--- a/file/mybatis-all.docx
+++ b/file/mybatis-all.docx
@@ -15784,6 +15784,8 @@
     </w:p>
     <w:p>
       <w:pPr>
+        <w:pStyle w:val="2"/>
+        <w:bidi w:val="0"/>
         <w:rPr>
           <w:rFonts w:hint="default"/>
           <w:lang w:val="en-US" w:eastAsia="zh-CN"/>
@@ -15795,6 +15797,61 @@
           <w:lang w:val="en-US" w:eastAsia="zh-CN"/>
         </w:rPr>
         <w:t>Mybatis数据源和连接池</w:t>
+      </w:r>
+    </w:p>
+    <w:p>
+      <w:pPr>
+        <w:rPr>
+          <w:rFonts w:hint="default"/>
+          <w:lang w:val="en-US" w:eastAsia="zh-CN"/>
+        </w:rPr>
+      </w:pPr>
+    </w:p>
+    <w:p>
+      <w:pPr>
+        <w:rPr>
+          <w:rFonts w:hint="eastAsia"/>
+          <w:lang w:val="en-US" w:eastAsia="zh-CN"/>
+        </w:rPr>
+      </w:pPr>
+      <w:r>
+        <w:rPr>
+          <w:rFonts w:hint="eastAsia"/>
+          <w:lang w:val="en-US" w:eastAsia="zh-CN"/>
+        </w:rPr>
+        <w:t>有个问题：数据源中创建的connection要不要设置成autocommit：</w:t>
+      </w:r>
+    </w:p>
+    <w:p>
+      <w:pPr>
+        <w:ind w:firstLine="420" w:firstLineChars="0"/>
+        <w:rPr>
+          <w:rFonts w:hint="default"/>
+          <w:lang w:val="en-US" w:eastAsia="zh-CN"/>
+        </w:rPr>
+      </w:pPr>
+      <w:r>
+        <w:rPr>
+          <w:rFonts w:hint="default"/>
+          <w:lang w:val="en-US" w:eastAsia="zh-CN"/>
+        </w:rPr>
+        <w:t>JDBC中，一个connection被创建时，默认是auto-commit模式，也即一个sql statement作为一个事务，执行完成后自动commit。如果支持多个statement组成一个事务，则要禁止auto-commit模式。</w:t>
+      </w:r>
+    </w:p>
+    <w:p>
+      <w:pPr>
+        <w:ind w:firstLine="420" w:firstLineChars="0"/>
+        <w:rPr>
+          <w:rFonts w:hint="default"/>
+          <w:lang w:val="en-US" w:eastAsia="zh-CN"/>
+        </w:rPr>
+      </w:pPr>
+      <w:r>
+        <w:rPr>
+          <w:rFonts w:hint="eastAsia"/>
+          <w:lang w:val="en-US" w:eastAsia="zh-CN"/>
+        </w:rPr>
+        <w:t>但是，MyBatis默认创建的Connection好像autoCommit是false</w:t>
       </w:r>
     </w:p>
     <w:p>
@@ -16134,16 +16191,41 @@
           <w:rFonts w:hint="default"/>
           <w:lang w:val="en-US" w:eastAsia="zh-CN"/>
         </w:rPr>
-        <w:t>MyBatis数据源DataSource对象的创建发生在MyBatis初始化的过程中。</w:t>
-      </w:r>
-    </w:p>
-    <w:p>
-      <w:pPr>
-        <w:rPr>
-          <w:rFonts w:hint="default"/>
-          <w:lang w:val="en-US" w:eastAsia="zh-CN"/>
-        </w:rPr>
-      </w:pPr>
+        <w:t>MyBatis数据源DataSource对象的创建发生在</w:t>
+      </w:r>
+      <w:r>
+        <w:rPr>
+          <w:rFonts w:hint="default"/>
+          <w:b/>
+          <w:bCs/>
+          <w:color w:val="0000FF"/>
+          <w:lang w:val="en-US" w:eastAsia="zh-CN"/>
+        </w:rPr>
+        <w:t>MyBatis初始化的过程</w:t>
+      </w:r>
+      <w:r>
+        <w:rPr>
+          <w:rFonts w:hint="default"/>
+          <w:lang w:val="en-US" w:eastAsia="zh-CN"/>
+        </w:rPr>
+        <w:t>中。</w:t>
+      </w:r>
+    </w:p>
+    <w:p>
+      <w:pPr>
+        <w:ind w:firstLine="420" w:firstLineChars="0"/>
+        <w:rPr>
+          <w:rFonts w:hint="default"/>
+          <w:lang w:val="en-US" w:eastAsia="zh-CN"/>
+        </w:rPr>
+      </w:pPr>
+      <w:r>
+        <w:rPr>
+          <w:rFonts w:hint="eastAsia"/>
+          <w:lang w:val="en-US" w:eastAsia="zh-CN"/>
+        </w:rPr>
+        <w:t>初始过程中可以通过配置去设置 数据源中出来的Connection是否是自动提交，如果没有设置的话，那就默认为JDBC创建的原生Connection的自动提交（JDBC创建的Connection是默认自动提交的）</w:t>
+      </w:r>
     </w:p>
     <w:p>
       <w:pPr>
@@ -16276,7 +16358,24 @@
           <w:rFonts w:hint="eastAsia"/>
           <w:lang w:val="en-US" w:eastAsia="zh-CN"/>
         </w:rPr>
-        <w:t>3.MyBatis创建了DataSource实例后，会将其放到Configuration对象内的Environment对象中， 供以后使用。</w:t>
+        <w:t>3.MyBatis创建了DataSource实例后，会将其放到</w:t>
+      </w:r>
+      <w:r>
+        <w:rPr>
+          <w:rFonts w:hint="eastAsia"/>
+          <w:b/>
+          <w:bCs/>
+          <w:color w:val="0000FF"/>
+          <w:lang w:val="en-US" w:eastAsia="zh-CN"/>
+        </w:rPr>
+        <w:t>Configuration对象内的Environment对象中</w:t>
+      </w:r>
+      <w:r>
+        <w:rPr>
+          <w:rFonts w:hint="eastAsia"/>
+          <w:lang w:val="en-US" w:eastAsia="zh-CN"/>
+        </w:rPr>
+        <w:t>， 供以后使用。</w:t>
       </w:r>
     </w:p>
     <w:p>
@@ -17163,6 +17262,6068 @@
           <w:lang w:val="en-US" w:eastAsia="zh-CN"/>
         </w:rPr>
       </w:pPr>
+    </w:p>
+    <w:p>
+      <w:pPr>
+        <w:rPr>
+          <w:rFonts w:hint="default"/>
+          <w:lang w:val="en-US" w:eastAsia="zh-CN"/>
+        </w:rPr>
+      </w:pPr>
+    </w:p>
+    <w:p>
+      <w:pPr>
+        <w:rPr>
+          <w:rFonts w:hint="default"/>
+          <w:lang w:val="en-US" w:eastAsia="zh-CN"/>
+        </w:rPr>
+      </w:pPr>
+    </w:p>
+    <w:p>
+      <w:pPr>
+        <w:rPr>
+          <w:rFonts w:hint="default"/>
+          <w:lang w:val="en-US" w:eastAsia="zh-CN"/>
+        </w:rPr>
+      </w:pPr>
+      <w:r>
+        <w:rPr>
+          <w:rFonts w:hint="eastAsia"/>
+          <w:lang w:val="en-US" w:eastAsia="zh-CN"/>
+        </w:rPr>
+        <w:t>这里分析下MyBatis下</w:t>
+      </w:r>
+      <w:r>
+        <w:rPr>
+          <w:rFonts w:hint="default"/>
+          <w:lang w:val="en-US" w:eastAsia="zh-CN"/>
+        </w:rPr>
+        <w:t>配置事务的类型</w:t>
+      </w:r>
+      <w:r>
+        <w:rPr>
+          <w:rFonts w:hint="eastAsia"/>
+          <w:lang w:val="en-US" w:eastAsia="zh-CN"/>
+        </w:rPr>
+        <w:t>为JDBC的情况下，针对dataSource不同配置下的数据源Connection加载的流程是怎样的？</w:t>
+      </w:r>
+    </w:p>
+    <w:p>
+      <w:pPr>
+        <w:rPr>
+          <w:rFonts w:hint="default"/>
+          <w:lang w:val="en-US" w:eastAsia="zh-CN"/>
+        </w:rPr>
+      </w:pPr>
+      <w:r>
+        <w:rPr>
+          <w:rFonts w:hint="default"/>
+          <w:lang w:val="en-US" w:eastAsia="zh-CN"/>
+        </w:rPr>
+        <w:t>&lt;transactionManager type="JDBC" /&gt;</w:t>
+      </w:r>
+    </w:p>
+    <w:p>
+      <w:pPr>
+        <w:rPr>
+          <w:rFonts w:hint="eastAsia"/>
+          <w:lang w:val="en-US" w:eastAsia="zh-CN"/>
+        </w:rPr>
+      </w:pPr>
+      <w:r>
+        <w:rPr>
+          <w:rFonts w:hint="eastAsia"/>
+          <w:lang w:val="en-US" w:eastAsia="zh-CN"/>
+        </w:rPr>
+        <w:t>三大步：</w:t>
+      </w:r>
+    </w:p>
+    <w:p>
+      <w:pPr>
+        <w:ind w:firstLine="420" w:firstLineChars="0"/>
+        <w:rPr>
+          <w:rFonts w:hint="eastAsia"/>
+          <w:lang w:val="en-US" w:eastAsia="zh-CN"/>
+        </w:rPr>
+      </w:pPr>
+      <w:r>
+        <w:rPr>
+          <w:rFonts w:hint="eastAsia"/>
+          <w:lang w:val="en-US" w:eastAsia="zh-CN"/>
+        </w:rPr>
+        <w:t>第一步：new SqlSessionFactoryBuilder().build(reader)  也就是mybatis初始化配置的时候</w:t>
+      </w:r>
+    </w:p>
+    <w:p>
+      <w:pPr>
+        <w:ind w:firstLine="420" w:firstLineChars="0"/>
+        <w:rPr>
+          <w:rFonts w:hint="eastAsia"/>
+          <w:lang w:val="en-US" w:eastAsia="zh-CN"/>
+        </w:rPr>
+      </w:pPr>
+    </w:p>
+    <w:p>
+      <w:pPr>
+        <w:ind w:firstLine="420" w:firstLineChars="0"/>
+        <w:rPr>
+          <w:rFonts w:hint="eastAsia"/>
+          <w:lang w:val="en-US" w:eastAsia="zh-CN"/>
+        </w:rPr>
+      </w:pPr>
+      <w:r>
+        <w:rPr>
+          <w:rFonts w:hint="eastAsia"/>
+          <w:lang w:val="en-US" w:eastAsia="zh-CN"/>
+        </w:rPr>
+        <w:t>第二步：SqlSession session = sessionFactory.openSession(isAutoCommit) 新建会话连接的时候</w:t>
+      </w:r>
+    </w:p>
+    <w:p>
+      <w:pPr>
+        <w:rPr>
+          <w:rFonts w:hint="eastAsia"/>
+          <w:lang w:val="en-US" w:eastAsia="zh-CN"/>
+        </w:rPr>
+      </w:pPr>
+    </w:p>
+    <w:p>
+      <w:pPr>
+        <w:ind w:firstLine="420" w:firstLineChars="0"/>
+        <w:rPr>
+          <w:rFonts w:hint="default"/>
+          <w:lang w:val="en-US" w:eastAsia="zh-CN"/>
+        </w:rPr>
+      </w:pPr>
+      <w:r>
+        <w:rPr>
+          <w:rFonts w:hint="eastAsia"/>
+          <w:lang w:val="en-US" w:eastAsia="zh-CN"/>
+        </w:rPr>
+        <w:t>第三步：利用MapperProxy去具体执行接口的时候#MapperProxy类中的invoke方法中的mapperMethod.execute</w:t>
+      </w:r>
+    </w:p>
+    <w:p>
+      <w:pPr>
+        <w:rPr>
+          <w:rFonts w:hint="default"/>
+          <w:lang w:val="en-US" w:eastAsia="zh-CN"/>
+        </w:rPr>
+      </w:pPr>
+    </w:p>
+    <w:p>
+      <w:pPr>
+        <w:rPr>
+          <w:rFonts w:hint="default"/>
+          <w:lang w:val="en-US" w:eastAsia="zh-CN"/>
+        </w:rPr>
+      </w:pPr>
+    </w:p>
+    <w:p>
+      <w:pPr>
+        <w:rPr>
+          <w:rFonts w:hint="default"/>
+          <w:lang w:val="en-US" w:eastAsia="zh-CN"/>
+        </w:rPr>
+      </w:pPr>
+    </w:p>
+    <w:p>
+      <w:pPr>
+        <w:rPr>
+          <w:rFonts w:hint="default"/>
+          <w:lang w:val="en-US" w:eastAsia="zh-CN"/>
+        </w:rPr>
+      </w:pPr>
+    </w:p>
+    <w:p>
+      <w:pPr>
+        <w:rPr>
+          <w:rFonts w:hint="default"/>
+          <w:lang w:val="en-US" w:eastAsia="zh-CN"/>
+        </w:rPr>
+      </w:pPr>
+    </w:p>
+    <w:p>
+      <w:pPr>
+        <w:rPr>
+          <w:rFonts w:hint="default"/>
+          <w:lang w:val="en-US" w:eastAsia="zh-CN"/>
+        </w:rPr>
+      </w:pPr>
+    </w:p>
+    <w:p>
+      <w:pPr>
+        <w:rPr>
+          <w:rFonts w:hint="default"/>
+          <w:lang w:val="en-US" w:eastAsia="zh-CN"/>
+        </w:rPr>
+      </w:pPr>
+    </w:p>
+    <w:p>
+      <w:pPr>
+        <w:rPr>
+          <w:rFonts w:hint="default"/>
+          <w:lang w:val="en-US" w:eastAsia="zh-CN"/>
+        </w:rPr>
+      </w:pPr>
+    </w:p>
+    <w:p>
+      <w:pPr>
+        <w:rPr>
+          <w:rFonts w:hint="default"/>
+          <w:lang w:val="en-US" w:eastAsia="zh-CN"/>
+        </w:rPr>
+      </w:pPr>
+    </w:p>
+    <w:p>
+      <w:pPr>
+        <w:rPr>
+          <w:rFonts w:hint="default"/>
+          <w:lang w:val="en-US" w:eastAsia="zh-CN"/>
+        </w:rPr>
+      </w:pPr>
+    </w:p>
+    <w:p>
+      <w:pPr>
+        <w:rPr>
+          <w:rFonts w:hint="default"/>
+          <w:b/>
+          <w:bCs/>
+          <w:color w:val="0000FF"/>
+          <w:lang w:val="en-US" w:eastAsia="zh-CN"/>
+        </w:rPr>
+      </w:pPr>
+      <w:r>
+        <w:rPr>
+          <w:rFonts w:hint="eastAsia"/>
+          <w:b/>
+          <w:bCs/>
+          <w:color w:val="0000FF"/>
+          <w:lang w:val="en-US" w:eastAsia="zh-CN"/>
+        </w:rPr>
+        <w:t>1.</w:t>
+      </w:r>
+      <w:r>
+        <w:rPr>
+          <w:rFonts w:hint="default"/>
+          <w:b/>
+          <w:bCs/>
+          <w:color w:val="0000FF"/>
+          <w:lang w:val="en-US" w:eastAsia="zh-CN"/>
+        </w:rPr>
+        <w:t>&lt;dataSource type="POOLED"&gt;</w:t>
+      </w:r>
+    </w:p>
+    <w:p>
+      <w:pPr>
+        <w:ind w:firstLine="420" w:firstLineChars="0"/>
+        <w:rPr>
+          <w:rFonts w:hint="eastAsia"/>
+          <w:b/>
+          <w:bCs/>
+          <w:lang w:val="en-US" w:eastAsia="zh-CN"/>
+        </w:rPr>
+      </w:pPr>
+      <w:r>
+        <w:rPr>
+          <w:rFonts w:hint="eastAsia"/>
+          <w:b/>
+          <w:bCs/>
+          <w:lang w:val="en-US" w:eastAsia="zh-CN"/>
+        </w:rPr>
+        <w:t>第一步：new SqlSessionFactoryBuilder().build(reader)  也就是mybatis初始化配置的时候</w:t>
+      </w:r>
+    </w:p>
+    <w:p>
+      <w:pPr>
+        <w:ind w:left="420" w:leftChars="0" w:firstLine="420" w:firstLineChars="0"/>
+        <w:rPr>
+          <w:rFonts w:hint="default" w:eastAsiaTheme="minorEastAsia"/>
+          <w:lang w:val="en-US" w:eastAsia="zh-CN"/>
+        </w:rPr>
+      </w:pPr>
+      <w:r>
+        <w:rPr>
+          <w:rFonts w:hint="eastAsia"/>
+          <w:lang w:val="en-US" w:eastAsia="zh-CN"/>
+        </w:rPr>
+        <w:t>1.1.SqlSessionFactoryBuilder.build</w:t>
+      </w:r>
+    </w:p>
+    <w:p>
+      <w:pPr>
+        <w:ind w:left="420" w:leftChars="0" w:firstLine="420" w:firstLineChars="0"/>
+        <w:rPr>
+          <w:rFonts w:hint="eastAsia"/>
+          <w:lang w:val="en-US" w:eastAsia="zh-CN"/>
+        </w:rPr>
+      </w:pPr>
+      <w:r>
+        <w:rPr>
+          <w:rFonts w:hint="eastAsia"/>
+          <w:lang w:val="en-US" w:eastAsia="zh-CN"/>
+        </w:rPr>
+        <w:t>1.2.XMLConfigBuilder#parse()  ----&gt; Configuration</w:t>
+      </w:r>
+    </w:p>
+    <w:p>
+      <w:pPr>
+        <w:ind w:left="840" w:leftChars="0" w:firstLine="420" w:firstLineChars="0"/>
+        <w:rPr>
+          <w:rFonts w:hint="default"/>
+          <w:lang w:val="en-US" w:eastAsia="zh-CN"/>
+        </w:rPr>
+      </w:pPr>
+      <w:r>
+        <w:rPr>
+          <w:rFonts w:hint="default"/>
+          <w:lang w:val="en-US" w:eastAsia="zh-CN"/>
+        </w:rPr>
+        <w:t>parseConfiguration(XNode root)</w:t>
+      </w:r>
+    </w:p>
+    <w:p>
+      <w:pPr>
+        <w:ind w:left="840" w:leftChars="0" w:firstLine="420" w:firstLineChars="0"/>
+        <w:rPr>
+          <w:rFonts w:hint="default"/>
+          <w:lang w:val="en-US" w:eastAsia="zh-CN"/>
+        </w:rPr>
+      </w:pPr>
+      <w:r>
+        <w:rPr>
+          <w:rFonts w:hint="default"/>
+          <w:lang w:val="en-US" w:eastAsia="zh-CN"/>
+        </w:rPr>
+        <w:t>environmentsElement(XNode context)</w:t>
+      </w:r>
+    </w:p>
+    <w:p>
+      <w:pPr>
+        <w:ind w:left="840" w:leftChars="0" w:firstLine="420" w:firstLineChars="0"/>
+        <w:rPr>
+          <w:rFonts w:hint="default"/>
+          <w:lang w:val="en-US" w:eastAsia="zh-CN"/>
+        </w:rPr>
+      </w:pPr>
+      <w:r>
+        <w:rPr>
+          <w:rFonts w:hint="eastAsia"/>
+          <w:lang w:val="en-US" w:eastAsia="zh-CN"/>
+        </w:rPr>
+        <w:t>结果：返回configuration对象实例</w:t>
+      </w:r>
+    </w:p>
+    <w:p>
+      <w:pPr>
+        <w:pStyle w:val="4"/>
+        <w:keepNext w:val="0"/>
+        <w:keepLines w:val="0"/>
+        <w:widowControl/>
+        <w:suppressLineNumbers w:val="0"/>
+        <w:shd w:val="clear" w:fill="2B2B2B"/>
+        <w:rPr>
+          <w:rFonts w:hint="eastAsia" w:ascii="宋体" w:hAnsi="宋体" w:eastAsia="宋体" w:cs="宋体"/>
+          <w:color w:val="A9B7C6"/>
+          <w:sz w:val="20"/>
+          <w:szCs w:val="20"/>
+        </w:rPr>
+      </w:pPr>
+      <w:r>
+        <w:rPr>
+          <w:rFonts w:hint="eastAsia" w:ascii="宋体" w:hAnsi="宋体" w:eastAsia="宋体" w:cs="宋体"/>
+          <w:color w:val="25A935"/>
+          <w:sz w:val="20"/>
+          <w:szCs w:val="20"/>
+          <w:shd w:val="clear" w:fill="2B2B2B"/>
+        </w:rPr>
+        <w:t>//解析 创建事务工厂实例，这里是JdbcTransactionFactory</w:t>
+      </w:r>
+      <w:r>
+        <w:rPr>
+          <w:rFonts w:hint="eastAsia" w:ascii="宋体" w:hAnsi="宋体" w:eastAsia="宋体" w:cs="宋体"/>
+          <w:color w:val="25A935"/>
+          <w:sz w:val="20"/>
+          <w:szCs w:val="20"/>
+          <w:shd w:val="clear" w:fill="2B2B2B"/>
+        </w:rPr>
+        <w:br w:type="textWrapping"/>
+      </w:r>
+      <w:r>
+        <w:rPr>
+          <w:rFonts w:hint="eastAsia" w:ascii="宋体" w:hAnsi="宋体" w:eastAsia="宋体" w:cs="宋体"/>
+          <w:color w:val="FF967A"/>
+          <w:sz w:val="20"/>
+          <w:szCs w:val="20"/>
+          <w:shd w:val="clear" w:fill="2B2B2B"/>
+        </w:rPr>
+        <w:t xml:space="preserve">TransactionFactory </w:t>
+      </w:r>
+      <w:r>
+        <w:rPr>
+          <w:rFonts w:hint="eastAsia" w:ascii="宋体" w:hAnsi="宋体" w:eastAsia="宋体" w:cs="宋体"/>
+          <w:color w:val="A9B7C6"/>
+          <w:sz w:val="20"/>
+          <w:szCs w:val="20"/>
+          <w:shd w:val="clear" w:fill="2B2B2B"/>
+        </w:rPr>
+        <w:t>txFactory = transactionManagerElement(child.evalNode(</w:t>
+      </w:r>
+      <w:r>
+        <w:rPr>
+          <w:rFonts w:hint="eastAsia" w:ascii="宋体" w:hAnsi="宋体" w:eastAsia="宋体" w:cs="宋体"/>
+          <w:color w:val="6A8759"/>
+          <w:sz w:val="20"/>
+          <w:szCs w:val="20"/>
+          <w:shd w:val="clear" w:fill="2B2B2B"/>
+        </w:rPr>
+        <w:t>"transactionManager"</w:t>
+      </w:r>
+      <w:r>
+        <w:rPr>
+          <w:rFonts w:hint="eastAsia" w:ascii="宋体" w:hAnsi="宋体" w:eastAsia="宋体" w:cs="宋体"/>
+          <w:color w:val="A9B7C6"/>
+          <w:sz w:val="20"/>
+          <w:szCs w:val="20"/>
+          <w:shd w:val="clear" w:fill="2B2B2B"/>
+        </w:rPr>
+        <w:t>))</w:t>
+      </w:r>
+      <w:r>
+        <w:rPr>
+          <w:rFonts w:hint="eastAsia" w:ascii="宋体" w:hAnsi="宋体" w:eastAsia="宋体" w:cs="宋体"/>
+          <w:color w:val="CC7832"/>
+          <w:sz w:val="20"/>
+          <w:szCs w:val="20"/>
+          <w:shd w:val="clear" w:fill="2B2B2B"/>
+        </w:rPr>
+        <w:t>;</w:t>
+      </w:r>
+      <w:r>
+        <w:rPr>
+          <w:rFonts w:hint="eastAsia" w:ascii="宋体" w:hAnsi="宋体" w:eastAsia="宋体" w:cs="宋体"/>
+          <w:color w:val="CC7832"/>
+          <w:sz w:val="20"/>
+          <w:szCs w:val="20"/>
+          <w:shd w:val="clear" w:fill="2B2B2B"/>
+        </w:rPr>
+        <w:br w:type="textWrapping"/>
+      </w:r>
+      <w:r>
+        <w:rPr>
+          <w:rFonts w:hint="eastAsia" w:ascii="宋体" w:hAnsi="宋体" w:eastAsia="宋体" w:cs="宋体"/>
+          <w:color w:val="25A935"/>
+          <w:sz w:val="20"/>
+          <w:szCs w:val="20"/>
+          <w:shd w:val="clear" w:fill="2B2B2B"/>
+        </w:rPr>
+        <w:t>//解析 创建数据源工厂实例，这里是PooledDataSourceFactory</w:t>
+      </w:r>
+      <w:r>
+        <w:rPr>
+          <w:rFonts w:hint="eastAsia" w:ascii="宋体" w:hAnsi="宋体" w:eastAsia="宋体" w:cs="宋体"/>
+          <w:color w:val="25A935"/>
+          <w:sz w:val="20"/>
+          <w:szCs w:val="20"/>
+          <w:shd w:val="clear" w:fill="2B2B2B"/>
+        </w:rPr>
+        <w:br w:type="textWrapping"/>
+      </w:r>
+      <w:r>
+        <w:rPr>
+          <w:rFonts w:hint="eastAsia" w:ascii="宋体" w:hAnsi="宋体" w:eastAsia="宋体" w:cs="宋体"/>
+          <w:color w:val="FF967A"/>
+          <w:sz w:val="20"/>
+          <w:szCs w:val="20"/>
+          <w:shd w:val="clear" w:fill="2B2B2B"/>
+        </w:rPr>
+        <w:t xml:space="preserve">DataSourceFactory </w:t>
+      </w:r>
+      <w:r>
+        <w:rPr>
+          <w:rFonts w:hint="eastAsia" w:ascii="宋体" w:hAnsi="宋体" w:eastAsia="宋体" w:cs="宋体"/>
+          <w:color w:val="A9B7C6"/>
+          <w:sz w:val="20"/>
+          <w:szCs w:val="20"/>
+          <w:shd w:val="clear" w:fill="2B2B2B"/>
+        </w:rPr>
+        <w:t>dsFactory = dataSourceElement(child.evalNode(</w:t>
+      </w:r>
+      <w:r>
+        <w:rPr>
+          <w:rFonts w:hint="eastAsia" w:ascii="宋体" w:hAnsi="宋体" w:eastAsia="宋体" w:cs="宋体"/>
+          <w:color w:val="6A8759"/>
+          <w:sz w:val="20"/>
+          <w:szCs w:val="20"/>
+          <w:shd w:val="clear" w:fill="2B2B2B"/>
+        </w:rPr>
+        <w:t>"dataSource"</w:t>
+      </w:r>
+      <w:r>
+        <w:rPr>
+          <w:rFonts w:hint="eastAsia" w:ascii="宋体" w:hAnsi="宋体" w:eastAsia="宋体" w:cs="宋体"/>
+          <w:color w:val="A9B7C6"/>
+          <w:sz w:val="20"/>
+          <w:szCs w:val="20"/>
+          <w:shd w:val="clear" w:fill="2B2B2B"/>
+        </w:rPr>
+        <w:t>))</w:t>
+      </w:r>
+      <w:r>
+        <w:rPr>
+          <w:rFonts w:hint="eastAsia" w:ascii="宋体" w:hAnsi="宋体" w:eastAsia="宋体" w:cs="宋体"/>
+          <w:color w:val="CC7832"/>
+          <w:sz w:val="20"/>
+          <w:szCs w:val="20"/>
+          <w:shd w:val="clear" w:fill="2B2B2B"/>
+        </w:rPr>
+        <w:t>;</w:t>
+      </w:r>
+      <w:r>
+        <w:rPr>
+          <w:rFonts w:hint="eastAsia" w:ascii="宋体" w:hAnsi="宋体" w:eastAsia="宋体" w:cs="宋体"/>
+          <w:color w:val="CC7832"/>
+          <w:sz w:val="20"/>
+          <w:szCs w:val="20"/>
+          <w:shd w:val="clear" w:fill="2B2B2B"/>
+        </w:rPr>
+        <w:br w:type="textWrapping"/>
+      </w:r>
+      <w:r>
+        <w:rPr>
+          <w:rFonts w:hint="eastAsia" w:ascii="宋体" w:hAnsi="宋体" w:eastAsia="宋体" w:cs="宋体"/>
+          <w:color w:val="25A935"/>
+          <w:sz w:val="20"/>
+          <w:szCs w:val="20"/>
+          <w:shd w:val="clear" w:fill="2B2B2B"/>
+        </w:rPr>
+        <w:t>//从上面创建的数据源工厂中获取创建 DataSource 对象：PooledDataSource</w:t>
+      </w:r>
+      <w:r>
+        <w:rPr>
+          <w:rFonts w:hint="eastAsia" w:ascii="宋体" w:hAnsi="宋体" w:eastAsia="宋体" w:cs="宋体"/>
+          <w:color w:val="25A935"/>
+          <w:sz w:val="20"/>
+          <w:szCs w:val="20"/>
+          <w:shd w:val="clear" w:fill="2B2B2B"/>
+        </w:rPr>
+        <w:br w:type="textWrapping"/>
+      </w:r>
+      <w:r>
+        <w:rPr>
+          <w:rFonts w:hint="eastAsia" w:ascii="宋体" w:hAnsi="宋体" w:eastAsia="宋体" w:cs="宋体"/>
+          <w:color w:val="FF967A"/>
+          <w:sz w:val="20"/>
+          <w:szCs w:val="20"/>
+          <w:shd w:val="clear" w:fill="2B2B2B"/>
+        </w:rPr>
+        <w:t xml:space="preserve">DataSource </w:t>
+      </w:r>
+      <w:r>
+        <w:rPr>
+          <w:rFonts w:hint="eastAsia" w:ascii="宋体" w:hAnsi="宋体" w:eastAsia="宋体" w:cs="宋体"/>
+          <w:color w:val="A9B7C6"/>
+          <w:sz w:val="20"/>
+          <w:szCs w:val="20"/>
+          <w:shd w:val="clear" w:fill="2B2B2B"/>
+        </w:rPr>
+        <w:t>dataSource = dsFactory.getDataSource()</w:t>
+      </w:r>
+      <w:r>
+        <w:rPr>
+          <w:rFonts w:hint="eastAsia" w:ascii="宋体" w:hAnsi="宋体" w:eastAsia="宋体" w:cs="宋体"/>
+          <w:color w:val="CC7832"/>
+          <w:sz w:val="20"/>
+          <w:szCs w:val="20"/>
+          <w:shd w:val="clear" w:fill="2B2B2B"/>
+        </w:rPr>
+        <w:t>;</w:t>
+      </w:r>
+      <w:r>
+        <w:rPr>
+          <w:rFonts w:hint="eastAsia" w:ascii="宋体" w:hAnsi="宋体" w:eastAsia="宋体" w:cs="宋体"/>
+          <w:color w:val="CC7832"/>
+          <w:sz w:val="20"/>
+          <w:szCs w:val="20"/>
+          <w:shd w:val="clear" w:fill="2B2B2B"/>
+        </w:rPr>
+        <w:br w:type="textWrapping"/>
+      </w:r>
+      <w:r>
+        <w:rPr>
+          <w:rFonts w:hint="eastAsia" w:ascii="宋体" w:hAnsi="宋体" w:eastAsia="宋体" w:cs="宋体"/>
+          <w:color w:val="25A935"/>
+          <w:sz w:val="20"/>
+          <w:szCs w:val="20"/>
+          <w:shd w:val="clear" w:fill="2B2B2B"/>
+        </w:rPr>
+        <w:t>//构建 Environment 对象，并设置到 configuration 中（会在enviroment对象中包含【事务工厂实例 和 数据源实例】）</w:t>
+      </w:r>
+      <w:r>
+        <w:rPr>
+          <w:rFonts w:hint="eastAsia" w:ascii="宋体" w:hAnsi="宋体" w:eastAsia="宋体" w:cs="宋体"/>
+          <w:color w:val="25A935"/>
+          <w:sz w:val="20"/>
+          <w:szCs w:val="20"/>
+          <w:shd w:val="clear" w:fill="2B2B2B"/>
+        </w:rPr>
+        <w:br w:type="textWrapping"/>
+      </w:r>
+      <w:r>
+        <w:rPr>
+          <w:rFonts w:hint="eastAsia" w:ascii="宋体" w:hAnsi="宋体" w:eastAsia="宋体" w:cs="宋体"/>
+          <w:color w:val="A9B7C6"/>
+          <w:sz w:val="20"/>
+          <w:szCs w:val="20"/>
+          <w:shd w:val="clear" w:fill="2B2B2B"/>
+        </w:rPr>
+        <w:t xml:space="preserve">Environment.Builder environmentBuilder = </w:t>
+      </w:r>
+      <w:r>
+        <w:rPr>
+          <w:rFonts w:hint="eastAsia" w:ascii="宋体" w:hAnsi="宋体" w:eastAsia="宋体" w:cs="宋体"/>
+          <w:color w:val="CC7832"/>
+          <w:sz w:val="20"/>
+          <w:szCs w:val="20"/>
+          <w:shd w:val="clear" w:fill="2B2B2B"/>
+        </w:rPr>
+        <w:t xml:space="preserve">new </w:t>
+      </w:r>
+      <w:r>
+        <w:rPr>
+          <w:rFonts w:hint="eastAsia" w:ascii="宋体" w:hAnsi="宋体" w:eastAsia="宋体" w:cs="宋体"/>
+          <w:color w:val="A9B7C6"/>
+          <w:sz w:val="20"/>
+          <w:szCs w:val="20"/>
+          <w:shd w:val="clear" w:fill="2B2B2B"/>
+        </w:rPr>
+        <w:t>Environment.Builder(id)</w:t>
+      </w:r>
+      <w:r>
+        <w:rPr>
+          <w:rFonts w:hint="eastAsia" w:ascii="宋体" w:hAnsi="宋体" w:eastAsia="宋体" w:cs="宋体"/>
+          <w:color w:val="A9B7C6"/>
+          <w:sz w:val="20"/>
+          <w:szCs w:val="20"/>
+          <w:shd w:val="clear" w:fill="2B2B2B"/>
+        </w:rPr>
+        <w:br w:type="textWrapping"/>
+      </w:r>
+      <w:r>
+        <w:rPr>
+          <w:rFonts w:hint="eastAsia" w:ascii="宋体" w:hAnsi="宋体" w:eastAsia="宋体" w:cs="宋体"/>
+          <w:color w:val="A9B7C6"/>
+          <w:sz w:val="20"/>
+          <w:szCs w:val="20"/>
+          <w:shd w:val="clear" w:fill="2B2B2B"/>
+        </w:rPr>
+        <w:t xml:space="preserve">    .transactionFactory(txFactory)</w:t>
+      </w:r>
+      <w:r>
+        <w:rPr>
+          <w:rFonts w:hint="eastAsia" w:ascii="宋体" w:hAnsi="宋体" w:eastAsia="宋体" w:cs="宋体"/>
+          <w:color w:val="A9B7C6"/>
+          <w:sz w:val="20"/>
+          <w:szCs w:val="20"/>
+          <w:shd w:val="clear" w:fill="2B2B2B"/>
+        </w:rPr>
+        <w:br w:type="textWrapping"/>
+      </w:r>
+      <w:r>
+        <w:rPr>
+          <w:rFonts w:hint="eastAsia" w:ascii="宋体" w:hAnsi="宋体" w:eastAsia="宋体" w:cs="宋体"/>
+          <w:color w:val="A9B7C6"/>
+          <w:sz w:val="20"/>
+          <w:szCs w:val="20"/>
+          <w:shd w:val="clear" w:fill="2B2B2B"/>
+        </w:rPr>
+        <w:t xml:space="preserve">    .dataSource(dataSource)</w:t>
+      </w:r>
+      <w:r>
+        <w:rPr>
+          <w:rFonts w:hint="eastAsia" w:ascii="宋体" w:hAnsi="宋体" w:eastAsia="宋体" w:cs="宋体"/>
+          <w:color w:val="CC7832"/>
+          <w:sz w:val="20"/>
+          <w:szCs w:val="20"/>
+          <w:shd w:val="clear" w:fill="2B2B2B"/>
+        </w:rPr>
+        <w:t>;</w:t>
+      </w:r>
+      <w:r>
+        <w:rPr>
+          <w:rFonts w:hint="eastAsia" w:ascii="宋体" w:hAnsi="宋体" w:eastAsia="宋体" w:cs="宋体"/>
+          <w:color w:val="CC7832"/>
+          <w:sz w:val="20"/>
+          <w:szCs w:val="20"/>
+          <w:shd w:val="clear" w:fill="2B2B2B"/>
+        </w:rPr>
+        <w:br w:type="textWrapping"/>
+      </w:r>
+      <w:r>
+        <w:rPr>
+          <w:rFonts w:hint="eastAsia" w:ascii="宋体" w:hAnsi="宋体" w:eastAsia="宋体" w:cs="宋体"/>
+          <w:color w:val="9876AA"/>
+          <w:sz w:val="20"/>
+          <w:szCs w:val="20"/>
+          <w:shd w:val="clear" w:fill="2B2B2B"/>
+        </w:rPr>
+        <w:t>configuration</w:t>
+      </w:r>
+      <w:r>
+        <w:rPr>
+          <w:rFonts w:hint="eastAsia" w:ascii="宋体" w:hAnsi="宋体" w:eastAsia="宋体" w:cs="宋体"/>
+          <w:color w:val="A9B7C6"/>
+          <w:sz w:val="20"/>
+          <w:szCs w:val="20"/>
+          <w:shd w:val="clear" w:fill="2B2B2B"/>
+        </w:rPr>
+        <w:t>.setEnvironment(environmentBuilder.build())</w:t>
+      </w:r>
+      <w:r>
+        <w:rPr>
+          <w:rFonts w:hint="eastAsia" w:ascii="宋体" w:hAnsi="宋体" w:eastAsia="宋体" w:cs="宋体"/>
+          <w:color w:val="CC7832"/>
+          <w:sz w:val="20"/>
+          <w:szCs w:val="20"/>
+          <w:shd w:val="clear" w:fill="2B2B2B"/>
+        </w:rPr>
+        <w:t>;</w:t>
+      </w:r>
+    </w:p>
+    <w:p>
+      <w:pPr>
+        <w:ind w:left="420" w:leftChars="0" w:firstLine="420" w:firstLineChars="0"/>
+        <w:rPr>
+          <w:rFonts w:hint="default"/>
+          <w:lang w:val="en-US" w:eastAsia="zh-CN"/>
+        </w:rPr>
+      </w:pPr>
+      <w:r>
+        <w:rPr>
+          <w:rFonts w:hint="eastAsia"/>
+          <w:lang w:val="en-US" w:eastAsia="zh-CN"/>
+        </w:rPr>
+        <w:t>1.3.最终生成SqlSessionFactory对象，内涵configuration实例</w:t>
+      </w:r>
+    </w:p>
+    <w:p>
+      <w:pPr>
+        <w:ind w:left="840" w:leftChars="0" w:firstLine="420" w:firstLineChars="0"/>
+        <w:rPr>
+          <w:rFonts w:hint="eastAsia"/>
+          <w:lang w:val="en-US" w:eastAsia="zh-CN"/>
+        </w:rPr>
+      </w:pPr>
+    </w:p>
+    <w:p>
+      <w:pPr>
+        <w:ind w:left="840" w:leftChars="0" w:firstLine="420" w:firstLineChars="0"/>
+        <w:rPr>
+          <w:rFonts w:hint="eastAsia"/>
+          <w:lang w:val="en-US" w:eastAsia="zh-CN"/>
+        </w:rPr>
+      </w:pPr>
+    </w:p>
+    <w:p>
+      <w:pPr>
+        <w:ind w:firstLine="420" w:firstLineChars="0"/>
+        <w:rPr>
+          <w:rFonts w:hint="eastAsia"/>
+          <w:b/>
+          <w:bCs/>
+          <w:lang w:val="en-US" w:eastAsia="zh-CN"/>
+        </w:rPr>
+      </w:pPr>
+      <w:r>
+        <w:rPr>
+          <w:rFonts w:hint="eastAsia"/>
+          <w:b/>
+          <w:bCs/>
+          <w:lang w:val="en-US" w:eastAsia="zh-CN"/>
+        </w:rPr>
+        <w:t>第二步：SqlSession session = sessionFactory.openSession(isAutoCommit) 新建会话连接的时候</w:t>
+      </w:r>
+    </w:p>
+    <w:p>
+      <w:pPr>
+        <w:ind w:left="420" w:leftChars="0" w:firstLine="420" w:firstLineChars="0"/>
+        <w:rPr>
+          <w:rFonts w:hint="default" w:eastAsiaTheme="minorEastAsia"/>
+          <w:lang w:val="en-US" w:eastAsia="zh-CN"/>
+        </w:rPr>
+      </w:pPr>
+      <w:r>
+        <w:rPr>
+          <w:rFonts w:hint="eastAsia"/>
+          <w:lang w:val="en-US" w:eastAsia="zh-CN"/>
+        </w:rPr>
+        <w:t>2.1在第一步创建的SqlSessionFactory基础上调用newSession</w:t>
+      </w:r>
+    </w:p>
+    <w:p>
+      <w:pPr>
+        <w:ind w:left="420" w:leftChars="0" w:firstLine="420" w:firstLineChars="0"/>
+        <w:rPr>
+          <w:rFonts w:hint="default"/>
+          <w:lang w:val="en-US" w:eastAsia="zh-CN"/>
+        </w:rPr>
+      </w:pPr>
+      <w:r>
+        <w:rPr>
+          <w:rFonts w:hint="eastAsia"/>
+          <w:lang w:val="en-US" w:eastAsia="zh-CN"/>
+        </w:rPr>
+        <w:t>2.2 DefaultSqlSessionFactory#openSession</w:t>
+      </w:r>
+    </w:p>
+    <w:p>
+      <w:pPr>
+        <w:ind w:left="420" w:leftChars="0" w:firstLine="420" w:firstLineChars="0"/>
+        <w:rPr>
+          <w:rFonts w:hint="default" w:eastAsiaTheme="minorEastAsia"/>
+          <w:lang w:val="en-US" w:eastAsia="zh-CN"/>
+        </w:rPr>
+      </w:pPr>
+      <w:r>
+        <w:rPr>
+          <w:rFonts w:hint="eastAsia"/>
+          <w:lang w:val="en-US" w:eastAsia="zh-CN"/>
+        </w:rPr>
+        <w:t>2.3 DefaultSqlSessionFactory#openSessionFromDataSource</w:t>
+      </w:r>
+    </w:p>
+    <w:p>
+      <w:pPr>
+        <w:pStyle w:val="4"/>
+        <w:keepNext w:val="0"/>
+        <w:keepLines w:val="0"/>
+        <w:widowControl/>
+        <w:suppressLineNumbers w:val="0"/>
+        <w:shd w:val="clear" w:fill="2B2B2B"/>
+        <w:rPr>
+          <w:rFonts w:hint="eastAsia" w:ascii="宋体" w:hAnsi="宋体" w:eastAsia="宋体" w:cs="宋体"/>
+          <w:color w:val="A9B7C6"/>
+          <w:sz w:val="21"/>
+          <w:szCs w:val="21"/>
+        </w:rPr>
+      </w:pPr>
+      <w:r>
+        <w:rPr>
+          <w:rFonts w:hint="eastAsia" w:ascii="宋体" w:hAnsi="宋体" w:eastAsia="宋体" w:cs="宋体"/>
+          <w:color w:val="FF967A"/>
+          <w:sz w:val="21"/>
+          <w:szCs w:val="21"/>
+          <w:shd w:val="clear" w:fill="2B2B2B"/>
+        </w:rPr>
+        <w:t xml:space="preserve">Transaction </w:t>
+      </w:r>
+      <w:r>
+        <w:rPr>
+          <w:rFonts w:hint="eastAsia" w:ascii="宋体" w:hAnsi="宋体" w:eastAsia="宋体" w:cs="宋体"/>
+          <w:color w:val="A9B7C6"/>
+          <w:sz w:val="21"/>
+          <w:szCs w:val="21"/>
+          <w:shd w:val="clear" w:fill="2B2B2B"/>
+        </w:rPr>
+        <w:t xml:space="preserve">tx = </w:t>
+      </w:r>
+      <w:r>
+        <w:rPr>
+          <w:rFonts w:hint="eastAsia" w:ascii="宋体" w:hAnsi="宋体" w:eastAsia="宋体" w:cs="宋体"/>
+          <w:color w:val="CC7832"/>
+          <w:sz w:val="21"/>
+          <w:szCs w:val="21"/>
+          <w:shd w:val="clear" w:fill="2B2B2B"/>
+        </w:rPr>
+        <w:t>null;</w:t>
+      </w:r>
+      <w:r>
+        <w:rPr>
+          <w:rFonts w:hint="eastAsia" w:ascii="宋体" w:hAnsi="宋体" w:eastAsia="宋体" w:cs="宋体"/>
+          <w:color w:val="CC7832"/>
+          <w:sz w:val="21"/>
+          <w:szCs w:val="21"/>
+          <w:shd w:val="clear" w:fill="2B2B2B"/>
+        </w:rPr>
+        <w:br w:type="textWrapping"/>
+      </w:r>
+      <w:r>
+        <w:rPr>
+          <w:rFonts w:hint="eastAsia" w:ascii="宋体" w:hAnsi="宋体" w:eastAsia="宋体" w:cs="宋体"/>
+          <w:color w:val="CC7832"/>
+          <w:sz w:val="21"/>
+          <w:szCs w:val="21"/>
+          <w:shd w:val="clear" w:fill="2B2B2B"/>
+        </w:rPr>
+        <w:t xml:space="preserve">try </w:t>
+      </w:r>
+      <w:r>
+        <w:rPr>
+          <w:rFonts w:hint="eastAsia" w:ascii="宋体" w:hAnsi="宋体" w:eastAsia="宋体" w:cs="宋体"/>
+          <w:color w:val="A9B7C6"/>
+          <w:sz w:val="21"/>
+          <w:szCs w:val="21"/>
+          <w:shd w:val="clear" w:fill="2B2B2B"/>
+        </w:rPr>
+        <w:t>{</w:t>
+      </w:r>
+      <w:r>
+        <w:rPr>
+          <w:rFonts w:hint="eastAsia" w:ascii="宋体" w:hAnsi="宋体" w:eastAsia="宋体" w:cs="宋体"/>
+          <w:color w:val="A9B7C6"/>
+          <w:sz w:val="21"/>
+          <w:szCs w:val="21"/>
+          <w:shd w:val="clear" w:fill="2B2B2B"/>
+        </w:rPr>
+        <w:br w:type="textWrapping"/>
+      </w:r>
+      <w:r>
+        <w:rPr>
+          <w:rFonts w:hint="eastAsia" w:ascii="宋体" w:hAnsi="宋体" w:eastAsia="宋体" w:cs="宋体"/>
+          <w:color w:val="A9B7C6"/>
+          <w:sz w:val="21"/>
+          <w:szCs w:val="21"/>
+          <w:shd w:val="clear" w:fill="2B2B2B"/>
+        </w:rPr>
+        <w:t xml:space="preserve">  </w:t>
+      </w:r>
+      <w:r>
+        <w:rPr>
+          <w:rFonts w:hint="eastAsia" w:ascii="宋体" w:hAnsi="宋体" w:eastAsia="宋体" w:cs="宋体"/>
+          <w:color w:val="CC7832"/>
+          <w:sz w:val="21"/>
+          <w:szCs w:val="21"/>
+          <w:shd w:val="clear" w:fill="2B2B2B"/>
+        </w:rPr>
+        <w:t xml:space="preserve">final </w:t>
+      </w:r>
+      <w:r>
+        <w:rPr>
+          <w:rFonts w:hint="eastAsia" w:ascii="宋体" w:hAnsi="宋体" w:eastAsia="宋体" w:cs="宋体"/>
+          <w:color w:val="A9B7C6"/>
+          <w:sz w:val="21"/>
+          <w:szCs w:val="21"/>
+          <w:shd w:val="clear" w:fill="2B2B2B"/>
+        </w:rPr>
+        <w:t xml:space="preserve">Environment environment = </w:t>
+      </w:r>
+      <w:r>
+        <w:rPr>
+          <w:rFonts w:hint="eastAsia" w:ascii="宋体" w:hAnsi="宋体" w:eastAsia="宋体" w:cs="宋体"/>
+          <w:color w:val="9876AA"/>
+          <w:sz w:val="21"/>
+          <w:szCs w:val="21"/>
+          <w:shd w:val="clear" w:fill="2B2B2B"/>
+        </w:rPr>
+        <w:t>configuration</w:t>
+      </w:r>
+      <w:r>
+        <w:rPr>
+          <w:rFonts w:hint="eastAsia" w:ascii="宋体" w:hAnsi="宋体" w:eastAsia="宋体" w:cs="宋体"/>
+          <w:color w:val="A9B7C6"/>
+          <w:sz w:val="21"/>
+          <w:szCs w:val="21"/>
+          <w:shd w:val="clear" w:fill="2B2B2B"/>
+        </w:rPr>
+        <w:t>.getEnvironment()</w:t>
+      </w:r>
+      <w:r>
+        <w:rPr>
+          <w:rFonts w:hint="eastAsia" w:ascii="宋体" w:hAnsi="宋体" w:eastAsia="宋体" w:cs="宋体"/>
+          <w:color w:val="CC7832"/>
+          <w:sz w:val="21"/>
+          <w:szCs w:val="21"/>
+          <w:shd w:val="clear" w:fill="2B2B2B"/>
+        </w:rPr>
+        <w:t>;</w:t>
+      </w:r>
+      <w:r>
+        <w:rPr>
+          <w:rFonts w:hint="eastAsia" w:ascii="宋体" w:hAnsi="宋体" w:eastAsia="宋体" w:cs="宋体"/>
+          <w:color w:val="CC7832"/>
+          <w:sz w:val="21"/>
+          <w:szCs w:val="21"/>
+          <w:shd w:val="clear" w:fill="2B2B2B"/>
+        </w:rPr>
+        <w:br w:type="textWrapping"/>
+      </w:r>
+      <w:r>
+        <w:rPr>
+          <w:rFonts w:hint="eastAsia" w:ascii="宋体" w:hAnsi="宋体" w:eastAsia="宋体" w:cs="宋体"/>
+          <w:color w:val="CC7832"/>
+          <w:sz w:val="21"/>
+          <w:szCs w:val="21"/>
+          <w:shd w:val="clear" w:fill="2B2B2B"/>
+        </w:rPr>
+        <w:t xml:space="preserve">  </w:t>
+      </w:r>
+      <w:r>
+        <w:rPr>
+          <w:rFonts w:hint="eastAsia" w:ascii="宋体" w:hAnsi="宋体" w:eastAsia="宋体" w:cs="宋体"/>
+          <w:i/>
+          <w:color w:val="84DFEB"/>
+          <w:sz w:val="21"/>
+          <w:szCs w:val="21"/>
+          <w:shd w:val="clear" w:fill="2B2B2B"/>
+        </w:rPr>
+        <w:t>/**</w:t>
+      </w:r>
+      <w:r>
+        <w:rPr>
+          <w:rFonts w:hint="eastAsia" w:ascii="宋体" w:hAnsi="宋体" w:eastAsia="宋体" w:cs="宋体"/>
+          <w:i/>
+          <w:color w:val="84DFEB"/>
+          <w:sz w:val="21"/>
+          <w:szCs w:val="21"/>
+          <w:shd w:val="clear" w:fill="2B2B2B"/>
+        </w:rPr>
+        <w:br w:type="textWrapping"/>
+      </w:r>
+      <w:r>
+        <w:rPr>
+          <w:rFonts w:hint="eastAsia" w:ascii="宋体" w:hAnsi="宋体" w:eastAsia="宋体" w:cs="宋体"/>
+          <w:i/>
+          <w:color w:val="84DFEB"/>
+          <w:sz w:val="21"/>
+          <w:szCs w:val="21"/>
+          <w:shd w:val="clear" w:fill="2B2B2B"/>
+        </w:rPr>
+        <w:t xml:space="preserve">   * 1.创建事务对象工厂：这里是JdbcTransactionFactory实例</w:t>
+      </w:r>
+      <w:r>
+        <w:rPr>
+          <w:rFonts w:hint="eastAsia" w:ascii="宋体" w:hAnsi="宋体" w:eastAsia="宋体" w:cs="宋体"/>
+          <w:i/>
+          <w:color w:val="84DFEB"/>
+          <w:sz w:val="21"/>
+          <w:szCs w:val="21"/>
+          <w:shd w:val="clear" w:fill="2B2B2B"/>
+        </w:rPr>
+        <w:br w:type="textWrapping"/>
+      </w:r>
+      <w:r>
+        <w:rPr>
+          <w:rFonts w:hint="eastAsia" w:ascii="宋体" w:hAnsi="宋体" w:eastAsia="宋体" w:cs="宋体"/>
+          <w:i/>
+          <w:color w:val="84DFEB"/>
+          <w:sz w:val="21"/>
+          <w:szCs w:val="21"/>
+          <w:shd w:val="clear" w:fill="2B2B2B"/>
+        </w:rPr>
+        <w:t xml:space="preserve">   * 2.利用JdbcTransactionFactory创建事务Transaction实例</w:t>
+      </w:r>
+      <w:r>
+        <w:rPr>
+          <w:rFonts w:hint="eastAsia" w:ascii="宋体" w:hAnsi="宋体" w:eastAsia="宋体" w:cs="宋体"/>
+          <w:i/>
+          <w:color w:val="84DFEB"/>
+          <w:sz w:val="21"/>
+          <w:szCs w:val="21"/>
+          <w:shd w:val="clear" w:fill="2B2B2B"/>
+        </w:rPr>
+        <w:br w:type="textWrapping"/>
+      </w:r>
+      <w:r>
+        <w:rPr>
+          <w:rFonts w:hint="eastAsia" w:ascii="宋体" w:hAnsi="宋体" w:eastAsia="宋体" w:cs="宋体"/>
+          <w:i/>
+          <w:color w:val="84DFEB"/>
+          <w:sz w:val="21"/>
+          <w:szCs w:val="21"/>
+          <w:shd w:val="clear" w:fill="2B2B2B"/>
+        </w:rPr>
+        <w:t xml:space="preserve">   */</w:t>
+      </w:r>
+      <w:r>
+        <w:rPr>
+          <w:rFonts w:hint="eastAsia" w:ascii="宋体" w:hAnsi="宋体" w:eastAsia="宋体" w:cs="宋体"/>
+          <w:i/>
+          <w:color w:val="84DFEB"/>
+          <w:sz w:val="21"/>
+          <w:szCs w:val="21"/>
+          <w:shd w:val="clear" w:fill="2B2B2B"/>
+        </w:rPr>
+        <w:br w:type="textWrapping"/>
+      </w:r>
+      <w:r>
+        <w:rPr>
+          <w:rFonts w:hint="eastAsia" w:ascii="宋体" w:hAnsi="宋体" w:eastAsia="宋体" w:cs="宋体"/>
+          <w:i/>
+          <w:color w:val="84DFEB"/>
+          <w:sz w:val="21"/>
+          <w:szCs w:val="21"/>
+          <w:shd w:val="clear" w:fill="2B2B2B"/>
+        </w:rPr>
+        <w:t xml:space="preserve">  </w:t>
+      </w:r>
+      <w:r>
+        <w:rPr>
+          <w:rFonts w:hint="eastAsia" w:ascii="宋体" w:hAnsi="宋体" w:eastAsia="宋体" w:cs="宋体"/>
+          <w:color w:val="CC7832"/>
+          <w:sz w:val="21"/>
+          <w:szCs w:val="21"/>
+          <w:shd w:val="clear" w:fill="2B2B2B"/>
+        </w:rPr>
+        <w:t xml:space="preserve">final </w:t>
+      </w:r>
+      <w:r>
+        <w:rPr>
+          <w:rFonts w:hint="eastAsia" w:ascii="宋体" w:hAnsi="宋体" w:eastAsia="宋体" w:cs="宋体"/>
+          <w:color w:val="FF967A"/>
+          <w:sz w:val="21"/>
+          <w:szCs w:val="21"/>
+          <w:shd w:val="clear" w:fill="2B2B2B"/>
+        </w:rPr>
+        <w:t xml:space="preserve">TransactionFactory </w:t>
+      </w:r>
+      <w:r>
+        <w:rPr>
+          <w:rFonts w:hint="eastAsia" w:ascii="宋体" w:hAnsi="宋体" w:eastAsia="宋体" w:cs="宋体"/>
+          <w:color w:val="A9B7C6"/>
+          <w:sz w:val="21"/>
+          <w:szCs w:val="21"/>
+          <w:shd w:val="clear" w:fill="2B2B2B"/>
+        </w:rPr>
+        <w:t>transactionFactory = getTransactionFactoryFromEnvironment(environment)</w:t>
+      </w:r>
+      <w:r>
+        <w:rPr>
+          <w:rFonts w:hint="eastAsia" w:ascii="宋体" w:hAnsi="宋体" w:eastAsia="宋体" w:cs="宋体"/>
+          <w:color w:val="CC7832"/>
+          <w:sz w:val="21"/>
+          <w:szCs w:val="21"/>
+          <w:shd w:val="clear" w:fill="2B2B2B"/>
+        </w:rPr>
+        <w:t>;</w:t>
+      </w:r>
+      <w:r>
+        <w:rPr>
+          <w:rFonts w:hint="eastAsia" w:ascii="宋体" w:hAnsi="宋体" w:eastAsia="宋体" w:cs="宋体"/>
+          <w:color w:val="CC7832"/>
+          <w:sz w:val="21"/>
+          <w:szCs w:val="21"/>
+          <w:shd w:val="clear" w:fill="2B2B2B"/>
+        </w:rPr>
+        <w:br w:type="textWrapping"/>
+      </w:r>
+      <w:r>
+        <w:rPr>
+          <w:rFonts w:hint="eastAsia" w:ascii="宋体" w:hAnsi="宋体" w:eastAsia="宋体" w:cs="宋体"/>
+          <w:color w:val="CC7832"/>
+          <w:sz w:val="21"/>
+          <w:szCs w:val="21"/>
+          <w:shd w:val="clear" w:fill="2B2B2B"/>
+        </w:rPr>
+        <w:t xml:space="preserve">  </w:t>
+      </w:r>
+      <w:r>
+        <w:rPr>
+          <w:rFonts w:hint="eastAsia" w:ascii="宋体" w:hAnsi="宋体" w:eastAsia="宋体" w:cs="宋体"/>
+          <w:i/>
+          <w:color w:val="84DFEB"/>
+          <w:sz w:val="21"/>
+          <w:szCs w:val="21"/>
+          <w:shd w:val="clear" w:fill="2B2B2B"/>
+        </w:rPr>
+        <w:t>/**</w:t>
+      </w:r>
+      <w:r>
+        <w:rPr>
+          <w:rFonts w:hint="eastAsia" w:ascii="宋体" w:hAnsi="宋体" w:eastAsia="宋体" w:cs="宋体"/>
+          <w:i/>
+          <w:color w:val="84DFEB"/>
+          <w:sz w:val="21"/>
+          <w:szCs w:val="21"/>
+          <w:shd w:val="clear" w:fill="2B2B2B"/>
+        </w:rPr>
+        <w:br w:type="textWrapping"/>
+      </w:r>
+      <w:r>
+        <w:rPr>
+          <w:rFonts w:hint="eastAsia" w:ascii="宋体" w:hAnsi="宋体" w:eastAsia="宋体" w:cs="宋体"/>
+          <w:i/>
+          <w:color w:val="84DFEB"/>
+          <w:sz w:val="21"/>
+          <w:szCs w:val="21"/>
+          <w:shd w:val="clear" w:fill="2B2B2B"/>
+        </w:rPr>
+        <w:t xml:space="preserve">   * 调用JdbcTransactionFactory#newTransaction 方法</w:t>
+      </w:r>
+      <w:r>
+        <w:rPr>
+          <w:rFonts w:hint="eastAsia" w:ascii="宋体" w:hAnsi="宋体" w:eastAsia="宋体" w:cs="宋体"/>
+          <w:i/>
+          <w:color w:val="84DFEB"/>
+          <w:sz w:val="21"/>
+          <w:szCs w:val="21"/>
+          <w:shd w:val="clear" w:fill="2B2B2B"/>
+        </w:rPr>
+        <w:br w:type="textWrapping"/>
+      </w:r>
+      <w:r>
+        <w:rPr>
+          <w:rFonts w:hint="eastAsia" w:ascii="宋体" w:hAnsi="宋体" w:eastAsia="宋体" w:cs="宋体"/>
+          <w:i/>
+          <w:color w:val="84DFEB"/>
+          <w:sz w:val="21"/>
+          <w:szCs w:val="21"/>
+          <w:shd w:val="clear" w:fill="2B2B2B"/>
+        </w:rPr>
+        <w:t xml:space="preserve">   *    内部调用new JdbcTransaction(ds, level, autoCommit)</w:t>
+      </w:r>
+      <w:r>
+        <w:rPr>
+          <w:rFonts w:hint="eastAsia" w:ascii="宋体" w:hAnsi="宋体" w:eastAsia="宋体" w:cs="宋体"/>
+          <w:i/>
+          <w:color w:val="84DFEB"/>
+          <w:sz w:val="21"/>
+          <w:szCs w:val="21"/>
+          <w:shd w:val="clear" w:fill="2B2B2B"/>
+        </w:rPr>
+        <w:br w:type="textWrapping"/>
+      </w:r>
+      <w:r>
+        <w:rPr>
+          <w:rFonts w:hint="eastAsia" w:ascii="宋体" w:hAnsi="宋体" w:eastAsia="宋体" w:cs="宋体"/>
+          <w:i/>
+          <w:color w:val="84DFEB"/>
+          <w:sz w:val="21"/>
+          <w:szCs w:val="21"/>
+          <w:shd w:val="clear" w:fill="2B2B2B"/>
+        </w:rPr>
+        <w:t xml:space="preserve">   *    其中autoCommit是openSession时传过来的值，level也是传过来的值，</w:t>
+      </w:r>
+      <w:r>
+        <w:rPr>
+          <w:rFonts w:hint="eastAsia" w:ascii="宋体" w:hAnsi="宋体" w:eastAsia="宋体" w:cs="宋体"/>
+          <w:i/>
+          <w:color w:val="84DFEB"/>
+          <w:sz w:val="21"/>
+          <w:szCs w:val="21"/>
+          <w:shd w:val="clear" w:fill="2B2B2B"/>
+        </w:rPr>
+        <w:br w:type="textWrapping"/>
+      </w:r>
+      <w:r>
+        <w:rPr>
+          <w:rFonts w:hint="eastAsia" w:ascii="宋体" w:hAnsi="宋体" w:eastAsia="宋体" w:cs="宋体"/>
+          <w:i/>
+          <w:color w:val="84DFEB"/>
+          <w:sz w:val="21"/>
+          <w:szCs w:val="21"/>
+          <w:shd w:val="clear" w:fill="2B2B2B"/>
+        </w:rPr>
+        <w:t xml:space="preserve">   *    理论上，这两个值可以设置也可以不设置</w:t>
+      </w:r>
+      <w:r>
+        <w:rPr>
+          <w:rFonts w:hint="eastAsia" w:ascii="宋体" w:hAnsi="宋体" w:eastAsia="宋体" w:cs="宋体"/>
+          <w:i/>
+          <w:color w:val="84DFEB"/>
+          <w:sz w:val="21"/>
+          <w:szCs w:val="21"/>
+          <w:shd w:val="clear" w:fill="2B2B2B"/>
+        </w:rPr>
+        <w:br w:type="textWrapping"/>
+      </w:r>
+      <w:r>
+        <w:rPr>
+          <w:rFonts w:hint="eastAsia" w:ascii="宋体" w:hAnsi="宋体" w:eastAsia="宋体" w:cs="宋体"/>
+          <w:i/>
+          <w:color w:val="84DFEB"/>
+          <w:sz w:val="21"/>
+          <w:szCs w:val="21"/>
+          <w:shd w:val="clear" w:fill="2B2B2B"/>
+        </w:rPr>
+        <w:t xml:space="preserve">   * 这样JdbcTransaction实例中的实例变量将会被赋值：为后续处理埋下伏笔，</w:t>
+      </w:r>
+      <w:r>
+        <w:rPr>
+          <w:rFonts w:hint="eastAsia" w:ascii="宋体" w:hAnsi="宋体" w:eastAsia="宋体" w:cs="宋体"/>
+          <w:i/>
+          <w:color w:val="84DFEB"/>
+          <w:sz w:val="21"/>
+          <w:szCs w:val="21"/>
+          <w:shd w:val="clear" w:fill="2B2B2B"/>
+        </w:rPr>
+        <w:br w:type="textWrapping"/>
+      </w:r>
+      <w:r>
+        <w:rPr>
+          <w:rFonts w:hint="eastAsia" w:ascii="宋体" w:hAnsi="宋体" w:eastAsia="宋体" w:cs="宋体"/>
+          <w:i/>
+          <w:color w:val="84DFEB"/>
+          <w:sz w:val="21"/>
+          <w:szCs w:val="21"/>
+          <w:shd w:val="clear" w:fill="2B2B2B"/>
+        </w:rPr>
+        <w:t xml:space="preserve">   *      其中1是从数据源处获得的Connection实例的autoCommit属性将会被这里传入的值给覆盖</w:t>
+      </w:r>
+      <w:r>
+        <w:rPr>
+          <w:rFonts w:hint="eastAsia" w:ascii="宋体" w:hAnsi="宋体" w:eastAsia="宋体" w:cs="宋体"/>
+          <w:i/>
+          <w:color w:val="84DFEB"/>
+          <w:sz w:val="21"/>
+          <w:szCs w:val="21"/>
+          <w:shd w:val="clear" w:fill="2B2B2B"/>
+        </w:rPr>
+        <w:br w:type="textWrapping"/>
+      </w:r>
+      <w:r>
+        <w:rPr>
+          <w:rFonts w:hint="eastAsia" w:ascii="宋体" w:hAnsi="宋体" w:eastAsia="宋体" w:cs="宋体"/>
+          <w:i/>
+          <w:color w:val="84DFEB"/>
+          <w:sz w:val="21"/>
+          <w:szCs w:val="21"/>
+          <w:shd w:val="clear" w:fill="2B2B2B"/>
+        </w:rPr>
+        <w:t xml:space="preserve">   *     dataSource = ds;</w:t>
+      </w:r>
+      <w:r>
+        <w:rPr>
+          <w:rFonts w:hint="eastAsia" w:ascii="宋体" w:hAnsi="宋体" w:eastAsia="宋体" w:cs="宋体"/>
+          <w:i/>
+          <w:color w:val="84DFEB"/>
+          <w:sz w:val="21"/>
+          <w:szCs w:val="21"/>
+          <w:shd w:val="clear" w:fill="2B2B2B"/>
+        </w:rPr>
+        <w:br w:type="textWrapping"/>
+      </w:r>
+      <w:r>
+        <w:rPr>
+          <w:rFonts w:hint="eastAsia" w:ascii="宋体" w:hAnsi="宋体" w:eastAsia="宋体" w:cs="宋体"/>
+          <w:i/>
+          <w:color w:val="84DFEB"/>
+          <w:sz w:val="21"/>
+          <w:szCs w:val="21"/>
+          <w:shd w:val="clear" w:fill="2B2B2B"/>
+        </w:rPr>
+        <w:t xml:space="preserve">   *     level = desiredLevel;</w:t>
+      </w:r>
+      <w:r>
+        <w:rPr>
+          <w:rFonts w:hint="eastAsia" w:ascii="宋体" w:hAnsi="宋体" w:eastAsia="宋体" w:cs="宋体"/>
+          <w:i/>
+          <w:color w:val="84DFEB"/>
+          <w:sz w:val="21"/>
+          <w:szCs w:val="21"/>
+          <w:shd w:val="clear" w:fill="2B2B2B"/>
+        </w:rPr>
+        <w:br w:type="textWrapping"/>
+      </w:r>
+      <w:r>
+        <w:rPr>
+          <w:rFonts w:hint="eastAsia" w:ascii="宋体" w:hAnsi="宋体" w:eastAsia="宋体" w:cs="宋体"/>
+          <w:i/>
+          <w:color w:val="84DFEB"/>
+          <w:sz w:val="21"/>
+          <w:szCs w:val="21"/>
+          <w:shd w:val="clear" w:fill="2B2B2B"/>
+        </w:rPr>
+        <w:t xml:space="preserve">   *     autoCommit = desiredAutoCommit;</w:t>
+      </w:r>
+      <w:r>
+        <w:rPr>
+          <w:rFonts w:hint="eastAsia" w:ascii="宋体" w:hAnsi="宋体" w:eastAsia="宋体" w:cs="宋体"/>
+          <w:i/>
+          <w:color w:val="84DFEB"/>
+          <w:sz w:val="21"/>
+          <w:szCs w:val="21"/>
+          <w:shd w:val="clear" w:fill="2B2B2B"/>
+        </w:rPr>
+        <w:br w:type="textWrapping"/>
+      </w:r>
+      <w:r>
+        <w:rPr>
+          <w:rFonts w:hint="eastAsia" w:ascii="宋体" w:hAnsi="宋体" w:eastAsia="宋体" w:cs="宋体"/>
+          <w:i/>
+          <w:color w:val="84DFEB"/>
+          <w:sz w:val="21"/>
+          <w:szCs w:val="21"/>
+          <w:shd w:val="clear" w:fill="2B2B2B"/>
+        </w:rPr>
+        <w:t xml:space="preserve">   *</w:t>
+      </w:r>
+      <w:r>
+        <w:rPr>
+          <w:rFonts w:hint="eastAsia" w:ascii="宋体" w:hAnsi="宋体" w:eastAsia="宋体" w:cs="宋体"/>
+          <w:i/>
+          <w:color w:val="84DFEB"/>
+          <w:sz w:val="21"/>
+          <w:szCs w:val="21"/>
+          <w:shd w:val="clear" w:fill="2B2B2B"/>
+        </w:rPr>
+        <w:br w:type="textWrapping"/>
+      </w:r>
+      <w:r>
+        <w:rPr>
+          <w:rFonts w:hint="eastAsia" w:ascii="宋体" w:hAnsi="宋体" w:eastAsia="宋体" w:cs="宋体"/>
+          <w:i/>
+          <w:color w:val="84DFEB"/>
+          <w:sz w:val="21"/>
+          <w:szCs w:val="21"/>
+          <w:shd w:val="clear" w:fill="2B2B2B"/>
+        </w:rPr>
+        <w:t xml:space="preserve">   */</w:t>
+      </w:r>
+      <w:r>
+        <w:rPr>
+          <w:rFonts w:hint="eastAsia" w:ascii="宋体" w:hAnsi="宋体" w:eastAsia="宋体" w:cs="宋体"/>
+          <w:i/>
+          <w:color w:val="84DFEB"/>
+          <w:sz w:val="21"/>
+          <w:szCs w:val="21"/>
+          <w:shd w:val="clear" w:fill="2B2B2B"/>
+        </w:rPr>
+        <w:br w:type="textWrapping"/>
+      </w:r>
+      <w:r>
+        <w:rPr>
+          <w:rFonts w:hint="eastAsia" w:ascii="宋体" w:hAnsi="宋体" w:eastAsia="宋体" w:cs="宋体"/>
+          <w:i/>
+          <w:color w:val="84DFEB"/>
+          <w:sz w:val="21"/>
+          <w:szCs w:val="21"/>
+          <w:shd w:val="clear" w:fill="2B2B2B"/>
+        </w:rPr>
+        <w:t xml:space="preserve">  </w:t>
+      </w:r>
+      <w:r>
+        <w:rPr>
+          <w:rFonts w:hint="eastAsia" w:ascii="宋体" w:hAnsi="宋体" w:eastAsia="宋体" w:cs="宋体"/>
+          <w:color w:val="A9B7C6"/>
+          <w:sz w:val="21"/>
+          <w:szCs w:val="21"/>
+          <w:shd w:val="clear" w:fill="2B2B2B"/>
+        </w:rPr>
+        <w:t>tx = transactionFactory.newTransaction(environment.getDataSource()</w:t>
+      </w:r>
+      <w:r>
+        <w:rPr>
+          <w:rFonts w:hint="eastAsia" w:ascii="宋体" w:hAnsi="宋体" w:eastAsia="宋体" w:cs="宋体"/>
+          <w:color w:val="CC7832"/>
+          <w:sz w:val="21"/>
+          <w:szCs w:val="21"/>
+          <w:shd w:val="clear" w:fill="2B2B2B"/>
+        </w:rPr>
+        <w:t xml:space="preserve">, </w:t>
+      </w:r>
+      <w:r>
+        <w:rPr>
+          <w:rFonts w:hint="eastAsia" w:ascii="宋体" w:hAnsi="宋体" w:eastAsia="宋体" w:cs="宋体"/>
+          <w:color w:val="A9B7C6"/>
+          <w:sz w:val="21"/>
+          <w:szCs w:val="21"/>
+          <w:shd w:val="clear" w:fill="2B2B2B"/>
+        </w:rPr>
+        <w:t>level</w:t>
+      </w:r>
+      <w:r>
+        <w:rPr>
+          <w:rFonts w:hint="eastAsia" w:ascii="宋体" w:hAnsi="宋体" w:eastAsia="宋体" w:cs="宋体"/>
+          <w:color w:val="CC7832"/>
+          <w:sz w:val="21"/>
+          <w:szCs w:val="21"/>
+          <w:shd w:val="clear" w:fill="2B2B2B"/>
+        </w:rPr>
+        <w:t xml:space="preserve">, </w:t>
+      </w:r>
+      <w:r>
+        <w:rPr>
+          <w:rFonts w:hint="eastAsia" w:ascii="宋体" w:hAnsi="宋体" w:eastAsia="宋体" w:cs="宋体"/>
+          <w:color w:val="A9B7C6"/>
+          <w:sz w:val="21"/>
+          <w:szCs w:val="21"/>
+          <w:shd w:val="clear" w:fill="2B2B2B"/>
+        </w:rPr>
+        <w:t>autoCommit)</w:t>
+      </w:r>
+      <w:r>
+        <w:rPr>
+          <w:rFonts w:hint="eastAsia" w:ascii="宋体" w:hAnsi="宋体" w:eastAsia="宋体" w:cs="宋体"/>
+          <w:color w:val="CC7832"/>
+          <w:sz w:val="21"/>
+          <w:szCs w:val="21"/>
+          <w:shd w:val="clear" w:fill="2B2B2B"/>
+        </w:rPr>
+        <w:t>;</w:t>
+      </w:r>
+      <w:r>
+        <w:rPr>
+          <w:rFonts w:hint="eastAsia" w:ascii="宋体" w:hAnsi="宋体" w:eastAsia="宋体" w:cs="宋体"/>
+          <w:color w:val="CC7832"/>
+          <w:sz w:val="21"/>
+          <w:szCs w:val="21"/>
+          <w:shd w:val="clear" w:fill="2B2B2B"/>
+        </w:rPr>
+        <w:br w:type="textWrapping"/>
+      </w:r>
+      <w:r>
+        <w:rPr>
+          <w:rFonts w:hint="eastAsia" w:ascii="宋体" w:hAnsi="宋体" w:eastAsia="宋体" w:cs="宋体"/>
+          <w:color w:val="CC7832"/>
+          <w:sz w:val="21"/>
+          <w:szCs w:val="21"/>
+          <w:shd w:val="clear" w:fill="2B2B2B"/>
+        </w:rPr>
+        <w:t xml:space="preserve">  </w:t>
+      </w:r>
+      <w:r>
+        <w:rPr>
+          <w:rFonts w:hint="eastAsia" w:ascii="宋体" w:hAnsi="宋体" w:eastAsia="宋体" w:cs="宋体"/>
+          <w:i/>
+          <w:color w:val="84DFEB"/>
+          <w:sz w:val="21"/>
+          <w:szCs w:val="21"/>
+          <w:shd w:val="clear" w:fill="2B2B2B"/>
+        </w:rPr>
+        <w:t>/**很大一个知识点，mybatis缓存，这里是通过装饰器模式来实现的TODO</w:t>
+      </w:r>
+      <w:r>
+        <w:rPr>
+          <w:rFonts w:hint="eastAsia" w:ascii="宋体" w:hAnsi="宋体" w:eastAsia="宋体" w:cs="宋体"/>
+          <w:i/>
+          <w:color w:val="84DFEB"/>
+          <w:sz w:val="21"/>
+          <w:szCs w:val="21"/>
+          <w:shd w:val="clear" w:fill="2B2B2B"/>
+        </w:rPr>
+        <w:br w:type="textWrapping"/>
+      </w:r>
+      <w:r>
+        <w:rPr>
+          <w:rFonts w:hint="eastAsia" w:ascii="宋体" w:hAnsi="宋体" w:eastAsia="宋体" w:cs="宋体"/>
+          <w:i/>
+          <w:color w:val="84DFEB"/>
+          <w:sz w:val="21"/>
+          <w:szCs w:val="21"/>
+          <w:shd w:val="clear" w:fill="2B2B2B"/>
+        </w:rPr>
+        <w:t xml:space="preserve">   * executor = new SimpleExecutor(configuration, transaction);</w:t>
+      </w:r>
+      <w:r>
+        <w:rPr>
+          <w:rFonts w:hint="eastAsia" w:ascii="宋体" w:hAnsi="宋体" w:eastAsia="宋体" w:cs="宋体"/>
+          <w:i/>
+          <w:color w:val="84DFEB"/>
+          <w:sz w:val="21"/>
+          <w:szCs w:val="21"/>
+          <w:shd w:val="clear" w:fill="2B2B2B"/>
+        </w:rPr>
+        <w:br w:type="textWrapping"/>
+      </w:r>
+      <w:r>
+        <w:rPr>
+          <w:rFonts w:hint="eastAsia" w:ascii="宋体" w:hAnsi="宋体" w:eastAsia="宋体" w:cs="宋体"/>
+          <w:i/>
+          <w:color w:val="84DFEB"/>
+          <w:sz w:val="21"/>
+          <w:szCs w:val="21"/>
+          <w:shd w:val="clear" w:fill="2B2B2B"/>
+        </w:rPr>
+        <w:t xml:space="preserve">   * executor = new CachingExecutor(executor);</w:t>
+      </w:r>
+      <w:r>
+        <w:rPr>
+          <w:rFonts w:hint="eastAsia" w:ascii="宋体" w:hAnsi="宋体" w:eastAsia="宋体" w:cs="宋体"/>
+          <w:i/>
+          <w:color w:val="84DFEB"/>
+          <w:sz w:val="21"/>
+          <w:szCs w:val="21"/>
+          <w:shd w:val="clear" w:fill="2B2B2B"/>
+        </w:rPr>
+        <w:br w:type="textWrapping"/>
+      </w:r>
+      <w:r>
+        <w:rPr>
+          <w:rFonts w:hint="eastAsia" w:ascii="宋体" w:hAnsi="宋体" w:eastAsia="宋体" w:cs="宋体"/>
+          <w:i/>
+          <w:color w:val="84DFEB"/>
+          <w:sz w:val="21"/>
+          <w:szCs w:val="21"/>
+          <w:shd w:val="clear" w:fill="2B2B2B"/>
+        </w:rPr>
+        <w:t xml:space="preserve">   * 这里返回的是CachingExecutor实例</w:t>
+      </w:r>
+      <w:r>
+        <w:rPr>
+          <w:rFonts w:hint="eastAsia" w:ascii="宋体" w:hAnsi="宋体" w:eastAsia="宋体" w:cs="宋体"/>
+          <w:i/>
+          <w:color w:val="84DFEB"/>
+          <w:sz w:val="21"/>
+          <w:szCs w:val="21"/>
+          <w:shd w:val="clear" w:fill="2B2B2B"/>
+        </w:rPr>
+        <w:br w:type="textWrapping"/>
+      </w:r>
+      <w:r>
+        <w:rPr>
+          <w:rFonts w:hint="eastAsia" w:ascii="宋体" w:hAnsi="宋体" w:eastAsia="宋体" w:cs="宋体"/>
+          <w:i/>
+          <w:color w:val="84DFEB"/>
+          <w:sz w:val="21"/>
+          <w:szCs w:val="21"/>
+          <w:shd w:val="clear" w:fill="2B2B2B"/>
+        </w:rPr>
+        <w:t xml:space="preserve">   */</w:t>
+      </w:r>
+      <w:r>
+        <w:rPr>
+          <w:rFonts w:hint="eastAsia" w:ascii="宋体" w:hAnsi="宋体" w:eastAsia="宋体" w:cs="宋体"/>
+          <w:i/>
+          <w:color w:val="84DFEB"/>
+          <w:sz w:val="21"/>
+          <w:szCs w:val="21"/>
+          <w:shd w:val="clear" w:fill="2B2B2B"/>
+        </w:rPr>
+        <w:br w:type="textWrapping"/>
+      </w:r>
+      <w:r>
+        <w:rPr>
+          <w:rFonts w:hint="eastAsia" w:ascii="宋体" w:hAnsi="宋体" w:eastAsia="宋体" w:cs="宋体"/>
+          <w:i/>
+          <w:color w:val="84DFEB"/>
+          <w:sz w:val="21"/>
+          <w:szCs w:val="21"/>
+          <w:shd w:val="clear" w:fill="2B2B2B"/>
+        </w:rPr>
+        <w:t xml:space="preserve">  </w:t>
+      </w:r>
+      <w:r>
+        <w:rPr>
+          <w:rFonts w:hint="eastAsia" w:ascii="宋体" w:hAnsi="宋体" w:eastAsia="宋体" w:cs="宋体"/>
+          <w:color w:val="CC7832"/>
+          <w:sz w:val="21"/>
+          <w:szCs w:val="21"/>
+          <w:shd w:val="clear" w:fill="2B2B2B"/>
+        </w:rPr>
+        <w:t xml:space="preserve">final </w:t>
+      </w:r>
+      <w:r>
+        <w:rPr>
+          <w:rFonts w:hint="eastAsia" w:ascii="宋体" w:hAnsi="宋体" w:eastAsia="宋体" w:cs="宋体"/>
+          <w:color w:val="FF967A"/>
+          <w:sz w:val="21"/>
+          <w:szCs w:val="21"/>
+          <w:shd w:val="clear" w:fill="2B2B2B"/>
+        </w:rPr>
+        <w:t xml:space="preserve">Executor </w:t>
+      </w:r>
+      <w:r>
+        <w:rPr>
+          <w:rFonts w:hint="eastAsia" w:ascii="宋体" w:hAnsi="宋体" w:eastAsia="宋体" w:cs="宋体"/>
+          <w:color w:val="A9B7C6"/>
+          <w:sz w:val="21"/>
+          <w:szCs w:val="21"/>
+          <w:shd w:val="clear" w:fill="2B2B2B"/>
+        </w:rPr>
+        <w:t xml:space="preserve">executor = </w:t>
+      </w:r>
+      <w:r>
+        <w:rPr>
+          <w:rFonts w:hint="eastAsia" w:ascii="宋体" w:hAnsi="宋体" w:eastAsia="宋体" w:cs="宋体"/>
+          <w:color w:val="9876AA"/>
+          <w:sz w:val="21"/>
+          <w:szCs w:val="21"/>
+          <w:shd w:val="clear" w:fill="2B2B2B"/>
+        </w:rPr>
+        <w:t>configuration</w:t>
+      </w:r>
+      <w:r>
+        <w:rPr>
+          <w:rFonts w:hint="eastAsia" w:ascii="宋体" w:hAnsi="宋体" w:eastAsia="宋体" w:cs="宋体"/>
+          <w:color w:val="A9B7C6"/>
+          <w:sz w:val="21"/>
+          <w:szCs w:val="21"/>
+          <w:shd w:val="clear" w:fill="2B2B2B"/>
+        </w:rPr>
+        <w:t>.newExecutor(tx</w:t>
+      </w:r>
+      <w:r>
+        <w:rPr>
+          <w:rFonts w:hint="eastAsia" w:ascii="宋体" w:hAnsi="宋体" w:eastAsia="宋体" w:cs="宋体"/>
+          <w:color w:val="CC7832"/>
+          <w:sz w:val="21"/>
+          <w:szCs w:val="21"/>
+          <w:shd w:val="clear" w:fill="2B2B2B"/>
+        </w:rPr>
+        <w:t xml:space="preserve">, </w:t>
+      </w:r>
+      <w:r>
+        <w:rPr>
+          <w:rFonts w:hint="eastAsia" w:ascii="宋体" w:hAnsi="宋体" w:eastAsia="宋体" w:cs="宋体"/>
+          <w:color w:val="A9B7C6"/>
+          <w:sz w:val="21"/>
+          <w:szCs w:val="21"/>
+          <w:shd w:val="clear" w:fill="2B2B2B"/>
+        </w:rPr>
+        <w:t>execType)</w:t>
+      </w:r>
+      <w:r>
+        <w:rPr>
+          <w:rFonts w:hint="eastAsia" w:ascii="宋体" w:hAnsi="宋体" w:eastAsia="宋体" w:cs="宋体"/>
+          <w:color w:val="CC7832"/>
+          <w:sz w:val="21"/>
+          <w:szCs w:val="21"/>
+          <w:shd w:val="clear" w:fill="2B2B2B"/>
+        </w:rPr>
+        <w:t>;</w:t>
+      </w:r>
+      <w:r>
+        <w:rPr>
+          <w:rFonts w:hint="eastAsia" w:ascii="宋体" w:hAnsi="宋体" w:eastAsia="宋体" w:cs="宋体"/>
+          <w:color w:val="CC7832"/>
+          <w:sz w:val="21"/>
+          <w:szCs w:val="21"/>
+          <w:shd w:val="clear" w:fill="2B2B2B"/>
+        </w:rPr>
+        <w:br w:type="textWrapping"/>
+      </w:r>
+      <w:r>
+        <w:rPr>
+          <w:rFonts w:hint="eastAsia" w:ascii="宋体" w:hAnsi="宋体" w:eastAsia="宋体" w:cs="宋体"/>
+          <w:color w:val="CC7832"/>
+          <w:sz w:val="21"/>
+          <w:szCs w:val="21"/>
+          <w:shd w:val="clear" w:fill="2B2B2B"/>
+        </w:rPr>
+        <w:t xml:space="preserve">  </w:t>
+      </w:r>
+      <w:r>
+        <w:rPr>
+          <w:rFonts w:hint="eastAsia" w:ascii="宋体" w:hAnsi="宋体" w:eastAsia="宋体" w:cs="宋体"/>
+          <w:i/>
+          <w:color w:val="84DFEB"/>
+          <w:sz w:val="21"/>
+          <w:szCs w:val="21"/>
+          <w:shd w:val="clear" w:fill="2B2B2B"/>
+        </w:rPr>
+        <w:t>/**</w:t>
+      </w:r>
+      <w:r>
+        <w:rPr>
+          <w:rFonts w:hint="eastAsia" w:ascii="宋体" w:hAnsi="宋体" w:eastAsia="宋体" w:cs="宋体"/>
+          <w:i/>
+          <w:color w:val="84DFEB"/>
+          <w:sz w:val="21"/>
+          <w:szCs w:val="21"/>
+          <w:shd w:val="clear" w:fill="2B2B2B"/>
+        </w:rPr>
+        <w:br w:type="textWrapping"/>
+      </w:r>
+      <w:r>
+        <w:rPr>
+          <w:rFonts w:hint="eastAsia" w:ascii="宋体" w:hAnsi="宋体" w:eastAsia="宋体" w:cs="宋体"/>
+          <w:i/>
+          <w:color w:val="84DFEB"/>
+          <w:sz w:val="21"/>
+          <w:szCs w:val="21"/>
+          <w:shd w:val="clear" w:fill="2B2B2B"/>
+        </w:rPr>
+        <w:t xml:space="preserve">   * 最后返回创建一个SqlSession的默认实现DefaultSqlSession实例，</w:t>
+      </w:r>
+      <w:r>
+        <w:rPr>
+          <w:rFonts w:hint="eastAsia" w:ascii="宋体" w:hAnsi="宋体" w:eastAsia="宋体" w:cs="宋体"/>
+          <w:i/>
+          <w:color w:val="84DFEB"/>
+          <w:sz w:val="21"/>
+          <w:szCs w:val="21"/>
+          <w:shd w:val="clear" w:fill="2B2B2B"/>
+        </w:rPr>
+        <w:br w:type="textWrapping"/>
+      </w:r>
+      <w:r>
+        <w:rPr>
+          <w:rFonts w:hint="eastAsia" w:ascii="宋体" w:hAnsi="宋体" w:eastAsia="宋体" w:cs="宋体"/>
+          <w:i/>
+          <w:color w:val="84DFEB"/>
+          <w:sz w:val="21"/>
+          <w:szCs w:val="21"/>
+          <w:shd w:val="clear" w:fill="2B2B2B"/>
+        </w:rPr>
+        <w:t xml:space="preserve">   * 其中包含一下属性：</w:t>
+      </w:r>
+      <w:r>
+        <w:rPr>
+          <w:rFonts w:hint="eastAsia" w:ascii="宋体" w:hAnsi="宋体" w:eastAsia="宋体" w:cs="宋体"/>
+          <w:i/>
+          <w:color w:val="84DFEB"/>
+          <w:sz w:val="21"/>
+          <w:szCs w:val="21"/>
+          <w:shd w:val="clear" w:fill="2B2B2B"/>
+        </w:rPr>
+        <w:br w:type="textWrapping"/>
+      </w:r>
+      <w:r>
+        <w:rPr>
+          <w:rFonts w:hint="eastAsia" w:ascii="宋体" w:hAnsi="宋体" w:eastAsia="宋体" w:cs="宋体"/>
+          <w:i/>
+          <w:color w:val="84DFEB"/>
+          <w:sz w:val="21"/>
+          <w:szCs w:val="21"/>
+          <w:shd w:val="clear" w:fill="2B2B2B"/>
+        </w:rPr>
+        <w:t xml:space="preserve">   *     this.configuration = configuration;</w:t>
+      </w:r>
+      <w:r>
+        <w:rPr>
+          <w:rFonts w:hint="eastAsia" w:ascii="宋体" w:hAnsi="宋体" w:eastAsia="宋体" w:cs="宋体"/>
+          <w:i/>
+          <w:color w:val="84DFEB"/>
+          <w:sz w:val="21"/>
+          <w:szCs w:val="21"/>
+          <w:shd w:val="clear" w:fill="2B2B2B"/>
+        </w:rPr>
+        <w:br w:type="textWrapping"/>
+      </w:r>
+      <w:r>
+        <w:rPr>
+          <w:rFonts w:hint="eastAsia" w:ascii="宋体" w:hAnsi="宋体" w:eastAsia="宋体" w:cs="宋体"/>
+          <w:i/>
+          <w:color w:val="84DFEB"/>
+          <w:sz w:val="21"/>
+          <w:szCs w:val="21"/>
+          <w:shd w:val="clear" w:fill="2B2B2B"/>
+        </w:rPr>
+        <w:t xml:space="preserve">   *     this.executor = executor;</w:t>
+      </w:r>
+      <w:r>
+        <w:rPr>
+          <w:rFonts w:hint="eastAsia" w:ascii="宋体" w:hAnsi="宋体" w:eastAsia="宋体" w:cs="宋体"/>
+          <w:i/>
+          <w:color w:val="84DFEB"/>
+          <w:sz w:val="21"/>
+          <w:szCs w:val="21"/>
+          <w:shd w:val="clear" w:fill="2B2B2B"/>
+        </w:rPr>
+        <w:br w:type="textWrapping"/>
+      </w:r>
+      <w:r>
+        <w:rPr>
+          <w:rFonts w:hint="eastAsia" w:ascii="宋体" w:hAnsi="宋体" w:eastAsia="宋体" w:cs="宋体"/>
+          <w:i/>
+          <w:color w:val="84DFEB"/>
+          <w:sz w:val="21"/>
+          <w:szCs w:val="21"/>
+          <w:shd w:val="clear" w:fill="2B2B2B"/>
+        </w:rPr>
+        <w:t xml:space="preserve">   *     this.dirty = false;</w:t>
+      </w:r>
+      <w:r>
+        <w:rPr>
+          <w:rFonts w:hint="eastAsia" w:ascii="宋体" w:hAnsi="宋体" w:eastAsia="宋体" w:cs="宋体"/>
+          <w:i/>
+          <w:color w:val="84DFEB"/>
+          <w:sz w:val="21"/>
+          <w:szCs w:val="21"/>
+          <w:shd w:val="clear" w:fill="2B2B2B"/>
+        </w:rPr>
+        <w:br w:type="textWrapping"/>
+      </w:r>
+      <w:r>
+        <w:rPr>
+          <w:rFonts w:hint="eastAsia" w:ascii="宋体" w:hAnsi="宋体" w:eastAsia="宋体" w:cs="宋体"/>
+          <w:i/>
+          <w:color w:val="84DFEB"/>
+          <w:sz w:val="21"/>
+          <w:szCs w:val="21"/>
+          <w:shd w:val="clear" w:fill="2B2B2B"/>
+        </w:rPr>
+        <w:t xml:space="preserve">   *     this.autoCommit = autoCommit;</w:t>
+      </w:r>
+      <w:r>
+        <w:rPr>
+          <w:rFonts w:hint="eastAsia" w:ascii="宋体" w:hAnsi="宋体" w:eastAsia="宋体" w:cs="宋体"/>
+          <w:i/>
+          <w:color w:val="84DFEB"/>
+          <w:sz w:val="21"/>
+          <w:szCs w:val="21"/>
+          <w:shd w:val="clear" w:fill="2B2B2B"/>
+        </w:rPr>
+        <w:br w:type="textWrapping"/>
+      </w:r>
+      <w:r>
+        <w:rPr>
+          <w:rFonts w:hint="eastAsia" w:ascii="宋体" w:hAnsi="宋体" w:eastAsia="宋体" w:cs="宋体"/>
+          <w:i/>
+          <w:color w:val="84DFEB"/>
+          <w:sz w:val="21"/>
+          <w:szCs w:val="21"/>
+          <w:shd w:val="clear" w:fill="2B2B2B"/>
+        </w:rPr>
+        <w:t xml:space="preserve">   */</w:t>
+      </w:r>
+      <w:r>
+        <w:rPr>
+          <w:rFonts w:hint="eastAsia" w:ascii="宋体" w:hAnsi="宋体" w:eastAsia="宋体" w:cs="宋体"/>
+          <w:i/>
+          <w:color w:val="84DFEB"/>
+          <w:sz w:val="21"/>
+          <w:szCs w:val="21"/>
+          <w:shd w:val="clear" w:fill="2B2B2B"/>
+        </w:rPr>
+        <w:br w:type="textWrapping"/>
+      </w:r>
+      <w:r>
+        <w:rPr>
+          <w:rFonts w:hint="eastAsia" w:ascii="宋体" w:hAnsi="宋体" w:eastAsia="宋体" w:cs="宋体"/>
+          <w:i/>
+          <w:color w:val="84DFEB"/>
+          <w:sz w:val="21"/>
+          <w:szCs w:val="21"/>
+          <w:shd w:val="clear" w:fill="2B2B2B"/>
+        </w:rPr>
+        <w:t xml:space="preserve">  </w:t>
+      </w:r>
+      <w:r>
+        <w:rPr>
+          <w:rFonts w:hint="eastAsia" w:ascii="宋体" w:hAnsi="宋体" w:eastAsia="宋体" w:cs="宋体"/>
+          <w:color w:val="CC7832"/>
+          <w:sz w:val="21"/>
+          <w:szCs w:val="21"/>
+          <w:shd w:val="clear" w:fill="2B2B2B"/>
+        </w:rPr>
+        <w:t xml:space="preserve">return new </w:t>
+      </w:r>
+      <w:r>
+        <w:rPr>
+          <w:rFonts w:hint="eastAsia" w:ascii="宋体" w:hAnsi="宋体" w:eastAsia="宋体" w:cs="宋体"/>
+          <w:color w:val="A9B7C6"/>
+          <w:sz w:val="21"/>
+          <w:szCs w:val="21"/>
+          <w:shd w:val="clear" w:fill="2B2B2B"/>
+        </w:rPr>
+        <w:t>DefaultSqlSession(</w:t>
+      </w:r>
+      <w:r>
+        <w:rPr>
+          <w:rFonts w:hint="eastAsia" w:ascii="宋体" w:hAnsi="宋体" w:eastAsia="宋体" w:cs="宋体"/>
+          <w:color w:val="9876AA"/>
+          <w:sz w:val="21"/>
+          <w:szCs w:val="21"/>
+          <w:shd w:val="clear" w:fill="2B2B2B"/>
+        </w:rPr>
+        <w:t>configuration</w:t>
+      </w:r>
+      <w:r>
+        <w:rPr>
+          <w:rFonts w:hint="eastAsia" w:ascii="宋体" w:hAnsi="宋体" w:eastAsia="宋体" w:cs="宋体"/>
+          <w:color w:val="CC7832"/>
+          <w:sz w:val="21"/>
+          <w:szCs w:val="21"/>
+          <w:shd w:val="clear" w:fill="2B2B2B"/>
+        </w:rPr>
+        <w:t xml:space="preserve">, </w:t>
+      </w:r>
+      <w:r>
+        <w:rPr>
+          <w:rFonts w:hint="eastAsia" w:ascii="宋体" w:hAnsi="宋体" w:eastAsia="宋体" w:cs="宋体"/>
+          <w:color w:val="A9B7C6"/>
+          <w:sz w:val="21"/>
+          <w:szCs w:val="21"/>
+          <w:shd w:val="clear" w:fill="2B2B2B"/>
+        </w:rPr>
+        <w:t>executor</w:t>
+      </w:r>
+      <w:r>
+        <w:rPr>
+          <w:rFonts w:hint="eastAsia" w:ascii="宋体" w:hAnsi="宋体" w:eastAsia="宋体" w:cs="宋体"/>
+          <w:color w:val="CC7832"/>
+          <w:sz w:val="21"/>
+          <w:szCs w:val="21"/>
+          <w:shd w:val="clear" w:fill="2B2B2B"/>
+        </w:rPr>
+        <w:t xml:space="preserve">, </w:t>
+      </w:r>
+      <w:r>
+        <w:rPr>
+          <w:rFonts w:hint="eastAsia" w:ascii="宋体" w:hAnsi="宋体" w:eastAsia="宋体" w:cs="宋体"/>
+          <w:color w:val="A9B7C6"/>
+          <w:sz w:val="21"/>
+          <w:szCs w:val="21"/>
+          <w:shd w:val="clear" w:fill="2B2B2B"/>
+        </w:rPr>
+        <w:t>autoCommit)</w:t>
+      </w:r>
+      <w:r>
+        <w:rPr>
+          <w:rFonts w:hint="eastAsia" w:ascii="宋体" w:hAnsi="宋体" w:eastAsia="宋体" w:cs="宋体"/>
+          <w:color w:val="CC7832"/>
+          <w:sz w:val="21"/>
+          <w:szCs w:val="21"/>
+          <w:shd w:val="clear" w:fill="2B2B2B"/>
+        </w:rPr>
+        <w:t>;</w:t>
+      </w:r>
+      <w:r>
+        <w:rPr>
+          <w:rFonts w:hint="eastAsia" w:ascii="宋体" w:hAnsi="宋体" w:eastAsia="宋体" w:cs="宋体"/>
+          <w:color w:val="CC7832"/>
+          <w:sz w:val="21"/>
+          <w:szCs w:val="21"/>
+          <w:shd w:val="clear" w:fill="2B2B2B"/>
+        </w:rPr>
+        <w:br w:type="textWrapping"/>
+      </w:r>
+      <w:r>
+        <w:rPr>
+          <w:rFonts w:hint="eastAsia" w:ascii="宋体" w:hAnsi="宋体" w:eastAsia="宋体" w:cs="宋体"/>
+          <w:color w:val="A9B7C6"/>
+          <w:sz w:val="21"/>
+          <w:szCs w:val="21"/>
+          <w:shd w:val="clear" w:fill="2B2B2B"/>
+        </w:rPr>
+        <w:t xml:space="preserve">} </w:t>
+      </w:r>
+      <w:r>
+        <w:rPr>
+          <w:rFonts w:hint="eastAsia" w:ascii="宋体" w:hAnsi="宋体" w:eastAsia="宋体" w:cs="宋体"/>
+          <w:color w:val="CC7832"/>
+          <w:sz w:val="21"/>
+          <w:szCs w:val="21"/>
+          <w:shd w:val="clear" w:fill="2B2B2B"/>
+        </w:rPr>
+        <w:t xml:space="preserve">catch </w:t>
+      </w:r>
+      <w:r>
+        <w:rPr>
+          <w:rFonts w:hint="eastAsia" w:ascii="宋体" w:hAnsi="宋体" w:eastAsia="宋体" w:cs="宋体"/>
+          <w:color w:val="A9B7C6"/>
+          <w:sz w:val="21"/>
+          <w:szCs w:val="21"/>
+          <w:shd w:val="clear" w:fill="2B2B2B"/>
+        </w:rPr>
+        <w:t>(Exception e) {</w:t>
+      </w:r>
+    </w:p>
+    <w:p>
+      <w:pPr>
+        <w:ind w:left="420" w:leftChars="0" w:firstLine="420" w:firstLineChars="0"/>
+        <w:rPr>
+          <w:rFonts w:hint="default" w:eastAsiaTheme="minorEastAsia"/>
+          <w:lang w:val="en-US" w:eastAsia="zh-CN"/>
+        </w:rPr>
+      </w:pPr>
+      <w:r>
+        <w:rPr>
+          <w:rFonts w:hint="eastAsia"/>
+          <w:lang w:val="en-US" w:eastAsia="zh-CN"/>
+        </w:rPr>
+        <w:t>2.4 最终返回DefaultSqlSession实例</w:t>
+      </w:r>
+    </w:p>
+    <w:p>
+      <w:pPr>
+        <w:rPr>
+          <w:rFonts w:hint="eastAsia"/>
+          <w:lang w:val="en-US" w:eastAsia="zh-CN"/>
+        </w:rPr>
+      </w:pPr>
+    </w:p>
+    <w:p>
+      <w:pPr>
+        <w:ind w:firstLine="420" w:firstLineChars="0"/>
+        <w:rPr>
+          <w:rFonts w:hint="default"/>
+          <w:b/>
+          <w:bCs/>
+          <w:lang w:val="en-US" w:eastAsia="zh-CN"/>
+        </w:rPr>
+      </w:pPr>
+      <w:r>
+        <w:rPr>
+          <w:rFonts w:hint="eastAsia"/>
+          <w:b/>
+          <w:bCs/>
+          <w:lang w:val="en-US" w:eastAsia="zh-CN"/>
+        </w:rPr>
+        <w:t>第三步：利用MapperProxy去具体执行接口的时候#MapperProxy类中的invoke方法中的mapperMethod.execute</w:t>
+      </w:r>
+    </w:p>
+    <w:p>
+      <w:pPr>
+        <w:ind w:left="420" w:leftChars="0" w:firstLine="420" w:firstLineChars="0"/>
+        <w:rPr>
+          <w:rFonts w:hint="eastAsia"/>
+          <w:lang w:val="en-US" w:eastAsia="zh-CN"/>
+        </w:rPr>
+      </w:pPr>
+      <w:r>
+        <w:rPr>
+          <w:rFonts w:hint="eastAsia"/>
+          <w:lang w:val="en-US" w:eastAsia="zh-CN"/>
+        </w:rPr>
+        <w:t>2.1 通过上一步返回的SqlSession，来获取对应Mapper接口的代理实现类MapperProxy</w:t>
+      </w:r>
+    </w:p>
+    <w:p>
+      <w:pPr>
+        <w:ind w:left="420" w:leftChars="0" w:firstLine="420" w:firstLineChars="0"/>
+        <w:rPr>
+          <w:rFonts w:hint="default"/>
+          <w:lang w:val="en-US" w:eastAsia="zh-CN"/>
+        </w:rPr>
+      </w:pPr>
+      <w:r>
+        <w:drawing>
+          <wp:inline distT="0" distB="0" distL="114300" distR="114300">
+            <wp:extent cx="6429375" cy="1152525"/>
+            <wp:effectExtent l="0" t="0" r="9525" b="9525"/>
+            <wp:docPr id="6" name="图片 1"/>
+            <wp:cNvGraphicFramePr>
+              <a:graphicFrameLocks xmlns:a="http://schemas.openxmlformats.org/drawingml/2006/main" noChangeAspect="1"/>
+            </wp:cNvGraphicFramePr>
+            <a:graphic xmlns:a="http://schemas.openxmlformats.org/drawingml/2006/main">
+              <a:graphicData uri="http://schemas.openxmlformats.org/drawingml/2006/picture">
+                <pic:pic xmlns:pic="http://schemas.openxmlformats.org/drawingml/2006/picture">
+                  <pic:nvPicPr>
+                    <pic:cNvPr id="6" name="图片 1"/>
+                    <pic:cNvPicPr>
+                      <a:picLocks noChangeAspect="1"/>
+                    </pic:cNvPicPr>
+                  </pic:nvPicPr>
+                  <pic:blipFill>
+                    <a:blip r:embed="rId11"/>
+                    <a:stretch>
+                      <a:fillRect/>
+                    </a:stretch>
+                  </pic:blipFill>
+                  <pic:spPr>
+                    <a:xfrm>
+                      <a:off x="0" y="0"/>
+                      <a:ext cx="6429375" cy="1152525"/>
+                    </a:xfrm>
+                    <a:prstGeom prst="rect">
+                      <a:avLst/>
+                    </a:prstGeom>
+                    <a:noFill/>
+                    <a:ln>
+                      <a:noFill/>
+                    </a:ln>
+                  </pic:spPr>
+                </pic:pic>
+              </a:graphicData>
+            </a:graphic>
+          </wp:inline>
+        </w:drawing>
+      </w:r>
+    </w:p>
+    <w:p>
+      <w:pPr>
+        <w:ind w:left="420" w:leftChars="0" w:firstLine="420" w:firstLineChars="0"/>
+        <w:rPr>
+          <w:rFonts w:hint="default"/>
+          <w:lang w:val="en-US" w:eastAsia="zh-CN"/>
+        </w:rPr>
+      </w:pPr>
+      <w:r>
+        <w:rPr>
+          <w:rFonts w:hint="eastAsia"/>
+          <w:lang w:val="en-US" w:eastAsia="zh-CN"/>
+        </w:rPr>
+        <w:t>2.2 MapperProxy&lt;T&gt;#invoke</w:t>
+      </w:r>
+    </w:p>
+    <w:p>
+      <w:pPr>
+        <w:ind w:left="420" w:leftChars="0" w:firstLine="420" w:firstLineChars="0"/>
+        <w:rPr>
+          <w:rFonts w:hint="default"/>
+          <w:lang w:val="en-US" w:eastAsia="zh-CN"/>
+        </w:rPr>
+      </w:pPr>
+      <w:r>
+        <w:rPr>
+          <w:rFonts w:hint="eastAsia"/>
+          <w:lang w:val="en-US" w:eastAsia="zh-CN"/>
+        </w:rPr>
+        <w:t>2.3 MapperMethod#execute(sqlSession, args)</w:t>
+      </w:r>
+    </w:p>
+    <w:p>
+      <w:pPr>
+        <w:ind w:left="840" w:leftChars="0" w:firstLine="420" w:firstLineChars="0"/>
+        <w:rPr>
+          <w:rFonts w:hint="eastAsia"/>
+          <w:lang w:val="en-US" w:eastAsia="zh-CN"/>
+        </w:rPr>
+      </w:pPr>
+      <w:r>
+        <w:rPr>
+          <w:rFonts w:hint="eastAsia"/>
+          <w:lang w:val="en-US" w:eastAsia="zh-CN"/>
+        </w:rPr>
+        <w:t>根据SQL的不同操作类型调用SqlSession的不同的查询接口</w:t>
+      </w:r>
+    </w:p>
+    <w:p>
+      <w:pPr>
+        <w:ind w:left="420" w:leftChars="0" w:firstLine="420" w:firstLineChars="0"/>
+        <w:rPr>
+          <w:rFonts w:hint="default"/>
+          <w:lang w:val="en-US" w:eastAsia="zh-CN"/>
+        </w:rPr>
+      </w:pPr>
+      <w:r>
+        <w:rPr>
+          <w:rFonts w:hint="eastAsia"/>
+          <w:lang w:val="en-US" w:eastAsia="zh-CN"/>
+        </w:rPr>
+        <w:t>2.4 MapperMethod#executeForMany(sqlSession, args)</w:t>
+      </w:r>
+    </w:p>
+    <w:p>
+      <w:pPr>
+        <w:ind w:left="420" w:leftChars="0" w:firstLine="420" w:firstLineChars="0"/>
+        <w:rPr>
+          <w:rFonts w:hint="eastAsia"/>
+          <w:lang w:val="en-US" w:eastAsia="zh-CN"/>
+        </w:rPr>
+      </w:pPr>
+      <w:r>
+        <w:rPr>
+          <w:rFonts w:hint="eastAsia"/>
+          <w:lang w:val="en-US" w:eastAsia="zh-CN"/>
+        </w:rPr>
+        <w:t>2.5 DefaultSqlSession#selectList</w:t>
+      </w:r>
+    </w:p>
+    <w:p>
+      <w:pPr>
+        <w:pStyle w:val="4"/>
+        <w:keepNext w:val="0"/>
+        <w:keepLines w:val="0"/>
+        <w:widowControl/>
+        <w:suppressLineNumbers w:val="0"/>
+        <w:shd w:val="clear" w:fill="2B2B2B"/>
+        <w:rPr>
+          <w:rFonts w:hint="eastAsia" w:ascii="宋体" w:hAnsi="宋体" w:eastAsia="宋体" w:cs="宋体"/>
+          <w:color w:val="A9B7C6"/>
+          <w:sz w:val="21"/>
+          <w:szCs w:val="21"/>
+        </w:rPr>
+      </w:pPr>
+      <w:r>
+        <w:rPr>
+          <w:rFonts w:hint="eastAsia" w:ascii="宋体" w:hAnsi="宋体" w:eastAsia="宋体" w:cs="宋体"/>
+          <w:color w:val="CC7832"/>
+          <w:sz w:val="21"/>
+          <w:szCs w:val="21"/>
+          <w:shd w:val="clear" w:fill="2B2B2B"/>
+        </w:rPr>
+        <w:t xml:space="preserve">try </w:t>
+      </w:r>
+      <w:r>
+        <w:rPr>
+          <w:rFonts w:hint="eastAsia" w:ascii="宋体" w:hAnsi="宋体" w:eastAsia="宋体" w:cs="宋体"/>
+          <w:color w:val="A9B7C6"/>
+          <w:sz w:val="21"/>
+          <w:szCs w:val="21"/>
+          <w:shd w:val="clear" w:fill="2B2B2B"/>
+        </w:rPr>
+        <w:t>{</w:t>
+      </w:r>
+      <w:r>
+        <w:rPr>
+          <w:rFonts w:hint="eastAsia" w:ascii="宋体" w:hAnsi="宋体" w:eastAsia="宋体" w:cs="宋体"/>
+          <w:color w:val="A9B7C6"/>
+          <w:sz w:val="21"/>
+          <w:szCs w:val="21"/>
+          <w:shd w:val="clear" w:fill="2B2B2B"/>
+        </w:rPr>
+        <w:br w:type="textWrapping"/>
+      </w:r>
+      <w:r>
+        <w:rPr>
+          <w:rFonts w:hint="eastAsia" w:ascii="宋体" w:hAnsi="宋体" w:eastAsia="宋体" w:cs="宋体"/>
+          <w:color w:val="A9B7C6"/>
+          <w:sz w:val="21"/>
+          <w:szCs w:val="21"/>
+          <w:shd w:val="clear" w:fill="2B2B2B"/>
+        </w:rPr>
+        <w:t xml:space="preserve">  </w:t>
+      </w:r>
+      <w:r>
+        <w:rPr>
+          <w:rFonts w:hint="eastAsia" w:ascii="宋体" w:hAnsi="宋体" w:eastAsia="宋体" w:cs="宋体"/>
+          <w:i/>
+          <w:color w:val="84DFEB"/>
+          <w:sz w:val="21"/>
+          <w:szCs w:val="21"/>
+          <w:shd w:val="clear" w:fill="2B2B2B"/>
+        </w:rPr>
+        <w:t>/**</w:t>
+      </w:r>
+      <w:r>
+        <w:rPr>
+          <w:rFonts w:hint="eastAsia" w:ascii="宋体" w:hAnsi="宋体" w:eastAsia="宋体" w:cs="宋体"/>
+          <w:i/>
+          <w:color w:val="84DFEB"/>
+          <w:sz w:val="21"/>
+          <w:szCs w:val="21"/>
+          <w:shd w:val="clear" w:fill="2B2B2B"/>
+        </w:rPr>
+        <w:br w:type="textWrapping"/>
+      </w:r>
+      <w:r>
+        <w:rPr>
+          <w:rFonts w:hint="eastAsia" w:ascii="宋体" w:hAnsi="宋体" w:eastAsia="宋体" w:cs="宋体"/>
+          <w:i/>
+          <w:color w:val="84DFEB"/>
+          <w:sz w:val="21"/>
+          <w:szCs w:val="21"/>
+          <w:shd w:val="clear" w:fill="2B2B2B"/>
+        </w:rPr>
+        <w:t xml:space="preserve">   * MappedStatement维护了一条</w:t>
+      </w:r>
+      <w:r>
+        <w:rPr>
+          <w:rFonts w:hint="eastAsia" w:ascii="宋体" w:hAnsi="宋体" w:eastAsia="宋体" w:cs="宋体"/>
+          <w:i/>
+          <w:color w:val="77B767"/>
+          <w:sz w:val="21"/>
+          <w:szCs w:val="21"/>
+          <w:shd w:val="clear" w:fill="2B2B2B"/>
+        </w:rPr>
+        <w:t>&lt;select</w:t>
+      </w:r>
+      <w:r>
+        <w:rPr>
+          <w:rFonts w:hint="eastAsia" w:ascii="宋体" w:hAnsi="宋体" w:eastAsia="宋体" w:cs="宋体"/>
+          <w:i/>
+          <w:color w:val="84DFEB"/>
+          <w:sz w:val="21"/>
+          <w:szCs w:val="21"/>
+          <w:shd w:val="clear" w:fill="2B2B2B"/>
+        </w:rPr>
+        <w:t>|update|delete|insert&gt;节点的封装</w:t>
+      </w:r>
+      <w:r>
+        <w:rPr>
+          <w:rFonts w:hint="eastAsia" w:ascii="宋体" w:hAnsi="宋体" w:eastAsia="宋体" w:cs="宋体"/>
+          <w:i/>
+          <w:color w:val="84DFEB"/>
+          <w:sz w:val="21"/>
+          <w:szCs w:val="21"/>
+          <w:shd w:val="clear" w:fill="2B2B2B"/>
+        </w:rPr>
+        <w:br w:type="textWrapping"/>
+      </w:r>
+      <w:r>
+        <w:rPr>
+          <w:rFonts w:hint="eastAsia" w:ascii="宋体" w:hAnsi="宋体" w:eastAsia="宋体" w:cs="宋体"/>
+          <w:i/>
+          <w:color w:val="84DFEB"/>
+          <w:sz w:val="21"/>
+          <w:szCs w:val="21"/>
+          <w:shd w:val="clear" w:fill="2B2B2B"/>
+        </w:rPr>
+        <w:t xml:space="preserve">   * 其id值就是：接口方法的全限定名，所以这里也就说明了Mapper接口不能重载</w:t>
+      </w:r>
+      <w:r>
+        <w:rPr>
+          <w:rFonts w:hint="eastAsia" w:ascii="宋体" w:hAnsi="宋体" w:eastAsia="宋体" w:cs="宋体"/>
+          <w:i/>
+          <w:color w:val="84DFEB"/>
+          <w:sz w:val="21"/>
+          <w:szCs w:val="21"/>
+          <w:shd w:val="clear" w:fill="2B2B2B"/>
+        </w:rPr>
+        <w:br w:type="textWrapping"/>
+      </w:r>
+      <w:r>
+        <w:rPr>
+          <w:rFonts w:hint="eastAsia" w:ascii="宋体" w:hAnsi="宋体" w:eastAsia="宋体" w:cs="宋体"/>
+          <w:i/>
+          <w:color w:val="84DFEB"/>
+          <w:sz w:val="21"/>
+          <w:szCs w:val="21"/>
+          <w:shd w:val="clear" w:fill="2B2B2B"/>
+        </w:rPr>
+        <w:t xml:space="preserve">   */</w:t>
+      </w:r>
+      <w:r>
+        <w:rPr>
+          <w:rFonts w:hint="eastAsia" w:ascii="宋体" w:hAnsi="宋体" w:eastAsia="宋体" w:cs="宋体"/>
+          <w:i/>
+          <w:color w:val="84DFEB"/>
+          <w:sz w:val="21"/>
+          <w:szCs w:val="21"/>
+          <w:shd w:val="clear" w:fill="2B2B2B"/>
+        </w:rPr>
+        <w:br w:type="textWrapping"/>
+      </w:r>
+      <w:r>
+        <w:rPr>
+          <w:rFonts w:hint="eastAsia" w:ascii="宋体" w:hAnsi="宋体" w:eastAsia="宋体" w:cs="宋体"/>
+          <w:i/>
+          <w:color w:val="84DFEB"/>
+          <w:sz w:val="21"/>
+          <w:szCs w:val="21"/>
+          <w:shd w:val="clear" w:fill="2B2B2B"/>
+        </w:rPr>
+        <w:t xml:space="preserve">  </w:t>
+      </w:r>
+      <w:r>
+        <w:rPr>
+          <w:rFonts w:hint="eastAsia" w:ascii="宋体" w:hAnsi="宋体" w:eastAsia="宋体" w:cs="宋体"/>
+          <w:color w:val="A9B7C6"/>
+          <w:sz w:val="21"/>
+          <w:szCs w:val="21"/>
+          <w:shd w:val="clear" w:fill="2B2B2B"/>
+        </w:rPr>
+        <w:t xml:space="preserve">MappedStatement ms = </w:t>
+      </w:r>
+      <w:r>
+        <w:rPr>
+          <w:rFonts w:hint="eastAsia" w:ascii="宋体" w:hAnsi="宋体" w:eastAsia="宋体" w:cs="宋体"/>
+          <w:color w:val="9876AA"/>
+          <w:sz w:val="21"/>
+          <w:szCs w:val="21"/>
+          <w:shd w:val="clear" w:fill="2B2B2B"/>
+        </w:rPr>
+        <w:t>configuration</w:t>
+      </w:r>
+      <w:r>
+        <w:rPr>
+          <w:rFonts w:hint="eastAsia" w:ascii="宋体" w:hAnsi="宋体" w:eastAsia="宋体" w:cs="宋体"/>
+          <w:color w:val="A9B7C6"/>
+          <w:sz w:val="21"/>
+          <w:szCs w:val="21"/>
+          <w:shd w:val="clear" w:fill="2B2B2B"/>
+        </w:rPr>
+        <w:t>.getMappedStatement(statement)</w:t>
+      </w:r>
+      <w:r>
+        <w:rPr>
+          <w:rFonts w:hint="eastAsia" w:ascii="宋体" w:hAnsi="宋体" w:eastAsia="宋体" w:cs="宋体"/>
+          <w:color w:val="CC7832"/>
+          <w:sz w:val="21"/>
+          <w:szCs w:val="21"/>
+          <w:shd w:val="clear" w:fill="2B2B2B"/>
+        </w:rPr>
+        <w:t>;</w:t>
+      </w:r>
+      <w:r>
+        <w:rPr>
+          <w:rFonts w:hint="eastAsia" w:ascii="宋体" w:hAnsi="宋体" w:eastAsia="宋体" w:cs="宋体"/>
+          <w:color w:val="CC7832"/>
+          <w:sz w:val="21"/>
+          <w:szCs w:val="21"/>
+          <w:shd w:val="clear" w:fill="2B2B2B"/>
+        </w:rPr>
+        <w:br w:type="textWrapping"/>
+      </w:r>
+      <w:r>
+        <w:rPr>
+          <w:rFonts w:hint="eastAsia" w:ascii="宋体" w:hAnsi="宋体" w:eastAsia="宋体" w:cs="宋体"/>
+          <w:color w:val="CC7832"/>
+          <w:sz w:val="21"/>
+          <w:szCs w:val="21"/>
+          <w:shd w:val="clear" w:fill="2B2B2B"/>
+        </w:rPr>
+        <w:t xml:space="preserve">  return </w:t>
+      </w:r>
+      <w:r>
+        <w:rPr>
+          <w:rFonts w:hint="eastAsia" w:ascii="宋体" w:hAnsi="宋体" w:eastAsia="宋体" w:cs="宋体"/>
+          <w:color w:val="9876AA"/>
+          <w:sz w:val="21"/>
+          <w:szCs w:val="21"/>
+          <w:shd w:val="clear" w:fill="2B2B2B"/>
+        </w:rPr>
+        <w:t>executor</w:t>
+      </w:r>
+      <w:r>
+        <w:rPr>
+          <w:rFonts w:hint="eastAsia" w:ascii="宋体" w:hAnsi="宋体" w:eastAsia="宋体" w:cs="宋体"/>
+          <w:color w:val="A9B7C6"/>
+          <w:sz w:val="21"/>
+          <w:szCs w:val="21"/>
+          <w:shd w:val="clear" w:fill="2B2B2B"/>
+        </w:rPr>
+        <w:t>.query(ms</w:t>
+      </w:r>
+      <w:r>
+        <w:rPr>
+          <w:rFonts w:hint="eastAsia" w:ascii="宋体" w:hAnsi="宋体" w:eastAsia="宋体" w:cs="宋体"/>
+          <w:color w:val="CC7832"/>
+          <w:sz w:val="21"/>
+          <w:szCs w:val="21"/>
+          <w:shd w:val="clear" w:fill="2B2B2B"/>
+        </w:rPr>
+        <w:t xml:space="preserve">, </w:t>
+      </w:r>
+      <w:r>
+        <w:rPr>
+          <w:rFonts w:hint="eastAsia" w:ascii="宋体" w:hAnsi="宋体" w:eastAsia="宋体" w:cs="宋体"/>
+          <w:color w:val="A9B7C6"/>
+          <w:sz w:val="21"/>
+          <w:szCs w:val="21"/>
+          <w:shd w:val="clear" w:fill="2B2B2B"/>
+        </w:rPr>
+        <w:t>wrapCollection(parameter)</w:t>
+      </w:r>
+      <w:r>
+        <w:rPr>
+          <w:rFonts w:hint="eastAsia" w:ascii="宋体" w:hAnsi="宋体" w:eastAsia="宋体" w:cs="宋体"/>
+          <w:color w:val="CC7832"/>
+          <w:sz w:val="21"/>
+          <w:szCs w:val="21"/>
+          <w:shd w:val="clear" w:fill="2B2B2B"/>
+        </w:rPr>
+        <w:t xml:space="preserve">, </w:t>
+      </w:r>
+      <w:r>
+        <w:rPr>
+          <w:rFonts w:hint="eastAsia" w:ascii="宋体" w:hAnsi="宋体" w:eastAsia="宋体" w:cs="宋体"/>
+          <w:color w:val="A9B7C6"/>
+          <w:sz w:val="21"/>
+          <w:szCs w:val="21"/>
+          <w:shd w:val="clear" w:fill="2B2B2B"/>
+        </w:rPr>
+        <w:t>rowBounds</w:t>
+      </w:r>
+      <w:r>
+        <w:rPr>
+          <w:rFonts w:hint="eastAsia" w:ascii="宋体" w:hAnsi="宋体" w:eastAsia="宋体" w:cs="宋体"/>
+          <w:color w:val="CC7832"/>
+          <w:sz w:val="21"/>
+          <w:szCs w:val="21"/>
+          <w:shd w:val="clear" w:fill="2B2B2B"/>
+        </w:rPr>
+        <w:t xml:space="preserve">, </w:t>
+      </w:r>
+      <w:r>
+        <w:rPr>
+          <w:rFonts w:hint="eastAsia" w:ascii="宋体" w:hAnsi="宋体" w:eastAsia="宋体" w:cs="宋体"/>
+          <w:color w:val="FF967A"/>
+          <w:sz w:val="21"/>
+          <w:szCs w:val="21"/>
+          <w:shd w:val="clear" w:fill="2B2B2B"/>
+        </w:rPr>
+        <w:t>Executor</w:t>
+      </w:r>
+      <w:r>
+        <w:rPr>
+          <w:rFonts w:hint="eastAsia" w:ascii="宋体" w:hAnsi="宋体" w:eastAsia="宋体" w:cs="宋体"/>
+          <w:color w:val="A9B7C6"/>
+          <w:sz w:val="21"/>
+          <w:szCs w:val="21"/>
+          <w:shd w:val="clear" w:fill="2B2B2B"/>
+        </w:rPr>
+        <w:t>.</w:t>
+      </w:r>
+      <w:r>
+        <w:rPr>
+          <w:rFonts w:hint="eastAsia" w:ascii="宋体" w:hAnsi="宋体" w:eastAsia="宋体" w:cs="宋体"/>
+          <w:i/>
+          <w:color w:val="9876AA"/>
+          <w:sz w:val="21"/>
+          <w:szCs w:val="21"/>
+          <w:shd w:val="clear" w:fill="2B2B2B"/>
+        </w:rPr>
+        <w:t>NO_RESULT_HANDLER</w:t>
+      </w:r>
+      <w:r>
+        <w:rPr>
+          <w:rFonts w:hint="eastAsia" w:ascii="宋体" w:hAnsi="宋体" w:eastAsia="宋体" w:cs="宋体"/>
+          <w:color w:val="A9B7C6"/>
+          <w:sz w:val="21"/>
+          <w:szCs w:val="21"/>
+          <w:shd w:val="clear" w:fill="2B2B2B"/>
+        </w:rPr>
+        <w:t>)</w:t>
+      </w:r>
+      <w:r>
+        <w:rPr>
+          <w:rFonts w:hint="eastAsia" w:ascii="宋体" w:hAnsi="宋体" w:eastAsia="宋体" w:cs="宋体"/>
+          <w:color w:val="CC7832"/>
+          <w:sz w:val="21"/>
+          <w:szCs w:val="21"/>
+          <w:shd w:val="clear" w:fill="2B2B2B"/>
+        </w:rPr>
+        <w:t>;</w:t>
+      </w:r>
+    </w:p>
+    <w:p>
+      <w:pPr>
+        <w:ind w:left="420" w:leftChars="0" w:firstLine="420" w:firstLineChars="0"/>
+        <w:rPr>
+          <w:rFonts w:hint="eastAsia" w:eastAsiaTheme="minorEastAsia"/>
+          <w:lang w:val="en-US" w:eastAsia="zh-CN"/>
+        </w:rPr>
+      </w:pPr>
+      <w:r>
+        <w:rPr>
+          <w:rFonts w:hint="eastAsia"/>
+          <w:lang w:val="en-US" w:eastAsia="zh-CN"/>
+        </w:rPr>
+        <w:t>2.6 CachingExecutor#query方法</w:t>
+      </w:r>
+    </w:p>
+    <w:p>
+      <w:pPr>
+        <w:ind w:left="840" w:leftChars="0" w:firstLine="420" w:firstLineChars="0"/>
+        <w:rPr>
+          <w:rFonts w:hint="default"/>
+          <w:lang w:val="en-US" w:eastAsia="zh-CN"/>
+        </w:rPr>
+      </w:pPr>
+      <w:r>
+        <w:rPr>
+          <w:rFonts w:hint="eastAsia"/>
+          <w:lang w:val="en-US" w:eastAsia="zh-CN"/>
+        </w:rPr>
+        <w:t>构建BoundSql 和 CacheKey</w:t>
+      </w:r>
+    </w:p>
+    <w:p>
+      <w:pPr>
+        <w:ind w:left="420" w:leftChars="0" w:firstLine="420" w:firstLineChars="0"/>
+        <w:rPr>
+          <w:rFonts w:hint="default"/>
+          <w:lang w:val="en-US" w:eastAsia="zh-CN"/>
+        </w:rPr>
+      </w:pPr>
+      <w:r>
+        <w:rPr>
+          <w:rFonts w:hint="eastAsia"/>
+          <w:lang w:val="en-US" w:eastAsia="zh-CN"/>
+        </w:rPr>
+        <w:t>2.7 BaseExecutor#query方法</w:t>
+      </w:r>
+    </w:p>
+    <w:p>
+      <w:pPr>
+        <w:ind w:left="840" w:leftChars="0" w:firstLine="420" w:firstLineChars="0"/>
+        <w:rPr>
+          <w:rFonts w:hint="default" w:eastAsiaTheme="minorEastAsia"/>
+          <w:lang w:val="en-US" w:eastAsia="zh-CN"/>
+        </w:rPr>
+      </w:pPr>
+      <w:r>
+        <w:rPr>
+          <w:rFonts w:hint="eastAsia"/>
+          <w:lang w:val="en-US" w:eastAsia="zh-CN"/>
+        </w:rPr>
+        <w:t>--&gt; #queryFromDatabase</w:t>
+      </w:r>
+    </w:p>
+    <w:p>
+      <w:pPr>
+        <w:ind w:left="420" w:leftChars="0" w:firstLine="420" w:firstLineChars="0"/>
+        <w:rPr>
+          <w:rFonts w:hint="default"/>
+          <w:b/>
+          <w:bCs/>
+          <w:color w:val="0000FF"/>
+          <w:highlight w:val="yellow"/>
+          <w:lang w:val="en-US" w:eastAsia="zh-CN"/>
+        </w:rPr>
+      </w:pPr>
+      <w:r>
+        <w:rPr>
+          <w:rFonts w:hint="eastAsia"/>
+          <w:b/>
+          <w:bCs/>
+          <w:color w:val="0000FF"/>
+          <w:highlight w:val="yellow"/>
+          <w:lang w:val="en-US" w:eastAsia="zh-CN"/>
+        </w:rPr>
+        <w:t>2.8 SimpleExecutor#doQuery方法 会走完下面所有逻辑，返回查询结果List</w:t>
+      </w:r>
+    </w:p>
+    <w:p>
+      <w:pPr>
+        <w:ind w:left="840" w:leftChars="0" w:firstLine="420" w:firstLineChars="0"/>
+        <w:rPr>
+          <w:rFonts w:hint="eastAsia"/>
+          <w:lang w:val="en-US" w:eastAsia="zh-CN"/>
+        </w:rPr>
+      </w:pPr>
+      <w:r>
+        <w:rPr>
+          <w:rFonts w:hint="eastAsia"/>
+          <w:lang w:val="en-US" w:eastAsia="zh-CN"/>
+        </w:rPr>
+        <w:t>该方法中有个很关键的处理</w:t>
+      </w:r>
+    </w:p>
+    <w:p>
+      <w:pPr>
+        <w:ind w:left="840" w:leftChars="0" w:firstLine="420" w:firstLineChars="0"/>
+        <w:rPr>
+          <w:rFonts w:hint="eastAsia"/>
+          <w:b/>
+          <w:bCs/>
+          <w:color w:val="0000FF"/>
+          <w:lang w:val="en-US" w:eastAsia="zh-CN"/>
+        </w:rPr>
+      </w:pPr>
+      <w:r>
+        <w:rPr>
+          <w:rFonts w:hint="eastAsia"/>
+          <w:b/>
+          <w:bCs/>
+          <w:color w:val="0000FF"/>
+          <w:lang w:val="en-US" w:eastAsia="zh-CN"/>
+        </w:rPr>
+        <w:t>stmt = prepareStatement(handler, ms.getStatementLog());</w:t>
+      </w:r>
+    </w:p>
+    <w:p>
+      <w:pPr>
+        <w:ind w:left="420" w:leftChars="0" w:firstLine="420" w:firstLineChars="0"/>
+        <w:rPr>
+          <w:rFonts w:hint="eastAsia"/>
+          <w:lang w:val="en-US" w:eastAsia="zh-CN"/>
+        </w:rPr>
+      </w:pPr>
+      <w:r>
+        <w:rPr>
+          <w:rFonts w:hint="eastAsia"/>
+          <w:lang w:val="en-US" w:eastAsia="zh-CN"/>
+        </w:rPr>
+        <w:t>SimpleExecutor#prepareStatement方法</w:t>
+      </w:r>
+    </w:p>
+    <w:p>
+      <w:pPr>
+        <w:ind w:left="420" w:leftChars="0" w:firstLine="420" w:firstLineChars="0"/>
+        <w:rPr>
+          <w:rFonts w:hint="default"/>
+          <w:lang w:val="en-US" w:eastAsia="zh-CN"/>
+        </w:rPr>
+      </w:pPr>
+      <w:r>
+        <w:rPr>
+          <w:rFonts w:hint="eastAsia"/>
+          <w:lang w:val="en-US" w:eastAsia="zh-CN"/>
+        </w:rPr>
+        <w:t>BaseExecutor#getConnection方法</w:t>
+      </w:r>
+    </w:p>
+    <w:p>
+      <w:pPr>
+        <w:ind w:left="420" w:leftChars="0" w:firstLine="420" w:firstLineChars="0"/>
+        <w:rPr>
+          <w:rFonts w:hint="default"/>
+          <w:lang w:val="en-US" w:eastAsia="zh-CN"/>
+        </w:rPr>
+      </w:pPr>
+      <w:r>
+        <w:rPr>
+          <w:rFonts w:hint="eastAsia"/>
+          <w:lang w:val="en-US" w:eastAsia="zh-CN"/>
+        </w:rPr>
+        <w:t>JdbcTransaction#getConnection方法</w:t>
+      </w:r>
+    </w:p>
+    <w:p>
+      <w:pPr>
+        <w:ind w:left="840" w:leftChars="0" w:firstLine="420" w:firstLineChars="0"/>
+        <w:rPr>
+          <w:rFonts w:hint="eastAsia"/>
+          <w:lang w:val="en-US" w:eastAsia="zh-CN"/>
+        </w:rPr>
+      </w:pPr>
+      <w:r>
+        <w:rPr>
+          <w:rFonts w:hint="eastAsia"/>
+          <w:lang w:val="en-US" w:eastAsia="zh-CN"/>
+        </w:rPr>
+        <w:t xml:space="preserve"> openConnection()</w:t>
+      </w:r>
+    </w:p>
+    <w:p>
+      <w:pPr>
+        <w:pStyle w:val="4"/>
+        <w:keepNext w:val="0"/>
+        <w:keepLines w:val="0"/>
+        <w:widowControl/>
+        <w:suppressLineNumbers w:val="0"/>
+        <w:shd w:val="clear" w:fill="2B2B2B"/>
+        <w:rPr>
+          <w:rFonts w:hint="eastAsia" w:ascii="宋体" w:hAnsi="宋体" w:eastAsia="宋体" w:cs="宋体"/>
+          <w:color w:val="A9B7C6"/>
+          <w:sz w:val="21"/>
+          <w:szCs w:val="21"/>
+        </w:rPr>
+      </w:pPr>
+      <w:r>
+        <w:rPr>
+          <w:rFonts w:hint="eastAsia" w:ascii="宋体" w:hAnsi="宋体" w:eastAsia="宋体" w:cs="宋体"/>
+          <w:color w:val="CC7832"/>
+          <w:sz w:val="21"/>
+          <w:szCs w:val="21"/>
+          <w:shd w:val="clear" w:fill="2B2B2B"/>
+        </w:rPr>
+        <w:t xml:space="preserve">protected void </w:t>
+      </w:r>
+      <w:r>
+        <w:rPr>
+          <w:rFonts w:hint="eastAsia" w:ascii="宋体" w:hAnsi="宋体" w:eastAsia="宋体" w:cs="宋体"/>
+          <w:color w:val="FFC66D"/>
+          <w:sz w:val="21"/>
+          <w:szCs w:val="21"/>
+          <w:shd w:val="clear" w:fill="2B2B2B"/>
+        </w:rPr>
+        <w:t>openConnection</w:t>
+      </w:r>
+      <w:r>
+        <w:rPr>
+          <w:rFonts w:hint="eastAsia" w:ascii="宋体" w:hAnsi="宋体" w:eastAsia="宋体" w:cs="宋体"/>
+          <w:color w:val="A9B7C6"/>
+          <w:sz w:val="21"/>
+          <w:szCs w:val="21"/>
+          <w:shd w:val="clear" w:fill="2B2B2B"/>
+        </w:rPr>
+        <w:t xml:space="preserve">() </w:t>
+      </w:r>
+      <w:r>
+        <w:rPr>
+          <w:rFonts w:hint="eastAsia" w:ascii="宋体" w:hAnsi="宋体" w:eastAsia="宋体" w:cs="宋体"/>
+          <w:color w:val="CC7832"/>
+          <w:sz w:val="21"/>
+          <w:szCs w:val="21"/>
+          <w:shd w:val="clear" w:fill="2B2B2B"/>
+        </w:rPr>
+        <w:t xml:space="preserve">throws </w:t>
+      </w:r>
+      <w:r>
+        <w:rPr>
+          <w:rFonts w:hint="eastAsia" w:ascii="宋体" w:hAnsi="宋体" w:eastAsia="宋体" w:cs="宋体"/>
+          <w:color w:val="A9B7C6"/>
+          <w:sz w:val="21"/>
+          <w:szCs w:val="21"/>
+          <w:shd w:val="clear" w:fill="2B2B2B"/>
+        </w:rPr>
+        <w:t>SQLException {</w:t>
+      </w:r>
+      <w:r>
+        <w:rPr>
+          <w:rFonts w:hint="eastAsia" w:ascii="宋体" w:hAnsi="宋体" w:eastAsia="宋体" w:cs="宋体"/>
+          <w:color w:val="A9B7C6"/>
+          <w:sz w:val="21"/>
+          <w:szCs w:val="21"/>
+          <w:shd w:val="clear" w:fill="2B2B2B"/>
+        </w:rPr>
+        <w:br w:type="textWrapping"/>
+      </w:r>
+      <w:r>
+        <w:rPr>
+          <w:rFonts w:hint="eastAsia" w:ascii="宋体" w:hAnsi="宋体" w:eastAsia="宋体" w:cs="宋体"/>
+          <w:color w:val="A9B7C6"/>
+          <w:sz w:val="21"/>
+          <w:szCs w:val="21"/>
+          <w:shd w:val="clear" w:fill="2B2B2B"/>
+        </w:rPr>
+        <w:t xml:space="preserve">  </w:t>
+      </w:r>
+      <w:r>
+        <w:rPr>
+          <w:rFonts w:hint="eastAsia" w:ascii="宋体" w:hAnsi="宋体" w:eastAsia="宋体" w:cs="宋体"/>
+          <w:color w:val="CC7832"/>
+          <w:sz w:val="21"/>
+          <w:szCs w:val="21"/>
+          <w:shd w:val="clear" w:fill="2B2B2B"/>
+        </w:rPr>
+        <w:t xml:space="preserve">if </w:t>
+      </w:r>
+      <w:r>
+        <w:rPr>
+          <w:rFonts w:hint="eastAsia" w:ascii="宋体" w:hAnsi="宋体" w:eastAsia="宋体" w:cs="宋体"/>
+          <w:color w:val="A9B7C6"/>
+          <w:sz w:val="21"/>
+          <w:szCs w:val="21"/>
+          <w:shd w:val="clear" w:fill="2B2B2B"/>
+        </w:rPr>
+        <w:t>(</w:t>
+      </w:r>
+      <w:r>
+        <w:rPr>
+          <w:rFonts w:hint="eastAsia" w:ascii="宋体" w:hAnsi="宋体" w:eastAsia="宋体" w:cs="宋体"/>
+          <w:i/>
+          <w:color w:val="9876AA"/>
+          <w:sz w:val="21"/>
+          <w:szCs w:val="21"/>
+          <w:shd w:val="clear" w:fill="2B2B2B"/>
+        </w:rPr>
+        <w:t>log</w:t>
+      </w:r>
+      <w:r>
+        <w:rPr>
+          <w:rFonts w:hint="eastAsia" w:ascii="宋体" w:hAnsi="宋体" w:eastAsia="宋体" w:cs="宋体"/>
+          <w:color w:val="A9B7C6"/>
+          <w:sz w:val="21"/>
+          <w:szCs w:val="21"/>
+          <w:shd w:val="clear" w:fill="2B2B2B"/>
+        </w:rPr>
+        <w:t>.isDebugEnabled()) {</w:t>
+      </w:r>
+      <w:r>
+        <w:rPr>
+          <w:rFonts w:hint="eastAsia" w:ascii="宋体" w:hAnsi="宋体" w:eastAsia="宋体" w:cs="宋体"/>
+          <w:color w:val="A9B7C6"/>
+          <w:sz w:val="21"/>
+          <w:szCs w:val="21"/>
+          <w:shd w:val="clear" w:fill="2B2B2B"/>
+        </w:rPr>
+        <w:br w:type="textWrapping"/>
+      </w:r>
+      <w:r>
+        <w:rPr>
+          <w:rFonts w:hint="eastAsia" w:ascii="宋体" w:hAnsi="宋体" w:eastAsia="宋体" w:cs="宋体"/>
+          <w:color w:val="A9B7C6"/>
+          <w:sz w:val="21"/>
+          <w:szCs w:val="21"/>
+          <w:shd w:val="clear" w:fill="2B2B2B"/>
+        </w:rPr>
+        <w:t xml:space="preserve">    </w:t>
+      </w:r>
+      <w:r>
+        <w:rPr>
+          <w:rFonts w:hint="eastAsia" w:ascii="宋体" w:hAnsi="宋体" w:eastAsia="宋体" w:cs="宋体"/>
+          <w:i/>
+          <w:color w:val="9876AA"/>
+          <w:sz w:val="21"/>
+          <w:szCs w:val="21"/>
+          <w:shd w:val="clear" w:fill="2B2B2B"/>
+        </w:rPr>
+        <w:t>log</w:t>
+      </w:r>
+      <w:r>
+        <w:rPr>
+          <w:rFonts w:hint="eastAsia" w:ascii="宋体" w:hAnsi="宋体" w:eastAsia="宋体" w:cs="宋体"/>
+          <w:color w:val="A9B7C6"/>
+          <w:sz w:val="21"/>
+          <w:szCs w:val="21"/>
+          <w:shd w:val="clear" w:fill="2B2B2B"/>
+        </w:rPr>
+        <w:t>.debug(</w:t>
+      </w:r>
+      <w:r>
+        <w:rPr>
+          <w:rFonts w:hint="eastAsia" w:ascii="宋体" w:hAnsi="宋体" w:eastAsia="宋体" w:cs="宋体"/>
+          <w:color w:val="6A8759"/>
+          <w:sz w:val="21"/>
+          <w:szCs w:val="21"/>
+          <w:shd w:val="clear" w:fill="2B2B2B"/>
+        </w:rPr>
+        <w:t>"Opening JDBC Connection"</w:t>
+      </w:r>
+      <w:r>
+        <w:rPr>
+          <w:rFonts w:hint="eastAsia" w:ascii="宋体" w:hAnsi="宋体" w:eastAsia="宋体" w:cs="宋体"/>
+          <w:color w:val="A9B7C6"/>
+          <w:sz w:val="21"/>
+          <w:szCs w:val="21"/>
+          <w:shd w:val="clear" w:fill="2B2B2B"/>
+        </w:rPr>
+        <w:t>)</w:t>
+      </w:r>
+      <w:r>
+        <w:rPr>
+          <w:rFonts w:hint="eastAsia" w:ascii="宋体" w:hAnsi="宋体" w:eastAsia="宋体" w:cs="宋体"/>
+          <w:color w:val="CC7832"/>
+          <w:sz w:val="21"/>
+          <w:szCs w:val="21"/>
+          <w:shd w:val="clear" w:fill="2B2B2B"/>
+        </w:rPr>
+        <w:t>;</w:t>
+      </w:r>
+      <w:r>
+        <w:rPr>
+          <w:rFonts w:hint="eastAsia" w:ascii="宋体" w:hAnsi="宋体" w:eastAsia="宋体" w:cs="宋体"/>
+          <w:color w:val="CC7832"/>
+          <w:sz w:val="21"/>
+          <w:szCs w:val="21"/>
+          <w:shd w:val="clear" w:fill="2B2B2B"/>
+        </w:rPr>
+        <w:br w:type="textWrapping"/>
+      </w:r>
+      <w:r>
+        <w:rPr>
+          <w:rFonts w:hint="eastAsia" w:ascii="宋体" w:hAnsi="宋体" w:eastAsia="宋体" w:cs="宋体"/>
+          <w:color w:val="CC7832"/>
+          <w:sz w:val="21"/>
+          <w:szCs w:val="21"/>
+          <w:shd w:val="clear" w:fill="2B2B2B"/>
+        </w:rPr>
+        <w:t xml:space="preserve">  </w:t>
+      </w:r>
+      <w:r>
+        <w:rPr>
+          <w:rFonts w:hint="eastAsia" w:ascii="宋体" w:hAnsi="宋体" w:eastAsia="宋体" w:cs="宋体"/>
+          <w:color w:val="A9B7C6"/>
+          <w:sz w:val="21"/>
+          <w:szCs w:val="21"/>
+          <w:shd w:val="clear" w:fill="2B2B2B"/>
+        </w:rPr>
+        <w:t>}</w:t>
+      </w:r>
+      <w:r>
+        <w:rPr>
+          <w:rFonts w:hint="eastAsia" w:ascii="宋体" w:hAnsi="宋体" w:eastAsia="宋体" w:cs="宋体"/>
+          <w:color w:val="A9B7C6"/>
+          <w:sz w:val="21"/>
+          <w:szCs w:val="21"/>
+          <w:shd w:val="clear" w:fill="2B2B2B"/>
+        </w:rPr>
+        <w:br w:type="textWrapping"/>
+      </w:r>
+      <w:r>
+        <w:rPr>
+          <w:rFonts w:hint="eastAsia" w:ascii="宋体" w:hAnsi="宋体" w:eastAsia="宋体" w:cs="宋体"/>
+          <w:color w:val="A9B7C6"/>
+          <w:sz w:val="21"/>
+          <w:szCs w:val="21"/>
+          <w:shd w:val="clear" w:fill="2B2B2B"/>
+        </w:rPr>
+        <w:t xml:space="preserve">  </w:t>
+      </w:r>
+      <w:r>
+        <w:rPr>
+          <w:rFonts w:hint="eastAsia" w:ascii="宋体" w:hAnsi="宋体" w:eastAsia="宋体" w:cs="宋体"/>
+          <w:i/>
+          <w:color w:val="84DFEB"/>
+          <w:sz w:val="21"/>
+          <w:szCs w:val="21"/>
+          <w:shd w:val="clear" w:fill="2B2B2B"/>
+        </w:rPr>
+        <w:t>/**这里从不同数据源获取Connection连接</w:t>
+      </w:r>
+      <w:r>
+        <w:rPr>
+          <w:rFonts w:hint="eastAsia" w:ascii="宋体" w:hAnsi="宋体" w:eastAsia="宋体" w:cs="宋体"/>
+          <w:i/>
+          <w:color w:val="84DFEB"/>
+          <w:sz w:val="21"/>
+          <w:szCs w:val="21"/>
+          <w:shd w:val="clear" w:fill="2B2B2B"/>
+        </w:rPr>
+        <w:br w:type="textWrapping"/>
+      </w:r>
+      <w:r>
+        <w:rPr>
+          <w:rFonts w:hint="eastAsia" w:ascii="宋体" w:hAnsi="宋体" w:eastAsia="宋体" w:cs="宋体"/>
+          <w:i/>
+          <w:color w:val="84DFEB"/>
+          <w:sz w:val="21"/>
+          <w:szCs w:val="21"/>
+          <w:shd w:val="clear" w:fill="2B2B2B"/>
+        </w:rPr>
+        <w:t xml:space="preserve">   * dataSource 是MyBatis初始化时，更具具体的不同的数据源实现所初始化的DataSource</w:t>
+      </w:r>
+      <w:r>
+        <w:rPr>
+          <w:rFonts w:hint="eastAsia" w:ascii="宋体" w:hAnsi="宋体" w:eastAsia="宋体" w:cs="宋体"/>
+          <w:i/>
+          <w:color w:val="84DFEB"/>
+          <w:sz w:val="21"/>
+          <w:szCs w:val="21"/>
+          <w:shd w:val="clear" w:fill="2B2B2B"/>
+        </w:rPr>
+        <w:br w:type="textWrapping"/>
+      </w:r>
+      <w:r>
+        <w:rPr>
+          <w:rFonts w:hint="eastAsia" w:ascii="宋体" w:hAnsi="宋体" w:eastAsia="宋体" w:cs="宋体"/>
+          <w:i/>
+          <w:color w:val="84DFEB"/>
+          <w:sz w:val="21"/>
+          <w:szCs w:val="21"/>
+          <w:shd w:val="clear" w:fill="2B2B2B"/>
+        </w:rPr>
+        <w:t xml:space="preserve">   * 这里获取到的Connection的autoCommit是默认的 自动提交 即true</w:t>
+      </w:r>
+      <w:r>
+        <w:rPr>
+          <w:rFonts w:hint="eastAsia" w:ascii="宋体" w:hAnsi="宋体" w:eastAsia="宋体" w:cs="宋体"/>
+          <w:i/>
+          <w:color w:val="84DFEB"/>
+          <w:sz w:val="21"/>
+          <w:szCs w:val="21"/>
+          <w:shd w:val="clear" w:fill="2B2B2B"/>
+        </w:rPr>
+        <w:br w:type="textWrapping"/>
+      </w:r>
+      <w:r>
+        <w:rPr>
+          <w:rFonts w:hint="eastAsia" w:ascii="宋体" w:hAnsi="宋体" w:eastAsia="宋体" w:cs="宋体"/>
+          <w:i/>
+          <w:color w:val="84DFEB"/>
+          <w:sz w:val="21"/>
+          <w:szCs w:val="21"/>
+          <w:shd w:val="clear" w:fill="2B2B2B"/>
+        </w:rPr>
+        <w:t xml:space="preserve">   */</w:t>
+      </w:r>
+      <w:r>
+        <w:rPr>
+          <w:rFonts w:hint="eastAsia" w:ascii="宋体" w:hAnsi="宋体" w:eastAsia="宋体" w:cs="宋体"/>
+          <w:i/>
+          <w:color w:val="84DFEB"/>
+          <w:sz w:val="21"/>
+          <w:szCs w:val="21"/>
+          <w:shd w:val="clear" w:fill="2B2B2B"/>
+        </w:rPr>
+        <w:br w:type="textWrapping"/>
+      </w:r>
+      <w:r>
+        <w:rPr>
+          <w:rFonts w:hint="eastAsia" w:ascii="宋体" w:hAnsi="宋体" w:eastAsia="宋体" w:cs="宋体"/>
+          <w:i/>
+          <w:color w:val="84DFEB"/>
+          <w:sz w:val="21"/>
+          <w:szCs w:val="21"/>
+          <w:shd w:val="clear" w:fill="2B2B2B"/>
+        </w:rPr>
+        <w:t xml:space="preserve">  </w:t>
+      </w:r>
+      <w:r>
+        <w:rPr>
+          <w:rFonts w:hint="eastAsia" w:ascii="宋体" w:hAnsi="宋体" w:eastAsia="宋体" w:cs="宋体"/>
+          <w:color w:val="9876AA"/>
+          <w:sz w:val="21"/>
+          <w:szCs w:val="21"/>
+          <w:shd w:val="clear" w:fill="2B2B2B"/>
+        </w:rPr>
+        <w:t xml:space="preserve">connection </w:t>
+      </w:r>
+      <w:r>
+        <w:rPr>
+          <w:rFonts w:hint="eastAsia" w:ascii="宋体" w:hAnsi="宋体" w:eastAsia="宋体" w:cs="宋体"/>
+          <w:color w:val="A9B7C6"/>
+          <w:sz w:val="21"/>
+          <w:szCs w:val="21"/>
+          <w:shd w:val="clear" w:fill="2B2B2B"/>
+        </w:rPr>
+        <w:t xml:space="preserve">= </w:t>
+      </w:r>
+      <w:r>
+        <w:rPr>
+          <w:rFonts w:hint="eastAsia" w:ascii="宋体" w:hAnsi="宋体" w:eastAsia="宋体" w:cs="宋体"/>
+          <w:color w:val="9876AA"/>
+          <w:sz w:val="21"/>
+          <w:szCs w:val="21"/>
+          <w:shd w:val="clear" w:fill="2B2B2B"/>
+        </w:rPr>
+        <w:t>dataSource</w:t>
+      </w:r>
+      <w:r>
+        <w:rPr>
+          <w:rFonts w:hint="eastAsia" w:ascii="宋体" w:hAnsi="宋体" w:eastAsia="宋体" w:cs="宋体"/>
+          <w:color w:val="A9B7C6"/>
+          <w:sz w:val="21"/>
+          <w:szCs w:val="21"/>
+          <w:shd w:val="clear" w:fill="2B2B2B"/>
+        </w:rPr>
+        <w:t>.getConnection()</w:t>
+      </w:r>
+      <w:r>
+        <w:rPr>
+          <w:rFonts w:hint="eastAsia" w:ascii="宋体" w:hAnsi="宋体" w:eastAsia="宋体" w:cs="宋体"/>
+          <w:color w:val="CC7832"/>
+          <w:sz w:val="21"/>
+          <w:szCs w:val="21"/>
+          <w:shd w:val="clear" w:fill="2B2B2B"/>
+        </w:rPr>
+        <w:t>;</w:t>
+      </w:r>
+      <w:r>
+        <w:rPr>
+          <w:rFonts w:hint="eastAsia" w:ascii="宋体" w:hAnsi="宋体" w:eastAsia="宋体" w:cs="宋体"/>
+          <w:color w:val="CC7832"/>
+          <w:sz w:val="21"/>
+          <w:szCs w:val="21"/>
+          <w:shd w:val="clear" w:fill="2B2B2B"/>
+        </w:rPr>
+        <w:br w:type="textWrapping"/>
+      </w:r>
+      <w:r>
+        <w:rPr>
+          <w:rFonts w:hint="eastAsia" w:ascii="宋体" w:hAnsi="宋体" w:eastAsia="宋体" w:cs="宋体"/>
+          <w:color w:val="CC7832"/>
+          <w:sz w:val="21"/>
+          <w:szCs w:val="21"/>
+          <w:shd w:val="clear" w:fill="2B2B2B"/>
+        </w:rPr>
+        <w:t xml:space="preserve">  if </w:t>
+      </w:r>
+      <w:r>
+        <w:rPr>
+          <w:rFonts w:hint="eastAsia" w:ascii="宋体" w:hAnsi="宋体" w:eastAsia="宋体" w:cs="宋体"/>
+          <w:color w:val="A9B7C6"/>
+          <w:sz w:val="21"/>
+          <w:szCs w:val="21"/>
+          <w:shd w:val="clear" w:fill="2B2B2B"/>
+        </w:rPr>
+        <w:t>(</w:t>
+      </w:r>
+      <w:r>
+        <w:rPr>
+          <w:rFonts w:hint="eastAsia" w:ascii="宋体" w:hAnsi="宋体" w:eastAsia="宋体" w:cs="宋体"/>
+          <w:color w:val="9876AA"/>
+          <w:sz w:val="21"/>
+          <w:szCs w:val="21"/>
+          <w:shd w:val="clear" w:fill="2B2B2B"/>
+        </w:rPr>
+        <w:t xml:space="preserve">level </w:t>
+      </w:r>
+      <w:r>
+        <w:rPr>
+          <w:rFonts w:hint="eastAsia" w:ascii="宋体" w:hAnsi="宋体" w:eastAsia="宋体" w:cs="宋体"/>
+          <w:color w:val="A9B7C6"/>
+          <w:sz w:val="21"/>
+          <w:szCs w:val="21"/>
+          <w:shd w:val="clear" w:fill="2B2B2B"/>
+        </w:rPr>
+        <w:t xml:space="preserve">!= </w:t>
+      </w:r>
+      <w:r>
+        <w:rPr>
+          <w:rFonts w:hint="eastAsia" w:ascii="宋体" w:hAnsi="宋体" w:eastAsia="宋体" w:cs="宋体"/>
+          <w:color w:val="CC7832"/>
+          <w:sz w:val="21"/>
+          <w:szCs w:val="21"/>
+          <w:shd w:val="clear" w:fill="2B2B2B"/>
+        </w:rPr>
+        <w:t>null</w:t>
+      </w:r>
+      <w:r>
+        <w:rPr>
+          <w:rFonts w:hint="eastAsia" w:ascii="宋体" w:hAnsi="宋体" w:eastAsia="宋体" w:cs="宋体"/>
+          <w:color w:val="A9B7C6"/>
+          <w:sz w:val="21"/>
+          <w:szCs w:val="21"/>
+          <w:shd w:val="clear" w:fill="2B2B2B"/>
+        </w:rPr>
+        <w:t>) {</w:t>
+      </w:r>
+      <w:r>
+        <w:rPr>
+          <w:rFonts w:hint="eastAsia" w:ascii="宋体" w:hAnsi="宋体" w:eastAsia="宋体" w:cs="宋体"/>
+          <w:color w:val="A9B7C6"/>
+          <w:sz w:val="21"/>
+          <w:szCs w:val="21"/>
+          <w:shd w:val="clear" w:fill="2B2B2B"/>
+        </w:rPr>
+        <w:br w:type="textWrapping"/>
+      </w:r>
+      <w:r>
+        <w:rPr>
+          <w:rFonts w:hint="eastAsia" w:ascii="宋体" w:hAnsi="宋体" w:eastAsia="宋体" w:cs="宋体"/>
+          <w:color w:val="A9B7C6"/>
+          <w:sz w:val="21"/>
+          <w:szCs w:val="21"/>
+          <w:shd w:val="clear" w:fill="2B2B2B"/>
+        </w:rPr>
+        <w:t xml:space="preserve">    </w:t>
+      </w:r>
+      <w:r>
+        <w:rPr>
+          <w:rFonts w:hint="eastAsia" w:ascii="宋体" w:hAnsi="宋体" w:eastAsia="宋体" w:cs="宋体"/>
+          <w:color w:val="9876AA"/>
+          <w:sz w:val="21"/>
+          <w:szCs w:val="21"/>
+          <w:shd w:val="clear" w:fill="2B2B2B"/>
+        </w:rPr>
+        <w:t>connection</w:t>
+      </w:r>
+      <w:r>
+        <w:rPr>
+          <w:rFonts w:hint="eastAsia" w:ascii="宋体" w:hAnsi="宋体" w:eastAsia="宋体" w:cs="宋体"/>
+          <w:color w:val="A9B7C6"/>
+          <w:sz w:val="21"/>
+          <w:szCs w:val="21"/>
+          <w:shd w:val="clear" w:fill="2B2B2B"/>
+        </w:rPr>
+        <w:t>.setTransactionIsolation(</w:t>
+      </w:r>
+      <w:r>
+        <w:rPr>
+          <w:rFonts w:hint="eastAsia" w:ascii="宋体" w:hAnsi="宋体" w:eastAsia="宋体" w:cs="宋体"/>
+          <w:color w:val="9876AA"/>
+          <w:sz w:val="21"/>
+          <w:szCs w:val="21"/>
+          <w:shd w:val="clear" w:fill="2B2B2B"/>
+        </w:rPr>
+        <w:t>level</w:t>
+      </w:r>
+      <w:r>
+        <w:rPr>
+          <w:rFonts w:hint="eastAsia" w:ascii="宋体" w:hAnsi="宋体" w:eastAsia="宋体" w:cs="宋体"/>
+          <w:color w:val="A9B7C6"/>
+          <w:sz w:val="21"/>
+          <w:szCs w:val="21"/>
+          <w:shd w:val="clear" w:fill="2B2B2B"/>
+        </w:rPr>
+        <w:t>.getLevel())</w:t>
+      </w:r>
+      <w:r>
+        <w:rPr>
+          <w:rFonts w:hint="eastAsia" w:ascii="宋体" w:hAnsi="宋体" w:eastAsia="宋体" w:cs="宋体"/>
+          <w:color w:val="CC7832"/>
+          <w:sz w:val="21"/>
+          <w:szCs w:val="21"/>
+          <w:shd w:val="clear" w:fill="2B2B2B"/>
+        </w:rPr>
+        <w:t>;</w:t>
+      </w:r>
+      <w:r>
+        <w:rPr>
+          <w:rFonts w:hint="eastAsia" w:ascii="宋体" w:hAnsi="宋体" w:eastAsia="宋体" w:cs="宋体"/>
+          <w:color w:val="CC7832"/>
+          <w:sz w:val="21"/>
+          <w:szCs w:val="21"/>
+          <w:shd w:val="clear" w:fill="2B2B2B"/>
+        </w:rPr>
+        <w:br w:type="textWrapping"/>
+      </w:r>
+      <w:r>
+        <w:rPr>
+          <w:rFonts w:hint="eastAsia" w:ascii="宋体" w:hAnsi="宋体" w:eastAsia="宋体" w:cs="宋体"/>
+          <w:color w:val="CC7832"/>
+          <w:sz w:val="21"/>
+          <w:szCs w:val="21"/>
+          <w:shd w:val="clear" w:fill="2B2B2B"/>
+        </w:rPr>
+        <w:t xml:space="preserve">  </w:t>
+      </w:r>
+      <w:r>
+        <w:rPr>
+          <w:rFonts w:hint="eastAsia" w:ascii="宋体" w:hAnsi="宋体" w:eastAsia="宋体" w:cs="宋体"/>
+          <w:color w:val="A9B7C6"/>
+          <w:sz w:val="21"/>
+          <w:szCs w:val="21"/>
+          <w:shd w:val="clear" w:fill="2B2B2B"/>
+        </w:rPr>
+        <w:t>}</w:t>
+      </w:r>
+      <w:r>
+        <w:rPr>
+          <w:rFonts w:hint="eastAsia" w:ascii="宋体" w:hAnsi="宋体" w:eastAsia="宋体" w:cs="宋体"/>
+          <w:color w:val="A9B7C6"/>
+          <w:sz w:val="21"/>
+          <w:szCs w:val="21"/>
+          <w:shd w:val="clear" w:fill="2B2B2B"/>
+        </w:rPr>
+        <w:br w:type="textWrapping"/>
+      </w:r>
+      <w:r>
+        <w:rPr>
+          <w:rFonts w:hint="eastAsia" w:ascii="宋体" w:hAnsi="宋体" w:eastAsia="宋体" w:cs="宋体"/>
+          <w:color w:val="A9B7C6"/>
+          <w:sz w:val="21"/>
+          <w:szCs w:val="21"/>
+          <w:shd w:val="clear" w:fill="2B2B2B"/>
+        </w:rPr>
+        <w:t xml:space="preserve">  </w:t>
+      </w:r>
+      <w:r>
+        <w:rPr>
+          <w:rFonts w:hint="eastAsia" w:ascii="宋体" w:hAnsi="宋体" w:eastAsia="宋体" w:cs="宋体"/>
+          <w:i/>
+          <w:color w:val="84DFEB"/>
+          <w:sz w:val="21"/>
+          <w:szCs w:val="21"/>
+          <w:shd w:val="clear" w:fill="2B2B2B"/>
+        </w:rPr>
+        <w:t>/**</w:t>
+      </w:r>
+      <w:r>
+        <w:rPr>
+          <w:rFonts w:hint="eastAsia" w:ascii="宋体" w:hAnsi="宋体" w:eastAsia="宋体" w:cs="宋体"/>
+          <w:i/>
+          <w:color w:val="84DFEB"/>
+          <w:sz w:val="21"/>
+          <w:szCs w:val="21"/>
+          <w:shd w:val="clear" w:fill="2B2B2B"/>
+        </w:rPr>
+        <w:br w:type="textWrapping"/>
+      </w:r>
+      <w:r>
+        <w:rPr>
+          <w:rFonts w:hint="eastAsia" w:ascii="宋体" w:hAnsi="宋体" w:eastAsia="宋体" w:cs="宋体"/>
+          <w:i/>
+          <w:color w:val="84DFEB"/>
+          <w:sz w:val="21"/>
+          <w:szCs w:val="21"/>
+          <w:shd w:val="clear" w:fill="2B2B2B"/>
+        </w:rPr>
+        <w:t xml:space="preserve">   * 这个地方很重，connection的autoCommit会被修改为JdbcTransaction的 autoComit值</w:t>
+      </w:r>
+      <w:r>
+        <w:rPr>
+          <w:rFonts w:hint="eastAsia" w:ascii="宋体" w:hAnsi="宋体" w:eastAsia="宋体" w:cs="宋体"/>
+          <w:i/>
+          <w:color w:val="84DFEB"/>
+          <w:sz w:val="21"/>
+          <w:szCs w:val="21"/>
+          <w:shd w:val="clear" w:fill="2B2B2B"/>
+        </w:rPr>
+        <w:br w:type="textWrapping"/>
+      </w:r>
+      <w:r>
+        <w:rPr>
+          <w:rFonts w:hint="eastAsia" w:ascii="宋体" w:hAnsi="宋体" w:eastAsia="宋体" w:cs="宋体"/>
+          <w:i/>
+          <w:color w:val="84DFEB"/>
+          <w:sz w:val="21"/>
+          <w:szCs w:val="21"/>
+          <w:shd w:val="clear" w:fill="2B2B2B"/>
+        </w:rPr>
+        <w:t xml:space="preserve">   * 首先JbdcTransaction中的autoCommit属性值 是mybatis初始化时设置进来的 我们设置的为true</w:t>
+      </w:r>
+      <w:r>
+        <w:rPr>
+          <w:rFonts w:hint="eastAsia" w:ascii="宋体" w:hAnsi="宋体" w:eastAsia="宋体" w:cs="宋体"/>
+          <w:i/>
+          <w:color w:val="84DFEB"/>
+          <w:sz w:val="21"/>
+          <w:szCs w:val="21"/>
+          <w:shd w:val="clear" w:fill="2B2B2B"/>
+        </w:rPr>
+        <w:br w:type="textWrapping"/>
+      </w:r>
+      <w:r>
+        <w:rPr>
+          <w:rFonts w:hint="eastAsia" w:ascii="宋体" w:hAnsi="宋体" w:eastAsia="宋体" w:cs="宋体"/>
+          <w:i/>
+          <w:color w:val="84DFEB"/>
+          <w:sz w:val="21"/>
+          <w:szCs w:val="21"/>
+          <w:shd w:val="clear" w:fill="2B2B2B"/>
+        </w:rPr>
+        <w:t xml:space="preserve">   * 这里会重新设置我们传进来的值用来覆盖JDBC中原生的Conneciton autoCommit的true的属性值</w:t>
+      </w:r>
+      <w:r>
+        <w:rPr>
+          <w:rFonts w:hint="eastAsia" w:ascii="宋体" w:hAnsi="宋体" w:eastAsia="宋体" w:cs="宋体"/>
+          <w:i/>
+          <w:color w:val="84DFEB"/>
+          <w:sz w:val="21"/>
+          <w:szCs w:val="21"/>
+          <w:shd w:val="clear" w:fill="2B2B2B"/>
+        </w:rPr>
+        <w:br w:type="textWrapping"/>
+      </w:r>
+      <w:r>
+        <w:rPr>
+          <w:rFonts w:hint="eastAsia" w:ascii="宋体" w:hAnsi="宋体" w:eastAsia="宋体" w:cs="宋体"/>
+          <w:i/>
+          <w:color w:val="84DFEB"/>
+          <w:sz w:val="21"/>
+          <w:szCs w:val="21"/>
+          <w:shd w:val="clear" w:fill="2B2B2B"/>
+        </w:rPr>
+        <w:t xml:space="preserve">   */</w:t>
+      </w:r>
+      <w:r>
+        <w:rPr>
+          <w:rFonts w:hint="eastAsia" w:ascii="宋体" w:hAnsi="宋体" w:eastAsia="宋体" w:cs="宋体"/>
+          <w:i/>
+          <w:color w:val="84DFEB"/>
+          <w:sz w:val="21"/>
+          <w:szCs w:val="21"/>
+          <w:shd w:val="clear" w:fill="2B2B2B"/>
+        </w:rPr>
+        <w:br w:type="textWrapping"/>
+      </w:r>
+      <w:r>
+        <w:rPr>
+          <w:rFonts w:hint="eastAsia" w:ascii="宋体" w:hAnsi="宋体" w:eastAsia="宋体" w:cs="宋体"/>
+          <w:i/>
+          <w:color w:val="84DFEB"/>
+          <w:sz w:val="21"/>
+          <w:szCs w:val="21"/>
+          <w:shd w:val="clear" w:fill="2B2B2B"/>
+        </w:rPr>
+        <w:t xml:space="preserve">  </w:t>
+      </w:r>
+      <w:r>
+        <w:rPr>
+          <w:rFonts w:hint="eastAsia" w:ascii="宋体" w:hAnsi="宋体" w:eastAsia="宋体" w:cs="宋体"/>
+          <w:color w:val="A9B7C6"/>
+          <w:sz w:val="21"/>
+          <w:szCs w:val="21"/>
+          <w:shd w:val="clear" w:fill="2B2B2B"/>
+        </w:rPr>
+        <w:t>setDesiredAutoCommit(</w:t>
+      </w:r>
+      <w:r>
+        <w:rPr>
+          <w:rFonts w:hint="eastAsia" w:ascii="宋体" w:hAnsi="宋体" w:eastAsia="宋体" w:cs="宋体"/>
+          <w:color w:val="9876AA"/>
+          <w:sz w:val="21"/>
+          <w:szCs w:val="21"/>
+          <w:shd w:val="clear" w:fill="2B2B2B"/>
+        </w:rPr>
+        <w:t>autoCommit</w:t>
+      </w:r>
+      <w:r>
+        <w:rPr>
+          <w:rFonts w:hint="eastAsia" w:ascii="宋体" w:hAnsi="宋体" w:eastAsia="宋体" w:cs="宋体"/>
+          <w:color w:val="A9B7C6"/>
+          <w:sz w:val="21"/>
+          <w:szCs w:val="21"/>
+          <w:shd w:val="clear" w:fill="2B2B2B"/>
+        </w:rPr>
+        <w:t>)</w:t>
+      </w:r>
+      <w:r>
+        <w:rPr>
+          <w:rFonts w:hint="eastAsia" w:ascii="宋体" w:hAnsi="宋体" w:eastAsia="宋体" w:cs="宋体"/>
+          <w:color w:val="CC7832"/>
+          <w:sz w:val="21"/>
+          <w:szCs w:val="21"/>
+          <w:shd w:val="clear" w:fill="2B2B2B"/>
+        </w:rPr>
+        <w:t>;</w:t>
+      </w:r>
+      <w:r>
+        <w:rPr>
+          <w:rFonts w:hint="eastAsia" w:ascii="宋体" w:hAnsi="宋体" w:eastAsia="宋体" w:cs="宋体"/>
+          <w:color w:val="CC7832"/>
+          <w:sz w:val="21"/>
+          <w:szCs w:val="21"/>
+          <w:shd w:val="clear" w:fill="2B2B2B"/>
+        </w:rPr>
+        <w:br w:type="textWrapping"/>
+      </w:r>
+      <w:r>
+        <w:rPr>
+          <w:rFonts w:hint="eastAsia" w:ascii="宋体" w:hAnsi="宋体" w:eastAsia="宋体" w:cs="宋体"/>
+          <w:color w:val="A9B7C6"/>
+          <w:sz w:val="21"/>
+          <w:szCs w:val="21"/>
+          <w:shd w:val="clear" w:fill="2B2B2B"/>
+        </w:rPr>
+        <w:t>}</w:t>
+      </w:r>
+    </w:p>
+    <w:p>
+      <w:pPr>
+        <w:rPr>
+          <w:rFonts w:hint="eastAsia"/>
+          <w:lang w:val="en-US" w:eastAsia="zh-CN"/>
+        </w:rPr>
+      </w:pPr>
+    </w:p>
+    <w:p>
+      <w:pPr>
+        <w:rPr>
+          <w:rFonts w:hint="default"/>
+          <w:lang w:val="en-US" w:eastAsia="zh-CN"/>
+        </w:rPr>
+      </w:pPr>
+      <w:r>
+        <w:rPr>
+          <w:rFonts w:hint="eastAsia"/>
+          <w:lang w:val="en-US" w:eastAsia="zh-CN"/>
+        </w:rPr>
+        <w:t>如下为 connection = dataSource.getConnection(); 方法中逻辑</w:t>
+      </w:r>
+    </w:p>
+    <w:p>
+      <w:pPr>
+        <w:rPr>
+          <w:rFonts w:hint="default"/>
+          <w:lang w:val="en-US" w:eastAsia="zh-CN"/>
+        </w:rPr>
+      </w:pPr>
+      <w:r>
+        <w:rPr>
+          <w:rFonts w:hint="eastAsia"/>
+          <w:lang w:val="en-US" w:eastAsia="zh-CN"/>
+        </w:rPr>
+        <w:t>PooledDataSource#popConnection</w:t>
+      </w:r>
+    </w:p>
+    <w:p>
+      <w:pPr>
+        <w:rPr>
+          <w:rFonts w:hint="default" w:eastAsiaTheme="minorEastAsia"/>
+          <w:lang w:val="en-US" w:eastAsia="zh-CN"/>
+        </w:rPr>
+      </w:pPr>
+      <w:r>
+        <w:rPr>
+          <w:rFonts w:hint="eastAsia"/>
+          <w:lang w:val="en-US" w:eastAsia="zh-CN"/>
+        </w:rPr>
+        <w:t>TODO 很大一块关于MyBatis自身提供的连接池的问题</w:t>
+      </w:r>
+    </w:p>
+    <w:p>
+      <w:pPr>
+        <w:rPr>
+          <w:rFonts w:hint="eastAsia"/>
+          <w:lang w:val="en-US" w:eastAsia="zh-CN"/>
+        </w:rPr>
+      </w:pPr>
+      <w:r>
+        <w:rPr>
+          <w:rFonts w:hint="eastAsia"/>
+          <w:lang w:val="en-US" w:eastAsia="zh-CN"/>
+        </w:rPr>
+        <w:t>unpooledDataSource#doGetConnection</w:t>
+      </w:r>
+    </w:p>
+    <w:p>
+      <w:pPr>
+        <w:pStyle w:val="4"/>
+        <w:keepNext w:val="0"/>
+        <w:keepLines w:val="0"/>
+        <w:widowControl/>
+        <w:suppressLineNumbers w:val="0"/>
+        <w:shd w:val="clear" w:fill="2B2B2B"/>
+        <w:rPr>
+          <w:rFonts w:hint="eastAsia" w:ascii="宋体" w:hAnsi="宋体" w:eastAsia="宋体" w:cs="宋体"/>
+          <w:color w:val="A9B7C6"/>
+          <w:sz w:val="21"/>
+          <w:szCs w:val="21"/>
+        </w:rPr>
+      </w:pPr>
+      <w:r>
+        <w:rPr>
+          <w:rFonts w:hint="eastAsia" w:ascii="宋体" w:hAnsi="宋体" w:eastAsia="宋体" w:cs="宋体"/>
+          <w:color w:val="CC7832"/>
+          <w:sz w:val="21"/>
+          <w:szCs w:val="21"/>
+          <w:shd w:val="clear" w:fill="2B2B2B"/>
+        </w:rPr>
+        <w:t xml:space="preserve">private </w:t>
+      </w:r>
+      <w:r>
+        <w:rPr>
+          <w:rFonts w:hint="eastAsia" w:ascii="宋体" w:hAnsi="宋体" w:eastAsia="宋体" w:cs="宋体"/>
+          <w:color w:val="FF967A"/>
+          <w:sz w:val="21"/>
+          <w:szCs w:val="21"/>
+          <w:shd w:val="clear" w:fill="2B2B2B"/>
+        </w:rPr>
+        <w:t xml:space="preserve">Connection </w:t>
+      </w:r>
+      <w:r>
+        <w:rPr>
+          <w:rFonts w:hint="eastAsia" w:ascii="宋体" w:hAnsi="宋体" w:eastAsia="宋体" w:cs="宋体"/>
+          <w:color w:val="FFC66D"/>
+          <w:sz w:val="21"/>
+          <w:szCs w:val="21"/>
+          <w:shd w:val="clear" w:fill="2B2B2B"/>
+        </w:rPr>
+        <w:t>doGetConnection</w:t>
+      </w:r>
+      <w:r>
+        <w:rPr>
+          <w:rFonts w:hint="eastAsia" w:ascii="宋体" w:hAnsi="宋体" w:eastAsia="宋体" w:cs="宋体"/>
+          <w:color w:val="A9B7C6"/>
+          <w:sz w:val="21"/>
+          <w:szCs w:val="21"/>
+          <w:shd w:val="clear" w:fill="2B2B2B"/>
+        </w:rPr>
+        <w:t xml:space="preserve">(Properties properties) </w:t>
+      </w:r>
+      <w:r>
+        <w:rPr>
+          <w:rFonts w:hint="eastAsia" w:ascii="宋体" w:hAnsi="宋体" w:eastAsia="宋体" w:cs="宋体"/>
+          <w:color w:val="CC7832"/>
+          <w:sz w:val="21"/>
+          <w:szCs w:val="21"/>
+          <w:shd w:val="clear" w:fill="2B2B2B"/>
+        </w:rPr>
+        <w:t xml:space="preserve">throws </w:t>
+      </w:r>
+      <w:r>
+        <w:rPr>
+          <w:rFonts w:hint="eastAsia" w:ascii="宋体" w:hAnsi="宋体" w:eastAsia="宋体" w:cs="宋体"/>
+          <w:color w:val="A9B7C6"/>
+          <w:sz w:val="21"/>
+          <w:szCs w:val="21"/>
+          <w:shd w:val="clear" w:fill="2B2B2B"/>
+        </w:rPr>
+        <w:t>SQLException {</w:t>
+      </w:r>
+      <w:r>
+        <w:rPr>
+          <w:rFonts w:hint="eastAsia" w:ascii="宋体" w:hAnsi="宋体" w:eastAsia="宋体" w:cs="宋体"/>
+          <w:color w:val="A9B7C6"/>
+          <w:sz w:val="21"/>
+          <w:szCs w:val="21"/>
+          <w:shd w:val="clear" w:fill="2B2B2B"/>
+        </w:rPr>
+        <w:br w:type="textWrapping"/>
+      </w:r>
+      <w:r>
+        <w:rPr>
+          <w:rFonts w:hint="eastAsia" w:ascii="宋体" w:hAnsi="宋体" w:eastAsia="宋体" w:cs="宋体"/>
+          <w:color w:val="A9B7C6"/>
+          <w:sz w:val="21"/>
+          <w:szCs w:val="21"/>
+          <w:shd w:val="clear" w:fill="2B2B2B"/>
+        </w:rPr>
+        <w:t xml:space="preserve">  </w:t>
+      </w:r>
+      <w:r>
+        <w:rPr>
+          <w:rFonts w:hint="eastAsia" w:ascii="宋体" w:hAnsi="宋体" w:eastAsia="宋体" w:cs="宋体"/>
+          <w:color w:val="25A935"/>
+          <w:sz w:val="21"/>
+          <w:szCs w:val="21"/>
+          <w:shd w:val="clear" w:fill="2B2B2B"/>
+        </w:rPr>
+        <w:t>// &lt;1&gt; 初始化 Driver</w:t>
+      </w:r>
+      <w:r>
+        <w:rPr>
+          <w:rFonts w:hint="eastAsia" w:ascii="宋体" w:hAnsi="宋体" w:eastAsia="宋体" w:cs="宋体"/>
+          <w:color w:val="25A935"/>
+          <w:sz w:val="21"/>
+          <w:szCs w:val="21"/>
+          <w:shd w:val="clear" w:fill="2B2B2B"/>
+        </w:rPr>
+        <w:br w:type="textWrapping"/>
+      </w:r>
+      <w:r>
+        <w:rPr>
+          <w:rFonts w:hint="eastAsia" w:ascii="宋体" w:hAnsi="宋体" w:eastAsia="宋体" w:cs="宋体"/>
+          <w:color w:val="25A935"/>
+          <w:sz w:val="21"/>
+          <w:szCs w:val="21"/>
+          <w:shd w:val="clear" w:fill="2B2B2B"/>
+        </w:rPr>
+        <w:t xml:space="preserve">  </w:t>
+      </w:r>
+      <w:r>
+        <w:rPr>
+          <w:rFonts w:hint="eastAsia" w:ascii="宋体" w:hAnsi="宋体" w:eastAsia="宋体" w:cs="宋体"/>
+          <w:color w:val="A9B7C6"/>
+          <w:sz w:val="21"/>
+          <w:szCs w:val="21"/>
+          <w:shd w:val="clear" w:fill="2B2B2B"/>
+        </w:rPr>
+        <w:t>initializeDriver()</w:t>
+      </w:r>
+      <w:r>
+        <w:rPr>
+          <w:rFonts w:hint="eastAsia" w:ascii="宋体" w:hAnsi="宋体" w:eastAsia="宋体" w:cs="宋体"/>
+          <w:color w:val="CC7832"/>
+          <w:sz w:val="21"/>
+          <w:szCs w:val="21"/>
+          <w:shd w:val="clear" w:fill="2B2B2B"/>
+        </w:rPr>
+        <w:t>;</w:t>
+      </w:r>
+      <w:r>
+        <w:rPr>
+          <w:rFonts w:hint="eastAsia" w:ascii="宋体" w:hAnsi="宋体" w:eastAsia="宋体" w:cs="宋体"/>
+          <w:color w:val="CC7832"/>
+          <w:sz w:val="21"/>
+          <w:szCs w:val="21"/>
+          <w:shd w:val="clear" w:fill="2B2B2B"/>
+        </w:rPr>
+        <w:br w:type="textWrapping"/>
+      </w:r>
+      <w:r>
+        <w:rPr>
+          <w:rFonts w:hint="eastAsia" w:ascii="宋体" w:hAnsi="宋体" w:eastAsia="宋体" w:cs="宋体"/>
+          <w:color w:val="CC7832"/>
+          <w:sz w:val="21"/>
+          <w:szCs w:val="21"/>
+          <w:shd w:val="clear" w:fill="2B2B2B"/>
+        </w:rPr>
+        <w:t xml:space="preserve">  </w:t>
+      </w:r>
+      <w:r>
+        <w:rPr>
+          <w:rFonts w:hint="eastAsia" w:ascii="宋体" w:hAnsi="宋体" w:eastAsia="宋体" w:cs="宋体"/>
+          <w:color w:val="25A935"/>
+          <w:sz w:val="21"/>
+          <w:szCs w:val="21"/>
+          <w:shd w:val="clear" w:fill="2B2B2B"/>
+        </w:rPr>
+        <w:t>// &lt;2&gt; 获得 Connection 对象  JDBC中，一个connection被创建时，默认是auto-commit模式</w:t>
+      </w:r>
+      <w:r>
+        <w:rPr>
+          <w:rFonts w:hint="eastAsia" w:ascii="宋体" w:hAnsi="宋体" w:eastAsia="宋体" w:cs="宋体"/>
+          <w:color w:val="25A935"/>
+          <w:sz w:val="21"/>
+          <w:szCs w:val="21"/>
+          <w:shd w:val="clear" w:fill="2B2B2B"/>
+        </w:rPr>
+        <w:br w:type="textWrapping"/>
+      </w:r>
+      <w:r>
+        <w:rPr>
+          <w:rFonts w:hint="eastAsia" w:ascii="宋体" w:hAnsi="宋体" w:eastAsia="宋体" w:cs="宋体"/>
+          <w:color w:val="25A935"/>
+          <w:sz w:val="21"/>
+          <w:szCs w:val="21"/>
+          <w:shd w:val="clear" w:fill="2B2B2B"/>
+        </w:rPr>
+        <w:t xml:space="preserve">  </w:t>
+      </w:r>
+      <w:r>
+        <w:rPr>
+          <w:rFonts w:hint="eastAsia" w:ascii="宋体" w:hAnsi="宋体" w:eastAsia="宋体" w:cs="宋体"/>
+          <w:color w:val="FF967A"/>
+          <w:sz w:val="21"/>
+          <w:szCs w:val="21"/>
+          <w:shd w:val="clear" w:fill="2B2B2B"/>
+        </w:rPr>
+        <w:t xml:space="preserve">Connection </w:t>
+      </w:r>
+      <w:r>
+        <w:rPr>
+          <w:rFonts w:hint="eastAsia" w:ascii="宋体" w:hAnsi="宋体" w:eastAsia="宋体" w:cs="宋体"/>
+          <w:color w:val="A9B7C6"/>
+          <w:sz w:val="21"/>
+          <w:szCs w:val="21"/>
+          <w:shd w:val="clear" w:fill="2B2B2B"/>
+        </w:rPr>
+        <w:t>connection = DriverManager.</w:t>
+      </w:r>
+      <w:r>
+        <w:rPr>
+          <w:rFonts w:hint="eastAsia" w:ascii="宋体" w:hAnsi="宋体" w:eastAsia="宋体" w:cs="宋体"/>
+          <w:i/>
+          <w:color w:val="A9B7C6"/>
+          <w:sz w:val="21"/>
+          <w:szCs w:val="21"/>
+          <w:shd w:val="clear" w:fill="2B2B2B"/>
+        </w:rPr>
+        <w:t>getConnection</w:t>
+      </w:r>
+      <w:r>
+        <w:rPr>
+          <w:rFonts w:hint="eastAsia" w:ascii="宋体" w:hAnsi="宋体" w:eastAsia="宋体" w:cs="宋体"/>
+          <w:color w:val="A9B7C6"/>
+          <w:sz w:val="21"/>
+          <w:szCs w:val="21"/>
+          <w:shd w:val="clear" w:fill="2B2B2B"/>
+        </w:rPr>
+        <w:t>(</w:t>
+      </w:r>
+      <w:r>
+        <w:rPr>
+          <w:rFonts w:hint="eastAsia" w:ascii="宋体" w:hAnsi="宋体" w:eastAsia="宋体" w:cs="宋体"/>
+          <w:color w:val="9876AA"/>
+          <w:sz w:val="21"/>
+          <w:szCs w:val="21"/>
+          <w:shd w:val="clear" w:fill="2B2B2B"/>
+        </w:rPr>
+        <w:t>url</w:t>
+      </w:r>
+      <w:r>
+        <w:rPr>
+          <w:rFonts w:hint="eastAsia" w:ascii="宋体" w:hAnsi="宋体" w:eastAsia="宋体" w:cs="宋体"/>
+          <w:color w:val="CC7832"/>
+          <w:sz w:val="21"/>
+          <w:szCs w:val="21"/>
+          <w:shd w:val="clear" w:fill="2B2B2B"/>
+        </w:rPr>
+        <w:t xml:space="preserve">, </w:t>
+      </w:r>
+      <w:r>
+        <w:rPr>
+          <w:rFonts w:hint="eastAsia" w:ascii="宋体" w:hAnsi="宋体" w:eastAsia="宋体" w:cs="宋体"/>
+          <w:color w:val="A9B7C6"/>
+          <w:sz w:val="21"/>
+          <w:szCs w:val="21"/>
+          <w:shd w:val="clear" w:fill="2B2B2B"/>
+        </w:rPr>
+        <w:t>properties)</w:t>
+      </w:r>
+      <w:r>
+        <w:rPr>
+          <w:rFonts w:hint="eastAsia" w:ascii="宋体" w:hAnsi="宋体" w:eastAsia="宋体" w:cs="宋体"/>
+          <w:color w:val="CC7832"/>
+          <w:sz w:val="21"/>
+          <w:szCs w:val="21"/>
+          <w:shd w:val="clear" w:fill="2B2B2B"/>
+        </w:rPr>
+        <w:t>;</w:t>
+      </w:r>
+      <w:r>
+        <w:rPr>
+          <w:rFonts w:hint="eastAsia" w:ascii="宋体" w:hAnsi="宋体" w:eastAsia="宋体" w:cs="宋体"/>
+          <w:color w:val="CC7832"/>
+          <w:sz w:val="21"/>
+          <w:szCs w:val="21"/>
+          <w:shd w:val="clear" w:fill="2B2B2B"/>
+        </w:rPr>
+        <w:br w:type="textWrapping"/>
+      </w:r>
+      <w:r>
+        <w:rPr>
+          <w:rFonts w:hint="eastAsia" w:ascii="宋体" w:hAnsi="宋体" w:eastAsia="宋体" w:cs="宋体"/>
+          <w:color w:val="CC7832"/>
+          <w:sz w:val="21"/>
+          <w:szCs w:val="21"/>
+          <w:shd w:val="clear" w:fill="2B2B2B"/>
+        </w:rPr>
+        <w:t xml:space="preserve">  </w:t>
+      </w:r>
+      <w:r>
+        <w:rPr>
+          <w:rFonts w:hint="eastAsia" w:ascii="宋体" w:hAnsi="宋体" w:eastAsia="宋体" w:cs="宋体"/>
+          <w:color w:val="25A935"/>
+          <w:sz w:val="21"/>
+          <w:szCs w:val="21"/>
+          <w:shd w:val="clear" w:fill="2B2B2B"/>
+        </w:rPr>
+        <w:t>// &lt;3&gt; 配置 Connection 对象</w:t>
+      </w:r>
+      <w:r>
+        <w:rPr>
+          <w:rFonts w:hint="eastAsia" w:ascii="宋体" w:hAnsi="宋体" w:eastAsia="宋体" w:cs="宋体"/>
+          <w:color w:val="25A935"/>
+          <w:sz w:val="21"/>
+          <w:szCs w:val="21"/>
+          <w:shd w:val="clear" w:fill="2B2B2B"/>
+        </w:rPr>
+        <w:br w:type="textWrapping"/>
+      </w:r>
+      <w:r>
+        <w:rPr>
+          <w:rFonts w:hint="eastAsia" w:ascii="宋体" w:hAnsi="宋体" w:eastAsia="宋体" w:cs="宋体"/>
+          <w:color w:val="25A935"/>
+          <w:sz w:val="21"/>
+          <w:szCs w:val="21"/>
+          <w:shd w:val="clear" w:fill="2B2B2B"/>
+        </w:rPr>
+        <w:t xml:space="preserve">  </w:t>
+      </w:r>
+      <w:r>
+        <w:rPr>
+          <w:rFonts w:hint="eastAsia" w:ascii="宋体" w:hAnsi="宋体" w:eastAsia="宋体" w:cs="宋体"/>
+          <w:color w:val="A9B7C6"/>
+          <w:sz w:val="21"/>
+          <w:szCs w:val="21"/>
+          <w:shd w:val="clear" w:fill="2B2B2B"/>
+        </w:rPr>
+        <w:t>configureConnection(connection)</w:t>
+      </w:r>
+      <w:r>
+        <w:rPr>
+          <w:rFonts w:hint="eastAsia" w:ascii="宋体" w:hAnsi="宋体" w:eastAsia="宋体" w:cs="宋体"/>
+          <w:color w:val="CC7832"/>
+          <w:sz w:val="21"/>
+          <w:szCs w:val="21"/>
+          <w:shd w:val="clear" w:fill="2B2B2B"/>
+        </w:rPr>
+        <w:t>;</w:t>
+      </w:r>
+      <w:r>
+        <w:rPr>
+          <w:rFonts w:hint="eastAsia" w:ascii="宋体" w:hAnsi="宋体" w:eastAsia="宋体" w:cs="宋体"/>
+          <w:color w:val="CC7832"/>
+          <w:sz w:val="21"/>
+          <w:szCs w:val="21"/>
+          <w:shd w:val="clear" w:fill="2B2B2B"/>
+        </w:rPr>
+        <w:br w:type="textWrapping"/>
+      </w:r>
+      <w:r>
+        <w:rPr>
+          <w:rFonts w:hint="eastAsia" w:ascii="宋体" w:hAnsi="宋体" w:eastAsia="宋体" w:cs="宋体"/>
+          <w:color w:val="CC7832"/>
+          <w:sz w:val="21"/>
+          <w:szCs w:val="21"/>
+          <w:shd w:val="clear" w:fill="2B2B2B"/>
+        </w:rPr>
+        <w:t xml:space="preserve">  return </w:t>
+      </w:r>
+      <w:r>
+        <w:rPr>
+          <w:rFonts w:hint="eastAsia" w:ascii="宋体" w:hAnsi="宋体" w:eastAsia="宋体" w:cs="宋体"/>
+          <w:color w:val="A9B7C6"/>
+          <w:sz w:val="21"/>
+          <w:szCs w:val="21"/>
+          <w:shd w:val="clear" w:fill="2B2B2B"/>
+        </w:rPr>
+        <w:t>connection</w:t>
+      </w:r>
+      <w:r>
+        <w:rPr>
+          <w:rFonts w:hint="eastAsia" w:ascii="宋体" w:hAnsi="宋体" w:eastAsia="宋体" w:cs="宋体"/>
+          <w:color w:val="CC7832"/>
+          <w:sz w:val="21"/>
+          <w:szCs w:val="21"/>
+          <w:shd w:val="clear" w:fill="2B2B2B"/>
+        </w:rPr>
+        <w:t>;</w:t>
+      </w:r>
+      <w:r>
+        <w:rPr>
+          <w:rFonts w:hint="eastAsia" w:ascii="宋体" w:hAnsi="宋体" w:eastAsia="宋体" w:cs="宋体"/>
+          <w:color w:val="CC7832"/>
+          <w:sz w:val="21"/>
+          <w:szCs w:val="21"/>
+          <w:shd w:val="clear" w:fill="2B2B2B"/>
+        </w:rPr>
+        <w:br w:type="textWrapping"/>
+      </w:r>
+      <w:r>
+        <w:rPr>
+          <w:rFonts w:hint="eastAsia" w:ascii="宋体" w:hAnsi="宋体" w:eastAsia="宋体" w:cs="宋体"/>
+          <w:color w:val="A9B7C6"/>
+          <w:sz w:val="21"/>
+          <w:szCs w:val="21"/>
+          <w:shd w:val="clear" w:fill="2B2B2B"/>
+        </w:rPr>
+        <w:t>}</w:t>
+      </w:r>
+    </w:p>
+    <w:p>
+      <w:pPr>
+        <w:rPr>
+          <w:rFonts w:hint="eastAsia"/>
+          <w:lang w:val="en-US" w:eastAsia="zh-CN"/>
+        </w:rPr>
+      </w:pPr>
+    </w:p>
+    <w:p>
+      <w:pPr>
+        <w:rPr>
+          <w:rFonts w:hint="default" w:eastAsiaTheme="minorEastAsia"/>
+          <w:lang w:val="en-US" w:eastAsia="zh-CN"/>
+        </w:rPr>
+      </w:pPr>
+      <w:r>
+        <w:rPr>
+          <w:rFonts w:hint="eastAsia"/>
+          <w:lang w:val="en-US" w:eastAsia="zh-CN"/>
+        </w:rPr>
+        <w:t>unpooledDataSource#configurationConnection</w:t>
+      </w:r>
+    </w:p>
+    <w:p>
+      <w:pPr>
+        <w:pStyle w:val="4"/>
+        <w:keepNext w:val="0"/>
+        <w:keepLines w:val="0"/>
+        <w:widowControl/>
+        <w:suppressLineNumbers w:val="0"/>
+        <w:shd w:val="clear" w:fill="2B2B2B"/>
+        <w:rPr>
+          <w:rFonts w:hint="eastAsia" w:ascii="宋体" w:hAnsi="宋体" w:eastAsia="宋体" w:cs="宋体"/>
+          <w:color w:val="A9B7C6"/>
+          <w:sz w:val="21"/>
+          <w:szCs w:val="21"/>
+        </w:rPr>
+      </w:pPr>
+      <w:r>
+        <w:rPr>
+          <w:rFonts w:hint="eastAsia" w:ascii="宋体" w:hAnsi="宋体" w:eastAsia="宋体" w:cs="宋体"/>
+          <w:i/>
+          <w:color w:val="84DFEB"/>
+          <w:sz w:val="21"/>
+          <w:szCs w:val="21"/>
+          <w:shd w:val="clear" w:fill="2B2B2B"/>
+        </w:rPr>
+        <w:t>/**</w:t>
+      </w:r>
+      <w:r>
+        <w:rPr>
+          <w:rFonts w:hint="eastAsia" w:ascii="宋体" w:hAnsi="宋体" w:eastAsia="宋体" w:cs="宋体"/>
+          <w:i/>
+          <w:color w:val="84DFEB"/>
+          <w:sz w:val="21"/>
+          <w:szCs w:val="21"/>
+          <w:shd w:val="clear" w:fill="2B2B2B"/>
+        </w:rPr>
+        <w:br w:type="textWrapping"/>
+      </w:r>
+      <w:r>
+        <w:rPr>
+          <w:rFonts w:hint="eastAsia" w:ascii="宋体" w:hAnsi="宋体" w:eastAsia="宋体" w:cs="宋体"/>
+          <w:i/>
+          <w:color w:val="84DFEB"/>
+          <w:sz w:val="21"/>
+          <w:szCs w:val="21"/>
+          <w:shd w:val="clear" w:fill="2B2B2B"/>
+        </w:rPr>
+        <w:t xml:space="preserve"> * 配置 Connection 对象</w:t>
+      </w:r>
+      <w:r>
+        <w:rPr>
+          <w:rFonts w:hint="eastAsia" w:ascii="宋体" w:hAnsi="宋体" w:eastAsia="宋体" w:cs="宋体"/>
+          <w:i/>
+          <w:color w:val="84DFEB"/>
+          <w:sz w:val="21"/>
+          <w:szCs w:val="21"/>
+          <w:shd w:val="clear" w:fill="2B2B2B"/>
+        </w:rPr>
+        <w:br w:type="textWrapping"/>
+      </w:r>
+      <w:r>
+        <w:rPr>
+          <w:rFonts w:hint="eastAsia" w:ascii="宋体" w:hAnsi="宋体" w:eastAsia="宋体" w:cs="宋体"/>
+          <w:i/>
+          <w:color w:val="84DFEB"/>
+          <w:sz w:val="21"/>
+          <w:szCs w:val="21"/>
+          <w:shd w:val="clear" w:fill="2B2B2B"/>
+        </w:rPr>
+        <w:t xml:space="preserve"> * </w:t>
+      </w:r>
+      <w:r>
+        <w:rPr>
+          <w:rFonts w:hint="eastAsia" w:ascii="宋体" w:hAnsi="宋体" w:eastAsia="宋体" w:cs="宋体"/>
+          <w:b/>
+          <w:i/>
+          <w:color w:val="629755"/>
+          <w:sz w:val="21"/>
+          <w:szCs w:val="21"/>
+          <w:shd w:val="clear" w:fill="2B2B2B"/>
+        </w:rPr>
+        <w:t xml:space="preserve">@param </w:t>
+      </w:r>
+      <w:r>
+        <w:rPr>
+          <w:rFonts w:hint="eastAsia" w:ascii="宋体" w:hAnsi="宋体" w:eastAsia="宋体" w:cs="宋体"/>
+          <w:i/>
+          <w:color w:val="8A653B"/>
+          <w:sz w:val="21"/>
+          <w:szCs w:val="21"/>
+          <w:shd w:val="clear" w:fill="2B2B2B"/>
+        </w:rPr>
+        <w:t>conn</w:t>
+      </w:r>
+      <w:r>
+        <w:rPr>
+          <w:rFonts w:hint="eastAsia" w:ascii="宋体" w:hAnsi="宋体" w:eastAsia="宋体" w:cs="宋体"/>
+          <w:i/>
+          <w:color w:val="8A653B"/>
+          <w:sz w:val="21"/>
+          <w:szCs w:val="21"/>
+          <w:shd w:val="clear" w:fill="2B2B2B"/>
+        </w:rPr>
+        <w:br w:type="textWrapping"/>
+      </w:r>
+      <w:r>
+        <w:rPr>
+          <w:rFonts w:hint="eastAsia" w:ascii="宋体" w:hAnsi="宋体" w:eastAsia="宋体" w:cs="宋体"/>
+          <w:i/>
+          <w:color w:val="8A653B"/>
+          <w:sz w:val="21"/>
+          <w:szCs w:val="21"/>
+          <w:shd w:val="clear" w:fill="2B2B2B"/>
+        </w:rPr>
+        <w:t xml:space="preserve"> </w:t>
+      </w:r>
+      <w:r>
+        <w:rPr>
+          <w:rFonts w:hint="eastAsia" w:ascii="宋体" w:hAnsi="宋体" w:eastAsia="宋体" w:cs="宋体"/>
+          <w:i/>
+          <w:color w:val="84DFEB"/>
+          <w:sz w:val="21"/>
+          <w:szCs w:val="21"/>
+          <w:shd w:val="clear" w:fill="2B2B2B"/>
+        </w:rPr>
+        <w:t xml:space="preserve">* </w:t>
+      </w:r>
+      <w:r>
+        <w:rPr>
+          <w:rFonts w:hint="eastAsia" w:ascii="宋体" w:hAnsi="宋体" w:eastAsia="宋体" w:cs="宋体"/>
+          <w:b/>
+          <w:i/>
+          <w:color w:val="629755"/>
+          <w:sz w:val="21"/>
+          <w:szCs w:val="21"/>
+          <w:shd w:val="clear" w:fill="2B2B2B"/>
+        </w:rPr>
+        <w:t xml:space="preserve">@throws </w:t>
+      </w:r>
+      <w:r>
+        <w:rPr>
+          <w:rFonts w:hint="eastAsia" w:ascii="宋体" w:hAnsi="宋体" w:eastAsia="宋体" w:cs="宋体"/>
+          <w:i/>
+          <w:color w:val="84DFEB"/>
+          <w:sz w:val="21"/>
+          <w:szCs w:val="21"/>
+          <w:shd w:val="clear" w:fill="2B2B2B"/>
+        </w:rPr>
+        <w:t>SQLException</w:t>
+      </w:r>
+      <w:r>
+        <w:rPr>
+          <w:rFonts w:hint="eastAsia" w:ascii="宋体" w:hAnsi="宋体" w:eastAsia="宋体" w:cs="宋体"/>
+          <w:i/>
+          <w:color w:val="84DFEB"/>
+          <w:sz w:val="21"/>
+          <w:szCs w:val="21"/>
+          <w:shd w:val="clear" w:fill="2B2B2B"/>
+        </w:rPr>
+        <w:br w:type="textWrapping"/>
+      </w:r>
+      <w:r>
+        <w:rPr>
+          <w:rFonts w:hint="eastAsia" w:ascii="宋体" w:hAnsi="宋体" w:eastAsia="宋体" w:cs="宋体"/>
+          <w:i/>
+          <w:color w:val="84DFEB"/>
+          <w:sz w:val="21"/>
+          <w:szCs w:val="21"/>
+          <w:shd w:val="clear" w:fill="2B2B2B"/>
+        </w:rPr>
+        <w:t xml:space="preserve"> */</w:t>
+      </w:r>
+      <w:r>
+        <w:rPr>
+          <w:rFonts w:hint="eastAsia" w:ascii="宋体" w:hAnsi="宋体" w:eastAsia="宋体" w:cs="宋体"/>
+          <w:i/>
+          <w:color w:val="84DFEB"/>
+          <w:sz w:val="21"/>
+          <w:szCs w:val="21"/>
+          <w:shd w:val="clear" w:fill="2B2B2B"/>
+        </w:rPr>
+        <w:br w:type="textWrapping"/>
+      </w:r>
+      <w:r>
+        <w:rPr>
+          <w:rFonts w:hint="eastAsia" w:ascii="宋体" w:hAnsi="宋体" w:eastAsia="宋体" w:cs="宋体"/>
+          <w:color w:val="CC7832"/>
+          <w:sz w:val="21"/>
+          <w:szCs w:val="21"/>
+          <w:shd w:val="clear" w:fill="2B2B2B"/>
+        </w:rPr>
+        <w:t xml:space="preserve">private void </w:t>
+      </w:r>
+      <w:r>
+        <w:rPr>
+          <w:rFonts w:hint="eastAsia" w:ascii="宋体" w:hAnsi="宋体" w:eastAsia="宋体" w:cs="宋体"/>
+          <w:color w:val="FFC66D"/>
+          <w:sz w:val="21"/>
+          <w:szCs w:val="21"/>
+          <w:shd w:val="clear" w:fill="2B2B2B"/>
+        </w:rPr>
+        <w:t>configureConnection</w:t>
+      </w:r>
+      <w:r>
+        <w:rPr>
+          <w:rFonts w:hint="eastAsia" w:ascii="宋体" w:hAnsi="宋体" w:eastAsia="宋体" w:cs="宋体"/>
+          <w:color w:val="A9B7C6"/>
+          <w:sz w:val="21"/>
+          <w:szCs w:val="21"/>
+          <w:shd w:val="clear" w:fill="2B2B2B"/>
+        </w:rPr>
+        <w:t>(</w:t>
+      </w:r>
+      <w:r>
+        <w:rPr>
+          <w:rFonts w:hint="eastAsia" w:ascii="宋体" w:hAnsi="宋体" w:eastAsia="宋体" w:cs="宋体"/>
+          <w:color w:val="FF967A"/>
+          <w:sz w:val="21"/>
+          <w:szCs w:val="21"/>
+          <w:shd w:val="clear" w:fill="2B2B2B"/>
+        </w:rPr>
+        <w:t xml:space="preserve">Connection </w:t>
+      </w:r>
+      <w:r>
+        <w:rPr>
+          <w:rFonts w:hint="eastAsia" w:ascii="宋体" w:hAnsi="宋体" w:eastAsia="宋体" w:cs="宋体"/>
+          <w:color w:val="A9B7C6"/>
+          <w:sz w:val="21"/>
+          <w:szCs w:val="21"/>
+          <w:shd w:val="clear" w:fill="2B2B2B"/>
+        </w:rPr>
+        <w:t xml:space="preserve">conn) </w:t>
+      </w:r>
+      <w:r>
+        <w:rPr>
+          <w:rFonts w:hint="eastAsia" w:ascii="宋体" w:hAnsi="宋体" w:eastAsia="宋体" w:cs="宋体"/>
+          <w:color w:val="CC7832"/>
+          <w:sz w:val="21"/>
+          <w:szCs w:val="21"/>
+          <w:shd w:val="clear" w:fill="2B2B2B"/>
+        </w:rPr>
+        <w:t xml:space="preserve">throws </w:t>
+      </w:r>
+      <w:r>
+        <w:rPr>
+          <w:rFonts w:hint="eastAsia" w:ascii="宋体" w:hAnsi="宋体" w:eastAsia="宋体" w:cs="宋体"/>
+          <w:color w:val="A9B7C6"/>
+          <w:sz w:val="21"/>
+          <w:szCs w:val="21"/>
+          <w:shd w:val="clear" w:fill="2B2B2B"/>
+        </w:rPr>
+        <w:t>SQLException {</w:t>
+      </w:r>
+      <w:r>
+        <w:rPr>
+          <w:rFonts w:hint="eastAsia" w:ascii="宋体" w:hAnsi="宋体" w:eastAsia="宋体" w:cs="宋体"/>
+          <w:color w:val="A9B7C6"/>
+          <w:sz w:val="21"/>
+          <w:szCs w:val="21"/>
+          <w:shd w:val="clear" w:fill="2B2B2B"/>
+        </w:rPr>
+        <w:br w:type="textWrapping"/>
+      </w:r>
+      <w:r>
+        <w:rPr>
+          <w:rFonts w:hint="eastAsia" w:ascii="宋体" w:hAnsi="宋体" w:eastAsia="宋体" w:cs="宋体"/>
+          <w:color w:val="A9B7C6"/>
+          <w:sz w:val="21"/>
+          <w:szCs w:val="21"/>
+          <w:shd w:val="clear" w:fill="2B2B2B"/>
+        </w:rPr>
+        <w:t xml:space="preserve">  </w:t>
+      </w:r>
+      <w:r>
+        <w:rPr>
+          <w:rFonts w:hint="eastAsia" w:ascii="宋体" w:hAnsi="宋体" w:eastAsia="宋体" w:cs="宋体"/>
+          <w:color w:val="CC7832"/>
+          <w:sz w:val="21"/>
+          <w:szCs w:val="21"/>
+          <w:shd w:val="clear" w:fill="2B2B2B"/>
+        </w:rPr>
+        <w:t xml:space="preserve">if </w:t>
+      </w:r>
+      <w:r>
+        <w:rPr>
+          <w:rFonts w:hint="eastAsia" w:ascii="宋体" w:hAnsi="宋体" w:eastAsia="宋体" w:cs="宋体"/>
+          <w:color w:val="A9B7C6"/>
+          <w:sz w:val="21"/>
+          <w:szCs w:val="21"/>
+          <w:shd w:val="clear" w:fill="2B2B2B"/>
+        </w:rPr>
+        <w:t>(</w:t>
+      </w:r>
+      <w:r>
+        <w:rPr>
+          <w:rFonts w:hint="eastAsia" w:ascii="宋体" w:hAnsi="宋体" w:eastAsia="宋体" w:cs="宋体"/>
+          <w:color w:val="9876AA"/>
+          <w:sz w:val="21"/>
+          <w:szCs w:val="21"/>
+          <w:shd w:val="clear" w:fill="2B2B2B"/>
+        </w:rPr>
+        <w:t xml:space="preserve">defaultNetworkTimeout </w:t>
+      </w:r>
+      <w:r>
+        <w:rPr>
+          <w:rFonts w:hint="eastAsia" w:ascii="宋体" w:hAnsi="宋体" w:eastAsia="宋体" w:cs="宋体"/>
+          <w:color w:val="A9B7C6"/>
+          <w:sz w:val="21"/>
+          <w:szCs w:val="21"/>
+          <w:shd w:val="clear" w:fill="2B2B2B"/>
+        </w:rPr>
+        <w:t xml:space="preserve">!= </w:t>
+      </w:r>
+      <w:r>
+        <w:rPr>
+          <w:rFonts w:hint="eastAsia" w:ascii="宋体" w:hAnsi="宋体" w:eastAsia="宋体" w:cs="宋体"/>
+          <w:color w:val="CC7832"/>
+          <w:sz w:val="21"/>
+          <w:szCs w:val="21"/>
+          <w:shd w:val="clear" w:fill="2B2B2B"/>
+        </w:rPr>
+        <w:t>null</w:t>
+      </w:r>
+      <w:r>
+        <w:rPr>
+          <w:rFonts w:hint="eastAsia" w:ascii="宋体" w:hAnsi="宋体" w:eastAsia="宋体" w:cs="宋体"/>
+          <w:color w:val="A9B7C6"/>
+          <w:sz w:val="21"/>
+          <w:szCs w:val="21"/>
+          <w:shd w:val="clear" w:fill="2B2B2B"/>
+        </w:rPr>
+        <w:t>) {</w:t>
+      </w:r>
+      <w:r>
+        <w:rPr>
+          <w:rFonts w:hint="eastAsia" w:ascii="宋体" w:hAnsi="宋体" w:eastAsia="宋体" w:cs="宋体"/>
+          <w:color w:val="A9B7C6"/>
+          <w:sz w:val="21"/>
+          <w:szCs w:val="21"/>
+          <w:shd w:val="clear" w:fill="2B2B2B"/>
+        </w:rPr>
+        <w:br w:type="textWrapping"/>
+      </w:r>
+      <w:r>
+        <w:rPr>
+          <w:rFonts w:hint="eastAsia" w:ascii="宋体" w:hAnsi="宋体" w:eastAsia="宋体" w:cs="宋体"/>
+          <w:color w:val="A9B7C6"/>
+          <w:sz w:val="21"/>
+          <w:szCs w:val="21"/>
+          <w:shd w:val="clear" w:fill="2B2B2B"/>
+        </w:rPr>
+        <w:t xml:space="preserve">    conn.setNetworkTimeout(Executors.</w:t>
+      </w:r>
+      <w:r>
+        <w:rPr>
+          <w:rFonts w:hint="eastAsia" w:ascii="宋体" w:hAnsi="宋体" w:eastAsia="宋体" w:cs="宋体"/>
+          <w:i/>
+          <w:color w:val="A9B7C6"/>
+          <w:sz w:val="21"/>
+          <w:szCs w:val="21"/>
+          <w:shd w:val="clear" w:fill="2B2B2B"/>
+        </w:rPr>
+        <w:t>newSingleThreadExecutor</w:t>
+      </w:r>
+      <w:r>
+        <w:rPr>
+          <w:rFonts w:hint="eastAsia" w:ascii="宋体" w:hAnsi="宋体" w:eastAsia="宋体" w:cs="宋体"/>
+          <w:color w:val="A9B7C6"/>
+          <w:sz w:val="21"/>
+          <w:szCs w:val="21"/>
+          <w:shd w:val="clear" w:fill="2B2B2B"/>
+        </w:rPr>
+        <w:t>()</w:t>
+      </w:r>
+      <w:r>
+        <w:rPr>
+          <w:rFonts w:hint="eastAsia" w:ascii="宋体" w:hAnsi="宋体" w:eastAsia="宋体" w:cs="宋体"/>
+          <w:color w:val="CC7832"/>
+          <w:sz w:val="21"/>
+          <w:szCs w:val="21"/>
+          <w:shd w:val="clear" w:fill="2B2B2B"/>
+        </w:rPr>
+        <w:t xml:space="preserve">, </w:t>
+      </w:r>
+      <w:r>
+        <w:rPr>
+          <w:rFonts w:hint="eastAsia" w:ascii="宋体" w:hAnsi="宋体" w:eastAsia="宋体" w:cs="宋体"/>
+          <w:color w:val="9876AA"/>
+          <w:sz w:val="21"/>
+          <w:szCs w:val="21"/>
+          <w:shd w:val="clear" w:fill="2B2B2B"/>
+        </w:rPr>
+        <w:t>defaultNetworkTimeout</w:t>
+      </w:r>
+      <w:r>
+        <w:rPr>
+          <w:rFonts w:hint="eastAsia" w:ascii="宋体" w:hAnsi="宋体" w:eastAsia="宋体" w:cs="宋体"/>
+          <w:color w:val="A9B7C6"/>
+          <w:sz w:val="21"/>
+          <w:szCs w:val="21"/>
+          <w:shd w:val="clear" w:fill="2B2B2B"/>
+        </w:rPr>
+        <w:t>)</w:t>
+      </w:r>
+      <w:r>
+        <w:rPr>
+          <w:rFonts w:hint="eastAsia" w:ascii="宋体" w:hAnsi="宋体" w:eastAsia="宋体" w:cs="宋体"/>
+          <w:color w:val="CC7832"/>
+          <w:sz w:val="21"/>
+          <w:szCs w:val="21"/>
+          <w:shd w:val="clear" w:fill="2B2B2B"/>
+        </w:rPr>
+        <w:t>;</w:t>
+      </w:r>
+      <w:r>
+        <w:rPr>
+          <w:rFonts w:hint="eastAsia" w:ascii="宋体" w:hAnsi="宋体" w:eastAsia="宋体" w:cs="宋体"/>
+          <w:color w:val="CC7832"/>
+          <w:sz w:val="21"/>
+          <w:szCs w:val="21"/>
+          <w:shd w:val="clear" w:fill="2B2B2B"/>
+        </w:rPr>
+        <w:br w:type="textWrapping"/>
+      </w:r>
+      <w:r>
+        <w:rPr>
+          <w:rFonts w:hint="eastAsia" w:ascii="宋体" w:hAnsi="宋体" w:eastAsia="宋体" w:cs="宋体"/>
+          <w:color w:val="CC7832"/>
+          <w:sz w:val="21"/>
+          <w:szCs w:val="21"/>
+          <w:shd w:val="clear" w:fill="2B2B2B"/>
+        </w:rPr>
+        <w:t xml:space="preserve">  </w:t>
+      </w:r>
+      <w:r>
+        <w:rPr>
+          <w:rFonts w:hint="eastAsia" w:ascii="宋体" w:hAnsi="宋体" w:eastAsia="宋体" w:cs="宋体"/>
+          <w:color w:val="A9B7C6"/>
+          <w:sz w:val="21"/>
+          <w:szCs w:val="21"/>
+          <w:shd w:val="clear" w:fill="2B2B2B"/>
+        </w:rPr>
+        <w:t>}</w:t>
+      </w:r>
+      <w:r>
+        <w:rPr>
+          <w:rFonts w:hint="eastAsia" w:ascii="宋体" w:hAnsi="宋体" w:eastAsia="宋体" w:cs="宋体"/>
+          <w:color w:val="A9B7C6"/>
+          <w:sz w:val="21"/>
+          <w:szCs w:val="21"/>
+          <w:shd w:val="clear" w:fill="2B2B2B"/>
+        </w:rPr>
+        <w:br w:type="textWrapping"/>
+      </w:r>
+      <w:r>
+        <w:rPr>
+          <w:rFonts w:hint="eastAsia" w:ascii="宋体" w:hAnsi="宋体" w:eastAsia="宋体" w:cs="宋体"/>
+          <w:color w:val="A9B7C6"/>
+          <w:sz w:val="21"/>
+          <w:szCs w:val="21"/>
+          <w:shd w:val="clear" w:fill="2B2B2B"/>
+        </w:rPr>
+        <w:t xml:space="preserve">  </w:t>
+      </w:r>
+      <w:r>
+        <w:rPr>
+          <w:rFonts w:hint="eastAsia" w:ascii="宋体" w:hAnsi="宋体" w:eastAsia="宋体" w:cs="宋体"/>
+          <w:color w:val="25A935"/>
+          <w:sz w:val="21"/>
+          <w:szCs w:val="21"/>
+          <w:shd w:val="clear" w:fill="2B2B2B"/>
+        </w:rPr>
+        <w:t>// 设置自动提交</w:t>
+      </w:r>
+      <w:r>
+        <w:rPr>
+          <w:rFonts w:hint="eastAsia" w:cs="宋体"/>
+          <w:color w:val="25A935"/>
+          <w:sz w:val="21"/>
+          <w:szCs w:val="21"/>
+          <w:shd w:val="clear" w:fill="2B2B2B"/>
+          <w:lang w:val="en-US" w:eastAsia="zh-CN"/>
+        </w:rPr>
+        <w:t xml:space="preserve"> 从PooledDataSource过来的autoCommit和事务隔离级别都是null</w:t>
+      </w:r>
+      <w:r>
+        <w:rPr>
+          <w:rFonts w:hint="eastAsia" w:ascii="宋体" w:hAnsi="宋体" w:eastAsia="宋体" w:cs="宋体"/>
+          <w:color w:val="25A935"/>
+          <w:sz w:val="21"/>
+          <w:szCs w:val="21"/>
+          <w:shd w:val="clear" w:fill="2B2B2B"/>
+        </w:rPr>
+        <w:br w:type="textWrapping"/>
+      </w:r>
+      <w:r>
+        <w:rPr>
+          <w:rFonts w:hint="eastAsia" w:ascii="宋体" w:hAnsi="宋体" w:eastAsia="宋体" w:cs="宋体"/>
+          <w:color w:val="25A935"/>
+          <w:sz w:val="21"/>
+          <w:szCs w:val="21"/>
+          <w:shd w:val="clear" w:fill="2B2B2B"/>
+        </w:rPr>
+        <w:t xml:space="preserve">  </w:t>
+      </w:r>
+      <w:r>
+        <w:rPr>
+          <w:rFonts w:hint="eastAsia" w:ascii="宋体" w:hAnsi="宋体" w:eastAsia="宋体" w:cs="宋体"/>
+          <w:color w:val="CC7832"/>
+          <w:sz w:val="21"/>
+          <w:szCs w:val="21"/>
+          <w:shd w:val="clear" w:fill="2B2B2B"/>
+        </w:rPr>
+        <w:t xml:space="preserve">if </w:t>
+      </w:r>
+      <w:r>
+        <w:rPr>
+          <w:rFonts w:hint="eastAsia" w:ascii="宋体" w:hAnsi="宋体" w:eastAsia="宋体" w:cs="宋体"/>
+          <w:color w:val="A9B7C6"/>
+          <w:sz w:val="21"/>
+          <w:szCs w:val="21"/>
+          <w:shd w:val="clear" w:fill="2B2B2B"/>
+        </w:rPr>
+        <w:t>(</w:t>
+      </w:r>
+      <w:r>
+        <w:rPr>
+          <w:rFonts w:hint="eastAsia" w:ascii="宋体" w:hAnsi="宋体" w:eastAsia="宋体" w:cs="宋体"/>
+          <w:color w:val="9876AA"/>
+          <w:sz w:val="21"/>
+          <w:szCs w:val="21"/>
+          <w:shd w:val="clear" w:fill="2B2B2B"/>
+        </w:rPr>
+        <w:t xml:space="preserve">autoCommit </w:t>
+      </w:r>
+      <w:r>
+        <w:rPr>
+          <w:rFonts w:hint="eastAsia" w:ascii="宋体" w:hAnsi="宋体" w:eastAsia="宋体" w:cs="宋体"/>
+          <w:color w:val="A9B7C6"/>
+          <w:sz w:val="21"/>
+          <w:szCs w:val="21"/>
+          <w:shd w:val="clear" w:fill="2B2B2B"/>
+        </w:rPr>
+        <w:t xml:space="preserve">!= </w:t>
+      </w:r>
+      <w:r>
+        <w:rPr>
+          <w:rFonts w:hint="eastAsia" w:ascii="宋体" w:hAnsi="宋体" w:eastAsia="宋体" w:cs="宋体"/>
+          <w:color w:val="CC7832"/>
+          <w:sz w:val="21"/>
+          <w:szCs w:val="21"/>
+          <w:shd w:val="clear" w:fill="2B2B2B"/>
+        </w:rPr>
+        <w:t xml:space="preserve">null </w:t>
+      </w:r>
+      <w:r>
+        <w:rPr>
+          <w:rFonts w:hint="eastAsia" w:ascii="宋体" w:hAnsi="宋体" w:eastAsia="宋体" w:cs="宋体"/>
+          <w:color w:val="A9B7C6"/>
+          <w:sz w:val="21"/>
+          <w:szCs w:val="21"/>
+          <w:shd w:val="clear" w:fill="2B2B2B"/>
+        </w:rPr>
+        <w:t xml:space="preserve">&amp;&amp; </w:t>
+      </w:r>
+      <w:r>
+        <w:rPr>
+          <w:rFonts w:hint="eastAsia" w:ascii="宋体" w:hAnsi="宋体" w:eastAsia="宋体" w:cs="宋体"/>
+          <w:color w:val="9876AA"/>
+          <w:sz w:val="21"/>
+          <w:szCs w:val="21"/>
+          <w:shd w:val="clear" w:fill="2B2B2B"/>
+        </w:rPr>
+        <w:t xml:space="preserve">autoCommit </w:t>
+      </w:r>
+      <w:r>
+        <w:rPr>
+          <w:rFonts w:hint="eastAsia" w:ascii="宋体" w:hAnsi="宋体" w:eastAsia="宋体" w:cs="宋体"/>
+          <w:color w:val="A9B7C6"/>
+          <w:sz w:val="21"/>
+          <w:szCs w:val="21"/>
+          <w:shd w:val="clear" w:fill="2B2B2B"/>
+        </w:rPr>
+        <w:t>!= conn.getAutoCommit()) {</w:t>
+      </w:r>
+      <w:r>
+        <w:rPr>
+          <w:rFonts w:hint="eastAsia" w:ascii="宋体" w:hAnsi="宋体" w:eastAsia="宋体" w:cs="宋体"/>
+          <w:color w:val="A9B7C6"/>
+          <w:sz w:val="21"/>
+          <w:szCs w:val="21"/>
+          <w:shd w:val="clear" w:fill="2B2B2B"/>
+        </w:rPr>
+        <w:br w:type="textWrapping"/>
+      </w:r>
+      <w:r>
+        <w:rPr>
+          <w:rFonts w:hint="eastAsia" w:ascii="宋体" w:hAnsi="宋体" w:eastAsia="宋体" w:cs="宋体"/>
+          <w:color w:val="A9B7C6"/>
+          <w:sz w:val="21"/>
+          <w:szCs w:val="21"/>
+          <w:shd w:val="clear" w:fill="2B2B2B"/>
+        </w:rPr>
+        <w:t xml:space="preserve">    conn.setAutoCommit(</w:t>
+      </w:r>
+      <w:r>
+        <w:rPr>
+          <w:rFonts w:hint="eastAsia" w:ascii="宋体" w:hAnsi="宋体" w:eastAsia="宋体" w:cs="宋体"/>
+          <w:color w:val="9876AA"/>
+          <w:sz w:val="21"/>
+          <w:szCs w:val="21"/>
+          <w:shd w:val="clear" w:fill="2B2B2B"/>
+        </w:rPr>
+        <w:t>autoCommit</w:t>
+      </w:r>
+      <w:r>
+        <w:rPr>
+          <w:rFonts w:hint="eastAsia" w:ascii="宋体" w:hAnsi="宋体" w:eastAsia="宋体" w:cs="宋体"/>
+          <w:color w:val="A9B7C6"/>
+          <w:sz w:val="21"/>
+          <w:szCs w:val="21"/>
+          <w:shd w:val="clear" w:fill="2B2B2B"/>
+        </w:rPr>
+        <w:t>)</w:t>
+      </w:r>
+      <w:r>
+        <w:rPr>
+          <w:rFonts w:hint="eastAsia" w:ascii="宋体" w:hAnsi="宋体" w:eastAsia="宋体" w:cs="宋体"/>
+          <w:color w:val="CC7832"/>
+          <w:sz w:val="21"/>
+          <w:szCs w:val="21"/>
+          <w:shd w:val="clear" w:fill="2B2B2B"/>
+        </w:rPr>
+        <w:t>;</w:t>
+      </w:r>
+      <w:r>
+        <w:rPr>
+          <w:rFonts w:hint="eastAsia" w:ascii="宋体" w:hAnsi="宋体" w:eastAsia="宋体" w:cs="宋体"/>
+          <w:color w:val="CC7832"/>
+          <w:sz w:val="21"/>
+          <w:szCs w:val="21"/>
+          <w:shd w:val="clear" w:fill="2B2B2B"/>
+        </w:rPr>
+        <w:br w:type="textWrapping"/>
+      </w:r>
+      <w:r>
+        <w:rPr>
+          <w:rFonts w:hint="eastAsia" w:ascii="宋体" w:hAnsi="宋体" w:eastAsia="宋体" w:cs="宋体"/>
+          <w:color w:val="CC7832"/>
+          <w:sz w:val="21"/>
+          <w:szCs w:val="21"/>
+          <w:shd w:val="clear" w:fill="2B2B2B"/>
+        </w:rPr>
+        <w:t xml:space="preserve">  </w:t>
+      </w:r>
+      <w:r>
+        <w:rPr>
+          <w:rFonts w:hint="eastAsia" w:ascii="宋体" w:hAnsi="宋体" w:eastAsia="宋体" w:cs="宋体"/>
+          <w:color w:val="A9B7C6"/>
+          <w:sz w:val="21"/>
+          <w:szCs w:val="21"/>
+          <w:shd w:val="clear" w:fill="2B2B2B"/>
+        </w:rPr>
+        <w:t>}</w:t>
+      </w:r>
+      <w:r>
+        <w:rPr>
+          <w:rFonts w:hint="eastAsia" w:ascii="宋体" w:hAnsi="宋体" w:eastAsia="宋体" w:cs="宋体"/>
+          <w:color w:val="A9B7C6"/>
+          <w:sz w:val="21"/>
+          <w:szCs w:val="21"/>
+          <w:shd w:val="clear" w:fill="2B2B2B"/>
+        </w:rPr>
+        <w:br w:type="textWrapping"/>
+      </w:r>
+      <w:r>
+        <w:rPr>
+          <w:rFonts w:hint="eastAsia" w:ascii="宋体" w:hAnsi="宋体" w:eastAsia="宋体" w:cs="宋体"/>
+          <w:color w:val="A9B7C6"/>
+          <w:sz w:val="21"/>
+          <w:szCs w:val="21"/>
+          <w:shd w:val="clear" w:fill="2B2B2B"/>
+        </w:rPr>
+        <w:t xml:space="preserve">  </w:t>
+      </w:r>
+      <w:r>
+        <w:rPr>
+          <w:rFonts w:hint="eastAsia" w:ascii="宋体" w:hAnsi="宋体" w:eastAsia="宋体" w:cs="宋体"/>
+          <w:color w:val="25A935"/>
+          <w:sz w:val="21"/>
+          <w:szCs w:val="21"/>
+          <w:shd w:val="clear" w:fill="2B2B2B"/>
+        </w:rPr>
+        <w:t>// 设置事务隔离级别</w:t>
+      </w:r>
+      <w:r>
+        <w:rPr>
+          <w:rFonts w:hint="eastAsia" w:ascii="宋体" w:hAnsi="宋体" w:eastAsia="宋体" w:cs="宋体"/>
+          <w:color w:val="25A935"/>
+          <w:sz w:val="21"/>
+          <w:szCs w:val="21"/>
+          <w:shd w:val="clear" w:fill="2B2B2B"/>
+        </w:rPr>
+        <w:br w:type="textWrapping"/>
+      </w:r>
+      <w:r>
+        <w:rPr>
+          <w:rFonts w:hint="eastAsia" w:ascii="宋体" w:hAnsi="宋体" w:eastAsia="宋体" w:cs="宋体"/>
+          <w:color w:val="25A935"/>
+          <w:sz w:val="21"/>
+          <w:szCs w:val="21"/>
+          <w:shd w:val="clear" w:fill="2B2B2B"/>
+        </w:rPr>
+        <w:t xml:space="preserve">  </w:t>
+      </w:r>
+      <w:r>
+        <w:rPr>
+          <w:rFonts w:hint="eastAsia" w:ascii="宋体" w:hAnsi="宋体" w:eastAsia="宋体" w:cs="宋体"/>
+          <w:color w:val="CC7832"/>
+          <w:sz w:val="21"/>
+          <w:szCs w:val="21"/>
+          <w:shd w:val="clear" w:fill="2B2B2B"/>
+        </w:rPr>
+        <w:t xml:space="preserve">if </w:t>
+      </w:r>
+      <w:r>
+        <w:rPr>
+          <w:rFonts w:hint="eastAsia" w:ascii="宋体" w:hAnsi="宋体" w:eastAsia="宋体" w:cs="宋体"/>
+          <w:color w:val="A9B7C6"/>
+          <w:sz w:val="21"/>
+          <w:szCs w:val="21"/>
+          <w:shd w:val="clear" w:fill="2B2B2B"/>
+        </w:rPr>
+        <w:t>(</w:t>
+      </w:r>
+      <w:r>
+        <w:rPr>
+          <w:rFonts w:hint="eastAsia" w:ascii="宋体" w:hAnsi="宋体" w:eastAsia="宋体" w:cs="宋体"/>
+          <w:color w:val="9876AA"/>
+          <w:sz w:val="21"/>
+          <w:szCs w:val="21"/>
+          <w:shd w:val="clear" w:fill="2B2B2B"/>
+        </w:rPr>
+        <w:t xml:space="preserve">defaultTransactionIsolationLevel </w:t>
+      </w:r>
+      <w:r>
+        <w:rPr>
+          <w:rFonts w:hint="eastAsia" w:ascii="宋体" w:hAnsi="宋体" w:eastAsia="宋体" w:cs="宋体"/>
+          <w:color w:val="A9B7C6"/>
+          <w:sz w:val="21"/>
+          <w:szCs w:val="21"/>
+          <w:shd w:val="clear" w:fill="2B2B2B"/>
+        </w:rPr>
+        <w:t xml:space="preserve">!= </w:t>
+      </w:r>
+      <w:r>
+        <w:rPr>
+          <w:rFonts w:hint="eastAsia" w:ascii="宋体" w:hAnsi="宋体" w:eastAsia="宋体" w:cs="宋体"/>
+          <w:color w:val="CC7832"/>
+          <w:sz w:val="21"/>
+          <w:szCs w:val="21"/>
+          <w:shd w:val="clear" w:fill="2B2B2B"/>
+        </w:rPr>
+        <w:t>null</w:t>
+      </w:r>
+      <w:r>
+        <w:rPr>
+          <w:rFonts w:hint="eastAsia" w:ascii="宋体" w:hAnsi="宋体" w:eastAsia="宋体" w:cs="宋体"/>
+          <w:color w:val="A9B7C6"/>
+          <w:sz w:val="21"/>
+          <w:szCs w:val="21"/>
+          <w:shd w:val="clear" w:fill="2B2B2B"/>
+        </w:rPr>
+        <w:t>) {</w:t>
+      </w:r>
+      <w:r>
+        <w:rPr>
+          <w:rFonts w:hint="eastAsia" w:ascii="宋体" w:hAnsi="宋体" w:eastAsia="宋体" w:cs="宋体"/>
+          <w:color w:val="A9B7C6"/>
+          <w:sz w:val="21"/>
+          <w:szCs w:val="21"/>
+          <w:shd w:val="clear" w:fill="2B2B2B"/>
+        </w:rPr>
+        <w:br w:type="textWrapping"/>
+      </w:r>
+      <w:r>
+        <w:rPr>
+          <w:rFonts w:hint="eastAsia" w:ascii="宋体" w:hAnsi="宋体" w:eastAsia="宋体" w:cs="宋体"/>
+          <w:color w:val="A9B7C6"/>
+          <w:sz w:val="21"/>
+          <w:szCs w:val="21"/>
+          <w:shd w:val="clear" w:fill="2B2B2B"/>
+        </w:rPr>
+        <w:t xml:space="preserve">    conn.setTransactionIsolation(</w:t>
+      </w:r>
+      <w:r>
+        <w:rPr>
+          <w:rFonts w:hint="eastAsia" w:ascii="宋体" w:hAnsi="宋体" w:eastAsia="宋体" w:cs="宋体"/>
+          <w:color w:val="9876AA"/>
+          <w:sz w:val="21"/>
+          <w:szCs w:val="21"/>
+          <w:shd w:val="clear" w:fill="2B2B2B"/>
+        </w:rPr>
+        <w:t>defaultTransactionIsolationLevel</w:t>
+      </w:r>
+      <w:r>
+        <w:rPr>
+          <w:rFonts w:hint="eastAsia" w:ascii="宋体" w:hAnsi="宋体" w:eastAsia="宋体" w:cs="宋体"/>
+          <w:color w:val="A9B7C6"/>
+          <w:sz w:val="21"/>
+          <w:szCs w:val="21"/>
+          <w:shd w:val="clear" w:fill="2B2B2B"/>
+        </w:rPr>
+        <w:t>)</w:t>
+      </w:r>
+      <w:r>
+        <w:rPr>
+          <w:rFonts w:hint="eastAsia" w:ascii="宋体" w:hAnsi="宋体" w:eastAsia="宋体" w:cs="宋体"/>
+          <w:color w:val="CC7832"/>
+          <w:sz w:val="21"/>
+          <w:szCs w:val="21"/>
+          <w:shd w:val="clear" w:fill="2B2B2B"/>
+        </w:rPr>
+        <w:t>;</w:t>
+      </w:r>
+      <w:r>
+        <w:rPr>
+          <w:rFonts w:hint="eastAsia" w:ascii="宋体" w:hAnsi="宋体" w:eastAsia="宋体" w:cs="宋体"/>
+          <w:color w:val="CC7832"/>
+          <w:sz w:val="21"/>
+          <w:szCs w:val="21"/>
+          <w:shd w:val="clear" w:fill="2B2B2B"/>
+        </w:rPr>
+        <w:br w:type="textWrapping"/>
+      </w:r>
+      <w:r>
+        <w:rPr>
+          <w:rFonts w:hint="eastAsia" w:ascii="宋体" w:hAnsi="宋体" w:eastAsia="宋体" w:cs="宋体"/>
+          <w:color w:val="CC7832"/>
+          <w:sz w:val="21"/>
+          <w:szCs w:val="21"/>
+          <w:shd w:val="clear" w:fill="2B2B2B"/>
+        </w:rPr>
+        <w:t xml:space="preserve">  </w:t>
+      </w:r>
+      <w:r>
+        <w:rPr>
+          <w:rFonts w:hint="eastAsia" w:ascii="宋体" w:hAnsi="宋体" w:eastAsia="宋体" w:cs="宋体"/>
+          <w:color w:val="A9B7C6"/>
+          <w:sz w:val="21"/>
+          <w:szCs w:val="21"/>
+          <w:shd w:val="clear" w:fill="2B2B2B"/>
+        </w:rPr>
+        <w:t>}</w:t>
+      </w:r>
+      <w:r>
+        <w:rPr>
+          <w:rFonts w:hint="eastAsia" w:ascii="宋体" w:hAnsi="宋体" w:eastAsia="宋体" w:cs="宋体"/>
+          <w:color w:val="A9B7C6"/>
+          <w:sz w:val="21"/>
+          <w:szCs w:val="21"/>
+          <w:shd w:val="clear" w:fill="2B2B2B"/>
+        </w:rPr>
+        <w:br w:type="textWrapping"/>
+      </w:r>
+      <w:r>
+        <w:rPr>
+          <w:rFonts w:hint="eastAsia" w:ascii="宋体" w:hAnsi="宋体" w:eastAsia="宋体" w:cs="宋体"/>
+          <w:color w:val="A9B7C6"/>
+          <w:sz w:val="21"/>
+          <w:szCs w:val="21"/>
+          <w:shd w:val="clear" w:fill="2B2B2B"/>
+        </w:rPr>
+        <w:t>}</w:t>
+      </w:r>
+    </w:p>
+    <w:p>
+      <w:pPr>
+        <w:rPr>
+          <w:rFonts w:hint="eastAsia"/>
+          <w:lang w:val="en-US" w:eastAsia="zh-CN"/>
+        </w:rPr>
+      </w:pPr>
+    </w:p>
+    <w:p>
+      <w:pPr>
+        <w:ind w:left="420" w:leftChars="0" w:firstLine="420" w:firstLineChars="0"/>
+        <w:rPr>
+          <w:rFonts w:hint="default"/>
+          <w:lang w:val="en-US" w:eastAsia="zh-CN"/>
+        </w:rPr>
+      </w:pPr>
+      <w:r>
+        <w:rPr>
+          <w:rFonts w:hint="eastAsia"/>
+          <w:lang w:val="en-US" w:eastAsia="zh-CN"/>
+        </w:rPr>
+        <w:t>Statement stmt = handler.prepare(connection, transaction.getTimeout());</w:t>
+      </w:r>
+    </w:p>
+    <w:p>
+      <w:pPr>
+        <w:ind w:left="420" w:leftChars="0" w:firstLine="420" w:firstLineChars="0"/>
+        <w:rPr>
+          <w:rFonts w:hint="default"/>
+          <w:lang w:val="en-US" w:eastAsia="zh-CN"/>
+        </w:rPr>
+      </w:pPr>
+      <w:r>
+        <w:rPr>
+          <w:rFonts w:hint="eastAsia"/>
+          <w:lang w:val="en-US" w:eastAsia="zh-CN"/>
+        </w:rPr>
+        <w:t>return handler.query(stmt, resultHandler);</w:t>
+      </w:r>
+    </w:p>
+    <w:p>
+      <w:pPr>
+        <w:ind w:left="420" w:leftChars="0" w:firstLine="420" w:firstLineChars="0"/>
+        <w:rPr>
+          <w:rFonts w:hint="eastAsia"/>
+          <w:lang w:val="en-US" w:eastAsia="zh-CN"/>
+        </w:rPr>
+      </w:pPr>
+      <w:r>
+        <w:rPr>
+          <w:rFonts w:hint="eastAsia"/>
+          <w:lang w:val="en-US" w:eastAsia="zh-CN"/>
+        </w:rPr>
+        <w:t>RoutingStatementHandler#query</w:t>
+      </w:r>
+    </w:p>
+    <w:p>
+      <w:pPr>
+        <w:ind w:left="420" w:leftChars="0" w:firstLine="420" w:firstLineChars="0"/>
+        <w:rPr>
+          <w:rFonts w:hint="default"/>
+          <w:lang w:val="en-US" w:eastAsia="zh-CN"/>
+        </w:rPr>
+      </w:pPr>
+      <w:r>
+        <w:rPr>
+          <w:rFonts w:hint="eastAsia"/>
+          <w:lang w:val="en-US" w:eastAsia="zh-CN"/>
+        </w:rPr>
+        <w:t>PreparedStatementHandler#query</w:t>
+      </w:r>
+    </w:p>
+    <w:p>
+      <w:pPr>
+        <w:pStyle w:val="4"/>
+        <w:keepNext w:val="0"/>
+        <w:keepLines w:val="0"/>
+        <w:widowControl/>
+        <w:suppressLineNumbers w:val="0"/>
+        <w:shd w:val="clear" w:fill="2B2B2B"/>
+        <w:rPr>
+          <w:rFonts w:hint="eastAsia" w:ascii="宋体" w:hAnsi="宋体" w:eastAsia="宋体" w:cs="宋体"/>
+          <w:color w:val="A9B7C6"/>
+          <w:sz w:val="21"/>
+          <w:szCs w:val="21"/>
+        </w:rPr>
+      </w:pPr>
+      <w:r>
+        <w:rPr>
+          <w:rFonts w:hint="eastAsia" w:ascii="宋体" w:hAnsi="宋体" w:eastAsia="宋体" w:cs="宋体"/>
+          <w:color w:val="BBB529"/>
+          <w:sz w:val="21"/>
+          <w:szCs w:val="21"/>
+          <w:shd w:val="clear" w:fill="2B2B2B"/>
+        </w:rPr>
+        <w:t>@Override</w:t>
+      </w:r>
+      <w:r>
+        <w:rPr>
+          <w:rFonts w:hint="eastAsia" w:ascii="宋体" w:hAnsi="宋体" w:eastAsia="宋体" w:cs="宋体"/>
+          <w:color w:val="BBB529"/>
+          <w:sz w:val="21"/>
+          <w:szCs w:val="21"/>
+          <w:shd w:val="clear" w:fill="2B2B2B"/>
+        </w:rPr>
+        <w:br w:type="textWrapping"/>
+      </w:r>
+      <w:r>
+        <w:rPr>
+          <w:rFonts w:hint="eastAsia" w:ascii="宋体" w:hAnsi="宋体" w:eastAsia="宋体" w:cs="宋体"/>
+          <w:color w:val="CC7832"/>
+          <w:sz w:val="21"/>
+          <w:szCs w:val="21"/>
+          <w:shd w:val="clear" w:fill="2B2B2B"/>
+        </w:rPr>
+        <w:t xml:space="preserve">public </w:t>
+      </w:r>
+      <w:r>
+        <w:rPr>
+          <w:rFonts w:hint="eastAsia" w:ascii="宋体" w:hAnsi="宋体" w:eastAsia="宋体" w:cs="宋体"/>
+          <w:color w:val="A9B7C6"/>
+          <w:sz w:val="21"/>
+          <w:szCs w:val="21"/>
+          <w:shd w:val="clear" w:fill="2B2B2B"/>
+        </w:rPr>
+        <w:t>&lt;</w:t>
+      </w:r>
+      <w:r>
+        <w:rPr>
+          <w:rFonts w:hint="eastAsia" w:ascii="宋体" w:hAnsi="宋体" w:eastAsia="宋体" w:cs="宋体"/>
+          <w:color w:val="507874"/>
+          <w:sz w:val="21"/>
+          <w:szCs w:val="21"/>
+          <w:shd w:val="clear" w:fill="2B2B2B"/>
+        </w:rPr>
+        <w:t>E</w:t>
+      </w:r>
+      <w:r>
+        <w:rPr>
+          <w:rFonts w:hint="eastAsia" w:ascii="宋体" w:hAnsi="宋体" w:eastAsia="宋体" w:cs="宋体"/>
+          <w:color w:val="A9B7C6"/>
+          <w:sz w:val="21"/>
+          <w:szCs w:val="21"/>
+          <w:shd w:val="clear" w:fill="2B2B2B"/>
+        </w:rPr>
+        <w:t xml:space="preserve">&gt; </w:t>
+      </w:r>
+      <w:r>
+        <w:rPr>
+          <w:rFonts w:hint="eastAsia" w:ascii="宋体" w:hAnsi="宋体" w:eastAsia="宋体" w:cs="宋体"/>
+          <w:color w:val="FF967A"/>
+          <w:sz w:val="21"/>
+          <w:szCs w:val="21"/>
+          <w:shd w:val="clear" w:fill="2B2B2B"/>
+        </w:rPr>
+        <w:t>List</w:t>
+      </w:r>
+      <w:r>
+        <w:rPr>
+          <w:rFonts w:hint="eastAsia" w:ascii="宋体" w:hAnsi="宋体" w:eastAsia="宋体" w:cs="宋体"/>
+          <w:color w:val="A9B7C6"/>
+          <w:sz w:val="21"/>
+          <w:szCs w:val="21"/>
+          <w:shd w:val="clear" w:fill="2B2B2B"/>
+        </w:rPr>
+        <w:t>&lt;</w:t>
+      </w:r>
+      <w:r>
+        <w:rPr>
+          <w:rFonts w:hint="eastAsia" w:ascii="宋体" w:hAnsi="宋体" w:eastAsia="宋体" w:cs="宋体"/>
+          <w:color w:val="507874"/>
+          <w:sz w:val="21"/>
+          <w:szCs w:val="21"/>
+          <w:shd w:val="clear" w:fill="2B2B2B"/>
+        </w:rPr>
+        <w:t>E</w:t>
+      </w:r>
+      <w:r>
+        <w:rPr>
+          <w:rFonts w:hint="eastAsia" w:ascii="宋体" w:hAnsi="宋体" w:eastAsia="宋体" w:cs="宋体"/>
+          <w:color w:val="A9B7C6"/>
+          <w:sz w:val="21"/>
+          <w:szCs w:val="21"/>
+          <w:shd w:val="clear" w:fill="2B2B2B"/>
+        </w:rPr>
+        <w:t xml:space="preserve">&gt; </w:t>
+      </w:r>
+      <w:r>
+        <w:rPr>
+          <w:rFonts w:hint="eastAsia" w:ascii="宋体" w:hAnsi="宋体" w:eastAsia="宋体" w:cs="宋体"/>
+          <w:color w:val="FFC66D"/>
+          <w:sz w:val="21"/>
+          <w:szCs w:val="21"/>
+          <w:shd w:val="clear" w:fill="2B2B2B"/>
+        </w:rPr>
+        <w:t>query</w:t>
+      </w:r>
+      <w:r>
+        <w:rPr>
+          <w:rFonts w:hint="eastAsia" w:ascii="宋体" w:hAnsi="宋体" w:eastAsia="宋体" w:cs="宋体"/>
+          <w:color w:val="A9B7C6"/>
+          <w:sz w:val="21"/>
+          <w:szCs w:val="21"/>
+          <w:shd w:val="clear" w:fill="2B2B2B"/>
+        </w:rPr>
+        <w:t>(</w:t>
+      </w:r>
+      <w:r>
+        <w:rPr>
+          <w:rFonts w:hint="eastAsia" w:ascii="宋体" w:hAnsi="宋体" w:eastAsia="宋体" w:cs="宋体"/>
+          <w:color w:val="FF967A"/>
+          <w:sz w:val="21"/>
+          <w:szCs w:val="21"/>
+          <w:shd w:val="clear" w:fill="2B2B2B"/>
+        </w:rPr>
+        <w:t xml:space="preserve">Statement </w:t>
+      </w:r>
+      <w:r>
+        <w:rPr>
+          <w:rFonts w:hint="eastAsia" w:ascii="宋体" w:hAnsi="宋体" w:eastAsia="宋体" w:cs="宋体"/>
+          <w:color w:val="A9B7C6"/>
+          <w:sz w:val="21"/>
+          <w:szCs w:val="21"/>
+          <w:shd w:val="clear" w:fill="2B2B2B"/>
+        </w:rPr>
+        <w:t>statement</w:t>
+      </w:r>
+      <w:r>
+        <w:rPr>
+          <w:rFonts w:hint="eastAsia" w:ascii="宋体" w:hAnsi="宋体" w:eastAsia="宋体" w:cs="宋体"/>
+          <w:color w:val="CC7832"/>
+          <w:sz w:val="21"/>
+          <w:szCs w:val="21"/>
+          <w:shd w:val="clear" w:fill="2B2B2B"/>
+        </w:rPr>
+        <w:t xml:space="preserve">, </w:t>
+      </w:r>
+      <w:r>
+        <w:rPr>
+          <w:rFonts w:hint="eastAsia" w:ascii="宋体" w:hAnsi="宋体" w:eastAsia="宋体" w:cs="宋体"/>
+          <w:color w:val="FF967A"/>
+          <w:sz w:val="21"/>
+          <w:szCs w:val="21"/>
+          <w:shd w:val="clear" w:fill="2B2B2B"/>
+        </w:rPr>
+        <w:t xml:space="preserve">ResultHandler </w:t>
+      </w:r>
+      <w:r>
+        <w:rPr>
+          <w:rFonts w:hint="eastAsia" w:ascii="宋体" w:hAnsi="宋体" w:eastAsia="宋体" w:cs="宋体"/>
+          <w:color w:val="A9B7C6"/>
+          <w:sz w:val="21"/>
+          <w:szCs w:val="21"/>
+          <w:shd w:val="clear" w:fill="2B2B2B"/>
+        </w:rPr>
+        <w:t xml:space="preserve">resultHandler) </w:t>
+      </w:r>
+      <w:r>
+        <w:rPr>
+          <w:rFonts w:hint="eastAsia" w:ascii="宋体" w:hAnsi="宋体" w:eastAsia="宋体" w:cs="宋体"/>
+          <w:color w:val="CC7832"/>
+          <w:sz w:val="21"/>
+          <w:szCs w:val="21"/>
+          <w:shd w:val="clear" w:fill="2B2B2B"/>
+        </w:rPr>
+        <w:t xml:space="preserve">throws </w:t>
+      </w:r>
+      <w:r>
+        <w:rPr>
+          <w:rFonts w:hint="eastAsia" w:ascii="宋体" w:hAnsi="宋体" w:eastAsia="宋体" w:cs="宋体"/>
+          <w:color w:val="A9B7C6"/>
+          <w:sz w:val="21"/>
+          <w:szCs w:val="21"/>
+          <w:shd w:val="clear" w:fill="2B2B2B"/>
+        </w:rPr>
+        <w:t>SQLException {</w:t>
+      </w:r>
+      <w:r>
+        <w:rPr>
+          <w:rFonts w:hint="eastAsia" w:ascii="宋体" w:hAnsi="宋体" w:eastAsia="宋体" w:cs="宋体"/>
+          <w:color w:val="A9B7C6"/>
+          <w:sz w:val="21"/>
+          <w:szCs w:val="21"/>
+          <w:shd w:val="clear" w:fill="2B2B2B"/>
+        </w:rPr>
+        <w:br w:type="textWrapping"/>
+      </w:r>
+      <w:r>
+        <w:rPr>
+          <w:rFonts w:hint="eastAsia" w:ascii="宋体" w:hAnsi="宋体" w:eastAsia="宋体" w:cs="宋体"/>
+          <w:color w:val="A9B7C6"/>
+          <w:sz w:val="21"/>
+          <w:szCs w:val="21"/>
+          <w:shd w:val="clear" w:fill="2B2B2B"/>
+        </w:rPr>
+        <w:t xml:space="preserve">  </w:t>
+      </w:r>
+      <w:r>
+        <w:rPr>
+          <w:rFonts w:hint="eastAsia" w:ascii="宋体" w:hAnsi="宋体" w:eastAsia="宋体" w:cs="宋体"/>
+          <w:color w:val="FF967A"/>
+          <w:sz w:val="21"/>
+          <w:szCs w:val="21"/>
+          <w:shd w:val="clear" w:fill="2B2B2B"/>
+        </w:rPr>
+        <w:t xml:space="preserve">PreparedStatement </w:t>
+      </w:r>
+      <w:r>
+        <w:rPr>
+          <w:rFonts w:hint="eastAsia" w:ascii="宋体" w:hAnsi="宋体" w:eastAsia="宋体" w:cs="宋体"/>
+          <w:color w:val="A9B7C6"/>
+          <w:sz w:val="21"/>
+          <w:szCs w:val="21"/>
+          <w:shd w:val="clear" w:fill="2B2B2B"/>
+        </w:rPr>
+        <w:t>ps = (</w:t>
+      </w:r>
+      <w:r>
+        <w:rPr>
+          <w:rFonts w:hint="eastAsia" w:ascii="宋体" w:hAnsi="宋体" w:eastAsia="宋体" w:cs="宋体"/>
+          <w:color w:val="FF967A"/>
+          <w:sz w:val="21"/>
+          <w:szCs w:val="21"/>
+          <w:shd w:val="clear" w:fill="2B2B2B"/>
+        </w:rPr>
+        <w:t>PreparedStatement</w:t>
+      </w:r>
+      <w:r>
+        <w:rPr>
+          <w:rFonts w:hint="eastAsia" w:ascii="宋体" w:hAnsi="宋体" w:eastAsia="宋体" w:cs="宋体"/>
+          <w:color w:val="A9B7C6"/>
+          <w:sz w:val="21"/>
+          <w:szCs w:val="21"/>
+          <w:shd w:val="clear" w:fill="2B2B2B"/>
+        </w:rPr>
+        <w:t>) statement</w:t>
+      </w:r>
+      <w:r>
+        <w:rPr>
+          <w:rFonts w:hint="eastAsia" w:ascii="宋体" w:hAnsi="宋体" w:eastAsia="宋体" w:cs="宋体"/>
+          <w:color w:val="CC7832"/>
+          <w:sz w:val="21"/>
+          <w:szCs w:val="21"/>
+          <w:shd w:val="clear" w:fill="2B2B2B"/>
+        </w:rPr>
+        <w:t>;</w:t>
+      </w:r>
+      <w:r>
+        <w:rPr>
+          <w:rFonts w:hint="eastAsia" w:ascii="宋体" w:hAnsi="宋体" w:eastAsia="宋体" w:cs="宋体"/>
+          <w:color w:val="CC7832"/>
+          <w:sz w:val="21"/>
+          <w:szCs w:val="21"/>
+          <w:shd w:val="clear" w:fill="2B2B2B"/>
+        </w:rPr>
+        <w:br w:type="textWrapping"/>
+      </w:r>
+      <w:r>
+        <w:rPr>
+          <w:rFonts w:hint="eastAsia" w:ascii="宋体" w:hAnsi="宋体" w:eastAsia="宋体" w:cs="宋体"/>
+          <w:color w:val="CC7832"/>
+          <w:sz w:val="21"/>
+          <w:szCs w:val="21"/>
+          <w:shd w:val="clear" w:fill="2B2B2B"/>
+        </w:rPr>
+        <w:t xml:space="preserve">  </w:t>
+      </w:r>
+      <w:r>
+        <w:rPr>
+          <w:rFonts w:hint="eastAsia" w:ascii="宋体" w:hAnsi="宋体" w:eastAsia="宋体" w:cs="宋体"/>
+          <w:color w:val="A9B7C6"/>
+          <w:sz w:val="21"/>
+          <w:szCs w:val="21"/>
+          <w:shd w:val="clear" w:fill="2B2B2B"/>
+        </w:rPr>
+        <w:t>System.</w:t>
+      </w:r>
+      <w:r>
+        <w:rPr>
+          <w:rFonts w:hint="eastAsia" w:ascii="宋体" w:hAnsi="宋体" w:eastAsia="宋体" w:cs="宋体"/>
+          <w:i/>
+          <w:color w:val="9876AA"/>
+          <w:sz w:val="21"/>
+          <w:szCs w:val="21"/>
+          <w:shd w:val="clear" w:fill="2B2B2B"/>
+        </w:rPr>
+        <w:t>out</w:t>
+      </w:r>
+      <w:r>
+        <w:rPr>
+          <w:rFonts w:hint="eastAsia" w:ascii="宋体" w:hAnsi="宋体" w:eastAsia="宋体" w:cs="宋体"/>
+          <w:color w:val="A9B7C6"/>
+          <w:sz w:val="21"/>
+          <w:szCs w:val="21"/>
+          <w:shd w:val="clear" w:fill="2B2B2B"/>
+        </w:rPr>
+        <w:t>.println(ps.getConnection().getAutoCommit())</w:t>
+      </w:r>
+      <w:r>
+        <w:rPr>
+          <w:rFonts w:hint="eastAsia" w:ascii="宋体" w:hAnsi="宋体" w:eastAsia="宋体" w:cs="宋体"/>
+          <w:color w:val="CC7832"/>
+          <w:sz w:val="21"/>
+          <w:szCs w:val="21"/>
+          <w:shd w:val="clear" w:fill="2B2B2B"/>
+        </w:rPr>
+        <w:t>;</w:t>
+      </w:r>
+      <w:r>
+        <w:rPr>
+          <w:rFonts w:hint="eastAsia" w:ascii="宋体" w:hAnsi="宋体" w:eastAsia="宋体" w:cs="宋体"/>
+          <w:color w:val="CC7832"/>
+          <w:sz w:val="21"/>
+          <w:szCs w:val="21"/>
+          <w:shd w:val="clear" w:fill="2B2B2B"/>
+        </w:rPr>
+        <w:br w:type="textWrapping"/>
+      </w:r>
+      <w:r>
+        <w:rPr>
+          <w:rFonts w:hint="eastAsia" w:ascii="宋体" w:hAnsi="宋体" w:eastAsia="宋体" w:cs="宋体"/>
+          <w:color w:val="CC7832"/>
+          <w:sz w:val="21"/>
+          <w:szCs w:val="21"/>
+          <w:shd w:val="clear" w:fill="2B2B2B"/>
+        </w:rPr>
+        <w:t xml:space="preserve">  </w:t>
+      </w:r>
+      <w:r>
+        <w:rPr>
+          <w:rFonts w:hint="eastAsia" w:ascii="宋体" w:hAnsi="宋体" w:eastAsia="宋体" w:cs="宋体"/>
+          <w:color w:val="A9B7C6"/>
+          <w:sz w:val="21"/>
+          <w:szCs w:val="21"/>
+          <w:shd w:val="clear" w:fill="2B2B2B"/>
+        </w:rPr>
+        <w:t>System.</w:t>
+      </w:r>
+      <w:r>
+        <w:rPr>
+          <w:rFonts w:hint="eastAsia" w:ascii="宋体" w:hAnsi="宋体" w:eastAsia="宋体" w:cs="宋体"/>
+          <w:i/>
+          <w:color w:val="9876AA"/>
+          <w:sz w:val="21"/>
+          <w:szCs w:val="21"/>
+          <w:shd w:val="clear" w:fill="2B2B2B"/>
+        </w:rPr>
+        <w:t>out</w:t>
+      </w:r>
+      <w:r>
+        <w:rPr>
+          <w:rFonts w:hint="eastAsia" w:ascii="宋体" w:hAnsi="宋体" w:eastAsia="宋体" w:cs="宋体"/>
+          <w:color w:val="A9B7C6"/>
+          <w:sz w:val="21"/>
+          <w:szCs w:val="21"/>
+          <w:shd w:val="clear" w:fill="2B2B2B"/>
+        </w:rPr>
+        <w:t>.println(JSON.</w:t>
+      </w:r>
+      <w:r>
+        <w:rPr>
+          <w:rFonts w:hint="eastAsia" w:ascii="宋体" w:hAnsi="宋体" w:eastAsia="宋体" w:cs="宋体"/>
+          <w:i/>
+          <w:color w:val="A9B7C6"/>
+          <w:sz w:val="21"/>
+          <w:szCs w:val="21"/>
+          <w:shd w:val="clear" w:fill="2B2B2B"/>
+        </w:rPr>
+        <w:t>toJSONString</w:t>
+      </w:r>
+      <w:r>
+        <w:rPr>
+          <w:rFonts w:hint="eastAsia" w:ascii="宋体" w:hAnsi="宋体" w:eastAsia="宋体" w:cs="宋体"/>
+          <w:color w:val="A9B7C6"/>
+          <w:sz w:val="21"/>
+          <w:szCs w:val="21"/>
+          <w:shd w:val="clear" w:fill="2B2B2B"/>
+        </w:rPr>
+        <w:t>(ps.getQueryTimeout()))</w:t>
+      </w:r>
+      <w:r>
+        <w:rPr>
+          <w:rFonts w:hint="eastAsia" w:ascii="宋体" w:hAnsi="宋体" w:eastAsia="宋体" w:cs="宋体"/>
+          <w:color w:val="CC7832"/>
+          <w:sz w:val="21"/>
+          <w:szCs w:val="21"/>
+          <w:shd w:val="clear" w:fill="2B2B2B"/>
+        </w:rPr>
+        <w:t>;</w:t>
+      </w:r>
+      <w:r>
+        <w:rPr>
+          <w:rFonts w:hint="eastAsia" w:ascii="宋体" w:hAnsi="宋体" w:eastAsia="宋体" w:cs="宋体"/>
+          <w:color w:val="CC7832"/>
+          <w:sz w:val="21"/>
+          <w:szCs w:val="21"/>
+          <w:shd w:val="clear" w:fill="2B2B2B"/>
+        </w:rPr>
+        <w:br w:type="textWrapping"/>
+      </w:r>
+      <w:r>
+        <w:rPr>
+          <w:rFonts w:hint="eastAsia" w:ascii="宋体" w:hAnsi="宋体" w:eastAsia="宋体" w:cs="宋体"/>
+          <w:color w:val="CC7832"/>
+          <w:sz w:val="21"/>
+          <w:szCs w:val="21"/>
+          <w:shd w:val="clear" w:fill="2B2B2B"/>
+        </w:rPr>
+        <w:t xml:space="preserve">  </w:t>
+      </w:r>
+      <w:r>
+        <w:rPr>
+          <w:rFonts w:hint="eastAsia" w:ascii="宋体" w:hAnsi="宋体" w:eastAsia="宋体" w:cs="宋体"/>
+          <w:color w:val="A9B7C6"/>
+          <w:sz w:val="21"/>
+          <w:szCs w:val="21"/>
+          <w:shd w:val="clear" w:fill="2B2B2B"/>
+        </w:rPr>
+        <w:t>ps.execute()</w:t>
+      </w:r>
+      <w:r>
+        <w:rPr>
+          <w:rFonts w:hint="eastAsia" w:ascii="宋体" w:hAnsi="宋体" w:eastAsia="宋体" w:cs="宋体"/>
+          <w:color w:val="CC7832"/>
+          <w:sz w:val="21"/>
+          <w:szCs w:val="21"/>
+          <w:shd w:val="clear" w:fill="2B2B2B"/>
+        </w:rPr>
+        <w:t>;</w:t>
+      </w:r>
+      <w:r>
+        <w:rPr>
+          <w:rFonts w:hint="eastAsia" w:ascii="宋体" w:hAnsi="宋体" w:eastAsia="宋体" w:cs="宋体"/>
+          <w:color w:val="CC7832"/>
+          <w:sz w:val="21"/>
+          <w:szCs w:val="21"/>
+          <w:shd w:val="clear" w:fill="2B2B2B"/>
+        </w:rPr>
+        <w:br w:type="textWrapping"/>
+      </w:r>
+      <w:r>
+        <w:rPr>
+          <w:rFonts w:hint="eastAsia" w:ascii="宋体" w:hAnsi="宋体" w:eastAsia="宋体" w:cs="宋体"/>
+          <w:color w:val="CC7832"/>
+          <w:sz w:val="21"/>
+          <w:szCs w:val="21"/>
+          <w:shd w:val="clear" w:fill="2B2B2B"/>
+        </w:rPr>
+        <w:t xml:space="preserve">  return </w:t>
+      </w:r>
+      <w:r>
+        <w:rPr>
+          <w:rFonts w:hint="eastAsia" w:ascii="宋体" w:hAnsi="宋体" w:eastAsia="宋体" w:cs="宋体"/>
+          <w:color w:val="9876AA"/>
+          <w:sz w:val="21"/>
+          <w:szCs w:val="21"/>
+          <w:shd w:val="clear" w:fill="2B2B2B"/>
+        </w:rPr>
+        <w:t>resultSetHandler</w:t>
+      </w:r>
+      <w:r>
+        <w:rPr>
+          <w:rFonts w:hint="eastAsia" w:ascii="宋体" w:hAnsi="宋体" w:eastAsia="宋体" w:cs="宋体"/>
+          <w:color w:val="A9B7C6"/>
+          <w:sz w:val="21"/>
+          <w:szCs w:val="21"/>
+          <w:shd w:val="clear" w:fill="2B2B2B"/>
+        </w:rPr>
+        <w:t>.handleResultSets(ps)</w:t>
+      </w:r>
+      <w:r>
+        <w:rPr>
+          <w:rFonts w:hint="eastAsia" w:ascii="宋体" w:hAnsi="宋体" w:eastAsia="宋体" w:cs="宋体"/>
+          <w:color w:val="CC7832"/>
+          <w:sz w:val="21"/>
+          <w:szCs w:val="21"/>
+          <w:shd w:val="clear" w:fill="2B2B2B"/>
+        </w:rPr>
+        <w:t>;</w:t>
+      </w:r>
+      <w:r>
+        <w:rPr>
+          <w:rFonts w:hint="eastAsia" w:ascii="宋体" w:hAnsi="宋体" w:eastAsia="宋体" w:cs="宋体"/>
+          <w:color w:val="CC7832"/>
+          <w:sz w:val="21"/>
+          <w:szCs w:val="21"/>
+          <w:shd w:val="clear" w:fill="2B2B2B"/>
+        </w:rPr>
+        <w:br w:type="textWrapping"/>
+      </w:r>
+      <w:r>
+        <w:rPr>
+          <w:rFonts w:hint="eastAsia" w:ascii="宋体" w:hAnsi="宋体" w:eastAsia="宋体" w:cs="宋体"/>
+          <w:color w:val="A9B7C6"/>
+          <w:sz w:val="21"/>
+          <w:szCs w:val="21"/>
+          <w:shd w:val="clear" w:fill="2B2B2B"/>
+        </w:rPr>
+        <w:t>}</w:t>
+      </w:r>
+    </w:p>
+    <w:p>
+      <w:pPr>
+        <w:ind w:left="420" w:leftChars="0" w:firstLine="420" w:firstLineChars="0"/>
+        <w:rPr>
+          <w:rFonts w:hint="eastAsia"/>
+          <w:lang w:val="en-US" w:eastAsia="zh-CN"/>
+        </w:rPr>
+      </w:pPr>
+    </w:p>
+    <w:p>
+      <w:pPr>
+        <w:ind w:left="420" w:leftChars="0" w:firstLine="420" w:firstLineChars="0"/>
+        <w:rPr>
+          <w:rFonts w:hint="eastAsia"/>
+          <w:lang w:val="en-US" w:eastAsia="zh-CN"/>
+        </w:rPr>
+      </w:pPr>
+    </w:p>
+    <w:p>
+      <w:pPr>
+        <w:ind w:left="420" w:leftChars="0" w:firstLine="420" w:firstLineChars="0"/>
+        <w:rPr>
+          <w:rFonts w:hint="eastAsia"/>
+          <w:lang w:val="en-US" w:eastAsia="zh-CN"/>
+        </w:rPr>
+      </w:pPr>
+    </w:p>
+    <w:p>
+      <w:pPr>
+        <w:ind w:left="420" w:leftChars="0" w:firstLine="420" w:firstLineChars="0"/>
+        <w:rPr>
+          <w:rFonts w:hint="eastAsia"/>
+          <w:lang w:val="en-US" w:eastAsia="zh-CN"/>
+        </w:rPr>
+      </w:pPr>
+    </w:p>
+    <w:p>
+      <w:pPr>
+        <w:ind w:left="420" w:leftChars="0" w:firstLine="420" w:firstLineChars="0"/>
+        <w:rPr>
+          <w:rFonts w:hint="eastAsia"/>
+          <w:lang w:val="en-US" w:eastAsia="zh-CN"/>
+        </w:rPr>
+      </w:pPr>
+    </w:p>
+    <w:p>
+      <w:pPr>
+        <w:ind w:left="420" w:leftChars="0" w:firstLine="420" w:firstLineChars="0"/>
+        <w:rPr>
+          <w:rFonts w:hint="eastAsia"/>
+          <w:lang w:val="en-US" w:eastAsia="zh-CN"/>
+        </w:rPr>
+      </w:pPr>
+    </w:p>
+    <w:p>
+      <w:pPr>
+        <w:ind w:left="420" w:leftChars="0" w:firstLine="420" w:firstLineChars="0"/>
+        <w:rPr>
+          <w:rFonts w:hint="default"/>
+          <w:lang w:val="en-US" w:eastAsia="zh-CN"/>
+        </w:rPr>
+      </w:pPr>
+    </w:p>
+    <w:p>
+      <w:pPr>
+        <w:rPr>
+          <w:rFonts w:hint="eastAsia"/>
+          <w:lang w:val="en-US" w:eastAsia="zh-CN"/>
+        </w:rPr>
+      </w:pPr>
+    </w:p>
+    <w:p>
+      <w:pPr>
+        <w:rPr>
+          <w:rFonts w:hint="default"/>
+          <w:lang w:val="en-US" w:eastAsia="zh-CN"/>
+        </w:rPr>
+      </w:pPr>
+      <w:r>
+        <w:rPr>
+          <w:rFonts w:hint="eastAsia"/>
+          <w:lang w:val="en-US" w:eastAsia="zh-CN"/>
+        </w:rPr>
+        <w:t>2.</w:t>
+      </w:r>
+      <w:r>
+        <w:rPr>
+          <w:rFonts w:hint="default"/>
+          <w:lang w:val="en-US" w:eastAsia="zh-CN"/>
+        </w:rPr>
+        <w:t>&lt;dataSource type="DRUID"&gt;</w:t>
+      </w:r>
+    </w:p>
+    <w:p>
+      <w:pPr>
+        <w:ind w:firstLine="420" w:firstLineChars="0"/>
+        <w:rPr>
+          <w:rFonts w:hint="default"/>
+          <w:lang w:val="en-US" w:eastAsia="zh-CN"/>
+        </w:rPr>
+      </w:pPr>
+    </w:p>
+    <w:p>
+      <w:pPr>
+        <w:ind w:firstLine="420" w:firstLineChars="0"/>
+        <w:rPr>
+          <w:rFonts w:hint="eastAsia"/>
+          <w:lang w:val="en-US" w:eastAsia="zh-CN"/>
+        </w:rPr>
+      </w:pPr>
+      <w:r>
+        <w:rPr>
+          <w:rFonts w:hint="eastAsia"/>
+          <w:lang w:val="en-US" w:eastAsia="zh-CN"/>
+        </w:rPr>
+        <w:t>区别在于JdbcTransaction的方法openConnection从dataSource具体实现中获取Connection方法的不同：</w:t>
+      </w:r>
+    </w:p>
+    <w:p>
+      <w:pPr>
+        <w:ind w:firstLine="420" w:firstLineChars="0"/>
+        <w:rPr>
+          <w:rFonts w:hint="eastAsia"/>
+          <w:lang w:val="en-US" w:eastAsia="zh-CN"/>
+        </w:rPr>
+      </w:pPr>
+      <w:r>
+        <w:rPr>
+          <w:rFonts w:hint="eastAsia"/>
+          <w:lang w:val="en-US" w:eastAsia="zh-CN"/>
+        </w:rPr>
+        <w:t>其中Connection的autoCommit属性，在DRUID中默认是true</w:t>
+      </w:r>
+    </w:p>
+    <w:p>
+      <w:pPr>
+        <w:ind w:firstLine="420" w:firstLineChars="0"/>
+        <w:rPr>
+          <w:rFonts w:hint="default"/>
+          <w:lang w:val="en-US" w:eastAsia="zh-CN"/>
+        </w:rPr>
+      </w:pPr>
+      <w:r>
+        <w:rPr>
+          <w:rFonts w:hint="eastAsia"/>
+          <w:lang w:val="en-US" w:eastAsia="zh-CN"/>
+        </w:rPr>
+        <w:t>可以通过配置文件进行配置</w:t>
+      </w:r>
+    </w:p>
+    <w:p>
+      <w:pPr>
+        <w:rPr>
+          <w:rFonts w:hint="eastAsia"/>
+          <w:lang w:val="en-US" w:eastAsia="zh-CN"/>
+        </w:rPr>
+      </w:pPr>
+    </w:p>
+    <w:p>
+      <w:pPr>
+        <w:rPr>
+          <w:rFonts w:hint="eastAsia"/>
+          <w:lang w:val="en-US" w:eastAsia="zh-CN"/>
+        </w:rPr>
+      </w:pPr>
+    </w:p>
+    <w:p>
+      <w:pPr>
+        <w:rPr>
+          <w:rFonts w:hint="eastAsia"/>
+          <w:lang w:val="en-US" w:eastAsia="zh-CN"/>
+        </w:rPr>
+      </w:pPr>
+    </w:p>
+    <w:p>
+      <w:pPr>
+        <w:rPr>
+          <w:rFonts w:hint="eastAsia"/>
+          <w:lang w:val="en-US" w:eastAsia="zh-CN"/>
+        </w:rPr>
+      </w:pPr>
+    </w:p>
+    <w:p>
+      <w:pPr>
+        <w:rPr>
+          <w:rFonts w:hint="eastAsia"/>
+          <w:lang w:val="en-US" w:eastAsia="zh-CN"/>
+        </w:rPr>
+      </w:pPr>
+    </w:p>
+    <w:p>
+      <w:pPr>
+        <w:rPr>
+          <w:rFonts w:hint="default"/>
+          <w:lang w:val="en-US" w:eastAsia="zh-CN"/>
+        </w:rPr>
+      </w:pPr>
+      <w:r>
+        <w:rPr>
+          <w:rFonts w:hint="eastAsia"/>
+          <w:lang w:val="en-US" w:eastAsia="zh-CN"/>
+        </w:rPr>
+        <w:t>3.</w:t>
+      </w:r>
+      <w:r>
+        <w:rPr>
+          <w:rFonts w:hint="default"/>
+          <w:lang w:val="en-US" w:eastAsia="zh-CN"/>
+        </w:rPr>
+        <w:t>&lt;dataSource type="com.lege.datasource.HikariCPDataSource.HikariCPDataSourceFactory"/&gt;</w:t>
+      </w:r>
+    </w:p>
+    <w:p>
+      <w:pPr>
+        <w:rPr>
+          <w:rFonts w:hint="default"/>
+          <w:lang w:val="en-US" w:eastAsia="zh-CN"/>
+        </w:rPr>
+      </w:pPr>
+    </w:p>
+    <w:p>
+      <w:pPr>
+        <w:rPr>
+          <w:rFonts w:hint="default"/>
+          <w:lang w:val="en-US" w:eastAsia="zh-CN"/>
+        </w:rPr>
+      </w:pPr>
+      <w:bookmarkStart w:id="0" w:name="_GoBack"/>
+      <w:bookmarkEnd w:id="0"/>
+    </w:p>
+    <w:p>
+      <w:pPr>
+        <w:rPr>
+          <w:rFonts w:hint="default"/>
+          <w:lang w:val="en-US" w:eastAsia="zh-CN"/>
+        </w:rPr>
+      </w:pPr>
+    </w:p>
+    <w:p>
+      <w:pPr>
+        <w:rPr>
+          <w:rFonts w:hint="default"/>
+          <w:lang w:val="en-US" w:eastAsia="zh-CN"/>
+        </w:rPr>
+      </w:pPr>
+    </w:p>
+    <w:p>
+      <w:pPr>
+        <w:rPr>
+          <w:rFonts w:hint="default"/>
+          <w:lang w:val="en-US" w:eastAsia="zh-CN"/>
+        </w:rPr>
+      </w:pPr>
+    </w:p>
+    <w:p>
+      <w:pPr>
+        <w:rPr>
+          <w:rFonts w:hint="default"/>
+          <w:lang w:val="en-US" w:eastAsia="zh-CN"/>
+        </w:rPr>
+      </w:pPr>
+    </w:p>
+    <w:p>
+      <w:pPr>
+        <w:rPr>
+          <w:rFonts w:hint="eastAsia"/>
+          <w:lang w:val="en-US" w:eastAsia="zh-CN"/>
+        </w:rPr>
+      </w:pPr>
+      <w:r>
+        <w:rPr>
+          <w:rFonts w:hint="eastAsia"/>
+          <w:b/>
+          <w:bCs/>
+          <w:highlight w:val="yellow"/>
+          <w:lang w:val="en-US" w:eastAsia="zh-CN"/>
+        </w:rPr>
+        <w:t>综上可以发现Connection的优先级是</w:t>
+      </w:r>
+      <w:r>
+        <w:rPr>
+          <w:rFonts w:hint="eastAsia"/>
+          <w:lang w:val="en-US" w:eastAsia="zh-CN"/>
+        </w:rPr>
+        <w:t>：</w:t>
+      </w:r>
+    </w:p>
+    <w:p>
+      <w:pPr>
+        <w:ind w:firstLine="420" w:firstLineChars="0"/>
+        <w:rPr>
+          <w:rFonts w:hint="default"/>
+          <w:lang w:val="en-US" w:eastAsia="zh-CN"/>
+        </w:rPr>
+      </w:pPr>
+      <w:r>
+        <w:rPr>
+          <w:rFonts w:hint="eastAsia"/>
+          <w:lang w:val="en-US" w:eastAsia="zh-CN"/>
+        </w:rPr>
+        <w:t>1，获取SqlSession时手动设置的为最高</w:t>
+      </w:r>
+    </w:p>
+    <w:p>
+      <w:pPr>
+        <w:ind w:firstLine="420" w:firstLineChars="0"/>
+        <w:rPr>
+          <w:rFonts w:hint="eastAsia"/>
+          <w:lang w:val="en-US" w:eastAsia="zh-CN"/>
+        </w:rPr>
+      </w:pPr>
+      <w:r>
+        <w:rPr>
+          <w:rFonts w:hint="eastAsia"/>
+          <w:lang w:val="en-US" w:eastAsia="zh-CN"/>
+        </w:rPr>
+        <w:t>2，数据源支持的配置的其次</w:t>
+      </w:r>
+    </w:p>
+    <w:p>
+      <w:pPr>
+        <w:ind w:firstLine="420" w:firstLineChars="0"/>
+        <w:rPr>
+          <w:rFonts w:hint="default"/>
+          <w:lang w:val="en-US" w:eastAsia="zh-CN"/>
+        </w:rPr>
+      </w:pPr>
+      <w:r>
+        <w:rPr>
+          <w:rFonts w:hint="eastAsia"/>
+          <w:lang w:val="en-US" w:eastAsia="zh-CN"/>
+        </w:rPr>
+        <w:t>3，默认JDBC生成的Connection为true</w:t>
+      </w:r>
+    </w:p>
+    <w:p>
+      <w:pPr>
+        <w:rPr>
+          <w:rFonts w:hint="default"/>
+          <w:lang w:val="en-US" w:eastAsia="zh-CN"/>
+        </w:rPr>
+      </w:pPr>
+    </w:p>
+    <w:p>
+      <w:pPr>
+        <w:rPr>
+          <w:rFonts w:hint="default"/>
+          <w:lang w:val="en-US" w:eastAsia="zh-CN"/>
+        </w:rPr>
+      </w:pPr>
+    </w:p>
+    <w:p>
+      <w:pPr>
+        <w:rPr>
+          <w:rFonts w:hint="default"/>
+          <w:lang w:val="en-US" w:eastAsia="zh-CN"/>
+        </w:rPr>
+      </w:pPr>
+    </w:p>
+    <w:p>
+      <w:pPr>
+        <w:rPr>
+          <w:rFonts w:hint="default"/>
+          <w:lang w:val="en-US" w:eastAsia="zh-CN"/>
+        </w:rPr>
+      </w:pPr>
+    </w:p>
+    <w:p>
+      <w:pPr>
+        <w:rPr>
+          <w:rFonts w:hint="default"/>
+          <w:lang w:val="en-US" w:eastAsia="zh-CN"/>
+        </w:rPr>
+      </w:pPr>
+    </w:p>
+    <w:p>
+      <w:pPr>
+        <w:rPr>
+          <w:rFonts w:hint="default"/>
+          <w:lang w:val="en-US" w:eastAsia="zh-CN"/>
+        </w:rPr>
+      </w:pPr>
+    </w:p>
+    <w:p>
+      <w:pPr>
+        <w:rPr>
+          <w:rFonts w:hint="default"/>
+          <w:lang w:val="en-US" w:eastAsia="zh-CN"/>
+        </w:rPr>
+      </w:pPr>
+    </w:p>
+    <w:p>
+      <w:pPr>
+        <w:rPr>
+          <w:rFonts w:hint="default"/>
+          <w:lang w:val="en-US" w:eastAsia="zh-CN"/>
+        </w:rPr>
+      </w:pPr>
+    </w:p>
+    <w:p>
+      <w:pPr>
+        <w:rPr>
+          <w:rFonts w:hint="default"/>
+          <w:lang w:val="en-US" w:eastAsia="zh-CN"/>
+        </w:rPr>
+      </w:pPr>
+    </w:p>
+    <w:p>
+      <w:pPr>
+        <w:rPr>
+          <w:rFonts w:hint="default"/>
+          <w:lang w:val="en-US" w:eastAsia="zh-CN"/>
+        </w:rPr>
+      </w:pPr>
+    </w:p>
+    <w:p>
+      <w:pPr>
+        <w:rPr>
+          <w:rFonts w:hint="default"/>
+          <w:lang w:val="en-US" w:eastAsia="zh-CN"/>
+        </w:rPr>
+      </w:pPr>
+    </w:p>
+    <w:p>
+      <w:pPr>
+        <w:rPr>
+          <w:rFonts w:hint="default"/>
+          <w:lang w:val="en-US" w:eastAsia="zh-CN"/>
+        </w:rPr>
+      </w:pPr>
+    </w:p>
+    <w:p>
+      <w:pPr>
+        <w:rPr>
+          <w:rFonts w:hint="default"/>
+          <w:lang w:val="en-US" w:eastAsia="zh-CN"/>
+        </w:rPr>
+      </w:pPr>
+    </w:p>
+    <w:p>
+      <w:pPr>
+        <w:rPr>
+          <w:rFonts w:hint="default"/>
+          <w:lang w:val="en-US" w:eastAsia="zh-CN"/>
+        </w:rPr>
+      </w:pPr>
+    </w:p>
+    <w:p>
+      <w:pPr>
+        <w:rPr>
+          <w:rFonts w:hint="default"/>
+          <w:lang w:val="en-US" w:eastAsia="zh-CN"/>
+        </w:rPr>
+      </w:pPr>
+    </w:p>
+    <w:p>
+      <w:pPr>
+        <w:rPr>
+          <w:rFonts w:hint="default"/>
+          <w:lang w:val="en-US" w:eastAsia="zh-CN"/>
+        </w:rPr>
+      </w:pPr>
+    </w:p>
+    <w:p>
+      <w:pPr>
+        <w:rPr>
+          <w:rFonts w:hint="default"/>
+          <w:lang w:val="en-US" w:eastAsia="zh-CN"/>
+        </w:rPr>
+      </w:pPr>
+    </w:p>
+    <w:p>
+      <w:pPr>
+        <w:rPr>
+          <w:rFonts w:hint="default"/>
+          <w:lang w:val="en-US" w:eastAsia="zh-CN"/>
+        </w:rPr>
+      </w:pPr>
+    </w:p>
+    <w:p>
+      <w:pPr>
+        <w:rPr>
+          <w:rFonts w:hint="default"/>
+          <w:lang w:val="en-US" w:eastAsia="zh-CN"/>
+        </w:rPr>
+      </w:pPr>
+    </w:p>
+    <w:p>
+      <w:pPr>
+        <w:rPr>
+          <w:rFonts w:hint="default"/>
+          <w:lang w:val="en-US" w:eastAsia="zh-CN"/>
+        </w:rPr>
+      </w:pPr>
+    </w:p>
+    <w:p>
+      <w:pPr>
+        <w:rPr>
+          <w:rFonts w:hint="default"/>
+          <w:lang w:val="en-US" w:eastAsia="zh-CN"/>
+        </w:rPr>
+      </w:pPr>
+    </w:p>
+    <w:p>
+      <w:pPr>
+        <w:rPr>
+          <w:rFonts w:hint="default"/>
+          <w:lang w:val="en-US" w:eastAsia="zh-CN"/>
+        </w:rPr>
+      </w:pPr>
+    </w:p>
+    <w:p>
+      <w:pPr>
+        <w:rPr>
+          <w:rFonts w:hint="default"/>
+          <w:lang w:val="en-US" w:eastAsia="zh-CN"/>
+        </w:rPr>
+      </w:pPr>
+    </w:p>
+    <w:p>
+      <w:pPr>
+        <w:rPr>
+          <w:rFonts w:hint="default"/>
+          <w:lang w:val="en-US" w:eastAsia="zh-CN"/>
+        </w:rPr>
+      </w:pPr>
+    </w:p>
+    <w:p>
+      <w:pPr>
+        <w:rPr>
+          <w:rFonts w:hint="default"/>
+          <w:lang w:val="en-US" w:eastAsia="zh-CN"/>
+        </w:rPr>
+      </w:pPr>
+    </w:p>
+    <w:p>
+      <w:pPr>
+        <w:rPr>
+          <w:rFonts w:hint="default"/>
+          <w:lang w:val="en-US" w:eastAsia="zh-CN"/>
+        </w:rPr>
+      </w:pPr>
       <w:r>
         <w:rPr>
           <w:rFonts w:hint="default"/>
@@ -17556,7 +23717,7 @@
                     </pic:cNvPicPr>
                   </pic:nvPicPr>
                   <pic:blipFill>
-                    <a:blip r:embed="rId11"/>
+                    <a:blip r:embed="rId12"/>
                     <a:stretch>
                       <a:fillRect/>
                     </a:stretch>
@@ -17727,7 +23888,7 @@
                     </pic:cNvPicPr>
                   </pic:nvPicPr>
                   <pic:blipFill>
-                    <a:blip r:embed="rId12"/>
+                    <a:blip r:embed="rId13"/>
                     <a:stretch>
                       <a:fillRect/>
                     </a:stretch>
@@ -17791,7 +23952,7 @@
                     </pic:cNvPicPr>
                   </pic:nvPicPr>
                   <pic:blipFill>
-                    <a:blip r:embed="rId13"/>
+                    <a:blip r:embed="rId14"/>
                     <a:stretch>
                       <a:fillRect/>
                     </a:stretch>
@@ -17991,7 +24152,7 @@
                     </pic:cNvPicPr>
                   </pic:nvPicPr>
                   <pic:blipFill>
-                    <a:blip r:embed="rId14"/>
+                    <a:blip r:embed="rId15"/>
                     <a:stretch>
                       <a:fillRect/>
                     </a:stretch>
@@ -18209,7 +24370,7 @@
                     </pic:cNvPicPr>
                   </pic:nvPicPr>
                   <pic:blipFill>
-                    <a:blip r:embed="rId15"/>
+                    <a:blip r:embed="rId16"/>
                     <a:stretch>
                       <a:fillRect/>
                     </a:stretch>
@@ -18311,7 +24472,7 @@
                     </pic:cNvPicPr>
                   </pic:nvPicPr>
                   <pic:blipFill>
-                    <a:blip r:embed="rId16"/>
+                    <a:blip r:embed="rId17"/>
                     <a:stretch>
                       <a:fillRect/>
                     </a:stretch>
@@ -18552,7 +24713,7 @@
                     </pic:cNvPicPr>
                   </pic:nvPicPr>
                   <pic:blipFill>
-                    <a:blip r:embed="rId17"/>
+                    <a:blip r:embed="rId18"/>
                     <a:stretch>
                       <a:fillRect/>
                     </a:stretch>
@@ -18847,7 +25008,7 @@
                     </pic:cNvPicPr>
                   </pic:nvPicPr>
                   <pic:blipFill>
-                    <a:blip r:embed="rId18"/>
+                    <a:blip r:embed="rId19"/>
                     <a:stretch>
                       <a:fillRect/>
                     </a:stretch>
@@ -18964,7 +25125,7 @@
                     </pic:cNvPicPr>
                   </pic:nvPicPr>
                   <pic:blipFill>
-                    <a:blip r:embed="rId19"/>
+                    <a:blip r:embed="rId20"/>
                     <a:stretch>
                       <a:fillRect/>
                     </a:stretch>
@@ -20203,7 +26364,7 @@
                     </pic:cNvPicPr>
                   </pic:nvPicPr>
                   <pic:blipFill>
-                    <a:blip r:embed="rId11"/>
+                    <a:blip r:embed="rId12"/>
                     <a:stretch>
                       <a:fillRect/>
                     </a:stretch>
@@ -20298,7 +26459,7 @@
                     </pic:cNvPicPr>
                   </pic:nvPicPr>
                   <pic:blipFill>
-                    <a:blip r:embed="rId12"/>
+                    <a:blip r:embed="rId13"/>
                     <a:stretch>
                       <a:fillRect/>
                     </a:stretch>
@@ -20522,7 +26683,7 @@
                     </pic:cNvPicPr>
                   </pic:nvPicPr>
                   <pic:blipFill>
-                    <a:blip r:embed="rId20"/>
+                    <a:blip r:embed="rId21"/>
                     <a:stretch>
                       <a:fillRect/>
                     </a:stretch>
@@ -20764,7 +26925,7 @@
                     </pic:cNvPicPr>
                   </pic:nvPicPr>
                   <pic:blipFill>
-                    <a:blip r:embed="rId21"/>
+                    <a:blip r:embed="rId22"/>
                     <a:stretch>
                       <a:fillRect/>
                     </a:stretch>
@@ -21172,7 +27333,7 @@
                     </pic:cNvPicPr>
                   </pic:nvPicPr>
                   <pic:blipFill>
-                    <a:blip r:embed="rId22"/>
+                    <a:blip r:embed="rId23"/>
                     <a:stretch>
                       <a:fillRect/>
                     </a:stretch>
@@ -22716,7 +28877,7 @@
                     </pic:cNvPicPr>
                   </pic:nvPicPr>
                   <pic:blipFill>
-                    <a:blip r:embed="rId23"/>
+                    <a:blip r:embed="rId24"/>
                     <a:stretch>
                       <a:fillRect/>
                     </a:stretch>
@@ -22846,16 +29007,7 @@
           <w:rFonts w:hint="eastAsia"/>
           <w:lang w:val="en-US" w:eastAsia="zh-CN"/>
         </w:rPr>
-        <w:t>。可重复读隔离级别使用MMVC机制解决不可重复读问题（一个事务中 一条行数据两次读取数据可能不一致 ），实现可重复读</w:t>
-      </w:r>
-      <w:bookmarkStart w:id="0" w:name="_GoBack"/>
-      <w:bookmarkEnd w:id="0"/>
-      <w:r>
-        <w:rPr>
-          <w:rFonts w:hint="eastAsia"/>
-          <w:lang w:val="en-US" w:eastAsia="zh-CN"/>
-        </w:rPr>
-        <w:t>。</w:t>
+        <w:t>。可重复读隔离级别使用MMVC机制解决不可重复读问题（一个事务中 一条行数据两次读取数据可能不一致 ），实现可重复读。</w:t>
       </w:r>
     </w:p>
     <w:p>
@@ -23661,7 +29813,7 @@
     <w:lsdException w:unhideWhenUsed="0" w:uiPriority="0" w:semiHidden="0" w:name="Document Map"/>
     <w:lsdException w:unhideWhenUsed="0" w:uiPriority="0" w:semiHidden="0" w:name="Plain Text"/>
     <w:lsdException w:unhideWhenUsed="0" w:uiPriority="0" w:semiHidden="0" w:name="E-mail Signature"/>
-    <w:lsdException w:unhideWhenUsed="0" w:uiPriority="0" w:semiHidden="0" w:name="Normal (Web)"/>
+    <w:lsdException w:qFormat="1" w:unhideWhenUsed="0" w:uiPriority="0" w:semiHidden="0" w:name="Normal (Web)"/>
     <w:lsdException w:unhideWhenUsed="0" w:uiPriority="0" w:semiHidden="0" w:name="HTML Acronym"/>
     <w:lsdException w:unhideWhenUsed="0" w:uiPriority="0" w:semiHidden="0" w:name="HTML Address"/>
     <w:lsdException w:unhideWhenUsed="0" w:uiPriority="0" w:semiHidden="0" w:name="HTML Cite"/>
@@ -23930,6 +30082,7 @@
   <w:style w:type="paragraph" w:styleId="5">
     <w:name w:val="Normal (Web)"/>
     <w:basedOn w:val="1"/>
+    <w:qFormat/>
     <w:uiPriority w:val="0"/>
     <w:pPr>
       <w:spacing w:before="0" w:beforeAutospacing="1" w:after="0" w:afterAutospacing="1"/>

--- a/file/mybatis-all.docx
+++ b/file/mybatis-all.docx
@@ -945,7 +945,7 @@
     </w:p>
     <w:p>
       <w:pPr>
-        <w:pStyle w:val="4"/>
+        <w:pStyle w:val="6"/>
         <w:keepNext w:val="0"/>
         <w:keepLines w:val="0"/>
         <w:widowControl/>
@@ -962,7 +962,7 @@
         <w:ind w:left="0" w:right="0" w:firstLine="0"/>
         <w:jc w:val="left"/>
         <w:rPr>
-          <w:rStyle w:val="9"/>
+          <w:rStyle w:val="11"/>
           <w:rFonts w:hint="default" w:ascii="Consolas" w:hAnsi="Consolas" w:eastAsia="Consolas" w:cs="Consolas"/>
           <w:i w:val="0"/>
           <w:caps w:val="0"/>
@@ -988,7 +988,7 @@
       </w:r>
       <w:r>
         <w:rPr>
-          <w:rStyle w:val="9"/>
+          <w:rStyle w:val="11"/>
           <w:rFonts w:hint="default" w:ascii="Consolas" w:hAnsi="Consolas" w:eastAsia="Consolas" w:cs="Consolas"/>
           <w:i w:val="0"/>
           <w:caps w:val="0"/>
@@ -1015,7 +1015,7 @@
       </w:r>
       <w:r>
         <w:rPr>
-          <w:rStyle w:val="9"/>
+          <w:rStyle w:val="11"/>
           <w:rFonts w:hint="default" w:ascii="Consolas" w:hAnsi="Consolas" w:eastAsia="Consolas" w:cs="Consolas"/>
           <w:i w:val="0"/>
           <w:caps w:val="0"/>
@@ -1042,7 +1042,7 @@
       </w:r>
       <w:r>
         <w:rPr>
-          <w:rStyle w:val="9"/>
+          <w:rStyle w:val="11"/>
           <w:rFonts w:hint="default" w:ascii="Consolas" w:hAnsi="Consolas" w:eastAsia="Consolas" w:cs="Consolas"/>
           <w:i w:val="0"/>
           <w:caps w:val="0"/>
@@ -1082,7 +1082,7 @@
       </w:r>
       <w:r>
         <w:rPr>
-          <w:rStyle w:val="9"/>
+          <w:rStyle w:val="11"/>
           <w:rFonts w:hint="default" w:ascii="Consolas" w:hAnsi="Consolas" w:eastAsia="Consolas" w:cs="Consolas"/>
           <w:i w:val="0"/>
           <w:caps w:val="0"/>
@@ -1109,7 +1109,7 @@
       </w:r>
       <w:r>
         <w:rPr>
-          <w:rStyle w:val="9"/>
+          <w:rStyle w:val="11"/>
           <w:rFonts w:hint="default" w:ascii="Consolas" w:hAnsi="Consolas" w:eastAsia="Consolas" w:cs="Consolas"/>
           <w:i w:val="0"/>
           <w:caps w:val="0"/>
@@ -1136,7 +1136,7 @@
       </w:r>
       <w:r>
         <w:rPr>
-          <w:rStyle w:val="9"/>
+          <w:rStyle w:val="11"/>
           <w:rFonts w:hint="default" w:ascii="Consolas" w:hAnsi="Consolas" w:eastAsia="Consolas" w:cs="Consolas"/>
           <w:i w:val="0"/>
           <w:caps w:val="0"/>
@@ -1164,7 +1164,7 @@
     </w:p>
     <w:p>
       <w:pPr>
-        <w:pStyle w:val="4"/>
+        <w:pStyle w:val="6"/>
         <w:keepNext w:val="0"/>
         <w:keepLines w:val="0"/>
         <w:widowControl/>
@@ -1181,7 +1181,7 @@
         <w:ind w:left="0" w:right="0" w:firstLine="0"/>
         <w:jc w:val="left"/>
         <w:rPr>
-          <w:rStyle w:val="9"/>
+          <w:rStyle w:val="11"/>
           <w:rFonts w:hint="default" w:ascii="Consolas" w:hAnsi="Consolas" w:eastAsia="Consolas" w:cs="Consolas"/>
           <w:i w:val="0"/>
           <w:caps w:val="0"/>
@@ -1207,7 +1207,7 @@
       </w:r>
       <w:r>
         <w:rPr>
-          <w:rStyle w:val="9"/>
+          <w:rStyle w:val="11"/>
           <w:rFonts w:hint="default" w:ascii="Consolas" w:hAnsi="Consolas" w:eastAsia="Consolas" w:cs="Consolas"/>
           <w:i w:val="0"/>
           <w:caps w:val="0"/>
@@ -1234,7 +1234,7 @@
       </w:r>
       <w:r>
         <w:rPr>
-          <w:rStyle w:val="9"/>
+          <w:rStyle w:val="11"/>
           <w:rFonts w:hint="default" w:ascii="Consolas" w:hAnsi="Consolas" w:eastAsia="Consolas" w:cs="Consolas"/>
           <w:i w:val="0"/>
           <w:caps w:val="0"/>
@@ -1261,7 +1261,7 @@
       </w:r>
       <w:r>
         <w:rPr>
-          <w:rStyle w:val="9"/>
+          <w:rStyle w:val="11"/>
           <w:rFonts w:hint="default" w:ascii="Consolas" w:hAnsi="Consolas" w:eastAsia="Consolas" w:cs="Consolas"/>
           <w:i w:val="0"/>
           <w:caps w:val="0"/>
@@ -1301,7 +1301,7 @@
       </w:r>
       <w:r>
         <w:rPr>
-          <w:rStyle w:val="9"/>
+          <w:rStyle w:val="11"/>
           <w:rFonts w:hint="default" w:ascii="Consolas" w:hAnsi="Consolas" w:eastAsia="Consolas" w:cs="Consolas"/>
           <w:i w:val="0"/>
           <w:caps w:val="0"/>
@@ -1328,7 +1328,7 @@
       </w:r>
       <w:r>
         <w:rPr>
-          <w:rStyle w:val="9"/>
+          <w:rStyle w:val="11"/>
           <w:rFonts w:hint="default" w:ascii="Consolas" w:hAnsi="Consolas" w:eastAsia="Consolas" w:cs="Consolas"/>
           <w:i w:val="0"/>
           <w:caps w:val="0"/>
@@ -1355,7 +1355,7 @@
       </w:r>
       <w:r>
         <w:rPr>
-          <w:rStyle w:val="9"/>
+          <w:rStyle w:val="11"/>
           <w:rFonts w:hint="default" w:ascii="Consolas" w:hAnsi="Consolas" w:eastAsia="Consolas" w:cs="Consolas"/>
           <w:i w:val="0"/>
           <w:caps w:val="0"/>
@@ -1383,7 +1383,7 @@
     </w:p>
     <w:p>
       <w:pPr>
-        <w:pStyle w:val="4"/>
+        <w:pStyle w:val="6"/>
         <w:keepNext w:val="0"/>
         <w:keepLines w:val="0"/>
         <w:widowControl/>
@@ -1400,7 +1400,7 @@
         <w:ind w:left="0" w:right="0" w:firstLine="0"/>
         <w:jc w:val="left"/>
         <w:rPr>
-          <w:rStyle w:val="9"/>
+          <w:rStyle w:val="11"/>
           <w:rFonts w:hint="default" w:ascii="Consolas" w:hAnsi="Consolas" w:eastAsia="Consolas" w:cs="Consolas"/>
           <w:i w:val="0"/>
           <w:caps w:val="0"/>
@@ -1413,7 +1413,7 @@
       </w:pPr>
       <w:r>
         <w:rPr>
-          <w:rStyle w:val="9"/>
+          <w:rStyle w:val="11"/>
           <w:rFonts w:hint="default" w:ascii="Consolas" w:hAnsi="Consolas" w:eastAsia="Consolas" w:cs="Consolas"/>
           <w:i w:val="0"/>
           <w:caps w:val="0"/>
@@ -1440,7 +1440,7 @@
       </w:r>
       <w:r>
         <w:rPr>
-          <w:rStyle w:val="9"/>
+          <w:rStyle w:val="11"/>
           <w:rFonts w:hint="default" w:ascii="Consolas" w:hAnsi="Consolas" w:eastAsia="Consolas" w:cs="Consolas"/>
           <w:i w:val="0"/>
           <w:caps w:val="0"/>
@@ -1467,7 +1467,7 @@
       </w:r>
       <w:r>
         <w:rPr>
-          <w:rStyle w:val="9"/>
+          <w:rStyle w:val="11"/>
           <w:rFonts w:hint="default" w:ascii="Consolas" w:hAnsi="Consolas" w:eastAsia="Consolas" w:cs="Consolas"/>
           <w:i w:val="0"/>
           <w:caps w:val="0"/>
@@ -1508,7 +1508,7 @@
     </w:p>
     <w:p>
       <w:pPr>
-        <w:pStyle w:val="4"/>
+        <w:pStyle w:val="6"/>
         <w:keepNext w:val="0"/>
         <w:keepLines w:val="0"/>
         <w:widowControl/>
@@ -1525,7 +1525,7 @@
         <w:ind w:left="0" w:right="0" w:firstLine="0"/>
         <w:jc w:val="left"/>
         <w:rPr>
-          <w:rStyle w:val="9"/>
+          <w:rStyle w:val="11"/>
           <w:rFonts w:hint="default" w:ascii="Consolas" w:hAnsi="Consolas" w:eastAsia="Consolas" w:cs="Consolas"/>
           <w:i w:val="0"/>
           <w:caps w:val="0"/>
@@ -1538,7 +1538,7 @@
       </w:pPr>
       <w:r>
         <w:rPr>
-          <w:rStyle w:val="9"/>
+          <w:rStyle w:val="11"/>
           <w:rFonts w:hint="default" w:ascii="Consolas" w:hAnsi="Consolas" w:eastAsia="Consolas" w:cs="Consolas"/>
           <w:i w:val="0"/>
           <w:caps w:val="0"/>
@@ -1565,7 +1565,7 @@
       </w:r>
       <w:r>
         <w:rPr>
-          <w:rStyle w:val="9"/>
+          <w:rStyle w:val="11"/>
           <w:rFonts w:hint="default" w:ascii="Consolas" w:hAnsi="Consolas" w:eastAsia="Consolas" w:cs="Consolas"/>
           <w:i w:val="0"/>
           <w:caps w:val="0"/>
@@ -1592,7 +1592,7 @@
       </w:r>
       <w:r>
         <w:rPr>
-          <w:rStyle w:val="9"/>
+          <w:rStyle w:val="11"/>
           <w:rFonts w:hint="default" w:ascii="Consolas" w:hAnsi="Consolas" w:eastAsia="Consolas" w:cs="Consolas"/>
           <w:i w:val="0"/>
           <w:caps w:val="0"/>
@@ -1658,7 +1658,7 @@
       </w:r>
       <w:r>
         <w:rPr>
-          <w:rStyle w:val="9"/>
+          <w:rStyle w:val="11"/>
           <w:rFonts w:hint="default" w:ascii="Consolas" w:hAnsi="Consolas" w:eastAsia="Consolas" w:cs="Consolas"/>
           <w:i w:val="0"/>
           <w:caps w:val="0"/>
@@ -1686,7 +1686,7 @@
     </w:p>
     <w:p>
       <w:pPr>
-        <w:pStyle w:val="4"/>
+        <w:pStyle w:val="6"/>
         <w:keepNext w:val="0"/>
         <w:keepLines w:val="0"/>
         <w:widowControl/>
@@ -1703,7 +1703,7 @@
         <w:ind w:left="0" w:right="0" w:firstLine="0"/>
         <w:jc w:val="left"/>
         <w:rPr>
-          <w:rStyle w:val="9"/>
+          <w:rStyle w:val="11"/>
           <w:rFonts w:hint="default" w:ascii="Consolas" w:hAnsi="Consolas" w:eastAsia="Consolas" w:cs="Consolas"/>
           <w:i w:val="0"/>
           <w:caps w:val="0"/>
@@ -1716,7 +1716,7 @@
       </w:pPr>
       <w:r>
         <w:rPr>
-          <w:rStyle w:val="9"/>
+          <w:rStyle w:val="11"/>
           <w:rFonts w:hint="default" w:ascii="Consolas" w:hAnsi="Consolas" w:eastAsia="Consolas" w:cs="Consolas"/>
           <w:i w:val="0"/>
           <w:caps w:val="0"/>
@@ -1743,7 +1743,7 @@
       </w:r>
       <w:r>
         <w:rPr>
-          <w:rStyle w:val="9"/>
+          <w:rStyle w:val="11"/>
           <w:rFonts w:hint="default" w:ascii="Consolas" w:hAnsi="Consolas" w:eastAsia="Consolas" w:cs="Consolas"/>
           <w:i w:val="0"/>
           <w:caps w:val="0"/>
@@ -1770,7 +1770,7 @@
       </w:r>
       <w:r>
         <w:rPr>
-          <w:rStyle w:val="9"/>
+          <w:rStyle w:val="11"/>
           <w:rFonts w:hint="default" w:ascii="Consolas" w:hAnsi="Consolas" w:eastAsia="Consolas" w:cs="Consolas"/>
           <w:i w:val="0"/>
           <w:caps w:val="0"/>
@@ -1811,7 +1811,7 @@
     </w:p>
     <w:p>
       <w:pPr>
-        <w:pStyle w:val="4"/>
+        <w:pStyle w:val="6"/>
         <w:keepNext w:val="0"/>
         <w:keepLines w:val="0"/>
         <w:widowControl/>
@@ -1839,7 +1839,7 @@
       </w:pPr>
       <w:r>
         <w:rPr>
-          <w:rStyle w:val="9"/>
+          <w:rStyle w:val="11"/>
           <w:rFonts w:hint="default" w:ascii="Consolas" w:hAnsi="Consolas" w:eastAsia="Consolas" w:cs="Consolas"/>
           <w:i w:val="0"/>
           <w:caps w:val="0"/>
@@ -1866,7 +1866,7 @@
       </w:r>
       <w:r>
         <w:rPr>
-          <w:rStyle w:val="9"/>
+          <w:rStyle w:val="11"/>
           <w:rFonts w:hint="default" w:ascii="Consolas" w:hAnsi="Consolas" w:eastAsia="Consolas" w:cs="Consolas"/>
           <w:i w:val="0"/>
           <w:caps w:val="0"/>
@@ -1919,7 +1919,7 @@
       </w:r>
       <w:r>
         <w:rPr>
-          <w:rStyle w:val="9"/>
+          <w:rStyle w:val="11"/>
           <w:rFonts w:hint="default" w:ascii="Consolas" w:hAnsi="Consolas" w:eastAsia="Consolas" w:cs="Consolas"/>
           <w:i w:val="0"/>
           <w:caps w:val="0"/>
@@ -1955,7 +1955,7 @@
     </w:p>
     <w:p>
       <w:pPr>
-        <w:pStyle w:val="5"/>
+        <w:pStyle w:val="7"/>
         <w:keepNext w:val="0"/>
         <w:keepLines w:val="0"/>
         <w:widowControl/>
@@ -1975,7 +1975,7 @@
       </w:pPr>
       <w:r>
         <w:rPr>
-          <w:rStyle w:val="9"/>
+          <w:rStyle w:val="11"/>
           <w:rFonts w:ascii="Consolas" w:hAnsi="Consolas" w:eastAsia="Consolas" w:cs="Consolas"/>
           <w:i w:val="0"/>
           <w:caps w:val="0"/>
@@ -2990,7 +2990,7 @@
     </w:p>
     <w:p>
       <w:pPr>
-        <w:pStyle w:val="4"/>
+        <w:pStyle w:val="6"/>
         <w:keepNext w:val="0"/>
         <w:keepLines w:val="0"/>
         <w:pageBreakBefore w:val="0"/>
@@ -3043,7 +3043,7 @@
     </w:p>
     <w:p>
       <w:pPr>
-        <w:pStyle w:val="4"/>
+        <w:pStyle w:val="6"/>
         <w:keepNext w:val="0"/>
         <w:keepLines w:val="0"/>
         <w:pageBreakBefore w:val="0"/>
@@ -3096,7 +3096,7 @@
     </w:p>
     <w:p>
       <w:pPr>
-        <w:pStyle w:val="4"/>
+        <w:pStyle w:val="6"/>
         <w:keepNext w:val="0"/>
         <w:keepLines w:val="0"/>
         <w:pageBreakBefore w:val="0"/>
@@ -3149,7 +3149,7 @@
     </w:p>
     <w:p>
       <w:pPr>
-        <w:pStyle w:val="4"/>
+        <w:pStyle w:val="6"/>
         <w:keepNext w:val="0"/>
         <w:keepLines w:val="0"/>
         <w:pageBreakBefore w:val="0"/>
@@ -3202,7 +3202,7 @@
     </w:p>
     <w:p>
       <w:pPr>
-        <w:pStyle w:val="4"/>
+        <w:pStyle w:val="6"/>
         <w:keepNext w:val="0"/>
         <w:keepLines w:val="0"/>
         <w:pageBreakBefore w:val="0"/>
@@ -3255,7 +3255,7 @@
     </w:p>
     <w:p>
       <w:pPr>
-        <w:pStyle w:val="4"/>
+        <w:pStyle w:val="6"/>
         <w:keepNext w:val="0"/>
         <w:keepLines w:val="0"/>
         <w:pageBreakBefore w:val="0"/>
@@ -3282,7 +3282,7 @@
         <w:jc w:val="left"/>
         <w:textAlignment w:val="auto"/>
         <w:rPr>
-          <w:rStyle w:val="9"/>
+          <w:rStyle w:val="11"/>
           <w:rFonts w:hint="default" w:ascii="Consolas" w:hAnsi="Consolas" w:eastAsia="Consolas" w:cs="Consolas"/>
           <w:i w:val="0"/>
           <w:caps w:val="0"/>
@@ -3321,7 +3321,7 @@
       </w:r>
       <w:r>
         <w:rPr>
-          <w:rStyle w:val="9"/>
+          <w:rStyle w:val="11"/>
           <w:rFonts w:hint="default" w:ascii="Consolas" w:hAnsi="Consolas" w:eastAsia="Consolas" w:cs="Consolas"/>
           <w:i w:val="0"/>
           <w:caps w:val="0"/>
@@ -3348,7 +3348,7 @@
       </w:r>
       <w:r>
         <w:rPr>
-          <w:rStyle w:val="9"/>
+          <w:rStyle w:val="11"/>
           <w:rFonts w:hint="default" w:ascii="Consolas" w:hAnsi="Consolas" w:eastAsia="Consolas" w:cs="Consolas"/>
           <w:i w:val="0"/>
           <w:caps w:val="0"/>
@@ -3401,7 +3401,7 @@
       </w:r>
       <w:r>
         <w:rPr>
-          <w:rStyle w:val="9"/>
+          <w:rStyle w:val="11"/>
           <w:rFonts w:hint="default" w:ascii="Consolas" w:hAnsi="Consolas" w:eastAsia="Consolas" w:cs="Consolas"/>
           <w:i w:val="0"/>
           <w:caps w:val="0"/>
@@ -3428,7 +3428,7 @@
       </w:r>
       <w:r>
         <w:rPr>
-          <w:rStyle w:val="9"/>
+          <w:rStyle w:val="11"/>
           <w:rFonts w:hint="default" w:ascii="Consolas" w:hAnsi="Consolas" w:eastAsia="Consolas" w:cs="Consolas"/>
           <w:i w:val="0"/>
           <w:caps w:val="0"/>
@@ -3455,7 +3455,7 @@
       </w:r>
       <w:r>
         <w:rPr>
-          <w:rStyle w:val="9"/>
+          <w:rStyle w:val="11"/>
           <w:rFonts w:hint="default" w:ascii="Consolas" w:hAnsi="Consolas" w:eastAsia="Consolas" w:cs="Consolas"/>
           <w:i w:val="0"/>
           <w:caps w:val="0"/>
@@ -3496,7 +3496,7 @@
     </w:p>
     <w:p>
       <w:pPr>
-        <w:pStyle w:val="4"/>
+        <w:pStyle w:val="6"/>
         <w:keepNext w:val="0"/>
         <w:keepLines w:val="0"/>
         <w:pageBreakBefore w:val="0"/>
@@ -3523,7 +3523,7 @@
         <w:jc w:val="left"/>
         <w:textAlignment w:val="auto"/>
         <w:rPr>
-          <w:rStyle w:val="9"/>
+          <w:rStyle w:val="11"/>
           <w:rFonts w:hint="default" w:ascii="Consolas" w:hAnsi="Consolas" w:eastAsia="Consolas" w:cs="Consolas"/>
           <w:i w:val="0"/>
           <w:caps w:val="0"/>
@@ -3536,7 +3536,7 @@
       </w:pPr>
       <w:r>
         <w:rPr>
-          <w:rStyle w:val="9"/>
+          <w:rStyle w:val="11"/>
           <w:rFonts w:hint="default" w:ascii="Consolas" w:hAnsi="Consolas" w:eastAsia="Consolas" w:cs="Consolas"/>
           <w:i w:val="0"/>
           <w:caps w:val="0"/>
@@ -3563,7 +3563,7 @@
       </w:r>
       <w:r>
         <w:rPr>
-          <w:rStyle w:val="9"/>
+          <w:rStyle w:val="11"/>
           <w:rFonts w:hint="default" w:ascii="Consolas" w:hAnsi="Consolas" w:eastAsia="Consolas" w:cs="Consolas"/>
           <w:i w:val="0"/>
           <w:caps w:val="0"/>
@@ -3590,7 +3590,7 @@
       </w:r>
       <w:r>
         <w:rPr>
-          <w:rStyle w:val="9"/>
+          <w:rStyle w:val="11"/>
           <w:rFonts w:hint="default" w:ascii="Consolas" w:hAnsi="Consolas" w:eastAsia="Consolas" w:cs="Consolas"/>
           <w:i w:val="0"/>
           <w:caps w:val="0"/>
@@ -3617,7 +3617,7 @@
       </w:r>
       <w:r>
         <w:rPr>
-          <w:rStyle w:val="9"/>
+          <w:rStyle w:val="11"/>
           <w:rFonts w:hint="default" w:ascii="Consolas" w:hAnsi="Consolas" w:eastAsia="Consolas" w:cs="Consolas"/>
           <w:i w:val="0"/>
           <w:caps w:val="0"/>
@@ -3658,7 +3658,7 @@
     </w:p>
     <w:p>
       <w:pPr>
-        <w:pStyle w:val="4"/>
+        <w:pStyle w:val="6"/>
         <w:keepNext w:val="0"/>
         <w:keepLines w:val="0"/>
         <w:pageBreakBefore w:val="0"/>
@@ -3685,7 +3685,7 @@
         <w:jc w:val="left"/>
         <w:textAlignment w:val="auto"/>
         <w:rPr>
-          <w:rStyle w:val="9"/>
+          <w:rStyle w:val="11"/>
           <w:rFonts w:hint="default" w:ascii="Consolas" w:hAnsi="Consolas" w:eastAsia="Consolas" w:cs="Consolas"/>
           <w:i w:val="0"/>
           <w:caps w:val="0"/>
@@ -3698,7 +3698,7 @@
       </w:pPr>
       <w:r>
         <w:rPr>
-          <w:rStyle w:val="9"/>
+          <w:rStyle w:val="11"/>
           <w:rFonts w:hint="default" w:ascii="Consolas" w:hAnsi="Consolas" w:eastAsia="Consolas" w:cs="Consolas"/>
           <w:i w:val="0"/>
           <w:caps w:val="0"/>
@@ -3726,7 +3726,7 @@
     </w:p>
     <w:p>
       <w:pPr>
-        <w:pStyle w:val="4"/>
+        <w:pStyle w:val="6"/>
         <w:keepNext w:val="0"/>
         <w:keepLines w:val="0"/>
         <w:pageBreakBefore w:val="0"/>
@@ -3753,7 +3753,7 @@
         <w:jc w:val="left"/>
         <w:textAlignment w:val="auto"/>
         <w:rPr>
-          <w:rStyle w:val="9"/>
+          <w:rStyle w:val="11"/>
           <w:rFonts w:hint="default" w:ascii="Consolas" w:hAnsi="Consolas" w:eastAsia="Consolas" w:cs="Consolas"/>
           <w:i w:val="0"/>
           <w:caps w:val="0"/>
@@ -3766,7 +3766,7 @@
       </w:pPr>
       <w:r>
         <w:rPr>
-          <w:rStyle w:val="9"/>
+          <w:rStyle w:val="11"/>
           <w:rFonts w:hint="default" w:ascii="Consolas" w:hAnsi="Consolas" w:eastAsia="Consolas" w:cs="Consolas"/>
           <w:i w:val="0"/>
           <w:caps w:val="0"/>
@@ -3793,7 +3793,7 @@
       </w:r>
       <w:r>
         <w:rPr>
-          <w:rStyle w:val="9"/>
+          <w:rStyle w:val="11"/>
           <w:rFonts w:hint="default" w:ascii="Consolas" w:hAnsi="Consolas" w:eastAsia="Consolas" w:cs="Consolas"/>
           <w:i w:val="0"/>
           <w:caps w:val="0"/>
@@ -3820,7 +3820,7 @@
       </w:r>
       <w:r>
         <w:rPr>
-          <w:rStyle w:val="9"/>
+          <w:rStyle w:val="11"/>
           <w:rFonts w:hint="default" w:ascii="Consolas" w:hAnsi="Consolas" w:eastAsia="Consolas" w:cs="Consolas"/>
           <w:i w:val="0"/>
           <w:caps w:val="0"/>
@@ -3847,7 +3847,7 @@
       </w:r>
       <w:r>
         <w:rPr>
-          <w:rStyle w:val="9"/>
+          <w:rStyle w:val="11"/>
           <w:rFonts w:hint="default" w:ascii="Consolas" w:hAnsi="Consolas" w:eastAsia="Consolas" w:cs="Consolas"/>
           <w:i w:val="0"/>
           <w:caps w:val="0"/>
@@ -3888,7 +3888,7 @@
     </w:p>
     <w:p>
       <w:pPr>
-        <w:pStyle w:val="4"/>
+        <w:pStyle w:val="6"/>
         <w:keepNext w:val="0"/>
         <w:keepLines w:val="0"/>
         <w:pageBreakBefore w:val="0"/>
@@ -3915,7 +3915,7 @@
         <w:jc w:val="left"/>
         <w:textAlignment w:val="auto"/>
         <w:rPr>
-          <w:rStyle w:val="9"/>
+          <w:rStyle w:val="11"/>
           <w:rFonts w:hint="default" w:ascii="Consolas" w:hAnsi="Consolas" w:eastAsia="Consolas" w:cs="Consolas"/>
           <w:i w:val="0"/>
           <w:caps w:val="0"/>
@@ -3928,7 +3928,7 @@
       </w:pPr>
       <w:r>
         <w:rPr>
-          <w:rStyle w:val="9"/>
+          <w:rStyle w:val="11"/>
           <w:rFonts w:hint="default" w:ascii="Consolas" w:hAnsi="Consolas" w:eastAsia="Consolas" w:cs="Consolas"/>
           <w:i w:val="0"/>
           <w:caps w:val="0"/>
@@ -3956,7 +3956,7 @@
     </w:p>
     <w:p>
       <w:pPr>
-        <w:pStyle w:val="4"/>
+        <w:pStyle w:val="6"/>
         <w:keepNext w:val="0"/>
         <w:keepLines w:val="0"/>
         <w:pageBreakBefore w:val="0"/>
@@ -3983,7 +3983,7 @@
         <w:jc w:val="left"/>
         <w:textAlignment w:val="auto"/>
         <w:rPr>
-          <w:rStyle w:val="9"/>
+          <w:rStyle w:val="11"/>
           <w:rFonts w:hint="default" w:ascii="Consolas" w:hAnsi="Consolas" w:eastAsia="Consolas" w:cs="Consolas"/>
           <w:i w:val="0"/>
           <w:caps w:val="0"/>
@@ -3996,7 +3996,7 @@
       </w:pPr>
       <w:r>
         <w:rPr>
-          <w:rStyle w:val="9"/>
+          <w:rStyle w:val="11"/>
           <w:rFonts w:hint="default" w:ascii="Consolas" w:hAnsi="Consolas" w:eastAsia="Consolas" w:cs="Consolas"/>
           <w:i w:val="0"/>
           <w:caps w:val="0"/>
@@ -4023,7 +4023,7 @@
       </w:r>
       <w:r>
         <w:rPr>
-          <w:rStyle w:val="9"/>
+          <w:rStyle w:val="11"/>
           <w:rFonts w:hint="default" w:ascii="Consolas" w:hAnsi="Consolas" w:eastAsia="Consolas" w:cs="Consolas"/>
           <w:i w:val="0"/>
           <w:caps w:val="0"/>
@@ -4103,7 +4103,7 @@
     </w:p>
     <w:p>
       <w:pPr>
-        <w:pStyle w:val="4"/>
+        <w:pStyle w:val="6"/>
         <w:keepNext w:val="0"/>
         <w:keepLines w:val="0"/>
         <w:pageBreakBefore w:val="0"/>
@@ -4130,7 +4130,7 @@
         <w:jc w:val="left"/>
         <w:textAlignment w:val="auto"/>
         <w:rPr>
-          <w:rStyle w:val="9"/>
+          <w:rStyle w:val="11"/>
           <w:rFonts w:hint="default" w:ascii="Consolas" w:hAnsi="Consolas" w:eastAsia="Consolas" w:cs="Consolas"/>
           <w:i w:val="0"/>
           <w:caps w:val="0"/>
@@ -4143,7 +4143,7 @@
       </w:pPr>
       <w:r>
         <w:rPr>
-          <w:rStyle w:val="9"/>
+          <w:rStyle w:val="11"/>
           <w:rFonts w:hint="default" w:ascii="Consolas" w:hAnsi="Consolas" w:eastAsia="Consolas" w:cs="Consolas"/>
           <w:i w:val="0"/>
           <w:caps w:val="0"/>
@@ -4171,7 +4171,7 @@
     </w:p>
     <w:p>
       <w:pPr>
-        <w:pStyle w:val="4"/>
+        <w:pStyle w:val="6"/>
         <w:keepNext w:val="0"/>
         <w:keepLines w:val="0"/>
         <w:pageBreakBefore w:val="0"/>
@@ -4198,7 +4198,7 @@
         <w:jc w:val="left"/>
         <w:textAlignment w:val="auto"/>
         <w:rPr>
-          <w:rStyle w:val="9"/>
+          <w:rStyle w:val="11"/>
           <w:rFonts w:hint="default" w:ascii="Consolas" w:hAnsi="Consolas" w:eastAsia="Consolas" w:cs="Consolas"/>
           <w:i w:val="0"/>
           <w:caps w:val="0"/>
@@ -4211,7 +4211,7 @@
       </w:pPr>
       <w:r>
         <w:rPr>
-          <w:rStyle w:val="9"/>
+          <w:rStyle w:val="11"/>
           <w:rFonts w:hint="default" w:ascii="Consolas" w:hAnsi="Consolas" w:eastAsia="Consolas" w:cs="Consolas"/>
           <w:i w:val="0"/>
           <w:caps w:val="0"/>
@@ -4238,7 +4238,7 @@
       </w:r>
       <w:r>
         <w:rPr>
-          <w:rStyle w:val="9"/>
+          <w:rStyle w:val="11"/>
           <w:rFonts w:hint="default" w:ascii="Consolas" w:hAnsi="Consolas" w:eastAsia="Consolas" w:cs="Consolas"/>
           <w:i w:val="0"/>
           <w:caps w:val="0"/>
@@ -4278,7 +4278,7 @@
       </w:r>
       <w:r>
         <w:rPr>
-          <w:rStyle w:val="9"/>
+          <w:rStyle w:val="11"/>
           <w:rFonts w:hint="default" w:ascii="Consolas" w:hAnsi="Consolas" w:eastAsia="Consolas" w:cs="Consolas"/>
           <w:i w:val="0"/>
           <w:caps w:val="0"/>
@@ -4305,7 +4305,7 @@
       </w:r>
       <w:r>
         <w:rPr>
-          <w:rStyle w:val="9"/>
+          <w:rStyle w:val="11"/>
           <w:rFonts w:hint="default" w:ascii="Consolas" w:hAnsi="Consolas" w:eastAsia="Consolas" w:cs="Consolas"/>
           <w:i w:val="0"/>
           <w:caps w:val="0"/>
@@ -4359,7 +4359,7 @@
     </w:p>
     <w:p>
       <w:pPr>
-        <w:pStyle w:val="4"/>
+        <w:pStyle w:val="6"/>
         <w:keepNext w:val="0"/>
         <w:keepLines w:val="0"/>
         <w:pageBreakBefore w:val="0"/>
@@ -4386,7 +4386,7 @@
         <w:jc w:val="left"/>
         <w:textAlignment w:val="auto"/>
         <w:rPr>
-          <w:rStyle w:val="9"/>
+          <w:rStyle w:val="11"/>
           <w:rFonts w:hint="default" w:ascii="Consolas" w:hAnsi="Consolas" w:eastAsia="Consolas" w:cs="Consolas"/>
           <w:i w:val="0"/>
           <w:caps w:val="0"/>
@@ -4399,7 +4399,7 @@
       </w:pPr>
       <w:r>
         <w:rPr>
-          <w:rStyle w:val="9"/>
+          <w:rStyle w:val="11"/>
           <w:rFonts w:hint="default" w:ascii="Consolas" w:hAnsi="Consolas" w:eastAsia="Consolas" w:cs="Consolas"/>
           <w:i w:val="0"/>
           <w:caps w:val="0"/>
@@ -4427,7 +4427,7 @@
     </w:p>
     <w:p>
       <w:pPr>
-        <w:pStyle w:val="4"/>
+        <w:pStyle w:val="6"/>
         <w:keepNext w:val="0"/>
         <w:keepLines w:val="0"/>
         <w:pageBreakBefore w:val="0"/>
@@ -4466,7 +4466,7 @@
       </w:pPr>
       <w:r>
         <w:rPr>
-          <w:rStyle w:val="9"/>
+          <w:rStyle w:val="11"/>
           <w:rFonts w:hint="default" w:ascii="Consolas" w:hAnsi="Consolas" w:eastAsia="Consolas" w:cs="Consolas"/>
           <w:i w:val="0"/>
           <w:caps w:val="0"/>
@@ -4493,7 +4493,7 @@
       </w:r>
       <w:r>
         <w:rPr>
-          <w:rStyle w:val="9"/>
+          <w:rStyle w:val="11"/>
           <w:rFonts w:hint="default" w:ascii="Consolas" w:hAnsi="Consolas" w:eastAsia="Consolas" w:cs="Consolas"/>
           <w:i w:val="0"/>
           <w:caps w:val="0"/>
@@ -4520,7 +4520,7 @@
       </w:r>
       <w:r>
         <w:rPr>
-          <w:rStyle w:val="9"/>
+          <w:rStyle w:val="11"/>
           <w:rFonts w:hint="default" w:ascii="Consolas" w:hAnsi="Consolas" w:eastAsia="Consolas" w:cs="Consolas"/>
           <w:i w:val="0"/>
           <w:caps w:val="0"/>
@@ -4600,7 +4600,7 @@
     </w:p>
     <w:p>
       <w:pPr>
-        <w:pStyle w:val="4"/>
+        <w:pStyle w:val="6"/>
         <w:keepNext w:val="0"/>
         <w:keepLines w:val="0"/>
         <w:pageBreakBefore w:val="0"/>
@@ -4627,7 +4627,7 @@
         <w:jc w:val="left"/>
         <w:textAlignment w:val="auto"/>
         <w:rPr>
-          <w:rStyle w:val="9"/>
+          <w:rStyle w:val="11"/>
           <w:rFonts w:hint="default" w:ascii="Consolas" w:hAnsi="Consolas" w:eastAsia="Consolas" w:cs="Consolas"/>
           <w:i w:val="0"/>
           <w:caps w:val="0"/>
@@ -4640,7 +4640,7 @@
       </w:pPr>
       <w:r>
         <w:rPr>
-          <w:rStyle w:val="9"/>
+          <w:rStyle w:val="11"/>
           <w:rFonts w:hint="default" w:ascii="Consolas" w:hAnsi="Consolas" w:eastAsia="Consolas" w:cs="Consolas"/>
           <w:i w:val="0"/>
           <w:caps w:val="0"/>
@@ -4667,7 +4667,7 @@
       </w:r>
       <w:r>
         <w:rPr>
-          <w:rStyle w:val="9"/>
+          <w:rStyle w:val="11"/>
           <w:rFonts w:hint="default" w:ascii="Consolas" w:hAnsi="Consolas" w:eastAsia="Consolas" w:cs="Consolas"/>
           <w:i w:val="0"/>
           <w:caps w:val="0"/>
@@ -4720,7 +4720,7 @@
       </w:r>
       <w:r>
         <w:rPr>
-          <w:rStyle w:val="9"/>
+          <w:rStyle w:val="11"/>
           <w:rFonts w:hint="default" w:ascii="Consolas" w:hAnsi="Consolas" w:eastAsia="Consolas" w:cs="Consolas"/>
           <w:i w:val="0"/>
           <w:caps w:val="0"/>
@@ -4748,7 +4748,7 @@
     </w:p>
     <w:p>
       <w:pPr>
-        <w:pStyle w:val="4"/>
+        <w:pStyle w:val="6"/>
         <w:keepNext w:val="0"/>
         <w:keepLines w:val="0"/>
         <w:pageBreakBefore w:val="0"/>
@@ -4775,7 +4775,7 @@
         <w:jc w:val="left"/>
         <w:textAlignment w:val="auto"/>
         <w:rPr>
-          <w:rStyle w:val="9"/>
+          <w:rStyle w:val="11"/>
           <w:rFonts w:hint="default" w:ascii="Consolas" w:hAnsi="Consolas" w:eastAsia="Consolas" w:cs="Consolas"/>
           <w:i w:val="0"/>
           <w:caps w:val="0"/>
@@ -4788,7 +4788,7 @@
       </w:pPr>
       <w:r>
         <w:rPr>
-          <w:rStyle w:val="9"/>
+          <w:rStyle w:val="11"/>
           <w:rFonts w:hint="default" w:ascii="Consolas" w:hAnsi="Consolas" w:eastAsia="Consolas" w:cs="Consolas"/>
           <w:i w:val="0"/>
           <w:caps w:val="0"/>
@@ -4816,7 +4816,7 @@
     </w:p>
     <w:p>
       <w:pPr>
-        <w:pStyle w:val="4"/>
+        <w:pStyle w:val="6"/>
         <w:keepNext w:val="0"/>
         <w:keepLines w:val="0"/>
         <w:pageBreakBefore w:val="0"/>
@@ -4843,7 +4843,7 @@
         <w:jc w:val="left"/>
         <w:textAlignment w:val="auto"/>
         <w:rPr>
-          <w:rStyle w:val="9"/>
+          <w:rStyle w:val="11"/>
           <w:rFonts w:hint="default" w:ascii="Consolas" w:hAnsi="Consolas" w:eastAsia="Consolas" w:cs="Consolas"/>
           <w:i w:val="0"/>
           <w:caps w:val="0"/>
@@ -4856,7 +4856,7 @@
       </w:pPr>
       <w:r>
         <w:rPr>
-          <w:rStyle w:val="9"/>
+          <w:rStyle w:val="11"/>
           <w:rFonts w:hint="default" w:ascii="Consolas" w:hAnsi="Consolas" w:eastAsia="Consolas" w:cs="Consolas"/>
           <w:i w:val="0"/>
           <w:caps w:val="0"/>
@@ -4884,7 +4884,7 @@
     </w:p>
     <w:p>
       <w:pPr>
-        <w:pStyle w:val="4"/>
+        <w:pStyle w:val="6"/>
         <w:keepNext w:val="0"/>
         <w:keepLines w:val="0"/>
         <w:pageBreakBefore w:val="0"/>
@@ -4911,7 +4911,7 @@
         <w:jc w:val="left"/>
         <w:textAlignment w:val="auto"/>
         <w:rPr>
-          <w:rStyle w:val="9"/>
+          <w:rStyle w:val="11"/>
           <w:rFonts w:hint="default" w:ascii="Consolas" w:hAnsi="Consolas" w:eastAsia="Consolas" w:cs="Consolas"/>
           <w:i w:val="0"/>
           <w:caps w:val="0"/>
@@ -4924,7 +4924,7 @@
       </w:pPr>
       <w:r>
         <w:rPr>
-          <w:rStyle w:val="9"/>
+          <w:rStyle w:val="11"/>
           <w:rFonts w:hint="default" w:ascii="Consolas" w:hAnsi="Consolas" w:eastAsia="Consolas" w:cs="Consolas"/>
           <w:i w:val="0"/>
           <w:caps w:val="0"/>
@@ -4951,7 +4951,7 @@
       </w:r>
       <w:r>
         <w:rPr>
-          <w:rStyle w:val="9"/>
+          <w:rStyle w:val="11"/>
           <w:rFonts w:hint="default" w:ascii="Consolas" w:hAnsi="Consolas" w:eastAsia="Consolas" w:cs="Consolas"/>
           <w:i w:val="0"/>
           <w:caps w:val="0"/>
@@ -4978,7 +4978,7 @@
       </w:r>
       <w:r>
         <w:rPr>
-          <w:rStyle w:val="9"/>
+          <w:rStyle w:val="11"/>
           <w:rFonts w:hint="default" w:ascii="Consolas" w:hAnsi="Consolas" w:eastAsia="Consolas" w:cs="Consolas"/>
           <w:i w:val="0"/>
           <w:caps w:val="0"/>
@@ -5018,7 +5018,7 @@
       </w:r>
       <w:r>
         <w:rPr>
-          <w:rStyle w:val="9"/>
+          <w:rStyle w:val="11"/>
           <w:rFonts w:hint="default" w:ascii="Consolas" w:hAnsi="Consolas" w:eastAsia="Consolas" w:cs="Consolas"/>
           <w:i w:val="0"/>
           <w:caps w:val="0"/>
@@ -5098,7 +5098,7 @@
     </w:p>
     <w:p>
       <w:pPr>
-        <w:pStyle w:val="4"/>
+        <w:pStyle w:val="6"/>
         <w:keepNext w:val="0"/>
         <w:keepLines w:val="0"/>
         <w:pageBreakBefore w:val="0"/>
@@ -5125,7 +5125,7 @@
         <w:jc w:val="left"/>
         <w:textAlignment w:val="auto"/>
         <w:rPr>
-          <w:rStyle w:val="9"/>
+          <w:rStyle w:val="11"/>
           <w:rFonts w:hint="default" w:ascii="Consolas" w:hAnsi="Consolas" w:eastAsia="Consolas" w:cs="Consolas"/>
           <w:i w:val="0"/>
           <w:caps w:val="0"/>
@@ -5138,7 +5138,7 @@
       </w:pPr>
       <w:r>
         <w:rPr>
-          <w:rStyle w:val="9"/>
+          <w:rStyle w:val="11"/>
           <w:rFonts w:hint="default" w:ascii="Consolas" w:hAnsi="Consolas" w:eastAsia="Consolas" w:cs="Consolas"/>
           <w:i w:val="0"/>
           <w:caps w:val="0"/>
@@ -5165,7 +5165,7 @@
       </w:r>
       <w:r>
         <w:rPr>
-          <w:rStyle w:val="9"/>
+          <w:rStyle w:val="11"/>
           <w:rFonts w:hint="default" w:ascii="Consolas" w:hAnsi="Consolas" w:eastAsia="Consolas" w:cs="Consolas"/>
           <w:i w:val="0"/>
           <w:caps w:val="0"/>
@@ -5192,7 +5192,7 @@
       </w:r>
       <w:r>
         <w:rPr>
-          <w:rStyle w:val="9"/>
+          <w:rStyle w:val="11"/>
           <w:rFonts w:hint="default" w:ascii="Consolas" w:hAnsi="Consolas" w:eastAsia="Consolas" w:cs="Consolas"/>
           <w:i w:val="0"/>
           <w:caps w:val="0"/>
@@ -5232,7 +5232,7 @@
       </w:r>
       <w:r>
         <w:rPr>
-          <w:rStyle w:val="9"/>
+          <w:rStyle w:val="11"/>
           <w:rFonts w:hint="default" w:ascii="Consolas" w:hAnsi="Consolas" w:eastAsia="Consolas" w:cs="Consolas"/>
           <w:i w:val="0"/>
           <w:caps w:val="0"/>
@@ -5312,7 +5312,7 @@
     </w:p>
     <w:p>
       <w:pPr>
-        <w:pStyle w:val="4"/>
+        <w:pStyle w:val="6"/>
         <w:keepNext w:val="0"/>
         <w:keepLines w:val="0"/>
         <w:pageBreakBefore w:val="0"/>
@@ -5339,7 +5339,7 @@
         <w:jc w:val="left"/>
         <w:textAlignment w:val="auto"/>
         <w:rPr>
-          <w:rStyle w:val="9"/>
+          <w:rStyle w:val="11"/>
           <w:rFonts w:hint="default" w:ascii="Consolas" w:hAnsi="Consolas" w:eastAsia="Consolas" w:cs="Consolas"/>
           <w:i w:val="0"/>
           <w:caps w:val="0"/>
@@ -5352,7 +5352,7 @@
       </w:pPr>
       <w:r>
         <w:rPr>
-          <w:rStyle w:val="9"/>
+          <w:rStyle w:val="11"/>
           <w:rFonts w:hint="default" w:ascii="Consolas" w:hAnsi="Consolas" w:eastAsia="Consolas" w:cs="Consolas"/>
           <w:i w:val="0"/>
           <w:caps w:val="0"/>
@@ -5380,7 +5380,7 @@
     </w:p>
     <w:p>
       <w:pPr>
-        <w:pStyle w:val="4"/>
+        <w:pStyle w:val="6"/>
         <w:keepNext w:val="0"/>
         <w:keepLines w:val="0"/>
         <w:pageBreakBefore w:val="0"/>
@@ -5407,7 +5407,7 @@
         <w:jc w:val="left"/>
         <w:textAlignment w:val="auto"/>
         <w:rPr>
-          <w:rStyle w:val="9"/>
+          <w:rStyle w:val="11"/>
           <w:rFonts w:hint="default" w:ascii="Consolas" w:hAnsi="Consolas" w:eastAsia="Consolas" w:cs="Consolas"/>
           <w:i w:val="0"/>
           <w:caps w:val="0"/>
@@ -5420,7 +5420,7 @@
       </w:pPr>
       <w:r>
         <w:rPr>
-          <w:rStyle w:val="9"/>
+          <w:rStyle w:val="11"/>
           <w:rFonts w:hint="default" w:ascii="Consolas" w:hAnsi="Consolas" w:eastAsia="Consolas" w:cs="Consolas"/>
           <w:i w:val="0"/>
           <w:caps w:val="0"/>
@@ -5447,7 +5447,7 @@
       </w:r>
       <w:r>
         <w:rPr>
-          <w:rStyle w:val="9"/>
+          <w:rStyle w:val="11"/>
           <w:rFonts w:hint="default" w:ascii="Consolas" w:hAnsi="Consolas" w:eastAsia="Consolas" w:cs="Consolas"/>
           <w:i w:val="0"/>
           <w:caps w:val="0"/>
@@ -5474,7 +5474,7 @@
       </w:r>
       <w:r>
         <w:rPr>
-          <w:rStyle w:val="9"/>
+          <w:rStyle w:val="11"/>
           <w:rFonts w:hint="default" w:ascii="Consolas" w:hAnsi="Consolas" w:eastAsia="Consolas" w:cs="Consolas"/>
           <w:i w:val="0"/>
           <w:caps w:val="0"/>
@@ -5528,7 +5528,7 @@
     </w:p>
     <w:p>
       <w:pPr>
-        <w:pStyle w:val="4"/>
+        <w:pStyle w:val="6"/>
         <w:keepNext w:val="0"/>
         <w:keepLines w:val="0"/>
         <w:pageBreakBefore w:val="0"/>
@@ -5555,7 +5555,7 @@
         <w:jc w:val="left"/>
         <w:textAlignment w:val="auto"/>
         <w:rPr>
-          <w:rStyle w:val="9"/>
+          <w:rStyle w:val="11"/>
           <w:rFonts w:hint="default" w:ascii="Consolas" w:hAnsi="Consolas" w:eastAsia="Consolas" w:cs="Consolas"/>
           <w:i w:val="0"/>
           <w:caps w:val="0"/>
@@ -5568,7 +5568,7 @@
       </w:pPr>
       <w:r>
         <w:rPr>
-          <w:rStyle w:val="9"/>
+          <w:rStyle w:val="11"/>
           <w:rFonts w:hint="default" w:ascii="Consolas" w:hAnsi="Consolas" w:eastAsia="Consolas" w:cs="Consolas"/>
           <w:i w:val="0"/>
           <w:caps w:val="0"/>
@@ -5596,7 +5596,7 @@
     </w:p>
     <w:p>
       <w:pPr>
-        <w:pStyle w:val="4"/>
+        <w:pStyle w:val="6"/>
         <w:keepNext w:val="0"/>
         <w:keepLines w:val="0"/>
         <w:pageBreakBefore w:val="0"/>
@@ -5623,7 +5623,7 @@
         <w:jc w:val="left"/>
         <w:textAlignment w:val="auto"/>
         <w:rPr>
-          <w:rStyle w:val="9"/>
+          <w:rStyle w:val="11"/>
           <w:rFonts w:hint="default" w:ascii="Consolas" w:hAnsi="Consolas" w:eastAsia="Consolas" w:cs="Consolas"/>
           <w:i w:val="0"/>
           <w:caps w:val="0"/>
@@ -5636,7 +5636,7 @@
       </w:pPr>
       <w:r>
         <w:rPr>
-          <w:rStyle w:val="9"/>
+          <w:rStyle w:val="11"/>
           <w:rFonts w:hint="default" w:ascii="Consolas" w:hAnsi="Consolas" w:eastAsia="Consolas" w:cs="Consolas"/>
           <w:i w:val="0"/>
           <w:caps w:val="0"/>
@@ -5689,7 +5689,7 @@
       </w:r>
       <w:r>
         <w:rPr>
-          <w:rStyle w:val="9"/>
+          <w:rStyle w:val="11"/>
           <w:rFonts w:hint="default" w:ascii="Consolas" w:hAnsi="Consolas" w:eastAsia="Consolas" w:cs="Consolas"/>
           <w:i w:val="0"/>
           <w:caps w:val="0"/>
@@ -5716,7 +5716,7 @@
       </w:r>
       <w:r>
         <w:rPr>
-          <w:rStyle w:val="9"/>
+          <w:rStyle w:val="11"/>
           <w:rFonts w:hint="default" w:ascii="Consolas" w:hAnsi="Consolas" w:eastAsia="Consolas" w:cs="Consolas"/>
           <w:i w:val="0"/>
           <w:caps w:val="0"/>
@@ -5743,7 +5743,7 @@
       </w:r>
       <w:r>
         <w:rPr>
-          <w:rStyle w:val="9"/>
+          <w:rStyle w:val="11"/>
           <w:rFonts w:hint="default" w:ascii="Consolas" w:hAnsi="Consolas" w:eastAsia="Consolas" w:cs="Consolas"/>
           <w:i w:val="0"/>
           <w:caps w:val="0"/>
@@ -5809,7 +5809,7 @@
       </w:r>
       <w:r>
         <w:rPr>
-          <w:rStyle w:val="9"/>
+          <w:rStyle w:val="11"/>
           <w:rFonts w:hint="default" w:ascii="Consolas" w:hAnsi="Consolas" w:eastAsia="Consolas" w:cs="Consolas"/>
           <w:i w:val="0"/>
           <w:caps w:val="0"/>
@@ -5837,7 +5837,7 @@
     </w:p>
     <w:p>
       <w:pPr>
-        <w:pStyle w:val="4"/>
+        <w:pStyle w:val="6"/>
         <w:keepNext w:val="0"/>
         <w:keepLines w:val="0"/>
         <w:pageBreakBefore w:val="0"/>
@@ -5864,7 +5864,7 @@
         <w:jc w:val="left"/>
         <w:textAlignment w:val="auto"/>
         <w:rPr>
-          <w:rStyle w:val="9"/>
+          <w:rStyle w:val="11"/>
           <w:rFonts w:hint="default" w:ascii="Consolas" w:hAnsi="Consolas" w:eastAsia="Consolas" w:cs="Consolas"/>
           <w:i w:val="0"/>
           <w:caps w:val="0"/>
@@ -5877,7 +5877,7 @@
       </w:pPr>
       <w:r>
         <w:rPr>
-          <w:rStyle w:val="9"/>
+          <w:rStyle w:val="11"/>
           <w:rFonts w:hint="default" w:ascii="Consolas" w:hAnsi="Consolas" w:eastAsia="Consolas" w:cs="Consolas"/>
           <w:i w:val="0"/>
           <w:caps w:val="0"/>
@@ -5930,7 +5930,7 @@
       </w:r>
       <w:r>
         <w:rPr>
-          <w:rStyle w:val="9"/>
+          <w:rStyle w:val="11"/>
           <w:rFonts w:hint="default" w:ascii="Consolas" w:hAnsi="Consolas" w:eastAsia="Consolas" w:cs="Consolas"/>
           <w:i w:val="0"/>
           <w:caps w:val="0"/>
@@ -5958,7 +5958,7 @@
     </w:p>
     <w:p>
       <w:pPr>
-        <w:pStyle w:val="4"/>
+        <w:pStyle w:val="6"/>
         <w:keepNext w:val="0"/>
         <w:keepLines w:val="0"/>
         <w:pageBreakBefore w:val="0"/>
@@ -5985,7 +5985,7 @@
         <w:jc w:val="left"/>
         <w:textAlignment w:val="auto"/>
         <w:rPr>
-          <w:rStyle w:val="9"/>
+          <w:rStyle w:val="11"/>
           <w:rFonts w:hint="default" w:ascii="Consolas" w:hAnsi="Consolas" w:eastAsia="Consolas" w:cs="Consolas"/>
           <w:i w:val="0"/>
           <w:caps w:val="0"/>
@@ -5998,7 +5998,7 @@
       </w:pPr>
       <w:r>
         <w:rPr>
-          <w:rStyle w:val="9"/>
+          <w:rStyle w:val="11"/>
           <w:rFonts w:hint="default" w:ascii="Consolas" w:hAnsi="Consolas" w:eastAsia="Consolas" w:cs="Consolas"/>
           <w:i w:val="0"/>
           <w:caps w:val="0"/>
@@ -6051,7 +6051,7 @@
       </w:r>
       <w:r>
         <w:rPr>
-          <w:rStyle w:val="9"/>
+          <w:rStyle w:val="11"/>
           <w:rFonts w:hint="default" w:ascii="Consolas" w:hAnsi="Consolas" w:eastAsia="Consolas" w:cs="Consolas"/>
           <w:i w:val="0"/>
           <w:caps w:val="0"/>
@@ -6079,7 +6079,7 @@
     </w:p>
     <w:p>
       <w:pPr>
-        <w:pStyle w:val="4"/>
+        <w:pStyle w:val="6"/>
         <w:keepNext w:val="0"/>
         <w:keepLines w:val="0"/>
         <w:pageBreakBefore w:val="0"/>
@@ -6106,7 +6106,7 @@
         <w:jc w:val="left"/>
         <w:textAlignment w:val="auto"/>
         <w:rPr>
-          <w:rStyle w:val="9"/>
+          <w:rStyle w:val="11"/>
           <w:rFonts w:hint="default" w:ascii="Consolas" w:hAnsi="Consolas" w:eastAsia="Consolas" w:cs="Consolas"/>
           <w:i w:val="0"/>
           <w:caps w:val="0"/>
@@ -6119,7 +6119,7 @@
       </w:pPr>
       <w:r>
         <w:rPr>
-          <w:rStyle w:val="9"/>
+          <w:rStyle w:val="11"/>
           <w:rFonts w:hint="default" w:ascii="Consolas" w:hAnsi="Consolas" w:eastAsia="Consolas" w:cs="Consolas"/>
           <w:i w:val="0"/>
           <w:caps w:val="0"/>
@@ -6147,7 +6147,7 @@
     </w:p>
     <w:p>
       <w:pPr>
-        <w:pStyle w:val="4"/>
+        <w:pStyle w:val="6"/>
         <w:keepNext w:val="0"/>
         <w:keepLines w:val="0"/>
         <w:pageBreakBefore w:val="0"/>
@@ -6174,7 +6174,7 @@
         <w:jc w:val="left"/>
         <w:textAlignment w:val="auto"/>
         <w:rPr>
-          <w:rStyle w:val="9"/>
+          <w:rStyle w:val="11"/>
           <w:rFonts w:hint="default" w:ascii="Consolas" w:hAnsi="Consolas" w:eastAsia="Consolas" w:cs="Consolas"/>
           <w:i w:val="0"/>
           <w:caps w:val="0"/>
@@ -6187,7 +6187,7 @@
       </w:pPr>
       <w:r>
         <w:rPr>
-          <w:rStyle w:val="9"/>
+          <w:rStyle w:val="11"/>
           <w:rFonts w:hint="default" w:ascii="Consolas" w:hAnsi="Consolas" w:eastAsia="Consolas" w:cs="Consolas"/>
           <w:i w:val="0"/>
           <w:caps w:val="0"/>
@@ -6240,7 +6240,7 @@
       </w:r>
       <w:r>
         <w:rPr>
-          <w:rStyle w:val="9"/>
+          <w:rStyle w:val="11"/>
           <w:rFonts w:hint="default" w:ascii="Consolas" w:hAnsi="Consolas" w:eastAsia="Consolas" w:cs="Consolas"/>
           <w:i w:val="0"/>
           <w:caps w:val="0"/>
@@ -6294,7 +6294,7 @@
     </w:p>
     <w:p>
       <w:pPr>
-        <w:pStyle w:val="4"/>
+        <w:pStyle w:val="6"/>
         <w:keepNext w:val="0"/>
         <w:keepLines w:val="0"/>
         <w:pageBreakBefore w:val="0"/>
@@ -6321,7 +6321,7 @@
         <w:jc w:val="left"/>
         <w:textAlignment w:val="auto"/>
         <w:rPr>
-          <w:rStyle w:val="9"/>
+          <w:rStyle w:val="11"/>
           <w:rFonts w:hint="default" w:ascii="Consolas" w:hAnsi="Consolas" w:eastAsia="Consolas" w:cs="Consolas"/>
           <w:i w:val="0"/>
           <w:caps w:val="0"/>
@@ -6334,7 +6334,7 @@
       </w:pPr>
       <w:r>
         <w:rPr>
-          <w:rStyle w:val="9"/>
+          <w:rStyle w:val="11"/>
           <w:rFonts w:hint="default" w:ascii="Consolas" w:hAnsi="Consolas" w:eastAsia="Consolas" w:cs="Consolas"/>
           <w:i w:val="0"/>
           <w:caps w:val="0"/>
@@ -6362,7 +6362,7 @@
     </w:p>
     <w:p>
       <w:pPr>
-        <w:pStyle w:val="4"/>
+        <w:pStyle w:val="6"/>
         <w:keepNext w:val="0"/>
         <w:keepLines w:val="0"/>
         <w:pageBreakBefore w:val="0"/>
@@ -6389,7 +6389,7 @@
         <w:jc w:val="left"/>
         <w:textAlignment w:val="auto"/>
         <w:rPr>
-          <w:rStyle w:val="9"/>
+          <w:rStyle w:val="11"/>
           <w:rFonts w:hint="default" w:ascii="Consolas" w:hAnsi="Consolas" w:eastAsia="Consolas" w:cs="Consolas"/>
           <w:i w:val="0"/>
           <w:caps w:val="0"/>
@@ -6402,7 +6402,7 @@
       </w:pPr>
       <w:r>
         <w:rPr>
-          <w:rStyle w:val="9"/>
+          <w:rStyle w:val="11"/>
           <w:rFonts w:hint="default" w:ascii="Consolas" w:hAnsi="Consolas" w:eastAsia="Consolas" w:cs="Consolas"/>
           <w:i w:val="0"/>
           <w:caps w:val="0"/>
@@ -6430,7 +6430,7 @@
     </w:p>
     <w:p>
       <w:pPr>
-        <w:pStyle w:val="4"/>
+        <w:pStyle w:val="6"/>
         <w:keepNext w:val="0"/>
         <w:keepLines w:val="0"/>
         <w:pageBreakBefore w:val="0"/>
@@ -6483,7 +6483,7 @@
     </w:p>
     <w:p>
       <w:pPr>
-        <w:pStyle w:val="4"/>
+        <w:pStyle w:val="6"/>
         <w:keepNext w:val="0"/>
         <w:keepLines w:val="0"/>
         <w:pageBreakBefore w:val="0"/>
@@ -10613,7 +10613,7 @@
     </w:p>
     <w:p>
       <w:pPr>
-        <w:pStyle w:val="4"/>
+        <w:pStyle w:val="6"/>
         <w:keepNext w:val="0"/>
         <w:keepLines w:val="0"/>
         <w:widowControl/>
@@ -10645,7 +10645,7 @@
     </w:p>
     <w:p>
       <w:pPr>
-        <w:pStyle w:val="4"/>
+        <w:pStyle w:val="6"/>
         <w:keepNext w:val="0"/>
         <w:keepLines w:val="0"/>
         <w:widowControl/>
@@ -10677,7 +10677,7 @@
     </w:p>
     <w:p>
       <w:pPr>
-        <w:pStyle w:val="4"/>
+        <w:pStyle w:val="6"/>
         <w:keepNext w:val="0"/>
         <w:keepLines w:val="0"/>
         <w:widowControl/>
@@ -10709,7 +10709,7 @@
     </w:p>
     <w:p>
       <w:pPr>
-        <w:pStyle w:val="4"/>
+        <w:pStyle w:val="6"/>
         <w:keepNext w:val="0"/>
         <w:keepLines w:val="0"/>
         <w:widowControl/>
@@ -10741,7 +10741,7 @@
     </w:p>
     <w:p>
       <w:pPr>
-        <w:pStyle w:val="4"/>
+        <w:pStyle w:val="6"/>
         <w:keepNext w:val="0"/>
         <w:keepLines w:val="0"/>
         <w:widowControl/>
@@ -10821,7 +10821,7 @@
     </w:p>
     <w:p>
       <w:pPr>
-        <w:pStyle w:val="4"/>
+        <w:pStyle w:val="6"/>
         <w:keepNext w:val="0"/>
         <w:keepLines w:val="0"/>
         <w:widowControl/>
@@ -10901,7 +10901,7 @@
     </w:p>
     <w:p>
       <w:pPr>
-        <w:pStyle w:val="4"/>
+        <w:pStyle w:val="6"/>
         <w:keepNext w:val="0"/>
         <w:keepLines w:val="0"/>
         <w:widowControl/>
@@ -10957,7 +10957,7 @@
     </w:p>
     <w:p>
       <w:pPr>
-        <w:pStyle w:val="4"/>
+        <w:pStyle w:val="6"/>
         <w:keepNext w:val="0"/>
         <w:keepLines w:val="0"/>
         <w:widowControl/>
@@ -11037,7 +11037,7 @@
     </w:p>
     <w:p>
       <w:pPr>
-        <w:pStyle w:val="4"/>
+        <w:pStyle w:val="6"/>
         <w:keepNext w:val="0"/>
         <w:keepLines w:val="0"/>
         <w:widowControl/>
@@ -11093,7 +11093,7 @@
     </w:p>
     <w:p>
       <w:pPr>
-        <w:pStyle w:val="4"/>
+        <w:pStyle w:val="6"/>
         <w:keepNext w:val="0"/>
         <w:keepLines w:val="0"/>
         <w:widowControl/>
@@ -11149,7 +11149,7 @@
     </w:p>
     <w:p>
       <w:pPr>
-        <w:pStyle w:val="4"/>
+        <w:pStyle w:val="6"/>
         <w:keepNext w:val="0"/>
         <w:keepLines w:val="0"/>
         <w:widowControl/>
@@ -11181,7 +11181,7 @@
     </w:p>
     <w:p>
       <w:pPr>
-        <w:pStyle w:val="4"/>
+        <w:pStyle w:val="6"/>
         <w:keepNext w:val="0"/>
         <w:keepLines w:val="0"/>
         <w:widowControl/>
@@ -11213,7 +11213,7 @@
     </w:p>
     <w:p>
       <w:pPr>
-        <w:pStyle w:val="4"/>
+        <w:pStyle w:val="6"/>
         <w:keepNext w:val="0"/>
         <w:keepLines w:val="0"/>
         <w:widowControl/>
@@ -11281,7 +11281,7 @@
     </w:p>
     <w:p>
       <w:pPr>
-        <w:pStyle w:val="4"/>
+        <w:pStyle w:val="6"/>
         <w:keepNext w:val="0"/>
         <w:keepLines w:val="0"/>
         <w:widowControl/>
@@ -11325,7 +11325,7 @@
     </w:p>
     <w:p>
       <w:pPr>
-        <w:pStyle w:val="4"/>
+        <w:pStyle w:val="6"/>
         <w:keepNext w:val="0"/>
         <w:keepLines w:val="0"/>
         <w:widowControl/>
@@ -11381,7 +11381,7 @@
     </w:p>
     <w:p>
       <w:pPr>
-        <w:pStyle w:val="4"/>
+        <w:pStyle w:val="6"/>
         <w:keepNext w:val="0"/>
         <w:keepLines w:val="0"/>
         <w:widowControl/>
@@ -11436,7 +11436,7 @@
     </w:p>
     <w:p>
       <w:pPr>
-        <w:pStyle w:val="4"/>
+        <w:pStyle w:val="6"/>
         <w:keepNext w:val="0"/>
         <w:keepLines w:val="0"/>
         <w:widowControl/>
@@ -11468,7 +11468,7 @@
     </w:p>
     <w:p>
       <w:pPr>
-        <w:pStyle w:val="4"/>
+        <w:pStyle w:val="6"/>
         <w:keepNext w:val="0"/>
         <w:keepLines w:val="0"/>
         <w:widowControl/>
@@ -11500,7 +11500,7 @@
     </w:p>
     <w:p>
       <w:pPr>
-        <w:pStyle w:val="4"/>
+        <w:pStyle w:val="6"/>
         <w:keepNext w:val="0"/>
         <w:keepLines w:val="0"/>
         <w:widowControl/>
@@ -11556,7 +11556,7 @@
     </w:p>
     <w:p>
       <w:pPr>
-        <w:pStyle w:val="4"/>
+        <w:pStyle w:val="6"/>
         <w:keepNext w:val="0"/>
         <w:keepLines w:val="0"/>
         <w:widowControl/>
@@ -11612,7 +11612,7 @@
     </w:p>
     <w:p>
       <w:pPr>
-        <w:pStyle w:val="4"/>
+        <w:pStyle w:val="6"/>
         <w:keepNext w:val="0"/>
         <w:keepLines w:val="0"/>
         <w:widowControl/>
@@ -11656,7 +11656,7 @@
     </w:p>
     <w:p>
       <w:pPr>
-        <w:pStyle w:val="4"/>
+        <w:pStyle w:val="6"/>
         <w:keepNext w:val="0"/>
         <w:keepLines w:val="0"/>
         <w:widowControl/>
@@ -11700,7 +11700,7 @@
     </w:p>
     <w:p>
       <w:pPr>
-        <w:pStyle w:val="4"/>
+        <w:pStyle w:val="6"/>
         <w:keepNext w:val="0"/>
         <w:keepLines w:val="0"/>
         <w:widowControl/>
@@ -11756,7 +11756,7 @@
     </w:p>
     <w:p>
       <w:pPr>
-        <w:pStyle w:val="4"/>
+        <w:pStyle w:val="6"/>
         <w:keepNext w:val="0"/>
         <w:keepLines w:val="0"/>
         <w:widowControl/>
@@ -11788,7 +11788,7 @@
     </w:p>
     <w:p>
       <w:pPr>
-        <w:pStyle w:val="4"/>
+        <w:pStyle w:val="6"/>
         <w:keepNext w:val="0"/>
         <w:keepLines w:val="0"/>
         <w:widowControl/>
@@ -11856,7 +11856,7 @@
     </w:p>
     <w:p>
       <w:pPr>
-        <w:pStyle w:val="4"/>
+        <w:pStyle w:val="6"/>
         <w:keepNext w:val="0"/>
         <w:keepLines w:val="0"/>
         <w:widowControl/>
@@ -11912,7 +11912,7 @@
     </w:p>
     <w:p>
       <w:pPr>
-        <w:pStyle w:val="4"/>
+        <w:pStyle w:val="6"/>
         <w:keepNext w:val="0"/>
         <w:keepLines w:val="0"/>
         <w:widowControl/>
@@ -11968,7 +11968,7 @@
     </w:p>
     <w:p>
       <w:pPr>
-        <w:pStyle w:val="4"/>
+        <w:pStyle w:val="6"/>
         <w:keepNext w:val="0"/>
         <w:keepLines w:val="0"/>
         <w:widowControl/>
@@ -12060,7 +12060,7 @@
     </w:p>
     <w:p>
       <w:pPr>
-        <w:pStyle w:val="4"/>
+        <w:pStyle w:val="6"/>
         <w:keepNext w:val="0"/>
         <w:keepLines w:val="0"/>
         <w:widowControl/>
@@ -12116,7 +12116,7 @@
     </w:p>
     <w:p>
       <w:pPr>
-        <w:pStyle w:val="4"/>
+        <w:pStyle w:val="6"/>
         <w:keepNext w:val="0"/>
         <w:keepLines w:val="0"/>
         <w:widowControl/>
@@ -12172,7 +12172,7 @@
     </w:p>
     <w:p>
       <w:pPr>
-        <w:pStyle w:val="4"/>
+        <w:pStyle w:val="6"/>
         <w:keepNext w:val="0"/>
         <w:keepLines w:val="0"/>
         <w:widowControl/>
@@ -12264,7 +12264,7 @@
     </w:p>
     <w:p>
       <w:pPr>
-        <w:pStyle w:val="4"/>
+        <w:pStyle w:val="6"/>
         <w:keepNext w:val="0"/>
         <w:keepLines w:val="0"/>
         <w:widowControl/>
@@ -12320,7 +12320,7 @@
     </w:p>
     <w:p>
       <w:pPr>
-        <w:pStyle w:val="4"/>
+        <w:pStyle w:val="6"/>
         <w:keepNext w:val="0"/>
         <w:keepLines w:val="0"/>
         <w:widowControl/>
@@ -12376,7 +12376,7 @@
     </w:p>
     <w:p>
       <w:pPr>
-        <w:pStyle w:val="4"/>
+        <w:pStyle w:val="6"/>
         <w:keepNext w:val="0"/>
         <w:keepLines w:val="0"/>
         <w:widowControl/>
@@ -12468,7 +12468,7 @@
     </w:p>
     <w:p>
       <w:pPr>
-        <w:pStyle w:val="4"/>
+        <w:pStyle w:val="6"/>
         <w:keepNext w:val="0"/>
         <w:keepLines w:val="0"/>
         <w:widowControl/>
@@ -12536,7 +12536,7 @@
     </w:p>
     <w:p>
       <w:pPr>
-        <w:pStyle w:val="4"/>
+        <w:pStyle w:val="6"/>
         <w:keepNext w:val="0"/>
         <w:keepLines w:val="0"/>
         <w:widowControl/>
@@ -12568,7 +12568,7 @@
     </w:p>
     <w:p>
       <w:pPr>
-        <w:pStyle w:val="4"/>
+        <w:pStyle w:val="6"/>
         <w:keepNext w:val="0"/>
         <w:keepLines w:val="0"/>
         <w:widowControl/>
@@ -12636,7 +12636,7 @@
     </w:p>
     <w:p>
       <w:pPr>
-        <w:pStyle w:val="4"/>
+        <w:pStyle w:val="6"/>
         <w:keepNext w:val="0"/>
         <w:keepLines w:val="0"/>
         <w:widowControl/>
@@ -12716,7 +12716,7 @@
     </w:p>
     <w:p>
       <w:pPr>
-        <w:pStyle w:val="4"/>
+        <w:pStyle w:val="6"/>
         <w:keepNext w:val="0"/>
         <w:keepLines w:val="0"/>
         <w:widowControl/>
@@ -12772,7 +12772,7 @@
     </w:p>
     <w:p>
       <w:pPr>
-        <w:pStyle w:val="4"/>
+        <w:pStyle w:val="6"/>
         <w:keepNext w:val="0"/>
         <w:keepLines w:val="0"/>
         <w:widowControl/>
@@ -12852,7 +12852,7 @@
     </w:p>
     <w:p>
       <w:pPr>
-        <w:pStyle w:val="4"/>
+        <w:pStyle w:val="6"/>
         <w:keepNext w:val="0"/>
         <w:keepLines w:val="0"/>
         <w:widowControl/>
@@ -12908,7 +12908,7 @@
     </w:p>
     <w:p>
       <w:pPr>
-        <w:pStyle w:val="4"/>
+        <w:pStyle w:val="6"/>
         <w:keepNext w:val="0"/>
         <w:keepLines w:val="0"/>
         <w:widowControl/>
@@ -12964,7 +12964,7 @@
     </w:p>
     <w:p>
       <w:pPr>
-        <w:pStyle w:val="4"/>
+        <w:pStyle w:val="6"/>
         <w:keepNext w:val="0"/>
         <w:keepLines w:val="0"/>
         <w:widowControl/>
@@ -13020,7 +13020,7 @@
     </w:p>
     <w:p>
       <w:pPr>
-        <w:pStyle w:val="4"/>
+        <w:pStyle w:val="6"/>
         <w:keepNext w:val="0"/>
         <w:keepLines w:val="0"/>
         <w:widowControl/>
@@ -13076,7 +13076,7 @@
     </w:p>
     <w:p>
       <w:pPr>
-        <w:pStyle w:val="4"/>
+        <w:pStyle w:val="6"/>
         <w:keepNext w:val="0"/>
         <w:keepLines w:val="0"/>
         <w:widowControl/>
@@ -13108,7 +13108,7 @@
     </w:p>
     <w:p>
       <w:pPr>
-        <w:pStyle w:val="4"/>
+        <w:pStyle w:val="6"/>
         <w:keepNext w:val="0"/>
         <w:keepLines w:val="0"/>
         <w:widowControl/>
@@ -13164,7 +13164,7 @@
     </w:p>
     <w:p>
       <w:pPr>
-        <w:pStyle w:val="4"/>
+        <w:pStyle w:val="6"/>
         <w:keepNext w:val="0"/>
         <w:keepLines w:val="0"/>
         <w:widowControl/>
@@ -13256,7 +13256,7 @@
     </w:p>
     <w:p>
       <w:pPr>
-        <w:pStyle w:val="4"/>
+        <w:pStyle w:val="6"/>
         <w:keepNext w:val="0"/>
         <w:keepLines w:val="0"/>
         <w:widowControl/>
@@ -13288,7 +13288,7 @@
     </w:p>
     <w:p>
       <w:pPr>
-        <w:pStyle w:val="4"/>
+        <w:pStyle w:val="6"/>
         <w:keepNext w:val="0"/>
         <w:keepLines w:val="0"/>
         <w:widowControl/>
@@ -13380,7 +13380,7 @@
     </w:p>
     <w:p>
       <w:pPr>
-        <w:pStyle w:val="4"/>
+        <w:pStyle w:val="6"/>
         <w:keepNext w:val="0"/>
         <w:keepLines w:val="0"/>
         <w:widowControl/>
@@ -13472,7 +13472,7 @@
     </w:p>
     <w:p>
       <w:pPr>
-        <w:pStyle w:val="4"/>
+        <w:pStyle w:val="6"/>
         <w:keepNext w:val="0"/>
         <w:keepLines w:val="0"/>
         <w:widowControl/>
@@ -13528,7 +13528,7 @@
     </w:p>
     <w:p>
       <w:pPr>
-        <w:pStyle w:val="4"/>
+        <w:pStyle w:val="6"/>
         <w:keepNext w:val="0"/>
         <w:keepLines w:val="0"/>
         <w:widowControl/>
@@ -13560,7 +13560,7 @@
     </w:p>
     <w:p>
       <w:pPr>
-        <w:pStyle w:val="4"/>
+        <w:pStyle w:val="6"/>
         <w:keepNext w:val="0"/>
         <w:keepLines w:val="0"/>
         <w:widowControl/>
@@ -13639,7 +13639,7 @@
     </w:p>
     <w:p>
       <w:pPr>
-        <w:pStyle w:val="4"/>
+        <w:pStyle w:val="6"/>
         <w:keepNext w:val="0"/>
         <w:keepLines w:val="0"/>
         <w:widowControl/>
@@ -13695,7 +13695,7 @@
     </w:p>
     <w:p>
       <w:pPr>
-        <w:pStyle w:val="4"/>
+        <w:pStyle w:val="6"/>
         <w:keepNext w:val="0"/>
         <w:keepLines w:val="0"/>
         <w:widowControl/>
@@ -13751,7 +13751,7 @@
     </w:p>
     <w:p>
       <w:pPr>
-        <w:pStyle w:val="4"/>
+        <w:pStyle w:val="6"/>
         <w:keepNext w:val="0"/>
         <w:keepLines w:val="0"/>
         <w:widowControl/>
@@ -13807,7 +13807,7 @@
     </w:p>
     <w:p>
       <w:pPr>
-        <w:pStyle w:val="4"/>
+        <w:pStyle w:val="6"/>
         <w:keepNext w:val="0"/>
         <w:keepLines w:val="0"/>
         <w:widowControl/>
@@ -13851,7 +13851,7 @@
     </w:p>
     <w:p>
       <w:pPr>
-        <w:pStyle w:val="4"/>
+        <w:pStyle w:val="6"/>
         <w:keepNext w:val="0"/>
         <w:keepLines w:val="0"/>
         <w:widowControl/>
@@ -13907,7 +13907,7 @@
     </w:p>
     <w:p>
       <w:pPr>
-        <w:pStyle w:val="4"/>
+        <w:pStyle w:val="6"/>
         <w:keepNext w:val="0"/>
         <w:keepLines w:val="0"/>
         <w:widowControl/>
@@ -13963,7 +13963,7 @@
     </w:p>
     <w:p>
       <w:pPr>
-        <w:pStyle w:val="4"/>
+        <w:pStyle w:val="6"/>
         <w:keepNext w:val="0"/>
         <w:keepLines w:val="0"/>
         <w:widowControl/>
@@ -14031,7 +14031,7 @@
     </w:p>
     <w:p>
       <w:pPr>
-        <w:pStyle w:val="4"/>
+        <w:pStyle w:val="6"/>
         <w:keepNext w:val="0"/>
         <w:keepLines w:val="0"/>
         <w:widowControl/>
@@ -14087,7 +14087,7 @@
     </w:p>
     <w:p>
       <w:pPr>
-        <w:pStyle w:val="4"/>
+        <w:pStyle w:val="6"/>
         <w:keepNext w:val="0"/>
         <w:keepLines w:val="0"/>
         <w:widowControl/>
@@ -14119,7 +14119,7 @@
     </w:p>
     <w:p>
       <w:pPr>
-        <w:pStyle w:val="4"/>
+        <w:pStyle w:val="6"/>
         <w:keepNext w:val="0"/>
         <w:keepLines w:val="0"/>
         <w:widowControl/>
@@ -14151,7 +14151,7 @@
     </w:p>
     <w:p>
       <w:pPr>
-        <w:pStyle w:val="4"/>
+        <w:pStyle w:val="6"/>
         <w:keepNext w:val="0"/>
         <w:keepLines w:val="0"/>
         <w:widowControl/>
@@ -14221,7 +14221,7 @@
     </w:p>
     <w:p>
       <w:pPr>
-        <w:pStyle w:val="4"/>
+        <w:pStyle w:val="6"/>
         <w:keepNext w:val="0"/>
         <w:keepLines w:val="0"/>
         <w:widowControl/>
@@ -14289,7 +14289,7 @@
     </w:p>
     <w:p>
       <w:pPr>
-        <w:pStyle w:val="4"/>
+        <w:pStyle w:val="6"/>
         <w:keepNext w:val="0"/>
         <w:keepLines w:val="0"/>
         <w:widowControl/>
@@ -14357,7 +14357,7 @@
     </w:p>
     <w:p>
       <w:pPr>
-        <w:pStyle w:val="4"/>
+        <w:pStyle w:val="6"/>
         <w:keepNext w:val="0"/>
         <w:keepLines w:val="0"/>
         <w:widowControl/>
@@ -14413,7 +14413,7 @@
     </w:p>
     <w:p>
       <w:pPr>
-        <w:pStyle w:val="4"/>
+        <w:pStyle w:val="6"/>
         <w:keepNext w:val="0"/>
         <w:keepLines w:val="0"/>
         <w:widowControl/>
@@ -14469,7 +14469,7 @@
     </w:p>
     <w:p>
       <w:pPr>
-        <w:pStyle w:val="4"/>
+        <w:pStyle w:val="6"/>
         <w:keepNext w:val="0"/>
         <w:keepLines w:val="0"/>
         <w:widowControl/>
@@ -14525,7 +14525,7 @@
     </w:p>
     <w:p>
       <w:pPr>
-        <w:pStyle w:val="4"/>
+        <w:pStyle w:val="6"/>
         <w:keepNext w:val="0"/>
         <w:keepLines w:val="0"/>
         <w:widowControl/>
@@ -14581,7 +14581,7 @@
     </w:p>
     <w:p>
       <w:pPr>
-        <w:pStyle w:val="4"/>
+        <w:pStyle w:val="6"/>
         <w:keepNext w:val="0"/>
         <w:keepLines w:val="0"/>
         <w:widowControl/>
@@ -14625,7 +14625,7 @@
     </w:p>
     <w:p>
       <w:pPr>
-        <w:pStyle w:val="4"/>
+        <w:pStyle w:val="6"/>
         <w:keepNext w:val="0"/>
         <w:keepLines w:val="0"/>
         <w:widowControl/>
@@ -14693,7 +14693,7 @@
     </w:p>
     <w:p>
       <w:pPr>
-        <w:pStyle w:val="4"/>
+        <w:pStyle w:val="6"/>
         <w:keepNext w:val="0"/>
         <w:keepLines w:val="0"/>
         <w:widowControl/>
@@ -14749,7 +14749,7 @@
     </w:p>
     <w:p>
       <w:pPr>
-        <w:pStyle w:val="4"/>
+        <w:pStyle w:val="6"/>
         <w:keepNext w:val="0"/>
         <w:keepLines w:val="0"/>
         <w:widowControl/>
@@ -14781,7 +14781,7 @@
     </w:p>
     <w:p>
       <w:pPr>
-        <w:pStyle w:val="4"/>
+        <w:pStyle w:val="6"/>
         <w:keepNext w:val="0"/>
         <w:keepLines w:val="0"/>
         <w:widowControl/>
@@ -14813,7 +14813,7 @@
     </w:p>
     <w:p>
       <w:pPr>
-        <w:pStyle w:val="4"/>
+        <w:pStyle w:val="6"/>
         <w:keepNext w:val="0"/>
         <w:keepLines w:val="0"/>
         <w:widowControl/>
@@ -14883,7 +14883,7 @@
     </w:p>
     <w:p>
       <w:pPr>
-        <w:pStyle w:val="4"/>
+        <w:pStyle w:val="6"/>
         <w:keepNext w:val="0"/>
         <w:keepLines w:val="0"/>
         <w:widowControl/>
@@ -14951,7 +14951,7 @@
     </w:p>
     <w:p>
       <w:pPr>
-        <w:pStyle w:val="4"/>
+        <w:pStyle w:val="6"/>
         <w:keepNext w:val="0"/>
         <w:keepLines w:val="0"/>
         <w:widowControl/>
@@ -14995,7 +14995,7 @@
     </w:p>
     <w:p>
       <w:pPr>
-        <w:pStyle w:val="4"/>
+        <w:pStyle w:val="6"/>
         <w:keepNext w:val="0"/>
         <w:keepLines w:val="0"/>
         <w:widowControl/>
@@ -15039,7 +15039,7 @@
     </w:p>
     <w:p>
       <w:pPr>
-        <w:pStyle w:val="4"/>
+        <w:pStyle w:val="6"/>
         <w:keepNext w:val="0"/>
         <w:keepLines w:val="0"/>
         <w:widowControl/>
@@ -15071,7 +15071,7 @@
     </w:p>
     <w:p>
       <w:pPr>
-        <w:pStyle w:val="4"/>
+        <w:pStyle w:val="6"/>
         <w:keepNext w:val="0"/>
         <w:keepLines w:val="0"/>
         <w:widowControl/>
@@ -15115,7 +15115,7 @@
     </w:p>
     <w:p>
       <w:pPr>
-        <w:pStyle w:val="4"/>
+        <w:pStyle w:val="6"/>
         <w:keepNext w:val="0"/>
         <w:keepLines w:val="0"/>
         <w:widowControl/>
@@ -15183,7 +15183,7 @@
     </w:p>
     <w:p>
       <w:pPr>
-        <w:pStyle w:val="4"/>
+        <w:pStyle w:val="6"/>
         <w:keepNext w:val="0"/>
         <w:keepLines w:val="0"/>
         <w:widowControl/>
@@ -17616,7 +17616,7 @@
     </w:p>
     <w:p>
       <w:pPr>
-        <w:pStyle w:val="4"/>
+        <w:pStyle w:val="6"/>
         <w:keepNext w:val="0"/>
         <w:keepLines w:val="0"/>
         <w:widowControl/>
@@ -18094,7 +18094,7 @@
     </w:p>
     <w:p>
       <w:pPr>
-        <w:pStyle w:val="4"/>
+        <w:pStyle w:val="6"/>
         <w:keepNext w:val="0"/>
         <w:keepLines w:val="0"/>
         <w:widowControl/>
@@ -19494,7 +19494,7 @@
     </w:p>
     <w:p>
       <w:pPr>
-        <w:pStyle w:val="4"/>
+        <w:pStyle w:val="6"/>
         <w:keepNext w:val="0"/>
         <w:keepLines w:val="0"/>
         <w:widowControl/>
@@ -20042,7 +20042,7 @@
     </w:p>
     <w:p>
       <w:pPr>
-        <w:pStyle w:val="4"/>
+        <w:pStyle w:val="6"/>
         <w:keepNext w:val="0"/>
         <w:keepLines w:val="0"/>
         <w:widowControl/>
@@ -20878,7 +20878,7 @@
     </w:p>
     <w:p>
       <w:pPr>
-        <w:pStyle w:val="4"/>
+        <w:pStyle w:val="6"/>
         <w:keepNext w:val="0"/>
         <w:keepLines w:val="0"/>
         <w:widowControl/>
@@ -21308,7 +21308,7 @@
     </w:p>
     <w:p>
       <w:pPr>
-        <w:pStyle w:val="4"/>
+        <w:pStyle w:val="6"/>
         <w:keepNext w:val="0"/>
         <w:keepLines w:val="0"/>
         <w:widowControl/>
@@ -22255,7 +22255,7 @@
     </w:p>
     <w:p>
       <w:pPr>
-        <w:pStyle w:val="4"/>
+        <w:pStyle w:val="6"/>
         <w:keepNext w:val="0"/>
         <w:keepLines w:val="0"/>
         <w:widowControl/>
@@ -23009,8 +23009,6 @@
           <w:lang w:val="en-US" w:eastAsia="zh-CN"/>
         </w:rPr>
       </w:pPr>
-      <w:bookmarkStart w:id="0" w:name="_GoBack"/>
-      <w:bookmarkEnd w:id="0"/>
     </w:p>
     <w:p>
       <w:pPr>
@@ -23362,7 +23360,7 @@
       </w:r>
       <w:r>
         <w:rPr>
-          <w:rStyle w:val="8"/>
+          <w:rStyle w:val="10"/>
           <w:rFonts w:hint="default"/>
           <w:lang w:val="en-US" w:eastAsia="zh-CN"/>
         </w:rPr>
@@ -23541,7 +23539,7 @@
       </w:r>
       <w:r>
         <w:rPr>
-          <w:rStyle w:val="8"/>
+          <w:rStyle w:val="10"/>
           <w:rFonts w:hint="default"/>
           <w:lang w:val="en-US" w:eastAsia="zh-CN"/>
         </w:rPr>
@@ -24022,7 +24020,7 @@
       </w:r>
       <w:r>
         <w:rPr>
-          <w:rStyle w:val="8"/>
+          <w:rStyle w:val="10"/>
           <w:rFonts w:hint="default"/>
           <w:lang w:val="en-US" w:eastAsia="zh-CN"/>
         </w:rPr>
@@ -26281,7 +26279,7 @@
       </w:r>
       <w:r>
         <w:rPr>
-          <w:rStyle w:val="8"/>
+          <w:rStyle w:val="10"/>
           <w:rFonts w:hint="default"/>
           <w:lang w:val="en-US" w:eastAsia="zh-CN"/>
         </w:rPr>
@@ -27925,7 +27923,7 @@
       </w:r>
       <w:r>
         <w:rPr>
-          <w:rStyle w:val="8"/>
+          <w:rStyle w:val="10"/>
           <w:rFonts w:hint="default"/>
           <w:lang w:val="en-US" w:eastAsia="zh-CN"/>
         </w:rPr>
@@ -28144,7 +28142,7 @@
       </w:r>
       <w:r>
         <w:rPr>
-          <w:rStyle w:val="8"/>
+          <w:rStyle w:val="10"/>
           <w:rFonts w:hint="default"/>
           <w:lang w:val="en-US" w:eastAsia="zh-CN"/>
         </w:rPr>
@@ -28643,7 +28641,7 @@
       </w:r>
       <w:r>
         <w:rPr>
-          <w:rStyle w:val="8"/>
+          <w:rStyle w:val="10"/>
           <w:rFonts w:hint="default"/>
           <w:lang w:val="en-US" w:eastAsia="zh-CN"/>
         </w:rPr>
@@ -29283,7 +29281,7 @@
       </w:r>
       <w:r>
         <w:rPr>
-          <w:rStyle w:val="8"/>
+          <w:rStyle w:val="10"/>
           <w:rFonts w:hint="eastAsia"/>
           <w:lang w:val="en-US" w:eastAsia="zh-CN"/>
         </w:rPr>
@@ -29663,6 +29661,2892 @@
         </w:rPr>
         <w:t>4.但是由于事务2已经插入了1条id为1的数据，因此此时会报主键冲突，对于事务1 的业务来说是执行失败的，这里事务1 就是发生了幻读，因为事务1读取的数据状态并不能支持他的下一步的业务，见鬼了一样。这里要灵活的理解读取的意思，第一次select是读取，第二次的insert其实也属于隐式的读取，只不过是在mysql的机制中读取的，插入数据也是要先读取一下有没有主键冲突才能决定是否执行插入。</w:t>
       </w:r>
+    </w:p>
+    <w:p>
+      <w:pPr>
+        <w:tabs>
+          <w:tab w:val="left" w:pos="2031"/>
+        </w:tabs>
+        <w:bidi w:val="0"/>
+        <w:jc w:val="left"/>
+        <w:rPr>
+          <w:rFonts w:hint="eastAsia"/>
+          <w:lang w:val="en-US" w:eastAsia="zh-CN"/>
+        </w:rPr>
+      </w:pPr>
+    </w:p>
+    <w:p>
+      <w:pPr>
+        <w:tabs>
+          <w:tab w:val="left" w:pos="2031"/>
+        </w:tabs>
+        <w:bidi w:val="0"/>
+        <w:jc w:val="left"/>
+        <w:rPr>
+          <w:rFonts w:hint="eastAsia"/>
+          <w:lang w:val="en-US" w:eastAsia="zh-CN"/>
+        </w:rPr>
+      </w:pPr>
+    </w:p>
+    <w:p>
+      <w:pPr>
+        <w:tabs>
+          <w:tab w:val="left" w:pos="2031"/>
+        </w:tabs>
+        <w:bidi w:val="0"/>
+        <w:jc w:val="left"/>
+        <w:rPr>
+          <w:rFonts w:hint="eastAsia"/>
+          <w:lang w:val="en-US" w:eastAsia="zh-CN"/>
+        </w:rPr>
+      </w:pPr>
+    </w:p>
+    <w:p>
+      <w:pPr>
+        <w:tabs>
+          <w:tab w:val="left" w:pos="2031"/>
+        </w:tabs>
+        <w:bidi w:val="0"/>
+        <w:jc w:val="left"/>
+        <w:rPr>
+          <w:rFonts w:hint="eastAsia"/>
+          <w:lang w:val="en-US" w:eastAsia="zh-CN"/>
+        </w:rPr>
+      </w:pPr>
+    </w:p>
+    <w:p>
+      <w:pPr>
+        <w:tabs>
+          <w:tab w:val="left" w:pos="2031"/>
+        </w:tabs>
+        <w:bidi w:val="0"/>
+        <w:jc w:val="left"/>
+        <w:rPr>
+          <w:rFonts w:hint="eastAsia"/>
+          <w:lang w:val="en-US" w:eastAsia="zh-CN"/>
+        </w:rPr>
+      </w:pPr>
+    </w:p>
+    <w:p>
+      <w:pPr>
+        <w:tabs>
+          <w:tab w:val="left" w:pos="2031"/>
+        </w:tabs>
+        <w:bidi w:val="0"/>
+        <w:jc w:val="left"/>
+        <w:rPr>
+          <w:rFonts w:hint="eastAsia"/>
+          <w:lang w:val="en-US" w:eastAsia="zh-CN"/>
+        </w:rPr>
+      </w:pPr>
+    </w:p>
+    <w:p>
+      <w:pPr>
+        <w:tabs>
+          <w:tab w:val="left" w:pos="2031"/>
+        </w:tabs>
+        <w:bidi w:val="0"/>
+        <w:jc w:val="left"/>
+        <w:rPr>
+          <w:rFonts w:hint="eastAsia"/>
+          <w:lang w:val="en-US" w:eastAsia="zh-CN"/>
+        </w:rPr>
+      </w:pPr>
+    </w:p>
+    <w:p>
+      <w:pPr>
+        <w:tabs>
+          <w:tab w:val="left" w:pos="2031"/>
+        </w:tabs>
+        <w:bidi w:val="0"/>
+        <w:jc w:val="left"/>
+        <w:rPr>
+          <w:rFonts w:hint="eastAsia"/>
+          <w:lang w:val="en-US" w:eastAsia="zh-CN"/>
+        </w:rPr>
+      </w:pPr>
+    </w:p>
+    <w:p>
+      <w:pPr>
+        <w:tabs>
+          <w:tab w:val="left" w:pos="2031"/>
+        </w:tabs>
+        <w:bidi w:val="0"/>
+        <w:jc w:val="left"/>
+        <w:rPr>
+          <w:rFonts w:hint="eastAsia"/>
+          <w:lang w:val="en-US" w:eastAsia="zh-CN"/>
+        </w:rPr>
+      </w:pPr>
+    </w:p>
+    <w:p>
+      <w:pPr>
+        <w:tabs>
+          <w:tab w:val="left" w:pos="2031"/>
+        </w:tabs>
+        <w:bidi w:val="0"/>
+        <w:jc w:val="left"/>
+        <w:rPr>
+          <w:rFonts w:hint="eastAsia"/>
+          <w:lang w:val="en-US" w:eastAsia="zh-CN"/>
+        </w:rPr>
+      </w:pPr>
+    </w:p>
+    <w:p>
+      <w:pPr>
+        <w:tabs>
+          <w:tab w:val="left" w:pos="2031"/>
+        </w:tabs>
+        <w:bidi w:val="0"/>
+        <w:jc w:val="left"/>
+        <w:rPr>
+          <w:rFonts w:hint="eastAsia"/>
+          <w:lang w:val="en-US" w:eastAsia="zh-CN"/>
+        </w:rPr>
+      </w:pPr>
+    </w:p>
+    <w:p>
+      <w:pPr>
+        <w:tabs>
+          <w:tab w:val="left" w:pos="2031"/>
+        </w:tabs>
+        <w:bidi w:val="0"/>
+        <w:jc w:val="left"/>
+        <w:rPr>
+          <w:rFonts w:hint="eastAsia"/>
+          <w:lang w:val="en-US" w:eastAsia="zh-CN"/>
+        </w:rPr>
+      </w:pPr>
+    </w:p>
+    <w:p>
+      <w:pPr>
+        <w:tabs>
+          <w:tab w:val="left" w:pos="2031"/>
+        </w:tabs>
+        <w:bidi w:val="0"/>
+        <w:jc w:val="left"/>
+        <w:rPr>
+          <w:rFonts w:hint="eastAsia"/>
+          <w:lang w:val="en-US" w:eastAsia="zh-CN"/>
+        </w:rPr>
+      </w:pPr>
+    </w:p>
+    <w:p>
+      <w:pPr>
+        <w:tabs>
+          <w:tab w:val="left" w:pos="2031"/>
+        </w:tabs>
+        <w:bidi w:val="0"/>
+        <w:jc w:val="left"/>
+        <w:rPr>
+          <w:rFonts w:hint="eastAsia"/>
+          <w:lang w:val="en-US" w:eastAsia="zh-CN"/>
+        </w:rPr>
+      </w:pPr>
+    </w:p>
+    <w:p>
+      <w:pPr>
+        <w:tabs>
+          <w:tab w:val="left" w:pos="2031"/>
+        </w:tabs>
+        <w:bidi w:val="0"/>
+        <w:jc w:val="left"/>
+        <w:rPr>
+          <w:rFonts w:hint="eastAsia"/>
+          <w:lang w:val="en-US" w:eastAsia="zh-CN"/>
+        </w:rPr>
+      </w:pPr>
+    </w:p>
+    <w:p>
+      <w:pPr>
+        <w:tabs>
+          <w:tab w:val="left" w:pos="2031"/>
+        </w:tabs>
+        <w:bidi w:val="0"/>
+        <w:jc w:val="left"/>
+        <w:rPr>
+          <w:rFonts w:hint="eastAsia"/>
+          <w:lang w:val="en-US" w:eastAsia="zh-CN"/>
+        </w:rPr>
+      </w:pPr>
+    </w:p>
+    <w:p>
+      <w:pPr>
+        <w:tabs>
+          <w:tab w:val="left" w:pos="2031"/>
+        </w:tabs>
+        <w:bidi w:val="0"/>
+        <w:jc w:val="left"/>
+        <w:rPr>
+          <w:rFonts w:hint="eastAsia"/>
+          <w:lang w:val="en-US" w:eastAsia="zh-CN"/>
+        </w:rPr>
+      </w:pPr>
+    </w:p>
+    <w:p>
+      <w:pPr>
+        <w:tabs>
+          <w:tab w:val="left" w:pos="2031"/>
+        </w:tabs>
+        <w:bidi w:val="0"/>
+        <w:jc w:val="left"/>
+        <w:rPr>
+          <w:rFonts w:hint="eastAsia"/>
+          <w:lang w:val="en-US" w:eastAsia="zh-CN"/>
+        </w:rPr>
+      </w:pPr>
+    </w:p>
+    <w:p>
+      <w:pPr>
+        <w:tabs>
+          <w:tab w:val="left" w:pos="2031"/>
+        </w:tabs>
+        <w:bidi w:val="0"/>
+        <w:jc w:val="left"/>
+        <w:rPr>
+          <w:rFonts w:hint="eastAsia"/>
+          <w:lang w:val="en-US" w:eastAsia="zh-CN"/>
+        </w:rPr>
+      </w:pPr>
+    </w:p>
+    <w:p>
+      <w:pPr>
+        <w:tabs>
+          <w:tab w:val="left" w:pos="2031"/>
+        </w:tabs>
+        <w:bidi w:val="0"/>
+        <w:jc w:val="left"/>
+        <w:rPr>
+          <w:rFonts w:hint="eastAsia"/>
+          <w:lang w:val="en-US" w:eastAsia="zh-CN"/>
+        </w:rPr>
+      </w:pPr>
+    </w:p>
+    <w:p>
+      <w:pPr>
+        <w:tabs>
+          <w:tab w:val="left" w:pos="2031"/>
+        </w:tabs>
+        <w:bidi w:val="0"/>
+        <w:jc w:val="left"/>
+        <w:rPr>
+          <w:rFonts w:hint="eastAsia"/>
+          <w:lang w:val="en-US" w:eastAsia="zh-CN"/>
+        </w:rPr>
+      </w:pPr>
+    </w:p>
+    <w:p>
+      <w:pPr>
+        <w:tabs>
+          <w:tab w:val="left" w:pos="2031"/>
+        </w:tabs>
+        <w:bidi w:val="0"/>
+        <w:jc w:val="left"/>
+        <w:rPr>
+          <w:rFonts w:hint="eastAsia"/>
+          <w:lang w:val="en-US" w:eastAsia="zh-CN"/>
+        </w:rPr>
+      </w:pPr>
+    </w:p>
+    <w:p>
+      <w:pPr>
+        <w:tabs>
+          <w:tab w:val="left" w:pos="2031"/>
+        </w:tabs>
+        <w:bidi w:val="0"/>
+        <w:jc w:val="left"/>
+        <w:rPr>
+          <w:rFonts w:hint="eastAsia"/>
+          <w:lang w:val="en-US" w:eastAsia="zh-CN"/>
+        </w:rPr>
+      </w:pPr>
+    </w:p>
+    <w:p>
+      <w:pPr>
+        <w:tabs>
+          <w:tab w:val="left" w:pos="2031"/>
+        </w:tabs>
+        <w:bidi w:val="0"/>
+        <w:jc w:val="left"/>
+        <w:rPr>
+          <w:rFonts w:hint="eastAsia"/>
+          <w:lang w:val="en-US" w:eastAsia="zh-CN"/>
+        </w:rPr>
+      </w:pPr>
+    </w:p>
+    <w:p>
+      <w:pPr>
+        <w:tabs>
+          <w:tab w:val="left" w:pos="2031"/>
+        </w:tabs>
+        <w:bidi w:val="0"/>
+        <w:jc w:val="left"/>
+        <w:rPr>
+          <w:rFonts w:hint="eastAsia"/>
+          <w:lang w:val="en-US" w:eastAsia="zh-CN"/>
+        </w:rPr>
+      </w:pPr>
+    </w:p>
+    <w:p>
+      <w:pPr>
+        <w:tabs>
+          <w:tab w:val="left" w:pos="2031"/>
+        </w:tabs>
+        <w:bidi w:val="0"/>
+        <w:jc w:val="left"/>
+        <w:rPr>
+          <w:rFonts w:hint="eastAsia"/>
+          <w:lang w:val="en-US" w:eastAsia="zh-CN"/>
+        </w:rPr>
+      </w:pPr>
+    </w:p>
+    <w:p>
+      <w:pPr>
+        <w:tabs>
+          <w:tab w:val="left" w:pos="2031"/>
+        </w:tabs>
+        <w:bidi w:val="0"/>
+        <w:jc w:val="left"/>
+        <w:rPr>
+          <w:rFonts w:hint="eastAsia"/>
+          <w:lang w:val="en-US" w:eastAsia="zh-CN"/>
+        </w:rPr>
+      </w:pPr>
+    </w:p>
+    <w:p>
+      <w:pPr>
+        <w:tabs>
+          <w:tab w:val="left" w:pos="2031"/>
+        </w:tabs>
+        <w:bidi w:val="0"/>
+        <w:jc w:val="left"/>
+        <w:rPr>
+          <w:rFonts w:hint="eastAsia"/>
+          <w:lang w:val="en-US" w:eastAsia="zh-CN"/>
+        </w:rPr>
+      </w:pPr>
+    </w:p>
+    <w:p>
+      <w:pPr>
+        <w:tabs>
+          <w:tab w:val="left" w:pos="2031"/>
+        </w:tabs>
+        <w:bidi w:val="0"/>
+        <w:jc w:val="left"/>
+        <w:rPr>
+          <w:rFonts w:hint="eastAsia"/>
+          <w:lang w:val="en-US" w:eastAsia="zh-CN"/>
+        </w:rPr>
+      </w:pPr>
+    </w:p>
+    <w:p>
+      <w:pPr>
+        <w:tabs>
+          <w:tab w:val="left" w:pos="2031"/>
+        </w:tabs>
+        <w:bidi w:val="0"/>
+        <w:jc w:val="left"/>
+        <w:rPr>
+          <w:rFonts w:hint="eastAsia"/>
+          <w:lang w:val="en-US" w:eastAsia="zh-CN"/>
+        </w:rPr>
+      </w:pPr>
+    </w:p>
+    <w:p>
+      <w:pPr>
+        <w:tabs>
+          <w:tab w:val="left" w:pos="2031"/>
+        </w:tabs>
+        <w:bidi w:val="0"/>
+        <w:jc w:val="left"/>
+        <w:rPr>
+          <w:rFonts w:hint="eastAsia"/>
+          <w:lang w:val="en-US" w:eastAsia="zh-CN"/>
+        </w:rPr>
+      </w:pPr>
+    </w:p>
+    <w:p>
+      <w:pPr>
+        <w:tabs>
+          <w:tab w:val="left" w:pos="2031"/>
+        </w:tabs>
+        <w:bidi w:val="0"/>
+        <w:jc w:val="left"/>
+        <w:rPr>
+          <w:rFonts w:hint="eastAsia"/>
+          <w:lang w:val="en-US" w:eastAsia="zh-CN"/>
+        </w:rPr>
+      </w:pPr>
+    </w:p>
+    <w:p>
+      <w:pPr>
+        <w:tabs>
+          <w:tab w:val="left" w:pos="2031"/>
+        </w:tabs>
+        <w:bidi w:val="0"/>
+        <w:jc w:val="left"/>
+        <w:rPr>
+          <w:rFonts w:hint="eastAsia"/>
+          <w:lang w:val="en-US" w:eastAsia="zh-CN"/>
+        </w:rPr>
+      </w:pPr>
+    </w:p>
+    <w:p>
+      <w:pPr>
+        <w:tabs>
+          <w:tab w:val="left" w:pos="2031"/>
+        </w:tabs>
+        <w:bidi w:val="0"/>
+        <w:jc w:val="left"/>
+        <w:rPr>
+          <w:rFonts w:hint="eastAsia"/>
+          <w:lang w:val="en-US" w:eastAsia="zh-CN"/>
+        </w:rPr>
+      </w:pPr>
+    </w:p>
+    <w:p>
+      <w:pPr>
+        <w:tabs>
+          <w:tab w:val="left" w:pos="2031"/>
+        </w:tabs>
+        <w:bidi w:val="0"/>
+        <w:jc w:val="left"/>
+        <w:rPr>
+          <w:rFonts w:hint="eastAsia"/>
+          <w:lang w:val="en-US" w:eastAsia="zh-CN"/>
+        </w:rPr>
+      </w:pPr>
+    </w:p>
+    <w:p>
+      <w:pPr>
+        <w:tabs>
+          <w:tab w:val="left" w:pos="2031"/>
+        </w:tabs>
+        <w:bidi w:val="0"/>
+        <w:jc w:val="left"/>
+        <w:rPr>
+          <w:rFonts w:hint="eastAsia"/>
+          <w:lang w:val="en-US" w:eastAsia="zh-CN"/>
+        </w:rPr>
+      </w:pPr>
+    </w:p>
+    <w:p>
+      <w:pPr>
+        <w:tabs>
+          <w:tab w:val="left" w:pos="2031"/>
+        </w:tabs>
+        <w:bidi w:val="0"/>
+        <w:jc w:val="left"/>
+        <w:rPr>
+          <w:rFonts w:hint="eastAsia"/>
+          <w:lang w:val="en-US" w:eastAsia="zh-CN"/>
+        </w:rPr>
+      </w:pPr>
+    </w:p>
+    <w:p>
+      <w:pPr>
+        <w:tabs>
+          <w:tab w:val="left" w:pos="2031"/>
+        </w:tabs>
+        <w:bidi w:val="0"/>
+        <w:jc w:val="left"/>
+        <w:rPr>
+          <w:rFonts w:hint="eastAsia"/>
+          <w:lang w:val="en-US" w:eastAsia="zh-CN"/>
+        </w:rPr>
+      </w:pPr>
+    </w:p>
+    <w:p>
+      <w:pPr>
+        <w:tabs>
+          <w:tab w:val="left" w:pos="2031"/>
+        </w:tabs>
+        <w:bidi w:val="0"/>
+        <w:jc w:val="left"/>
+        <w:rPr>
+          <w:rFonts w:hint="eastAsia"/>
+          <w:lang w:val="en-US" w:eastAsia="zh-CN"/>
+        </w:rPr>
+      </w:pPr>
+    </w:p>
+    <w:p>
+      <w:pPr>
+        <w:tabs>
+          <w:tab w:val="left" w:pos="2031"/>
+        </w:tabs>
+        <w:bidi w:val="0"/>
+        <w:jc w:val="left"/>
+        <w:rPr>
+          <w:rFonts w:hint="eastAsia"/>
+          <w:lang w:val="en-US" w:eastAsia="zh-CN"/>
+        </w:rPr>
+      </w:pPr>
+    </w:p>
+    <w:p>
+      <w:pPr>
+        <w:pStyle w:val="2"/>
+        <w:bidi w:val="0"/>
+        <w:rPr>
+          <w:rFonts w:hint="eastAsia"/>
+          <w:lang w:val="en-US" w:eastAsia="zh-CN"/>
+        </w:rPr>
+      </w:pPr>
+      <w:r>
+        <w:rPr>
+          <w:rFonts w:hint="eastAsia"/>
+          <w:lang w:val="en-US" w:eastAsia="zh-CN"/>
+        </w:rPr>
+        <w:t>MyBatis-Spring源码</w:t>
+      </w:r>
+    </w:p>
+    <w:p>
+      <w:pPr>
+        <w:tabs>
+          <w:tab w:val="left" w:pos="2031"/>
+        </w:tabs>
+        <w:bidi w:val="0"/>
+        <w:jc w:val="left"/>
+        <w:rPr>
+          <w:rFonts w:hint="default"/>
+          <w:lang w:val="en-US" w:eastAsia="zh-CN"/>
+        </w:rPr>
+      </w:pPr>
+      <w:r>
+        <w:rPr>
+          <w:rFonts w:hint="eastAsia"/>
+          <w:b/>
+          <w:bCs/>
+          <w:highlight w:val="yellow"/>
+          <w:lang w:val="en-US" w:eastAsia="zh-CN"/>
+        </w:rPr>
+        <w:t>源码最最重要的就是下面四个类，讲讲这四个类就完全ok了</w:t>
+      </w:r>
+      <w:r>
+        <w:rPr>
+          <w:rFonts w:hint="eastAsia"/>
+          <w:lang w:val="en-US" w:eastAsia="zh-CN"/>
+        </w:rPr>
+        <w:t>！</w:t>
+      </w:r>
+    </w:p>
+    <w:p>
+      <w:pPr>
+        <w:tabs>
+          <w:tab w:val="left" w:pos="2031"/>
+        </w:tabs>
+        <w:bidi w:val="0"/>
+        <w:jc w:val="left"/>
+        <w:rPr>
+          <w:rFonts w:hint="eastAsia"/>
+          <w:b/>
+          <w:bCs/>
+          <w:lang w:val="en-US" w:eastAsia="zh-CN"/>
+          <w14:textFill>
+            <w14:gradFill>
+              <w14:gsLst>
+                <w14:gs w14:pos="0">
+                  <w14:srgbClr w14:val="E30000"/>
+                </w14:gs>
+                <w14:gs w14:pos="100000">
+                  <w14:srgbClr w14:val="760303"/>
+                </w14:gs>
+              </w14:gsLst>
+              <w14:lin w14:scaled="0"/>
+            </w14:gradFill>
+          </w14:textFill>
+        </w:rPr>
+      </w:pPr>
+      <w:r>
+        <w:rPr>
+          <w:rFonts w:hint="eastAsia"/>
+          <w:b/>
+          <w:bCs/>
+          <w:lang w:val="en-US" w:eastAsia="zh-CN"/>
+          <w14:textFill>
+            <w14:gradFill>
+              <w14:gsLst>
+                <w14:gs w14:pos="0">
+                  <w14:srgbClr w14:val="E30000"/>
+                </w14:gs>
+                <w14:gs w14:pos="100000">
+                  <w14:srgbClr w14:val="760303"/>
+                </w14:gs>
+              </w14:gsLst>
+              <w14:lin w14:scaled="0"/>
+            </w14:gradFill>
+          </w14:textFill>
+        </w:rPr>
+        <w:t>SqlSessionFactoryBean</w:t>
+      </w:r>
+    </w:p>
+    <w:p>
+      <w:pPr>
+        <w:tabs>
+          <w:tab w:val="left" w:pos="2031"/>
+        </w:tabs>
+        <w:bidi w:val="0"/>
+        <w:jc w:val="left"/>
+        <w:rPr>
+          <w:rFonts w:hint="eastAsia"/>
+          <w:b/>
+          <w:bCs/>
+          <w:lang w:val="en-US" w:eastAsia="zh-CN"/>
+          <w14:textFill>
+            <w14:gradFill>
+              <w14:gsLst>
+                <w14:gs w14:pos="0">
+                  <w14:srgbClr w14:val="E30000"/>
+                </w14:gs>
+                <w14:gs w14:pos="100000">
+                  <w14:srgbClr w14:val="760303"/>
+                </w14:gs>
+              </w14:gsLst>
+              <w14:lin w14:scaled="0"/>
+            </w14:gradFill>
+          </w14:textFill>
+        </w:rPr>
+      </w:pPr>
+      <w:r>
+        <w:rPr>
+          <w:rFonts w:hint="eastAsia"/>
+          <w:b/>
+          <w:bCs/>
+          <w:lang w:val="en-US" w:eastAsia="zh-CN"/>
+          <w14:textFill>
+            <w14:gradFill>
+              <w14:gsLst>
+                <w14:gs w14:pos="0">
+                  <w14:srgbClr w14:val="E30000"/>
+                </w14:gs>
+                <w14:gs w14:pos="100000">
+                  <w14:srgbClr w14:val="760303"/>
+                </w14:gs>
+              </w14:gsLst>
+              <w14:lin w14:scaled="0"/>
+            </w14:gradFill>
+          </w14:textFill>
+        </w:rPr>
+        <w:t>MapperScannerRegistrar</w:t>
+      </w:r>
+    </w:p>
+    <w:p>
+      <w:pPr>
+        <w:tabs>
+          <w:tab w:val="left" w:pos="2031"/>
+        </w:tabs>
+        <w:bidi w:val="0"/>
+        <w:jc w:val="left"/>
+        <w:rPr>
+          <w:rFonts w:hint="eastAsia"/>
+          <w:b/>
+          <w:bCs/>
+          <w:lang w:val="en-US" w:eastAsia="zh-CN"/>
+          <w14:textFill>
+            <w14:gradFill>
+              <w14:gsLst>
+                <w14:gs w14:pos="0">
+                  <w14:srgbClr w14:val="E30000"/>
+                </w14:gs>
+                <w14:gs w14:pos="100000">
+                  <w14:srgbClr w14:val="760303"/>
+                </w14:gs>
+              </w14:gsLst>
+              <w14:lin w14:scaled="0"/>
+            </w14:gradFill>
+          </w14:textFill>
+        </w:rPr>
+      </w:pPr>
+      <w:r>
+        <w:rPr>
+          <w:rFonts w:hint="eastAsia"/>
+          <w:b/>
+          <w:bCs/>
+          <w:highlight w:val="yellow"/>
+          <w:lang w:val="en-US" w:eastAsia="zh-CN"/>
+          <w14:textFill>
+            <w14:gradFill>
+              <w14:gsLst>
+                <w14:gs w14:pos="0">
+                  <w14:srgbClr w14:val="E30000"/>
+                </w14:gs>
+                <w14:gs w14:pos="100000">
+                  <w14:srgbClr w14:val="760303"/>
+                </w14:gs>
+              </w14:gsLst>
+              <w14:lin w14:scaled="0"/>
+            </w14:gradFill>
+          </w14:textFill>
+        </w:rPr>
+        <w:t>MapperScannerConfigurer</w:t>
+      </w:r>
+    </w:p>
+    <w:p>
+      <w:pPr>
+        <w:tabs>
+          <w:tab w:val="left" w:pos="2031"/>
+        </w:tabs>
+        <w:bidi w:val="0"/>
+        <w:jc w:val="left"/>
+        <w:rPr>
+          <w:rFonts w:hint="eastAsia"/>
+          <w:b/>
+          <w:bCs/>
+          <w:lang w:val="en-US" w:eastAsia="zh-CN"/>
+          <w14:textFill>
+            <w14:gradFill>
+              <w14:gsLst>
+                <w14:gs w14:pos="0">
+                  <w14:srgbClr w14:val="E30000"/>
+                </w14:gs>
+                <w14:gs w14:pos="100000">
+                  <w14:srgbClr w14:val="760303"/>
+                </w14:gs>
+              </w14:gsLst>
+              <w14:lin w14:scaled="0"/>
+            </w14:gradFill>
+          </w14:textFill>
+        </w:rPr>
+      </w:pPr>
+      <w:r>
+        <w:rPr>
+          <w:rFonts w:hint="eastAsia"/>
+          <w:b/>
+          <w:bCs/>
+          <w:lang w:val="en-US" w:eastAsia="zh-CN"/>
+          <w14:textFill>
+            <w14:gradFill>
+              <w14:gsLst>
+                <w14:gs w14:pos="0">
+                  <w14:srgbClr w14:val="E30000"/>
+                </w14:gs>
+                <w14:gs w14:pos="100000">
+                  <w14:srgbClr w14:val="760303"/>
+                </w14:gs>
+              </w14:gsLst>
+              <w14:lin w14:scaled="0"/>
+            </w14:gradFill>
+          </w14:textFill>
+        </w:rPr>
+        <w:t>MapperFactoyBean</w:t>
+      </w:r>
+    </w:p>
+    <w:p>
+      <w:pPr>
+        <w:tabs>
+          <w:tab w:val="left" w:pos="2031"/>
+        </w:tabs>
+        <w:bidi w:val="0"/>
+        <w:jc w:val="left"/>
+        <w:rPr>
+          <w:rFonts w:hint="eastAsia"/>
+          <w:lang w:val="en-US" w:eastAsia="zh-CN"/>
+        </w:rPr>
+      </w:pPr>
+    </w:p>
+    <w:p>
+      <w:pPr>
+        <w:tabs>
+          <w:tab w:val="left" w:pos="2031"/>
+        </w:tabs>
+        <w:bidi w:val="0"/>
+        <w:jc w:val="left"/>
+        <w:rPr>
+          <w:rFonts w:hint="eastAsia"/>
+          <w:lang w:val="en-US" w:eastAsia="zh-CN"/>
+        </w:rPr>
+      </w:pPr>
+    </w:p>
+    <w:p>
+      <w:pPr>
+        <w:tabs>
+          <w:tab w:val="left" w:pos="2031"/>
+        </w:tabs>
+        <w:bidi w:val="0"/>
+        <w:jc w:val="left"/>
+        <w:rPr>
+          <w:rFonts w:hint="eastAsia"/>
+          <w:lang w:val="en-US" w:eastAsia="zh-CN"/>
+        </w:rPr>
+      </w:pPr>
+      <w:r>
+        <w:rPr>
+          <w:rFonts w:hint="eastAsia"/>
+          <w:lang w:val="en-US" w:eastAsia="zh-CN"/>
+        </w:rPr>
+        <w:t>SqlSessionFactoryBean的设计与实现</w:t>
+      </w:r>
+    </w:p>
+    <w:p>
+      <w:pPr>
+        <w:tabs>
+          <w:tab w:val="left" w:pos="2031"/>
+        </w:tabs>
+        <w:bidi w:val="0"/>
+        <w:jc w:val="left"/>
+        <w:rPr>
+          <w:rFonts w:hint="eastAsia"/>
+          <w:lang w:val="en-US" w:eastAsia="zh-CN"/>
+        </w:rPr>
+      </w:pPr>
+      <w:r>
+        <w:rPr>
+          <w:rFonts w:hint="eastAsia"/>
+          <w:lang w:val="en-US" w:eastAsia="zh-CN"/>
+        </w:rPr>
+        <w:fldChar w:fldCharType="begin"/>
+      </w:r>
+      <w:r>
+        <w:rPr>
+          <w:rFonts w:hint="eastAsia"/>
+          <w:lang w:val="en-US" w:eastAsia="zh-CN"/>
+        </w:rPr>
+        <w:instrText xml:space="preserve"> HYPERLINK "https://www.cnblogs.com/java-chen-hao/p/11833780.html" </w:instrText>
+      </w:r>
+      <w:r>
+        <w:rPr>
+          <w:rFonts w:hint="eastAsia"/>
+          <w:lang w:val="en-US" w:eastAsia="zh-CN"/>
+        </w:rPr>
+        <w:fldChar w:fldCharType="separate"/>
+      </w:r>
+      <w:r>
+        <w:rPr>
+          <w:rStyle w:val="10"/>
+          <w:rFonts w:hint="eastAsia"/>
+          <w:lang w:val="en-US" w:eastAsia="zh-CN"/>
+        </w:rPr>
+        <w:t>https://www.cnblogs.com/java-chen-hao/p/11833780.html</w:t>
+      </w:r>
+      <w:r>
+        <w:rPr>
+          <w:rFonts w:hint="eastAsia"/>
+          <w:lang w:val="en-US" w:eastAsia="zh-CN"/>
+        </w:rPr>
+        <w:fldChar w:fldCharType="end"/>
+      </w:r>
+    </w:p>
+    <w:p>
+      <w:pPr>
+        <w:tabs>
+          <w:tab w:val="left" w:pos="2031"/>
+        </w:tabs>
+        <w:bidi w:val="0"/>
+        <w:jc w:val="left"/>
+        <w:rPr>
+          <w:rFonts w:hint="eastAsia"/>
+          <w:lang w:val="en-US" w:eastAsia="zh-CN"/>
+        </w:rPr>
+      </w:pPr>
+    </w:p>
+    <w:p>
+      <w:pPr>
+        <w:tabs>
+          <w:tab w:val="left" w:pos="2031"/>
+        </w:tabs>
+        <w:bidi w:val="0"/>
+        <w:jc w:val="left"/>
+        <w:rPr>
+          <w:rFonts w:hint="eastAsia"/>
+          <w:lang w:val="en-US" w:eastAsia="zh-CN"/>
+        </w:rPr>
+      </w:pPr>
+    </w:p>
+    <w:p>
+      <w:pPr>
+        <w:tabs>
+          <w:tab w:val="left" w:pos="2031"/>
+        </w:tabs>
+        <w:bidi w:val="0"/>
+        <w:ind w:firstLine="420" w:firstLineChars="200"/>
+        <w:jc w:val="left"/>
+        <w:rPr>
+          <w:rFonts w:hint="eastAsia"/>
+          <w:lang w:val="en-US" w:eastAsia="zh-CN"/>
+        </w:rPr>
+      </w:pPr>
+      <w:r>
+        <w:rPr>
+          <w:rFonts w:hint="eastAsia"/>
+          <w:lang w:val="en-US" w:eastAsia="zh-CN"/>
+        </w:rPr>
+        <w:t>mybatis-spring为了实现spring对mybatis的整合，即将mybatis的相关组件作为spring的IOC容器的bean来管理，使用了spring的FactoryBean接口来对mybatis的相关组件进行包装。spring的IOC容器在启动加载时，如果发现某个bean实现了FactoryBean接口，则会调用该bean的getObject方法，获取实际的bean对象注册到IOC容器，其中FactoryBean接口提供了getObject方法的声明，从而统一spring的IOC容器的行为。</w:t>
+      </w:r>
+    </w:p>
+    <w:p>
+      <w:pPr>
+        <w:tabs>
+          <w:tab w:val="left" w:pos="2031"/>
+        </w:tabs>
+        <w:bidi w:val="0"/>
+        <w:ind w:firstLine="420" w:firstLineChars="200"/>
+        <w:jc w:val="left"/>
+        <w:rPr>
+          <w:rFonts w:hint="eastAsia"/>
+          <w:lang w:val="en-US" w:eastAsia="zh-CN"/>
+        </w:rPr>
+      </w:pPr>
+      <w:r>
+        <w:rPr>
+          <w:rFonts w:hint="eastAsia"/>
+          <w:lang w:val="en-US" w:eastAsia="zh-CN"/>
+        </w:rPr>
+        <w:t>SqlSessionFactory作为mybatis的启动组件，在mybatis-spring中提供了SqlSessionFactoryBean来进行包装，所以在spring项目中整合mybatis，首先需要在spring的配置，如XML配置文件applicationContext.xml中，配置SqlSessionFactoryBean来引入SqlSessionFactory，即在spring项目启动时能加载并创建SqlSessionFactory对象，然后注册到spring的IOC容器中，从而可以直接在应用代码中注入使用或者作为属性，注入到mybatis的其他组件对应的bean对象。在applicationContext.xml的配置如下：</w:t>
+      </w:r>
+    </w:p>
+    <w:p>
+      <w:pPr>
+        <w:tabs>
+          <w:tab w:val="left" w:pos="2031"/>
+        </w:tabs>
+        <w:bidi w:val="0"/>
+        <w:jc w:val="left"/>
+        <w:rPr>
+          <w:rFonts w:hint="eastAsia"/>
+          <w:lang w:val="en-US" w:eastAsia="zh-CN"/>
+        </w:rPr>
+      </w:pPr>
+    </w:p>
+    <w:p>
+      <w:pPr>
+        <w:tabs>
+          <w:tab w:val="left" w:pos="2031"/>
+        </w:tabs>
+        <w:bidi w:val="0"/>
+        <w:jc w:val="left"/>
+        <w:rPr>
+          <w:rFonts w:hint="eastAsia"/>
+          <w:lang w:val="en-US" w:eastAsia="zh-CN"/>
+        </w:rPr>
+      </w:pPr>
+    </w:p>
+    <w:p>
+      <w:pPr>
+        <w:tabs>
+          <w:tab w:val="left" w:pos="2031"/>
+        </w:tabs>
+        <w:bidi w:val="0"/>
+        <w:jc w:val="left"/>
+        <w:rPr>
+          <w:rFonts w:hint="eastAsia"/>
+          <w:lang w:val="en-US" w:eastAsia="zh-CN"/>
+        </w:rPr>
+      </w:pPr>
+      <w:r>
+        <w:rPr>
+          <w:rFonts w:hint="eastAsia"/>
+          <w:lang w:val="en-US" w:eastAsia="zh-CN"/>
+        </w:rPr>
+        <w:t>&lt;bean id="sqlSessionFactory" class="org.mybatis.spring.SqlSessionFactoryBean"&gt;</w:t>
+      </w:r>
+    </w:p>
+    <w:p>
+      <w:pPr>
+        <w:tabs>
+          <w:tab w:val="left" w:pos="2031"/>
+        </w:tabs>
+        <w:bidi w:val="0"/>
+        <w:jc w:val="left"/>
+        <w:rPr>
+          <w:rFonts w:hint="eastAsia"/>
+          <w:lang w:val="en-US" w:eastAsia="zh-CN"/>
+        </w:rPr>
+      </w:pPr>
+      <w:r>
+        <w:rPr>
+          <w:rFonts w:hint="eastAsia"/>
+          <w:lang w:val="en-US" w:eastAsia="zh-CN"/>
+        </w:rPr>
+        <w:t xml:space="preserve">       // 数据源</w:t>
+      </w:r>
+    </w:p>
+    <w:p>
+      <w:pPr>
+        <w:tabs>
+          <w:tab w:val="left" w:pos="2031"/>
+        </w:tabs>
+        <w:bidi w:val="0"/>
+        <w:jc w:val="left"/>
+        <w:rPr>
+          <w:rFonts w:hint="eastAsia"/>
+          <w:lang w:val="en-US" w:eastAsia="zh-CN"/>
+        </w:rPr>
+      </w:pPr>
+      <w:r>
+        <w:rPr>
+          <w:rFonts w:hint="eastAsia"/>
+          <w:lang w:val="en-US" w:eastAsia="zh-CN"/>
+        </w:rPr>
+        <w:t xml:space="preserve">       &lt;property name="dataSource" ref="dataSource" /&gt;</w:t>
+      </w:r>
+    </w:p>
+    <w:p>
+      <w:pPr>
+        <w:tabs>
+          <w:tab w:val="left" w:pos="2031"/>
+        </w:tabs>
+        <w:bidi w:val="0"/>
+        <w:jc w:val="left"/>
+        <w:rPr>
+          <w:rFonts w:hint="eastAsia"/>
+          <w:lang w:val="en-US" w:eastAsia="zh-CN"/>
+        </w:rPr>
+      </w:pPr>
+      <w:r>
+        <w:rPr>
+          <w:rFonts w:hint="eastAsia"/>
+          <w:lang w:val="en-US" w:eastAsia="zh-CN"/>
+        </w:rPr>
+        <w:t xml:space="preserve">       // mapper.xml的资源文件,也就是SQL文件</w:t>
+      </w:r>
+    </w:p>
+    <w:p>
+      <w:pPr>
+        <w:tabs>
+          <w:tab w:val="left" w:pos="2031"/>
+        </w:tabs>
+        <w:bidi w:val="0"/>
+        <w:jc w:val="left"/>
+        <w:rPr>
+          <w:rFonts w:hint="eastAsia"/>
+          <w:lang w:val="en-US" w:eastAsia="zh-CN"/>
+        </w:rPr>
+      </w:pPr>
+      <w:r>
+        <w:rPr>
+          <w:rFonts w:hint="eastAsia"/>
+          <w:lang w:val="en-US" w:eastAsia="zh-CN"/>
+        </w:rPr>
+        <w:t xml:space="preserve">       &lt;property name="mapperLocations" value="classpath:mybatis/mapper/**/*.xml" /&gt;</w:t>
+      </w:r>
+    </w:p>
+    <w:p>
+      <w:pPr>
+        <w:tabs>
+          <w:tab w:val="left" w:pos="2031"/>
+        </w:tabs>
+        <w:bidi w:val="0"/>
+        <w:jc w:val="left"/>
+        <w:rPr>
+          <w:rFonts w:hint="eastAsia"/>
+          <w:lang w:val="en-US" w:eastAsia="zh-CN"/>
+        </w:rPr>
+      </w:pPr>
+      <w:r>
+        <w:rPr>
+          <w:rFonts w:hint="eastAsia"/>
+          <w:lang w:val="en-US" w:eastAsia="zh-CN"/>
+        </w:rPr>
+        <w:t xml:space="preserve">       //mybatis配置mybatisConfig.xml的资源文件</w:t>
+      </w:r>
+    </w:p>
+    <w:p>
+      <w:pPr>
+        <w:tabs>
+          <w:tab w:val="left" w:pos="2031"/>
+        </w:tabs>
+        <w:bidi w:val="0"/>
+        <w:jc w:val="left"/>
+        <w:rPr>
+          <w:rFonts w:hint="eastAsia"/>
+          <w:lang w:val="en-US" w:eastAsia="zh-CN"/>
+        </w:rPr>
+      </w:pPr>
+      <w:r>
+        <w:rPr>
+          <w:rFonts w:hint="eastAsia"/>
+          <w:lang w:val="en-US" w:eastAsia="zh-CN"/>
+        </w:rPr>
+        <w:t xml:space="preserve">       &lt;property name="configLocation" value="classpath:mybatis/mybitas-config.xml" /&gt;</w:t>
+      </w:r>
+    </w:p>
+    <w:p>
+      <w:pPr>
+        <w:tabs>
+          <w:tab w:val="left" w:pos="2031"/>
+        </w:tabs>
+        <w:bidi w:val="0"/>
+        <w:jc w:val="left"/>
+        <w:rPr>
+          <w:rFonts w:hint="eastAsia"/>
+          <w:lang w:val="en-US" w:eastAsia="zh-CN"/>
+        </w:rPr>
+      </w:pPr>
+      <w:r>
+        <w:rPr>
+          <w:rFonts w:hint="eastAsia"/>
+          <w:lang w:val="en-US" w:eastAsia="zh-CN"/>
+        </w:rPr>
+        <w:t>&lt;/bean&gt;</w:t>
+      </w:r>
+    </w:p>
+    <w:p>
+      <w:pPr>
+        <w:tabs>
+          <w:tab w:val="left" w:pos="2031"/>
+        </w:tabs>
+        <w:bidi w:val="0"/>
+        <w:jc w:val="left"/>
+        <w:rPr>
+          <w:rFonts w:hint="eastAsia"/>
+          <w:lang w:val="en-US" w:eastAsia="zh-CN"/>
+        </w:rPr>
+      </w:pPr>
+    </w:p>
+    <w:p>
+      <w:pPr>
+        <w:tabs>
+          <w:tab w:val="left" w:pos="2031"/>
+        </w:tabs>
+        <w:bidi w:val="0"/>
+        <w:jc w:val="left"/>
+        <w:rPr>
+          <w:rFonts w:hint="eastAsia"/>
+          <w:lang w:val="en-US" w:eastAsia="zh-CN"/>
+        </w:rPr>
+      </w:pPr>
+    </w:p>
+    <w:p>
+      <w:pPr>
+        <w:tabs>
+          <w:tab w:val="left" w:pos="2031"/>
+        </w:tabs>
+        <w:bidi w:val="0"/>
+        <w:jc w:val="left"/>
+        <w:rPr>
+          <w:rFonts w:hint="eastAsia"/>
+          <w:lang w:val="en-US" w:eastAsia="zh-CN"/>
+        </w:rPr>
+      </w:pPr>
+    </w:p>
+    <w:p>
+      <w:pPr>
+        <w:tabs>
+          <w:tab w:val="left" w:pos="2031"/>
+        </w:tabs>
+        <w:bidi w:val="0"/>
+        <w:jc w:val="left"/>
+        <w:rPr>
+          <w:rFonts w:hint="eastAsia"/>
+          <w:lang w:val="en-US" w:eastAsia="zh-CN"/>
+        </w:rPr>
+      </w:pPr>
+    </w:p>
+    <w:p>
+      <w:pPr>
+        <w:tabs>
+          <w:tab w:val="left" w:pos="2031"/>
+        </w:tabs>
+        <w:bidi w:val="0"/>
+        <w:jc w:val="left"/>
+        <w:rPr>
+          <w:rFonts w:hint="eastAsia"/>
+          <w:lang w:val="en-US" w:eastAsia="zh-CN"/>
+        </w:rPr>
+      </w:pPr>
+    </w:p>
+    <w:p>
+      <w:pPr>
+        <w:tabs>
+          <w:tab w:val="left" w:pos="2031"/>
+        </w:tabs>
+        <w:bidi w:val="0"/>
+        <w:jc w:val="left"/>
+        <w:rPr>
+          <w:rFonts w:hint="eastAsia"/>
+          <w:lang w:val="en-US" w:eastAsia="zh-CN"/>
+        </w:rPr>
+      </w:pPr>
+    </w:p>
+    <w:p>
+      <w:pPr>
+        <w:tabs>
+          <w:tab w:val="left" w:pos="2031"/>
+        </w:tabs>
+        <w:bidi w:val="0"/>
+        <w:jc w:val="left"/>
+        <w:rPr>
+          <w:rFonts w:hint="eastAsia"/>
+          <w:lang w:val="en-US" w:eastAsia="zh-CN"/>
+        </w:rPr>
+      </w:pPr>
+    </w:p>
+    <w:p>
+      <w:pPr>
+        <w:tabs>
+          <w:tab w:val="left" w:pos="2031"/>
+        </w:tabs>
+        <w:bidi w:val="0"/>
+        <w:jc w:val="left"/>
+        <w:rPr>
+          <w:rFonts w:hint="eastAsia"/>
+          <w:lang w:val="en-US" w:eastAsia="zh-CN"/>
+        </w:rPr>
+      </w:pPr>
+    </w:p>
+    <w:p>
+      <w:pPr>
+        <w:tabs>
+          <w:tab w:val="left" w:pos="2031"/>
+        </w:tabs>
+        <w:bidi w:val="0"/>
+        <w:jc w:val="left"/>
+        <w:rPr>
+          <w:rFonts w:hint="eastAsia"/>
+          <w:lang w:val="en-US" w:eastAsia="zh-CN"/>
+        </w:rPr>
+      </w:pPr>
+    </w:p>
+    <w:p>
+      <w:pPr>
+        <w:tabs>
+          <w:tab w:val="left" w:pos="2031"/>
+        </w:tabs>
+        <w:bidi w:val="0"/>
+        <w:jc w:val="left"/>
+        <w:rPr>
+          <w:rFonts w:hint="eastAsia"/>
+          <w:lang w:val="en-US" w:eastAsia="zh-CN"/>
+        </w:rPr>
+      </w:pPr>
+    </w:p>
+    <w:p>
+      <w:pPr>
+        <w:tabs>
+          <w:tab w:val="left" w:pos="2031"/>
+        </w:tabs>
+        <w:bidi w:val="0"/>
+        <w:jc w:val="left"/>
+        <w:rPr>
+          <w:rFonts w:hint="eastAsia"/>
+          <w:lang w:val="en-US" w:eastAsia="zh-CN"/>
+        </w:rPr>
+      </w:pPr>
+    </w:p>
+    <w:p>
+      <w:pPr>
+        <w:tabs>
+          <w:tab w:val="left" w:pos="2031"/>
+        </w:tabs>
+        <w:bidi w:val="0"/>
+        <w:jc w:val="left"/>
+        <w:rPr>
+          <w:rFonts w:hint="eastAsia"/>
+          <w:lang w:val="en-US" w:eastAsia="zh-CN"/>
+        </w:rPr>
+      </w:pPr>
+    </w:p>
+    <w:p>
+      <w:pPr>
+        <w:tabs>
+          <w:tab w:val="left" w:pos="2031"/>
+        </w:tabs>
+        <w:bidi w:val="0"/>
+        <w:jc w:val="left"/>
+        <w:rPr>
+          <w:rFonts w:hint="eastAsia"/>
+          <w:lang w:val="en-US" w:eastAsia="zh-CN"/>
+        </w:rPr>
+      </w:pPr>
+    </w:p>
+    <w:p>
+      <w:pPr>
+        <w:pStyle w:val="3"/>
+        <w:bidi w:val="0"/>
+        <w:rPr>
+          <w:rFonts w:hint="eastAsia"/>
+          <w:lang w:val="en-US" w:eastAsia="zh-CN"/>
+        </w:rPr>
+      </w:pPr>
+      <w:r>
+        <w:rPr>
+          <w:rFonts w:hint="eastAsia"/>
+          <w:lang w:val="en-US" w:eastAsia="zh-CN"/>
+        </w:rPr>
+        <w:t>@MapperScan将Mapper接口生成代理注入到Spring-静态代理和动态代理结合使用</w:t>
+      </w:r>
+    </w:p>
+    <w:p>
+      <w:pPr>
+        <w:tabs>
+          <w:tab w:val="left" w:pos="2031"/>
+        </w:tabs>
+        <w:bidi w:val="0"/>
+        <w:jc w:val="left"/>
+        <w:rPr>
+          <w:rFonts w:hint="eastAsia"/>
+          <w:lang w:val="en-US" w:eastAsia="zh-CN"/>
+        </w:rPr>
+      </w:pPr>
+    </w:p>
+    <w:p>
+      <w:pPr>
+        <w:tabs>
+          <w:tab w:val="left" w:pos="2031"/>
+        </w:tabs>
+        <w:bidi w:val="0"/>
+        <w:jc w:val="left"/>
+        <w:rPr>
+          <w:rFonts w:hint="eastAsia"/>
+          <w:lang w:val="en-US" w:eastAsia="zh-CN"/>
+        </w:rPr>
+      </w:pPr>
+      <w:r>
+        <w:rPr>
+          <w:rFonts w:hint="eastAsia"/>
+          <w:lang w:val="en-US" w:eastAsia="zh-CN"/>
+        </w:rPr>
+        <w:fldChar w:fldCharType="begin"/>
+      </w:r>
+      <w:r>
+        <w:rPr>
+          <w:rFonts w:hint="eastAsia"/>
+          <w:lang w:val="en-US" w:eastAsia="zh-CN"/>
+        </w:rPr>
+        <w:instrText xml:space="preserve"> HYPERLINK "https://www.cnblogs.com/java-chen-hao/p/11839958.html" </w:instrText>
+      </w:r>
+      <w:r>
+        <w:rPr>
+          <w:rFonts w:hint="eastAsia"/>
+          <w:lang w:val="en-US" w:eastAsia="zh-CN"/>
+        </w:rPr>
+        <w:fldChar w:fldCharType="separate"/>
+      </w:r>
+      <w:r>
+        <w:rPr>
+          <w:rStyle w:val="10"/>
+          <w:rFonts w:hint="eastAsia"/>
+          <w:lang w:val="en-US" w:eastAsia="zh-CN"/>
+        </w:rPr>
+        <w:t>https://www.cnblogs.com/java-chen-hao/p/11839958.html</w:t>
+      </w:r>
+      <w:r>
+        <w:rPr>
+          <w:rFonts w:hint="eastAsia"/>
+          <w:lang w:val="en-US" w:eastAsia="zh-CN"/>
+        </w:rPr>
+        <w:fldChar w:fldCharType="end"/>
+      </w:r>
+    </w:p>
+    <w:p>
+      <w:pPr>
+        <w:tabs>
+          <w:tab w:val="left" w:pos="2031"/>
+        </w:tabs>
+        <w:bidi w:val="0"/>
+        <w:jc w:val="left"/>
+        <w:rPr>
+          <w:rFonts w:hint="eastAsia"/>
+          <w:lang w:val="en-US" w:eastAsia="zh-CN"/>
+        </w:rPr>
+      </w:pPr>
+    </w:p>
+    <w:p>
+      <w:pPr>
+        <w:tabs>
+          <w:tab w:val="left" w:pos="2031"/>
+        </w:tabs>
+        <w:bidi w:val="0"/>
+        <w:jc w:val="left"/>
+        <w:rPr>
+          <w:rFonts w:hint="eastAsia"/>
+          <w:lang w:val="en-US" w:eastAsia="zh-CN"/>
+        </w:rPr>
+      </w:pPr>
+    </w:p>
+    <w:p>
+      <w:pPr>
+        <w:tabs>
+          <w:tab w:val="left" w:pos="2031"/>
+        </w:tabs>
+        <w:bidi w:val="0"/>
+        <w:jc w:val="left"/>
+        <w:rPr>
+          <w:rFonts w:hint="eastAsia"/>
+          <w:lang w:val="en-US" w:eastAsia="zh-CN"/>
+        </w:rPr>
+      </w:pPr>
+    </w:p>
+    <w:p>
+      <w:pPr>
+        <w:pStyle w:val="5"/>
+        <w:bidi w:val="0"/>
+        <w:rPr>
+          <w:rFonts w:hint="eastAsia"/>
+          <w:lang w:val="en-US" w:eastAsia="zh-CN"/>
+        </w:rPr>
+      </w:pPr>
+      <w:r>
+        <w:rPr>
+          <w:rFonts w:hint="eastAsia"/>
+          <w:lang w:val="en-US" w:eastAsia="zh-CN"/>
+        </w:rPr>
+        <w:t>扫描Mapper接口</w:t>
+      </w:r>
+    </w:p>
+    <w:p>
+      <w:pPr>
+        <w:tabs>
+          <w:tab w:val="left" w:pos="2031"/>
+        </w:tabs>
+        <w:bidi w:val="0"/>
+        <w:jc w:val="left"/>
+        <w:rPr>
+          <w:rFonts w:hint="eastAsia"/>
+          <w:lang w:val="en-US" w:eastAsia="zh-CN"/>
+        </w:rPr>
+      </w:pPr>
+      <w:r>
+        <w:rPr>
+          <w:rFonts w:hint="eastAsia"/>
+          <w:lang w:val="en-US" w:eastAsia="zh-CN"/>
+        </w:rPr>
+        <w:t>我们上一篇文章介绍了扫描Mapper接口有两种方式，一种是</w:t>
+      </w:r>
+      <w:r>
+        <w:rPr>
+          <w:rFonts w:hint="eastAsia"/>
+          <w:b/>
+          <w:bCs/>
+          <w:lang w:val="en-US" w:eastAsia="zh-CN"/>
+        </w:rPr>
+        <w:t>通过bean.xml注册MapperScannerConfigurer对</w:t>
+      </w:r>
+      <w:r>
+        <w:rPr>
+          <w:rFonts w:hint="eastAsia"/>
+          <w:lang w:val="en-US" w:eastAsia="zh-CN"/>
+        </w:rPr>
+        <w:t>象，一种是通过</w:t>
+      </w:r>
+      <w:r>
+        <w:rPr>
+          <w:rFonts w:hint="eastAsia"/>
+          <w:b/>
+          <w:bCs/>
+          <w:highlight w:val="yellow"/>
+          <w:lang w:val="en-US" w:eastAsia="zh-CN"/>
+        </w:rPr>
+        <w:t>@MapperScan("com.chenhao.mapper")</w:t>
+      </w:r>
+      <w:r>
+        <w:rPr>
+          <w:rFonts w:hint="eastAsia"/>
+          <w:lang w:val="en-US" w:eastAsia="zh-CN"/>
+        </w:rPr>
+        <w:t>注解的方式，如下</w:t>
+      </w:r>
+    </w:p>
+    <w:p>
+      <w:pPr>
+        <w:tabs>
+          <w:tab w:val="left" w:pos="2031"/>
+        </w:tabs>
+        <w:bidi w:val="0"/>
+        <w:jc w:val="left"/>
+        <w:rPr>
+          <w:rFonts w:hint="eastAsia"/>
+          <w:lang w:val="en-US" w:eastAsia="zh-CN"/>
+        </w:rPr>
+      </w:pPr>
+    </w:p>
+    <w:p>
+      <w:pPr>
+        <w:tabs>
+          <w:tab w:val="left" w:pos="2031"/>
+        </w:tabs>
+        <w:bidi w:val="0"/>
+        <w:jc w:val="left"/>
+        <w:rPr>
+          <w:rFonts w:hint="eastAsia"/>
+          <w:lang w:val="en-US" w:eastAsia="zh-CN"/>
+        </w:rPr>
+      </w:pPr>
+      <w:r>
+        <w:rPr>
+          <w:rFonts w:hint="eastAsia"/>
+          <w:lang w:val="en-US" w:eastAsia="zh-CN"/>
+        </w:rPr>
+        <w:t>方式一：</w:t>
+      </w:r>
+    </w:p>
+    <w:p>
+      <w:pPr>
+        <w:tabs>
+          <w:tab w:val="left" w:pos="2031"/>
+        </w:tabs>
+        <w:bidi w:val="0"/>
+        <w:jc w:val="left"/>
+        <w:rPr>
+          <w:rFonts w:hint="eastAsia"/>
+          <w:lang w:val="en-US" w:eastAsia="zh-CN"/>
+        </w:rPr>
+      </w:pPr>
+    </w:p>
+    <w:p>
+      <w:pPr>
+        <w:tabs>
+          <w:tab w:val="left" w:pos="2031"/>
+        </w:tabs>
+        <w:bidi w:val="0"/>
+        <w:jc w:val="left"/>
+        <w:rPr>
+          <w:rFonts w:hint="eastAsia"/>
+          <w:lang w:val="en-US" w:eastAsia="zh-CN"/>
+        </w:rPr>
+      </w:pPr>
+      <w:r>
+        <w:rPr>
+          <w:rFonts w:hint="eastAsia"/>
+          <w:lang w:val="en-US" w:eastAsia="zh-CN"/>
+        </w:rPr>
+        <w:t>&lt;bean class="org.mybatis.spring.mapper.MapperScannerConfigurer"&gt;</w:t>
+      </w:r>
+    </w:p>
+    <w:p>
+      <w:pPr>
+        <w:tabs>
+          <w:tab w:val="left" w:pos="2031"/>
+        </w:tabs>
+        <w:bidi w:val="0"/>
+        <w:jc w:val="left"/>
+        <w:rPr>
+          <w:rFonts w:hint="eastAsia"/>
+          <w:lang w:val="en-US" w:eastAsia="zh-CN"/>
+        </w:rPr>
+      </w:pPr>
+      <w:r>
+        <w:rPr>
+          <w:rFonts w:hint="eastAsia"/>
+          <w:lang w:val="en-US" w:eastAsia="zh-CN"/>
+        </w:rPr>
+        <w:t xml:space="preserve">    &lt;property name="basePackage" value="com.chenhao.mapper" /&gt;</w:t>
+      </w:r>
+    </w:p>
+    <w:p>
+      <w:pPr>
+        <w:tabs>
+          <w:tab w:val="left" w:pos="2031"/>
+        </w:tabs>
+        <w:bidi w:val="0"/>
+        <w:jc w:val="left"/>
+        <w:rPr>
+          <w:rFonts w:hint="eastAsia"/>
+          <w:lang w:val="en-US" w:eastAsia="zh-CN"/>
+        </w:rPr>
+      </w:pPr>
+      <w:r>
+        <w:rPr>
+          <w:rFonts w:hint="eastAsia"/>
+          <w:lang w:val="en-US" w:eastAsia="zh-CN"/>
+        </w:rPr>
+        <w:t>&lt;/bean&gt;</w:t>
+      </w:r>
+    </w:p>
+    <w:p>
+      <w:pPr>
+        <w:tabs>
+          <w:tab w:val="left" w:pos="2031"/>
+        </w:tabs>
+        <w:bidi w:val="0"/>
+        <w:jc w:val="left"/>
+        <w:rPr>
+          <w:rFonts w:hint="eastAsia"/>
+          <w:lang w:val="en-US" w:eastAsia="zh-CN"/>
+        </w:rPr>
+      </w:pPr>
+      <w:r>
+        <w:rPr>
+          <w:rFonts w:hint="eastAsia"/>
+          <w:lang w:val="en-US" w:eastAsia="zh-CN"/>
+        </w:rPr>
+        <w:t>方式二：</w:t>
+      </w:r>
+    </w:p>
+    <w:p>
+      <w:pPr>
+        <w:tabs>
+          <w:tab w:val="left" w:pos="2031"/>
+        </w:tabs>
+        <w:bidi w:val="0"/>
+        <w:jc w:val="left"/>
+        <w:rPr>
+          <w:rFonts w:hint="eastAsia"/>
+          <w:lang w:val="en-US" w:eastAsia="zh-CN"/>
+        </w:rPr>
+      </w:pPr>
+    </w:p>
+    <w:p>
+      <w:pPr>
+        <w:tabs>
+          <w:tab w:val="left" w:pos="2031"/>
+        </w:tabs>
+        <w:bidi w:val="0"/>
+        <w:jc w:val="left"/>
+        <w:rPr>
+          <w:rFonts w:hint="eastAsia"/>
+          <w:lang w:val="en-US" w:eastAsia="zh-CN"/>
+        </w:rPr>
+      </w:pPr>
+      <w:r>
+        <w:rPr>
+          <w:rFonts w:hint="eastAsia"/>
+          <w:lang w:val="en-US" w:eastAsia="zh-CN"/>
+        </w:rPr>
+        <w:t>@Configuration</w:t>
+      </w:r>
+    </w:p>
+    <w:p>
+      <w:pPr>
+        <w:tabs>
+          <w:tab w:val="left" w:pos="2031"/>
+        </w:tabs>
+        <w:bidi w:val="0"/>
+        <w:jc w:val="left"/>
+        <w:rPr>
+          <w:rFonts w:hint="eastAsia"/>
+          <w:lang w:val="en-US" w:eastAsia="zh-CN"/>
+        </w:rPr>
+      </w:pPr>
+      <w:r>
+        <w:rPr>
+          <w:rFonts w:hint="eastAsia"/>
+          <w:lang w:val="en-US" w:eastAsia="zh-CN"/>
+        </w:rPr>
+        <w:t>@MapperScan("com.chenhao.mapper")</w:t>
+      </w:r>
+    </w:p>
+    <w:p>
+      <w:pPr>
+        <w:tabs>
+          <w:tab w:val="left" w:pos="2031"/>
+        </w:tabs>
+        <w:bidi w:val="0"/>
+        <w:jc w:val="left"/>
+        <w:rPr>
+          <w:rFonts w:hint="eastAsia"/>
+          <w:lang w:val="en-US" w:eastAsia="zh-CN"/>
+        </w:rPr>
+      </w:pPr>
+      <w:r>
+        <w:rPr>
+          <w:rFonts w:hint="eastAsia"/>
+          <w:lang w:val="en-US" w:eastAsia="zh-CN"/>
+        </w:rPr>
+        <w:t>public class AppConfig {</w:t>
+      </w:r>
+    </w:p>
+    <w:p>
+      <w:pPr>
+        <w:tabs>
+          <w:tab w:val="left" w:pos="2031"/>
+        </w:tabs>
+        <w:bidi w:val="0"/>
+        <w:jc w:val="left"/>
+        <w:rPr>
+          <w:rFonts w:hint="eastAsia"/>
+          <w:lang w:val="en-US" w:eastAsia="zh-CN"/>
+        </w:rPr>
+      </w:pPr>
+      <w:r>
+        <w:rPr>
+          <w:rFonts w:hint="eastAsia"/>
+          <w:lang w:val="en-US" w:eastAsia="zh-CN"/>
+        </w:rPr>
+        <w:t>@MapperScan</w:t>
+      </w:r>
+    </w:p>
+    <w:p>
+      <w:pPr>
+        <w:tabs>
+          <w:tab w:val="left" w:pos="2031"/>
+        </w:tabs>
+        <w:bidi w:val="0"/>
+        <w:jc w:val="left"/>
+        <w:rPr>
+          <w:rFonts w:hint="eastAsia"/>
+          <w:lang w:val="en-US" w:eastAsia="zh-CN"/>
+        </w:rPr>
+      </w:pPr>
+      <w:r>
+        <w:rPr>
+          <w:rFonts w:hint="eastAsia"/>
+          <w:lang w:val="en-US" w:eastAsia="zh-CN"/>
+        </w:rPr>
+        <w:t>我们来看看@MapperScan这个注解</w:t>
+      </w:r>
+    </w:p>
+    <w:p>
+      <w:pPr>
+        <w:tabs>
+          <w:tab w:val="left" w:pos="2031"/>
+        </w:tabs>
+        <w:bidi w:val="0"/>
+        <w:jc w:val="left"/>
+        <w:rPr>
+          <w:rFonts w:hint="eastAsia"/>
+          <w:lang w:val="en-US" w:eastAsia="zh-CN"/>
+        </w:rPr>
+      </w:pPr>
+    </w:p>
+    <w:p>
+      <w:pPr>
+        <w:tabs>
+          <w:tab w:val="left" w:pos="2031"/>
+        </w:tabs>
+        <w:bidi w:val="0"/>
+        <w:jc w:val="left"/>
+        <w:rPr>
+          <w:rFonts w:hint="eastAsia"/>
+          <w:lang w:val="en-US" w:eastAsia="zh-CN"/>
+        </w:rPr>
+      </w:pPr>
+      <w:r>
+        <w:rPr>
+          <w:rFonts w:hint="eastAsia"/>
+          <w:lang w:val="en-US" w:eastAsia="zh-CN"/>
+        </w:rPr>
+        <w:t>@Import(MapperScannerRegistrar.class)</w:t>
+      </w:r>
+    </w:p>
+    <w:p>
+      <w:pPr>
+        <w:tabs>
+          <w:tab w:val="left" w:pos="2031"/>
+        </w:tabs>
+        <w:bidi w:val="0"/>
+        <w:jc w:val="left"/>
+        <w:rPr>
+          <w:rFonts w:hint="eastAsia"/>
+          <w:lang w:val="en-US" w:eastAsia="zh-CN"/>
+        </w:rPr>
+      </w:pPr>
+      <w:r>
+        <w:rPr>
+          <w:rFonts w:hint="eastAsia"/>
+          <w:lang w:val="en-US" w:eastAsia="zh-CN"/>
+        </w:rPr>
+        <w:t>public @interface MapperScan {</w:t>
+      </w:r>
+    </w:p>
+    <w:p>
+      <w:pPr>
+        <w:tabs>
+          <w:tab w:val="left" w:pos="2031"/>
+        </w:tabs>
+        <w:bidi w:val="0"/>
+        <w:jc w:val="left"/>
+        <w:rPr>
+          <w:rFonts w:hint="eastAsia"/>
+          <w:lang w:val="en-US" w:eastAsia="zh-CN"/>
+        </w:rPr>
+      </w:pPr>
+      <w:r>
+        <w:rPr>
+          <w:rFonts w:hint="eastAsia"/>
+          <w:lang w:val="en-US" w:eastAsia="zh-CN"/>
+        </w:rPr>
+        <w:t>MapperScan使用@Import将MapperScannerRegistrar导入。</w:t>
+      </w:r>
+    </w:p>
+    <w:p>
+      <w:pPr>
+        <w:tabs>
+          <w:tab w:val="left" w:pos="2031"/>
+        </w:tabs>
+        <w:bidi w:val="0"/>
+        <w:jc w:val="left"/>
+        <w:rPr>
+          <w:rFonts w:hint="eastAsia"/>
+          <w:lang w:val="en-US" w:eastAsia="zh-CN"/>
+        </w:rPr>
+      </w:pPr>
+    </w:p>
+    <w:p>
+      <w:pPr>
+        <w:pStyle w:val="5"/>
+        <w:bidi w:val="0"/>
+        <w:rPr>
+          <w:rFonts w:hint="eastAsia"/>
+          <w:lang w:val="en-US" w:eastAsia="zh-CN"/>
+        </w:rPr>
+      </w:pPr>
+      <w:r>
+        <w:rPr>
+          <w:rFonts w:hint="eastAsia"/>
+          <w:lang w:val="en-US" w:eastAsia="zh-CN"/>
+        </w:rPr>
+        <w:t>@MapperScan</w:t>
+      </w:r>
+    </w:p>
+    <w:p>
+      <w:pPr>
+        <w:tabs>
+          <w:tab w:val="left" w:pos="2031"/>
+        </w:tabs>
+        <w:bidi w:val="0"/>
+        <w:jc w:val="left"/>
+        <w:rPr>
+          <w:rFonts w:hint="eastAsia"/>
+          <w:lang w:val="en-US" w:eastAsia="zh-CN"/>
+        </w:rPr>
+      </w:pPr>
+      <w:r>
+        <w:rPr>
+          <w:rFonts w:hint="eastAsia"/>
+          <w:lang w:val="en-US" w:eastAsia="zh-CN"/>
+        </w:rPr>
+        <w:t>我们来看看@MapperScan这个注解</w:t>
+      </w:r>
+    </w:p>
+    <w:p>
+      <w:pPr>
+        <w:tabs>
+          <w:tab w:val="left" w:pos="2031"/>
+        </w:tabs>
+        <w:bidi w:val="0"/>
+        <w:jc w:val="left"/>
+        <w:rPr>
+          <w:rFonts w:hint="eastAsia"/>
+          <w:lang w:val="en-US" w:eastAsia="zh-CN"/>
+        </w:rPr>
+      </w:pPr>
+    </w:p>
+    <w:p>
+      <w:pPr>
+        <w:tabs>
+          <w:tab w:val="left" w:pos="2031"/>
+        </w:tabs>
+        <w:bidi w:val="0"/>
+        <w:jc w:val="left"/>
+        <w:rPr>
+          <w:rFonts w:hint="eastAsia"/>
+          <w:lang w:val="en-US" w:eastAsia="zh-CN"/>
+        </w:rPr>
+      </w:pPr>
+      <w:r>
+        <w:rPr>
+          <w:rFonts w:hint="eastAsia"/>
+          <w:lang w:val="en-US" w:eastAsia="zh-CN"/>
+        </w:rPr>
+        <w:t>@Import(</w:t>
+      </w:r>
+      <w:r>
+        <w:rPr>
+          <w:rFonts w:hint="eastAsia"/>
+          <w:b/>
+          <w:bCs/>
+          <w:lang w:val="en-US" w:eastAsia="zh-CN"/>
+        </w:rPr>
+        <w:t>MapperScannerRegistrar</w:t>
+      </w:r>
+      <w:r>
+        <w:rPr>
+          <w:rFonts w:hint="eastAsia"/>
+          <w:lang w:val="en-US" w:eastAsia="zh-CN"/>
+        </w:rPr>
+        <w:t>.class)</w:t>
+      </w:r>
+    </w:p>
+    <w:p>
+      <w:pPr>
+        <w:tabs>
+          <w:tab w:val="left" w:pos="2031"/>
+        </w:tabs>
+        <w:bidi w:val="0"/>
+        <w:jc w:val="left"/>
+        <w:rPr>
+          <w:rFonts w:hint="eastAsia"/>
+          <w:lang w:val="en-US" w:eastAsia="zh-CN"/>
+        </w:rPr>
+      </w:pPr>
+      <w:r>
+        <w:rPr>
+          <w:rFonts w:hint="eastAsia"/>
+          <w:lang w:val="en-US" w:eastAsia="zh-CN"/>
+        </w:rPr>
+        <w:t>public @interface MapperScan {</w:t>
+      </w:r>
+    </w:p>
+    <w:p>
+      <w:pPr>
+        <w:tabs>
+          <w:tab w:val="left" w:pos="2031"/>
+        </w:tabs>
+        <w:bidi w:val="0"/>
+        <w:jc w:val="left"/>
+        <w:rPr>
+          <w:rFonts w:hint="eastAsia"/>
+          <w:lang w:val="en-US" w:eastAsia="zh-CN"/>
+        </w:rPr>
+      </w:pPr>
+      <w:r>
+        <w:rPr>
+          <w:rFonts w:hint="eastAsia"/>
+          <w:lang w:val="en-US" w:eastAsia="zh-CN"/>
+        </w:rPr>
+        <w:t>MapperScan使用@Import将MapperScannerRegistrar导入。</w:t>
+      </w:r>
+    </w:p>
+    <w:p>
+      <w:pPr>
+        <w:tabs>
+          <w:tab w:val="left" w:pos="2031"/>
+        </w:tabs>
+        <w:bidi w:val="0"/>
+        <w:jc w:val="left"/>
+        <w:rPr>
+          <w:rFonts w:hint="eastAsia"/>
+          <w:lang w:val="en-US" w:eastAsia="zh-CN"/>
+        </w:rPr>
+      </w:pPr>
+    </w:p>
+    <w:p>
+      <w:pPr>
+        <w:tabs>
+          <w:tab w:val="left" w:pos="2031"/>
+        </w:tabs>
+        <w:bidi w:val="0"/>
+        <w:jc w:val="left"/>
+        <w:rPr>
+          <w:rFonts w:hint="eastAsia"/>
+          <w:lang w:val="en-US" w:eastAsia="zh-CN"/>
+        </w:rPr>
+      </w:pPr>
+    </w:p>
+    <w:p>
+      <w:pPr>
+        <w:pStyle w:val="5"/>
+        <w:bidi w:val="0"/>
+        <w:rPr>
+          <w:rFonts w:hint="eastAsia"/>
+          <w:lang w:val="en-US" w:eastAsia="zh-CN"/>
+        </w:rPr>
+      </w:pPr>
+      <w:r>
+        <w:rPr>
+          <w:rFonts w:hint="eastAsia"/>
+          <w:lang w:val="en-US" w:eastAsia="zh-CN"/>
+        </w:rPr>
+        <w:t>MapperScannerRegistrar</w:t>
+      </w:r>
+    </w:p>
+    <w:p>
+      <w:pPr>
+        <w:tabs>
+          <w:tab w:val="left" w:pos="2031"/>
+        </w:tabs>
+        <w:bidi w:val="0"/>
+        <w:jc w:val="left"/>
+        <w:rPr>
+          <w:rFonts w:hint="eastAsia"/>
+          <w:lang w:val="en-US" w:eastAsia="zh-CN"/>
+        </w:rPr>
+      </w:pPr>
+    </w:p>
+    <w:p>
+      <w:pPr>
+        <w:tabs>
+          <w:tab w:val="left" w:pos="2031"/>
+        </w:tabs>
+        <w:bidi w:val="0"/>
+        <w:jc w:val="left"/>
+        <w:rPr>
+          <w:rFonts w:hint="default" w:eastAsiaTheme="minorEastAsia"/>
+          <w:lang w:val="en-US" w:eastAsia="zh-CN"/>
+        </w:rPr>
+      </w:pPr>
+      <w:r>
+        <w:rPr>
+          <w:rFonts w:hint="eastAsia"/>
+          <w:lang w:val="en-US" w:eastAsia="zh-CN"/>
+        </w:rPr>
+        <w:t>首先MapperScannerRegistrar是实现了ImportBeanDefinitionRegistrar接口</w:t>
+      </w:r>
+    </w:p>
+    <w:p>
+      <w:pPr>
+        <w:tabs>
+          <w:tab w:val="left" w:pos="2031"/>
+        </w:tabs>
+        <w:bidi w:val="0"/>
+        <w:jc w:val="left"/>
+        <w:rPr>
+          <w:rFonts w:hint="eastAsia"/>
+          <w:lang w:val="en-US" w:eastAsia="zh-CN"/>
+        </w:rPr>
+      </w:pPr>
+      <w:r>
+        <w:rPr>
+          <w:rFonts w:hint="eastAsia"/>
+          <w:lang w:val="en-US" w:eastAsia="zh-CN"/>
+        </w:rPr>
+        <w:t>而ImportBeanDefinitionRegistrar类具有如下属性：</w:t>
+      </w:r>
+    </w:p>
+    <w:p>
+      <w:pPr>
+        <w:tabs>
+          <w:tab w:val="left" w:pos="2031"/>
+        </w:tabs>
+        <w:bidi w:val="0"/>
+        <w:jc w:val="left"/>
+        <w:rPr>
+          <w:rFonts w:hint="eastAsia"/>
+          <w:lang w:val="en-US" w:eastAsia="zh-CN"/>
+        </w:rPr>
+      </w:pPr>
+      <w:r>
+        <w:rPr>
+          <w:rFonts w:hint="eastAsia"/>
+          <w:lang w:val="en-US" w:eastAsia="zh-CN"/>
+        </w:rPr>
+        <w:t>[</w:t>
+      </w:r>
+    </w:p>
+    <w:p>
+      <w:pPr>
+        <w:tabs>
+          <w:tab w:val="left" w:pos="2031"/>
+        </w:tabs>
+        <w:bidi w:val="0"/>
+        <w:ind w:firstLine="420" w:firstLineChars="200"/>
+        <w:jc w:val="left"/>
+        <w:rPr>
+          <w:rFonts w:hint="eastAsia"/>
+          <w:lang w:val="en-US" w:eastAsia="zh-CN"/>
+        </w:rPr>
+      </w:pPr>
+      <w:r>
+        <w:rPr>
+          <w:rFonts w:hint="eastAsia"/>
+          <w:lang w:val="en-US" w:eastAsia="zh-CN"/>
+        </w:rPr>
+        <w:t>ImportBeanDefinitionRegistrar类只能通过其他类@Import的方式来加载，通常是启动类或配置类。</w:t>
+      </w:r>
+    </w:p>
+    <w:p>
+      <w:pPr>
+        <w:tabs>
+          <w:tab w:val="left" w:pos="2031"/>
+        </w:tabs>
+        <w:bidi w:val="0"/>
+        <w:ind w:firstLine="420" w:firstLineChars="200"/>
+        <w:jc w:val="left"/>
+        <w:rPr>
+          <w:rFonts w:hint="eastAsia"/>
+          <w:lang w:val="en-US" w:eastAsia="zh-CN"/>
+        </w:rPr>
+      </w:pPr>
+      <w:r>
+        <w:rPr>
+          <w:rFonts w:hint="eastAsia"/>
+          <w:lang w:val="en-US" w:eastAsia="zh-CN"/>
+        </w:rPr>
+        <w:t>使用@Import，如果括号中的类是ImportBeanDefinitionRegistrar的实现类，则会调用接口方法，将其中要注册的类注册成bean。</w:t>
+      </w:r>
+    </w:p>
+    <w:p>
+      <w:pPr>
+        <w:tabs>
+          <w:tab w:val="left" w:pos="2031"/>
+        </w:tabs>
+        <w:bidi w:val="0"/>
+        <w:ind w:firstLine="420" w:firstLineChars="200"/>
+        <w:jc w:val="left"/>
+        <w:rPr>
+          <w:rFonts w:hint="eastAsia"/>
+          <w:lang w:val="en-US" w:eastAsia="zh-CN"/>
+        </w:rPr>
+      </w:pPr>
+      <w:r>
+        <w:rPr>
+          <w:rFonts w:hint="eastAsia"/>
+          <w:lang w:val="en-US" w:eastAsia="zh-CN"/>
+        </w:rPr>
+        <w:t>实现该接口的类拥有注册bean的能力。</w:t>
+      </w:r>
+    </w:p>
+    <w:p>
+      <w:pPr>
+        <w:tabs>
+          <w:tab w:val="left" w:pos="2031"/>
+        </w:tabs>
+        <w:bidi w:val="0"/>
+        <w:jc w:val="left"/>
+        <w:rPr>
+          <w:rFonts w:hint="default"/>
+          <w:lang w:val="en-US" w:eastAsia="zh-CN"/>
+        </w:rPr>
+      </w:pPr>
+      <w:r>
+        <w:rPr>
+          <w:rFonts w:hint="eastAsia"/>
+          <w:lang w:val="en-US" w:eastAsia="zh-CN"/>
+        </w:rPr>
+        <w:t>]</w:t>
+      </w:r>
+    </w:p>
+    <w:p>
+      <w:pPr>
+        <w:tabs>
+          <w:tab w:val="left" w:pos="2031"/>
+        </w:tabs>
+        <w:bidi w:val="0"/>
+        <w:jc w:val="left"/>
+        <w:rPr>
+          <w:rFonts w:hint="eastAsia"/>
+          <w:lang w:val="en-US" w:eastAsia="zh-CN"/>
+        </w:rPr>
+      </w:pPr>
+    </w:p>
+    <w:p>
+      <w:pPr>
+        <w:tabs>
+          <w:tab w:val="left" w:pos="2031"/>
+        </w:tabs>
+        <w:bidi w:val="0"/>
+        <w:jc w:val="left"/>
+        <w:rPr>
+          <w:rFonts w:hint="eastAsia"/>
+          <w:lang w:val="en-US" w:eastAsia="zh-CN"/>
+        </w:rPr>
+      </w:pPr>
+      <w:r>
+        <w:rPr>
+          <w:rFonts w:hint="eastAsia"/>
+          <w:lang w:val="en-US" w:eastAsia="zh-CN"/>
+        </w:rPr>
+        <w:t>该类的执行时机：</w:t>
+      </w:r>
+    </w:p>
+    <w:p>
+      <w:pPr>
+        <w:tabs>
+          <w:tab w:val="left" w:pos="2031"/>
+        </w:tabs>
+        <w:bidi w:val="0"/>
+        <w:ind w:firstLine="420" w:firstLineChars="200"/>
+        <w:jc w:val="left"/>
+        <w:rPr>
+          <w:rFonts w:hint="eastAsia"/>
+          <w:lang w:val="en-US" w:eastAsia="zh-CN"/>
+        </w:rPr>
+      </w:pPr>
+      <w:r>
+        <w:rPr>
+          <w:rFonts w:hint="eastAsia"/>
+          <w:lang w:val="en-US" w:eastAsia="zh-CN"/>
+        </w:rPr>
+        <w:t>执行时机：ImportBeanDefinitionRegistrar接口不是直接注册Bean到IOC容器，它的执行时机比较早，准确的说更是注册Bean的定义信息以便后面的Bean的创建。</w:t>
+      </w:r>
+    </w:p>
+    <w:p>
+      <w:pPr>
+        <w:tabs>
+          <w:tab w:val="left" w:pos="2031"/>
+        </w:tabs>
+        <w:bidi w:val="0"/>
+        <w:jc w:val="left"/>
+        <w:rPr>
+          <w:rFonts w:hint="eastAsia"/>
+          <w:lang w:val="en-US" w:eastAsia="zh-CN"/>
+        </w:rPr>
+      </w:pPr>
+    </w:p>
+    <w:p>
+      <w:pPr>
+        <w:tabs>
+          <w:tab w:val="left" w:pos="2031"/>
+        </w:tabs>
+        <w:bidi w:val="0"/>
+        <w:jc w:val="left"/>
+        <w:rPr>
+          <w:rFonts w:hint="eastAsia"/>
+          <w:lang w:val="en-US" w:eastAsia="zh-CN"/>
+        </w:rPr>
+      </w:pPr>
+      <w:r>
+        <w:rPr>
+          <w:rFonts w:hint="eastAsia"/>
+          <w:lang w:val="en-US" w:eastAsia="zh-CN"/>
+        </w:rPr>
+        <w:t>通过重写ImportBeanDefinitionRestrar中的默认方法registerBeanDefinitions</w:t>
+      </w:r>
+    </w:p>
+    <w:p>
+      <w:pPr>
+        <w:tabs>
+          <w:tab w:val="left" w:pos="2031"/>
+        </w:tabs>
+        <w:bidi w:val="0"/>
+        <w:jc w:val="left"/>
+        <w:rPr>
+          <w:rFonts w:hint="default"/>
+          <w:lang w:val="en-US" w:eastAsia="zh-CN"/>
+        </w:rPr>
+      </w:pPr>
+      <w:r>
+        <w:rPr>
+          <w:rFonts w:hint="eastAsia"/>
+          <w:lang w:val="en-US" w:eastAsia="zh-CN"/>
+        </w:rPr>
+        <w:t>在MapperScannerRegistrar类中该方法的主要作用是：</w:t>
+      </w:r>
+    </w:p>
+    <w:p>
+      <w:pPr>
+        <w:tabs>
+          <w:tab w:val="left" w:pos="2031"/>
+        </w:tabs>
+        <w:bidi w:val="0"/>
+        <w:ind w:firstLine="420" w:firstLineChars="200"/>
+        <w:jc w:val="left"/>
+        <w:rPr>
+          <w:rFonts w:hint="eastAsia"/>
+          <w:lang w:val="en-US" w:eastAsia="zh-CN"/>
+        </w:rPr>
+      </w:pPr>
+      <w:r>
+        <w:rPr>
+          <w:rFonts w:hint="eastAsia"/>
+          <w:lang w:val="en-US" w:eastAsia="zh-CN"/>
+        </w:rPr>
+        <w:t>这里面是注入的一个bean名称是beanName（如下），beanClass是MapperScannerConfigurer的 BeanDifinition</w:t>
+      </w:r>
+    </w:p>
+    <w:p>
+      <w:pPr>
+        <w:tabs>
+          <w:tab w:val="left" w:pos="2031"/>
+        </w:tabs>
+        <w:bidi w:val="0"/>
+        <w:jc w:val="left"/>
+        <w:rPr>
+          <w:rFonts w:hint="eastAsia"/>
+          <w:lang w:val="en-US" w:eastAsia="zh-CN"/>
+        </w:rPr>
+      </w:pPr>
+      <w:r>
+        <w:rPr>
+          <w:rFonts w:hint="eastAsia"/>
+          <w:lang w:val="en-US" w:eastAsia="zh-CN"/>
+        </w:rPr>
+        <w:t xml:space="preserve">beanName: </w:t>
+      </w:r>
+      <w:r>
+        <w:rPr>
+          <w:rFonts w:hint="eastAsia"/>
+          <w:b/>
+          <w:bCs/>
+          <w:lang w:val="en-US" w:eastAsia="zh-CN"/>
+        </w:rPr>
+        <w:t>com.lege.mybatispring.annotationconfig.MyBatisSpringAnnotationConfig#MapperScannerRegistrar#0</w:t>
+      </w:r>
+    </w:p>
+    <w:p>
+      <w:pPr>
+        <w:tabs>
+          <w:tab w:val="left" w:pos="2031"/>
+        </w:tabs>
+        <w:bidi w:val="0"/>
+        <w:jc w:val="left"/>
+        <w:rPr>
+          <w:rFonts w:hint="eastAsia"/>
+          <w:lang w:val="en-US" w:eastAsia="zh-CN"/>
+        </w:rPr>
+      </w:pPr>
+      <w:r>
+        <w:rPr>
+          <w:rFonts w:hint="eastAsia"/>
+          <w:lang w:val="en-US" w:eastAsia="zh-CN"/>
+        </w:rPr>
+        <w:t xml:space="preserve">beanClass: </w:t>
+      </w:r>
+      <w:r>
+        <w:rPr>
+          <w:rFonts w:hint="eastAsia"/>
+          <w:b/>
+          <w:bCs/>
+          <w:highlight w:val="yellow"/>
+          <w:lang w:val="en-US" w:eastAsia="zh-CN"/>
+        </w:rPr>
+        <w:t>MapperScannerConfigurer</w:t>
+      </w:r>
+      <w:r>
+        <w:rPr>
+          <w:rFonts w:hint="eastAsia"/>
+          <w:lang w:val="en-US" w:eastAsia="zh-CN"/>
+        </w:rPr>
+        <w:t>.class 这是一个BeanDefinitionRegistryPostProcessor</w:t>
+      </w:r>
+    </w:p>
+    <w:p>
+      <w:pPr>
+        <w:tabs>
+          <w:tab w:val="left" w:pos="2031"/>
+        </w:tabs>
+        <w:bidi w:val="0"/>
+        <w:jc w:val="left"/>
+        <w:rPr>
+          <w:rFonts w:hint="eastAsia"/>
+          <w:lang w:val="en-US" w:eastAsia="zh-CN"/>
+        </w:rPr>
+      </w:pPr>
+    </w:p>
+    <w:p>
+      <w:pPr>
+        <w:tabs>
+          <w:tab w:val="left" w:pos="2031"/>
+        </w:tabs>
+        <w:bidi w:val="0"/>
+        <w:jc w:val="left"/>
+        <w:rPr>
+          <w:rFonts w:hint="eastAsia"/>
+          <w:lang w:val="en-US" w:eastAsia="zh-CN"/>
+        </w:rPr>
+      </w:pPr>
+    </w:p>
+    <w:p>
+      <w:pPr>
+        <w:pStyle w:val="5"/>
+        <w:bidi w:val="0"/>
+        <w:rPr>
+          <w:rFonts w:hint="eastAsia"/>
+          <w:lang w:val="en-US" w:eastAsia="zh-CN"/>
+        </w:rPr>
+      </w:pPr>
+      <w:r>
+        <w:rPr>
+          <w:rFonts w:hint="eastAsia"/>
+          <w:lang w:val="en-US" w:eastAsia="zh-CN"/>
+        </w:rPr>
+        <w:t>MapperScannerConfigurer</w:t>
+      </w:r>
+    </w:p>
+    <w:p>
+      <w:pPr>
+        <w:tabs>
+          <w:tab w:val="left" w:pos="2031"/>
+        </w:tabs>
+        <w:bidi w:val="0"/>
+        <w:jc w:val="left"/>
+        <w:rPr>
+          <w:rFonts w:hint="eastAsia" w:eastAsiaTheme="minorEastAsia"/>
+          <w:lang w:val="en-US" w:eastAsia="zh-CN"/>
+        </w:rPr>
+      </w:pPr>
+      <w:r>
+        <w:rPr>
+          <w:rFonts w:hint="eastAsia"/>
+          <w:lang w:val="en-US" w:eastAsia="zh-CN"/>
+        </w:rPr>
+        <w:t>该类继承BeanDefinitionRegistryPostProcessor</w:t>
+      </w:r>
+    </w:p>
+    <w:p>
+      <w:pPr>
+        <w:tabs>
+          <w:tab w:val="left" w:pos="2031"/>
+        </w:tabs>
+        <w:bidi w:val="0"/>
+        <w:jc w:val="left"/>
+        <w:rPr>
+          <w:rFonts w:hint="eastAsia"/>
+          <w:lang w:val="en-US" w:eastAsia="zh-CN"/>
+        </w:rPr>
+      </w:pPr>
+      <w:r>
+        <w:rPr>
+          <w:rFonts w:hint="eastAsia"/>
+          <w:lang w:val="en-US" w:eastAsia="zh-CN"/>
+        </w:rPr>
+        <w:t>会在在spring refresh流程中的invokeBeanFactoryPostProcessors(beanFactory)方法中，该MapperScannerConfigurer中</w:t>
+      </w:r>
+      <w:r>
+        <w:rPr>
+          <w:rFonts w:hint="eastAsia"/>
+          <w:b/>
+          <w:bCs/>
+          <w:highlight w:val="yellow"/>
+          <w:lang w:val="en-US" w:eastAsia="zh-CN"/>
+        </w:rPr>
+        <w:t>postProcessBeanDefinitionRegistry</w:t>
+      </w:r>
+      <w:r>
+        <w:rPr>
+          <w:rFonts w:hint="eastAsia"/>
+          <w:lang w:val="en-US" w:eastAsia="zh-CN"/>
+        </w:rPr>
+        <w:t>方法会被执行</w:t>
+      </w:r>
+    </w:p>
+    <w:p>
+      <w:pPr>
+        <w:tabs>
+          <w:tab w:val="left" w:pos="2031"/>
+        </w:tabs>
+        <w:bidi w:val="0"/>
+        <w:jc w:val="left"/>
+        <w:rPr>
+          <w:rFonts w:hint="eastAsia"/>
+          <w:lang w:val="en-US" w:eastAsia="zh-CN"/>
+        </w:rPr>
+      </w:pPr>
+    </w:p>
+    <w:p>
+      <w:pPr>
+        <w:tabs>
+          <w:tab w:val="left" w:pos="2031"/>
+        </w:tabs>
+        <w:bidi w:val="0"/>
+        <w:jc w:val="left"/>
+        <w:rPr>
+          <w:rFonts w:hint="eastAsia"/>
+          <w:lang w:val="en-US" w:eastAsia="zh-CN"/>
+        </w:rPr>
+      </w:pPr>
+    </w:p>
+    <w:p>
+      <w:pPr>
+        <w:tabs>
+          <w:tab w:val="left" w:pos="2031"/>
+        </w:tabs>
+        <w:bidi w:val="0"/>
+        <w:jc w:val="left"/>
+        <w:rPr>
+          <w:rFonts w:hint="eastAsia"/>
+          <w:lang w:val="en-US" w:eastAsia="zh-CN"/>
+        </w:rPr>
+      </w:pPr>
+      <w:r>
+        <w:rPr>
+          <w:rFonts w:hint="eastAsia"/>
+          <w:lang w:val="en-US" w:eastAsia="zh-CN"/>
+        </w:rPr>
+        <w:t>该方法中会使用ClassPathMapperScanner去扫描MapperDao目录下的Mapper类型的BeanDifinition</w:t>
+      </w:r>
+    </w:p>
+    <w:p>
+      <w:pPr>
+        <w:tabs>
+          <w:tab w:val="left" w:pos="2031"/>
+        </w:tabs>
+        <w:bidi w:val="0"/>
+        <w:jc w:val="left"/>
+        <w:rPr>
+          <w:rFonts w:hint="default"/>
+          <w:lang w:val="en-US" w:eastAsia="zh-CN"/>
+        </w:rPr>
+      </w:pPr>
+      <w:r>
+        <w:rPr>
+          <w:rFonts w:hint="eastAsia"/>
+          <w:lang w:val="en-US" w:eastAsia="zh-CN"/>
+        </w:rPr>
+        <w:t>BeanDifinition中beanCalss会被赋值为MapperFactoryBean</w:t>
+      </w:r>
+    </w:p>
+    <w:p>
+      <w:pPr>
+        <w:tabs>
+          <w:tab w:val="left" w:pos="2031"/>
+        </w:tabs>
+        <w:bidi w:val="0"/>
+        <w:jc w:val="left"/>
+        <w:rPr>
+          <w:rFonts w:hint="eastAsia"/>
+          <w:lang w:val="en-US" w:eastAsia="zh-CN"/>
+        </w:rPr>
+      </w:pPr>
+      <w:r>
+        <w:rPr>
+          <w:rFonts w:hint="eastAsia"/>
+          <w:lang w:val="en-US" w:eastAsia="zh-CN"/>
+        </w:rPr>
+        <w:t>ClassPathMapperScanner下的doScan方法中的processBeanDefinitions(beanDefinitions)来进行definition.setBeanClass(this.mapperFactoryBeanClass)赋值操作</w:t>
+      </w:r>
+    </w:p>
+    <w:p>
+      <w:pPr>
+        <w:tabs>
+          <w:tab w:val="left" w:pos="2031"/>
+        </w:tabs>
+        <w:bidi w:val="0"/>
+        <w:jc w:val="left"/>
+        <w:rPr>
+          <w:rFonts w:hint="eastAsia"/>
+          <w:lang w:val="en-US" w:eastAsia="zh-CN"/>
+        </w:rPr>
+      </w:pPr>
+    </w:p>
+    <w:p>
+      <w:pPr>
+        <w:tabs>
+          <w:tab w:val="left" w:pos="2031"/>
+        </w:tabs>
+        <w:bidi w:val="0"/>
+        <w:jc w:val="left"/>
+        <w:rPr>
+          <w:rFonts w:hint="eastAsia"/>
+          <w:lang w:val="en-US" w:eastAsia="zh-CN"/>
+        </w:rPr>
+      </w:pPr>
+    </w:p>
+    <w:p>
+      <w:pPr>
+        <w:pStyle w:val="5"/>
+        <w:bidi w:val="0"/>
+        <w:rPr>
+          <w:rFonts w:hint="eastAsia"/>
+          <w:lang w:val="en-US" w:eastAsia="zh-CN"/>
+        </w:rPr>
+      </w:pPr>
+      <w:r>
+        <w:rPr>
+          <w:rFonts w:hint="eastAsia"/>
+          <w:lang w:val="en-US" w:eastAsia="zh-CN"/>
+        </w:rPr>
+        <w:t>MapperFactoyBean</w:t>
+      </w:r>
+    </w:p>
+    <w:p>
+      <w:pPr>
+        <w:tabs>
+          <w:tab w:val="left" w:pos="2031"/>
+        </w:tabs>
+        <w:bidi w:val="0"/>
+        <w:jc w:val="left"/>
+        <w:rPr>
+          <w:rFonts w:hint="eastAsia"/>
+          <w:lang w:val="en-US" w:eastAsia="zh-CN"/>
+        </w:rPr>
+      </w:pPr>
+    </w:p>
+    <w:p>
+      <w:pPr>
+        <w:tabs>
+          <w:tab w:val="left" w:pos="2031"/>
+        </w:tabs>
+        <w:bidi w:val="0"/>
+        <w:jc w:val="left"/>
+        <w:rPr>
+          <w:rFonts w:hint="default"/>
+          <w:lang w:val="en-US" w:eastAsia="zh-CN"/>
+        </w:rPr>
+      </w:pPr>
+      <w:r>
+        <w:rPr>
+          <w:rFonts w:hint="eastAsia"/>
+          <w:lang w:val="en-US" w:eastAsia="zh-CN"/>
+        </w:rPr>
+        <w:t>而后面getBean的获取Mapper接口实例的时候，会调用MapperFactoyBean中的getObject方法，而该方法内的实现交给了MyBatis去具体获取Mapper接口实例的代理实现MapperProxy</w:t>
+      </w:r>
+    </w:p>
+    <w:p>
+      <w:pPr>
+        <w:tabs>
+          <w:tab w:val="left" w:pos="2031"/>
+        </w:tabs>
+        <w:bidi w:val="0"/>
+        <w:jc w:val="left"/>
+        <w:rPr>
+          <w:rFonts w:hint="eastAsia"/>
+          <w:lang w:val="en-US" w:eastAsia="zh-CN"/>
+        </w:rPr>
+      </w:pPr>
+      <w:r>
+        <w:rPr>
+          <w:rFonts w:hint="eastAsia"/>
+          <w:lang w:val="en-US" w:eastAsia="zh-CN"/>
+        </w:rPr>
+        <w:t>MapperProxy</w:t>
+      </w:r>
+    </w:p>
+    <w:p>
+      <w:pPr>
+        <w:tabs>
+          <w:tab w:val="left" w:pos="2031"/>
+        </w:tabs>
+        <w:bidi w:val="0"/>
+        <w:jc w:val="left"/>
+        <w:rPr>
+          <w:rFonts w:hint="eastAsia"/>
+          <w:lang w:val="en-US" w:eastAsia="zh-CN"/>
+        </w:rPr>
+      </w:pPr>
+    </w:p>
+    <w:p>
+      <w:pPr>
+        <w:tabs>
+          <w:tab w:val="left" w:pos="2031"/>
+        </w:tabs>
+        <w:bidi w:val="0"/>
+        <w:jc w:val="left"/>
+        <w:rPr>
+          <w:rFonts w:hint="eastAsia"/>
+          <w:lang w:val="en-US" w:eastAsia="zh-CN"/>
+        </w:rPr>
+      </w:pPr>
+    </w:p>
+    <w:p>
+      <w:pPr>
+        <w:tabs>
+          <w:tab w:val="left" w:pos="2031"/>
+        </w:tabs>
+        <w:bidi w:val="0"/>
+        <w:jc w:val="left"/>
+        <w:rPr>
+          <w:rFonts w:hint="eastAsia"/>
+          <w:lang w:val="en-US" w:eastAsia="zh-CN"/>
+        </w:rPr>
+      </w:pPr>
+    </w:p>
+    <w:p>
+      <w:pPr>
+        <w:tabs>
+          <w:tab w:val="left" w:pos="2031"/>
+        </w:tabs>
+        <w:bidi w:val="0"/>
+        <w:jc w:val="left"/>
+        <w:rPr>
+          <w:rFonts w:hint="eastAsia"/>
+          <w:lang w:val="en-US" w:eastAsia="zh-CN"/>
+        </w:rPr>
+      </w:pPr>
+    </w:p>
+    <w:p>
+      <w:pPr>
+        <w:tabs>
+          <w:tab w:val="left" w:pos="2031"/>
+        </w:tabs>
+        <w:bidi w:val="0"/>
+        <w:jc w:val="left"/>
+        <w:rPr>
+          <w:rFonts w:hint="eastAsia"/>
+          <w:lang w:val="en-US" w:eastAsia="zh-CN"/>
+        </w:rPr>
+      </w:pPr>
+    </w:p>
+    <w:p>
+      <w:pPr>
+        <w:tabs>
+          <w:tab w:val="left" w:pos="2031"/>
+        </w:tabs>
+        <w:bidi w:val="0"/>
+        <w:jc w:val="left"/>
+        <w:rPr>
+          <w:rFonts w:hint="eastAsia"/>
+          <w:lang w:val="en-US" w:eastAsia="zh-CN"/>
+        </w:rPr>
+      </w:pPr>
+    </w:p>
+    <w:p>
+      <w:pPr>
+        <w:tabs>
+          <w:tab w:val="left" w:pos="2031"/>
+        </w:tabs>
+        <w:bidi w:val="0"/>
+        <w:jc w:val="left"/>
+        <w:rPr>
+          <w:rFonts w:hint="eastAsia"/>
+          <w:lang w:val="en-US" w:eastAsia="zh-CN"/>
+        </w:rPr>
+      </w:pPr>
+    </w:p>
+    <w:p>
+      <w:pPr>
+        <w:tabs>
+          <w:tab w:val="left" w:pos="2031"/>
+        </w:tabs>
+        <w:bidi w:val="0"/>
+        <w:jc w:val="left"/>
+        <w:rPr>
+          <w:rFonts w:hint="eastAsia"/>
+          <w:lang w:val="en-US" w:eastAsia="zh-CN"/>
+        </w:rPr>
+      </w:pPr>
+    </w:p>
+    <w:p>
+      <w:pPr>
+        <w:tabs>
+          <w:tab w:val="left" w:pos="2031"/>
+        </w:tabs>
+        <w:bidi w:val="0"/>
+        <w:jc w:val="left"/>
+        <w:rPr>
+          <w:rFonts w:hint="eastAsia"/>
+          <w:lang w:val="en-US" w:eastAsia="zh-CN"/>
+        </w:rPr>
+      </w:pPr>
+    </w:p>
+    <w:p>
+      <w:pPr>
+        <w:tabs>
+          <w:tab w:val="left" w:pos="2031"/>
+        </w:tabs>
+        <w:bidi w:val="0"/>
+        <w:jc w:val="left"/>
+        <w:rPr>
+          <w:rFonts w:hint="eastAsia"/>
+          <w:lang w:val="en-US" w:eastAsia="zh-CN"/>
+        </w:rPr>
+      </w:pPr>
+    </w:p>
+    <w:p>
+      <w:pPr>
+        <w:tabs>
+          <w:tab w:val="left" w:pos="2031"/>
+        </w:tabs>
+        <w:bidi w:val="0"/>
+        <w:jc w:val="left"/>
+        <w:rPr>
+          <w:rFonts w:hint="eastAsia"/>
+          <w:lang w:val="en-US" w:eastAsia="zh-CN"/>
+        </w:rPr>
+      </w:pPr>
+    </w:p>
+    <w:p>
+      <w:pPr>
+        <w:tabs>
+          <w:tab w:val="left" w:pos="2031"/>
+        </w:tabs>
+        <w:bidi w:val="0"/>
+        <w:jc w:val="left"/>
+        <w:rPr>
+          <w:rFonts w:hint="eastAsia"/>
+          <w:lang w:val="en-US" w:eastAsia="zh-CN"/>
+        </w:rPr>
+      </w:pPr>
+    </w:p>
+    <w:p>
+      <w:pPr>
+        <w:tabs>
+          <w:tab w:val="left" w:pos="2031"/>
+        </w:tabs>
+        <w:bidi w:val="0"/>
+        <w:jc w:val="left"/>
+        <w:rPr>
+          <w:rFonts w:hint="eastAsia"/>
+          <w:lang w:val="en-US" w:eastAsia="zh-CN"/>
+        </w:rPr>
+      </w:pPr>
+    </w:p>
+    <w:p>
+      <w:pPr>
+        <w:tabs>
+          <w:tab w:val="left" w:pos="2031"/>
+        </w:tabs>
+        <w:bidi w:val="0"/>
+        <w:jc w:val="left"/>
+        <w:rPr>
+          <w:rFonts w:hint="eastAsia"/>
+          <w:lang w:val="en-US" w:eastAsia="zh-CN"/>
+        </w:rPr>
+      </w:pPr>
+    </w:p>
+    <w:p>
+      <w:pPr>
+        <w:pStyle w:val="3"/>
+        <w:bidi w:val="0"/>
+        <w:rPr>
+          <w:rFonts w:hint="eastAsia"/>
+          <w:lang w:val="en-US" w:eastAsia="zh-CN"/>
+        </w:rPr>
+      </w:pPr>
+      <w:r>
+        <w:rPr>
+          <w:rFonts w:hint="eastAsia"/>
+          <w:lang w:val="en-US" w:eastAsia="zh-CN"/>
+        </w:rPr>
+        <w:t>mybatis-spring-boot-starter原理</w:t>
+      </w:r>
+    </w:p>
+    <w:p>
+      <w:pPr>
+        <w:tabs>
+          <w:tab w:val="left" w:pos="2031"/>
+        </w:tabs>
+        <w:bidi w:val="0"/>
+        <w:jc w:val="left"/>
+        <w:rPr>
+          <w:rFonts w:hint="default"/>
+          <w:lang w:val="en-US" w:eastAsia="zh-CN"/>
+        </w:rPr>
+      </w:pPr>
+      <w:r>
+        <w:rPr>
+          <w:rFonts w:hint="eastAsia"/>
+          <w:lang w:val="en-US" w:eastAsia="zh-CN"/>
+        </w:rPr>
+        <w:t>Springboot中只需要引入</w:t>
+      </w:r>
+      <w:bookmarkStart w:id="0" w:name="_GoBack"/>
+      <w:bookmarkEnd w:id="0"/>
+    </w:p>
+    <w:p>
+      <w:pPr>
+        <w:tabs>
+          <w:tab w:val="left" w:pos="2031"/>
+        </w:tabs>
+        <w:bidi w:val="0"/>
+        <w:jc w:val="left"/>
+        <w:rPr>
+          <w:rFonts w:hint="eastAsia"/>
+          <w:lang w:val="en-US" w:eastAsia="zh-CN"/>
+        </w:rPr>
+      </w:pPr>
+    </w:p>
+    <w:p>
+      <w:pPr>
+        <w:tabs>
+          <w:tab w:val="left" w:pos="2031"/>
+        </w:tabs>
+        <w:bidi w:val="0"/>
+        <w:jc w:val="left"/>
+        <w:rPr>
+          <w:rFonts w:hint="eastAsia"/>
+          <w:lang w:val="en-US" w:eastAsia="zh-CN"/>
+        </w:rPr>
+      </w:pPr>
+    </w:p>
+    <w:p>
+      <w:pPr>
+        <w:tabs>
+          <w:tab w:val="left" w:pos="2031"/>
+        </w:tabs>
+        <w:bidi w:val="0"/>
+        <w:jc w:val="left"/>
+        <w:rPr>
+          <w:rFonts w:hint="eastAsia"/>
+          <w:lang w:val="en-US" w:eastAsia="zh-CN"/>
+        </w:rPr>
+      </w:pPr>
+    </w:p>
+    <w:p>
+      <w:pPr>
+        <w:tabs>
+          <w:tab w:val="left" w:pos="2031"/>
+        </w:tabs>
+        <w:bidi w:val="0"/>
+        <w:jc w:val="left"/>
+        <w:rPr>
+          <w:rFonts w:hint="eastAsia"/>
+          <w:lang w:val="en-US" w:eastAsia="zh-CN"/>
+        </w:rPr>
+      </w:pPr>
+    </w:p>
+    <w:p>
+      <w:pPr>
+        <w:tabs>
+          <w:tab w:val="left" w:pos="2031"/>
+        </w:tabs>
+        <w:bidi w:val="0"/>
+        <w:jc w:val="left"/>
+        <w:rPr>
+          <w:rFonts w:hint="eastAsia"/>
+          <w:lang w:val="en-US" w:eastAsia="zh-CN"/>
+        </w:rPr>
+      </w:pPr>
     </w:p>
     <w:p>
       <w:pPr>
@@ -29723,9 +32607,9 @@
   <w:latentStyles w:count="260" w:defQFormat="0" w:defUnhideWhenUsed="1" w:defSemiHidden="1" w:defUIPriority="99" w:defLockedState="0">
     <w:lsdException w:qFormat="1" w:unhideWhenUsed="0" w:uiPriority="0" w:semiHidden="0" w:name="Normal"/>
     <w:lsdException w:qFormat="1" w:unhideWhenUsed="0" w:uiPriority="0" w:semiHidden="0" w:name="heading 1"/>
-    <w:lsdException w:qFormat="1" w:uiPriority="0" w:name="heading 2"/>
-    <w:lsdException w:qFormat="1" w:uiPriority="0" w:name="heading 3"/>
-    <w:lsdException w:qFormat="1" w:uiPriority="0" w:name="heading 4"/>
+    <w:lsdException w:qFormat="1" w:uiPriority="0" w:semiHidden="0" w:name="heading 2"/>
+    <w:lsdException w:qFormat="1" w:uiPriority="0" w:semiHidden="0" w:name="heading 3"/>
+    <w:lsdException w:qFormat="1" w:uiPriority="0" w:semiHidden="0" w:name="heading 4"/>
     <w:lsdException w:qFormat="1" w:uiPriority="0" w:name="heading 5"/>
     <w:lsdException w:qFormat="1" w:uiPriority="0" w:name="heading 6"/>
     <w:lsdException w:qFormat="1" w:uiPriority="0" w:name="heading 7"/>
@@ -30005,10 +32889,28 @@
     </w:rPr>
   </w:style>
   <w:style w:type="paragraph" w:styleId="3">
+    <w:name w:val="heading 2"/>
+    <w:basedOn w:val="1"/>
+    <w:next w:val="1"/>
+    <w:unhideWhenUsed/>
+    <w:qFormat/>
+    <w:uiPriority w:val="0"/>
+    <w:pPr>
+      <w:keepNext/>
+      <w:keepLines/>
+      <w:spacing w:before="260" w:beforeLines="0" w:beforeAutospacing="0" w:after="260" w:afterLines="0" w:afterAutospacing="0" w:line="413" w:lineRule="auto"/>
+      <w:outlineLvl w:val="1"/>
+    </w:pPr>
+    <w:rPr>
+      <w:rFonts w:ascii="Arial" w:hAnsi="Arial" w:eastAsia="黑体"/>
+      <w:b/>
+      <w:sz w:val="32"/>
+    </w:rPr>
+  </w:style>
+  <w:style w:type="paragraph" w:styleId="4">
     <w:name w:val="heading 3"/>
     <w:basedOn w:val="1"/>
     <w:next w:val="1"/>
-    <w:semiHidden/>
     <w:unhideWhenUsed/>
     <w:qFormat/>
     <w:uiPriority w:val="0"/>
@@ -30025,13 +32927,32 @@
       <w:lang w:val="en-US" w:eastAsia="zh-CN" w:bidi="ar"/>
     </w:rPr>
   </w:style>
-  <w:style w:type="character" w:default="1" w:styleId="7">
+  <w:style w:type="paragraph" w:styleId="5">
+    <w:name w:val="heading 4"/>
+    <w:basedOn w:val="1"/>
+    <w:next w:val="1"/>
+    <w:unhideWhenUsed/>
+    <w:qFormat/>
+    <w:uiPriority w:val="0"/>
+    <w:pPr>
+      <w:keepNext/>
+      <w:keepLines/>
+      <w:spacing w:before="280" w:beforeLines="0" w:beforeAutospacing="0" w:after="290" w:afterLines="0" w:afterAutospacing="0" w:line="372" w:lineRule="auto"/>
+      <w:outlineLvl w:val="3"/>
+    </w:pPr>
+    <w:rPr>
+      <w:rFonts w:ascii="Arial" w:hAnsi="Arial" w:eastAsia="黑体"/>
+      <w:b/>
+      <w:sz w:val="28"/>
+    </w:rPr>
+  </w:style>
+  <w:style w:type="character" w:default="1" w:styleId="9">
     <w:name w:val="Default Paragraph Font"/>
     <w:semiHidden/>
     <w:qFormat/>
     <w:uiPriority w:val="0"/>
   </w:style>
-  <w:style w:type="table" w:default="1" w:styleId="6">
+  <w:style w:type="table" w:default="1" w:styleId="8">
     <w:name w:val="Normal Table"/>
     <w:semiHidden/>
     <w:qFormat/>
@@ -30045,7 +32966,7 @@
       </w:tblCellMar>
     </w:tblPr>
   </w:style>
-  <w:style w:type="paragraph" w:styleId="4">
+  <w:style w:type="paragraph" w:styleId="6">
     <w:name w:val="HTML Preformatted"/>
     <w:basedOn w:val="1"/>
     <w:qFormat/>
@@ -30079,7 +33000,7 @@
       <w:lang w:val="en-US" w:eastAsia="zh-CN" w:bidi="ar"/>
     </w:rPr>
   </w:style>
-  <w:style w:type="paragraph" w:styleId="5">
+  <w:style w:type="paragraph" w:styleId="7">
     <w:name w:val="Normal (Web)"/>
     <w:basedOn w:val="1"/>
     <w:qFormat/>
@@ -30095,9 +33016,9 @@
       <w:lang w:val="en-US" w:eastAsia="zh-CN" w:bidi="ar"/>
     </w:rPr>
   </w:style>
-  <w:style w:type="character" w:styleId="8">
+  <w:style w:type="character" w:styleId="10">
     <w:name w:val="Hyperlink"/>
-    <w:basedOn w:val="7"/>
+    <w:basedOn w:val="9"/>
     <w:qFormat/>
     <w:uiPriority w:val="0"/>
     <w:rPr>
@@ -30105,9 +33026,9 @@
       <w:u w:val="single"/>
     </w:rPr>
   </w:style>
-  <w:style w:type="character" w:styleId="9">
+  <w:style w:type="character" w:styleId="11">
     <w:name w:val="HTML Code"/>
-    <w:basedOn w:val="7"/>
+    <w:basedOn w:val="9"/>
     <w:qFormat/>
     <w:uiPriority w:val="0"/>
     <w:rPr>
